--- a/Τεχνολογία-Λογισμικού.docx
+++ b/Τεχνολογία-Λογισμικού.docx
@@ -1067,6 +1067,19 @@
     </w:p>
     <w:p/>
     <w:p/>
+    <w:p/>
+    <w:p/>
+    <w:p/>
+    <w:p/>
+    <w:p/>
+    <w:p/>
+    <w:p/>
+    <w:p/>
+    <w:p/>
+    <w:p/>
+    <w:p/>
+    <w:p/>
+    <w:p/>
     <w:p>
       <w:pPr>
         <w:pStyle w:val="ListParagraph"/>
@@ -1091,6 +1104,7 @@
           <w:szCs w:val="40"/>
           <w:u w:val="single"/>
         </w:rPr>
+        <w:lastRenderedPageBreak/>
         <w:t xml:space="preserve">Σύντομη παρουσίαση της </w:t>
       </w:r>
       <w:r>
@@ -1104,6 +1118,1309 @@
         </w:rPr>
         <w:t>RUP</w:t>
       </w:r>
+    </w:p>
+    <w:p>
+      <w:r>
+        <w:t>Η</w:t>
+      </w:r>
+      <w:r>
+        <w:t xml:space="preserve"> </w:t>
+      </w:r>
+      <w:r>
+        <w:t>μεθοδολογία</w:t>
+      </w:r>
+      <w:r>
+        <w:t xml:space="preserve"> </w:t>
+      </w:r>
+      <w:r>
+        <w:rPr>
+          <w:lang w:val="en-CA"/>
+        </w:rPr>
+        <w:t>Rational</w:t>
+      </w:r>
+      <w:r>
+        <w:t xml:space="preserve"> </w:t>
+      </w:r>
+      <w:r>
+        <w:rPr>
+          <w:lang w:val="en-CA"/>
+        </w:rPr>
+        <w:t>Unified</w:t>
+      </w:r>
+      <w:r>
+        <w:t xml:space="preserve"> </w:t>
+      </w:r>
+      <w:r>
+        <w:rPr>
+          <w:lang w:val="en-CA"/>
+        </w:rPr>
+        <w:t>Process</w:t>
+      </w:r>
+      <w:r>
+        <w:t xml:space="preserve"> </w:t>
+      </w:r>
+      <w:r>
+        <w:rPr>
+          <w:lang w:val="en-CA"/>
+        </w:rPr>
+        <w:t>Methodology</w:t>
+      </w:r>
+      <w:r>
+        <w:t xml:space="preserve"> </w:t>
+      </w:r>
+      <w:r>
+        <w:t>ή</w:t>
+      </w:r>
+      <w:r>
+        <w:t xml:space="preserve"> </w:t>
+      </w:r>
+      <w:r>
+        <w:t>αλλιώς</w:t>
+      </w:r>
+      <w:r>
+        <w:t xml:space="preserve"> </w:t>
+      </w:r>
+      <w:r>
+        <w:rPr>
+          <w:lang w:val="en-CA"/>
+        </w:rPr>
+        <w:t>RUP</w:t>
+      </w:r>
+      <w:r>
+        <w:t xml:space="preserve"> </w:t>
+      </w:r>
+      <w:r>
+        <w:t>είναι</w:t>
+      </w:r>
+      <w:r>
+        <w:t xml:space="preserve"> </w:t>
+      </w:r>
+      <w:r>
+        <w:t>μία</w:t>
+      </w:r>
+      <w:r>
+        <w:t xml:space="preserve"> </w:t>
+      </w:r>
+      <w:r>
+        <w:t>ευέλικτη μέθοδος ανάπτυξης λογισμικού, στην οποία ο κύκλος ζωής ενός έργου, ή η ανάπτυξη λογισμικού, χωρίζεται σε 4 φάσεις :</w:t>
+      </w:r>
+    </w:p>
+    <w:p>
+      <w:pPr>
+        <w:pStyle w:val="ListParagraph"/>
+        <w:numPr>
+          <w:ilvl w:val="0"/>
+          <w:numId w:val="7"/>
+        </w:numPr>
+        <w:rPr>
+          <w:b/>
+          <w:bCs/>
+        </w:rPr>
+      </w:pPr>
+      <w:r>
+        <w:rPr>
+          <w:b/>
+          <w:bCs/>
+        </w:rPr>
+        <w:t>Μοντελοποίηση</w:t>
+      </w:r>
+      <w:r>
+        <w:rPr>
+          <w:b/>
+          <w:bCs/>
+        </w:rPr>
+        <w:t xml:space="preserve">                 (Φάση Έναρξης)</w:t>
+      </w:r>
+    </w:p>
+    <w:p>
+      <w:pPr>
+        <w:pStyle w:val="ListParagraph"/>
+        <w:numPr>
+          <w:ilvl w:val="0"/>
+          <w:numId w:val="7"/>
+        </w:numPr>
+        <w:rPr>
+          <w:b/>
+          <w:bCs/>
+        </w:rPr>
+      </w:pPr>
+      <w:r>
+        <w:rPr>
+          <w:b/>
+          <w:bCs/>
+        </w:rPr>
+        <w:t>Ανάλυση και Σχεδιασμός</w:t>
+      </w:r>
+      <w:r>
+        <w:rPr>
+          <w:b/>
+          <w:bCs/>
+        </w:rPr>
+        <w:t xml:space="preserve"> (Φάση Επεξεργασίας)</w:t>
+      </w:r>
+    </w:p>
+    <w:p>
+      <w:pPr>
+        <w:pStyle w:val="ListParagraph"/>
+        <w:numPr>
+          <w:ilvl w:val="0"/>
+          <w:numId w:val="7"/>
+        </w:numPr>
+        <w:rPr>
+          <w:b/>
+          <w:bCs/>
+        </w:rPr>
+      </w:pPr>
+      <w:r>
+        <w:rPr>
+          <w:b/>
+          <w:bCs/>
+        </w:rPr>
+        <w:t>Υλοποίηση</w:t>
+      </w:r>
+      <w:r>
+        <w:rPr>
+          <w:b/>
+          <w:bCs/>
+        </w:rPr>
+        <w:t xml:space="preserve">                         (Φάση Κατασκευής)</w:t>
+      </w:r>
+    </w:p>
+    <w:p>
+      <w:pPr>
+        <w:pStyle w:val="ListParagraph"/>
+        <w:numPr>
+          <w:ilvl w:val="0"/>
+          <w:numId w:val="7"/>
+        </w:numPr>
+        <w:rPr>
+          <w:b/>
+          <w:bCs/>
+        </w:rPr>
+      </w:pPr>
+      <w:r>
+        <w:rPr>
+          <w:b/>
+          <w:bCs/>
+        </w:rPr>
+        <w:t>Δοκιμή και Εφαρμογή</w:t>
+      </w:r>
+      <w:r>
+        <w:rPr>
+          <w:b/>
+          <w:bCs/>
+        </w:rPr>
+        <w:t xml:space="preserve">      (Μεταβατική Φάση)</w:t>
+      </w:r>
+    </w:p>
+    <w:p>
+      <w:pPr>
+        <w:rPr>
+          <w:b/>
+          <w:bCs/>
+        </w:rPr>
+      </w:pPr>
+    </w:p>
+    <w:p>
+      <w:pPr>
+        <w:rPr>
+          <w:b/>
+          <w:bCs/>
+          <w:sz w:val="28"/>
+          <w:szCs w:val="28"/>
+          <w:u w:val="single"/>
+          <w:lang w:val="en-CA"/>
+        </w:rPr>
+      </w:pPr>
+      <w:r>
+        <w:rPr>
+          <w:b/>
+          <w:bCs/>
+          <w:sz w:val="28"/>
+          <w:szCs w:val="28"/>
+          <w:u w:val="single"/>
+        </w:rPr>
+        <w:t>Φάση Έναρξης (</w:t>
+      </w:r>
+      <w:r>
+        <w:rPr>
+          <w:b/>
+          <w:bCs/>
+          <w:sz w:val="28"/>
+          <w:szCs w:val="28"/>
+          <w:u w:val="single"/>
+          <w:lang w:val="en-CA"/>
+        </w:rPr>
+        <w:t>Inception)</w:t>
+      </w:r>
+    </w:p>
+    <w:p>
+      <w:r>
+        <w:t>Κατά την πρώτη φάση καθορίζεται η βασική ιδέα και η δομή του έργου.</w:t>
+      </w:r>
+      <w:r>
+        <w:t xml:space="preserve"> </w:t>
+      </w:r>
+      <w:r>
+        <w:t>Επίσης, καθορίζεται η αναγκαιότητα του έργου, η βιωσιμότητά του και η καταλληλότητά του</w:t>
+      </w:r>
+      <w:r>
+        <w:t xml:space="preserve"> </w:t>
+      </w:r>
+      <w:r>
+        <w:t>και μας επιτρέπει να εκτιμήσουμε το κόστος και τον απαιτούμενο χρόνο.</w:t>
+      </w:r>
+    </w:p>
+    <w:p/>
+    <w:p>
+      <w:pPr>
+        <w:rPr>
+          <w:b/>
+          <w:bCs/>
+          <w:sz w:val="28"/>
+          <w:szCs w:val="28"/>
+          <w:u w:val="single"/>
+          <w:lang w:val="en-CA"/>
+        </w:rPr>
+      </w:pPr>
+      <w:r>
+        <w:rPr>
+          <w:b/>
+          <w:bCs/>
+          <w:sz w:val="28"/>
+          <w:szCs w:val="28"/>
+          <w:u w:val="single"/>
+        </w:rPr>
+        <w:t>Φάση</w:t>
+      </w:r>
+      <w:r>
+        <w:rPr>
+          <w:b/>
+          <w:bCs/>
+          <w:sz w:val="28"/>
+          <w:szCs w:val="28"/>
+          <w:u w:val="single"/>
+          <w:lang w:val="en-US"/>
+        </w:rPr>
+        <w:t xml:space="preserve"> </w:t>
+      </w:r>
+      <w:r>
+        <w:rPr>
+          <w:b/>
+          <w:bCs/>
+          <w:sz w:val="28"/>
+          <w:szCs w:val="28"/>
+          <w:u w:val="single"/>
+        </w:rPr>
+        <w:t>Επεξεργασίας</w:t>
+      </w:r>
+      <w:r>
+        <w:rPr>
+          <w:b/>
+          <w:bCs/>
+          <w:sz w:val="28"/>
+          <w:szCs w:val="28"/>
+          <w:u w:val="single"/>
+          <w:lang w:val="en-US"/>
+        </w:rPr>
+        <w:t xml:space="preserve"> (</w:t>
+      </w:r>
+      <w:r>
+        <w:rPr>
+          <w:b/>
+          <w:bCs/>
+          <w:sz w:val="28"/>
+          <w:szCs w:val="28"/>
+          <w:u w:val="single"/>
+          <w:lang w:val="en-CA"/>
+        </w:rPr>
+        <w:t>Elaboration</w:t>
+      </w:r>
+      <w:r>
+        <w:rPr>
+          <w:b/>
+          <w:bCs/>
+          <w:sz w:val="28"/>
+          <w:szCs w:val="28"/>
+          <w:u w:val="single"/>
+          <w:lang w:val="en-CA"/>
+        </w:rPr>
+        <w:t>)</w:t>
+      </w:r>
+    </w:p>
+    <w:p>
+      <w:r>
+        <w:t>Σε αυτό το στάδιο γίνεται ο προγραμματισμός και η μοντελοποίηση. Επίσης, αξιολογούνται και αναλύονται</w:t>
+      </w:r>
+      <w:r>
+        <w:t xml:space="preserve"> οι απαιτήσεις της εφαρμογής. Εκτελείται λεπτομερές σχέδιο αξιολόγησης και ανάπτυξης και μειώνονται οι κίνδυνοι.</w:t>
+      </w:r>
+    </w:p>
+    <w:p/>
+    <w:p>
+      <w:pPr>
+        <w:rPr>
+          <w:b/>
+          <w:bCs/>
+          <w:sz w:val="28"/>
+          <w:szCs w:val="28"/>
+          <w:u w:val="single"/>
+          <w:lang w:val="en-CA"/>
+        </w:rPr>
+      </w:pPr>
+      <w:r>
+        <w:rPr>
+          <w:b/>
+          <w:bCs/>
+          <w:sz w:val="28"/>
+          <w:szCs w:val="28"/>
+          <w:u w:val="single"/>
+        </w:rPr>
+        <w:t>Φάση</w:t>
+      </w:r>
+      <w:r>
+        <w:rPr>
+          <w:b/>
+          <w:bCs/>
+          <w:sz w:val="28"/>
+          <w:szCs w:val="28"/>
+          <w:u w:val="single"/>
+          <w:lang w:val="en-US"/>
+        </w:rPr>
+        <w:t xml:space="preserve"> </w:t>
+      </w:r>
+      <w:r>
+        <w:rPr>
+          <w:b/>
+          <w:bCs/>
+          <w:sz w:val="28"/>
+          <w:szCs w:val="28"/>
+          <w:u w:val="single"/>
+        </w:rPr>
+        <w:t>Κατασκευής</w:t>
+      </w:r>
+      <w:r>
+        <w:rPr>
+          <w:b/>
+          <w:bCs/>
+          <w:sz w:val="28"/>
+          <w:szCs w:val="28"/>
+          <w:u w:val="single"/>
+          <w:lang w:val="en-US"/>
+        </w:rPr>
+        <w:t xml:space="preserve"> (</w:t>
+      </w:r>
+      <w:r>
+        <w:rPr>
+          <w:b/>
+          <w:bCs/>
+          <w:sz w:val="28"/>
+          <w:szCs w:val="28"/>
+          <w:u w:val="single"/>
+          <w:lang w:val="en-CA"/>
+        </w:rPr>
+        <w:t>Construction</w:t>
+      </w:r>
+      <w:r>
+        <w:rPr>
+          <w:b/>
+          <w:bCs/>
+          <w:sz w:val="28"/>
+          <w:szCs w:val="28"/>
+          <w:u w:val="single"/>
+          <w:lang w:val="en-CA"/>
+        </w:rPr>
+        <w:t>)</w:t>
+      </w:r>
+    </w:p>
+    <w:p>
+      <w:pPr>
+        <w:rPr>
+          <w:lang w:val="en-CA"/>
+        </w:rPr>
+      </w:pPr>
+      <w:r>
+        <w:t>Το έργο αναπτύσσεται και ολοκληρώνεται, δηλαδή το σύστημα λογισμικού κατασκευάζεται στο σύνολό του. Δημιουργείται σύστημα ή πηγαίος κώδικας και στη συνέχεια γίνεται δοκιμή. Επίσης, πραγματοποιείται κωδικοποίηση.</w:t>
+      </w:r>
+      <w:r>
+        <w:t xml:space="preserve"> </w:t>
+      </w:r>
+      <w:r>
+        <w:t xml:space="preserve">Τέλος , πραγματοποιούνται και κάποια </w:t>
+      </w:r>
+      <w:r>
+        <w:rPr>
+          <w:lang w:val="en-CA"/>
+        </w:rPr>
+        <w:t>test</w:t>
+      </w:r>
+      <w:r>
+        <w:t xml:space="preserve"> </w:t>
+      </w:r>
+      <w:r>
+        <w:rPr>
+          <w:lang w:val="en-CA"/>
+        </w:rPr>
+        <w:t>cases</w:t>
+      </w:r>
+      <w:r>
+        <w:t xml:space="preserve">, </w:t>
+      </w:r>
+      <w:r>
+        <w:t>ενώ σε αυτή τη φάση περιλαμβάνεται και το εγχειρίδιο χρήσης.</w:t>
+      </w:r>
+    </w:p>
+    <w:p/>
+    <w:p>
+      <w:pPr>
+        <w:rPr>
+          <w:b/>
+          <w:bCs/>
+          <w:sz w:val="28"/>
+          <w:szCs w:val="28"/>
+          <w:u w:val="single"/>
+        </w:rPr>
+      </w:pPr>
+      <w:r>
+        <w:rPr>
+          <w:b/>
+          <w:bCs/>
+          <w:sz w:val="28"/>
+          <w:szCs w:val="28"/>
+          <w:u w:val="single"/>
+        </w:rPr>
+        <w:t>Μεταβατική Φάση</w:t>
+      </w:r>
+      <w:r>
+        <w:rPr>
+          <w:b/>
+          <w:bCs/>
+          <w:sz w:val="28"/>
+          <w:szCs w:val="28"/>
+          <w:u w:val="single"/>
+        </w:rPr>
+        <w:t xml:space="preserve"> (</w:t>
+      </w:r>
+      <w:r>
+        <w:rPr>
+          <w:b/>
+          <w:bCs/>
+          <w:sz w:val="28"/>
+          <w:szCs w:val="28"/>
+          <w:u w:val="single"/>
+          <w:lang w:val="en-CA"/>
+        </w:rPr>
+        <w:t>Transition</w:t>
+      </w:r>
+      <w:r>
+        <w:rPr>
+          <w:b/>
+          <w:bCs/>
+          <w:sz w:val="28"/>
+          <w:szCs w:val="28"/>
+          <w:u w:val="single"/>
+        </w:rPr>
+        <w:t>)</w:t>
+      </w:r>
+    </w:p>
+    <w:p>
+      <w:r>
+        <w:t>Το τελικό έργο κυκλοφορεί στο κοινό, δηλαδή είναι έτοιμο για χρήση. Μόλις ο χρήστης αρχίσει να χρη</w:t>
+      </w:r>
+      <w:r>
+        <w:t>σ</w:t>
+      </w:r>
+      <w:r>
+        <w:t xml:space="preserve">ιμοποιεί το σύστημα, σχεδόν πάντα προκύπτουν προβλήματα που απαιτούν πραγματοποίηση αλλαγών στο σύστημα. Στόχος, ωστόσο, είναι να διασφαλιστεί μια θετική και ομαλή μετάβαση στον χρήστη. Πραγματοποιείται δοκιμή </w:t>
+      </w:r>
+      <w:r>
+        <w:rPr>
+          <w:lang w:val="en-CA"/>
+        </w:rPr>
+        <w:t>beta</w:t>
+      </w:r>
+      <w:r>
+        <w:t xml:space="preserve">, </w:t>
+      </w:r>
+      <w:r>
+        <w:t>και τα ελαττώματα αφαιρούνται από την εφαρμογή με βάση τα σχόλια από το κοινό.</w:t>
+      </w:r>
+    </w:p>
+    <w:p>
+      <w:pPr>
+        <w:rPr>
+          <w:lang w:val="en-CA"/>
+        </w:rPr>
+      </w:pPr>
+    </w:p>
+    <w:p>
+      <w:r>
+        <w:t xml:space="preserve">Για τη δημιουργία του διαγράμματος </w:t>
+      </w:r>
+      <w:r>
+        <w:rPr>
+          <w:lang w:val="en-CA"/>
+        </w:rPr>
+        <w:t>RUP</w:t>
+      </w:r>
+      <w:r>
+        <w:t xml:space="preserve"> </w:t>
+      </w:r>
+      <w:r>
+        <w:t xml:space="preserve">θα χρησιμοποιήσουμε την εφαρμογή </w:t>
+      </w:r>
+      <w:proofErr w:type="spellStart"/>
+      <w:r>
+        <w:rPr>
+          <w:lang w:val="en-CA"/>
+        </w:rPr>
+        <w:t>drawio</w:t>
+      </w:r>
+      <w:proofErr w:type="spellEnd"/>
+      <w:r>
+        <w:t>.</w:t>
+      </w:r>
+      <w:r>
+        <w:rPr>
+          <w:lang w:val="en-CA"/>
+        </w:rPr>
+        <w:t>com</w:t>
+      </w:r>
+      <w:r>
+        <w:t xml:space="preserve"> </w:t>
+      </w:r>
+      <w:r>
+        <w:t xml:space="preserve">, </w:t>
+      </w:r>
+      <w:r>
+        <w:fldChar w:fldCharType="begin"/>
+      </w:r>
+      <w:r>
+        <w:instrText xml:space="preserve"> HYPERLINK "</w:instrText>
+      </w:r>
+      <w:r>
+        <w:instrText>https://app.diagrams.net/</w:instrText>
+      </w:r>
+      <w:r>
+        <w:instrText xml:space="preserve">" </w:instrText>
+      </w:r>
+      <w:r>
+        <w:fldChar w:fldCharType="separate"/>
+      </w:r>
+      <w:r>
+        <w:rPr>
+          <w:rStyle w:val="Hyperlink"/>
+        </w:rPr>
+        <w:t>https://app.diagrams.net/</w:t>
+      </w:r>
+      <w:r>
+        <w:fldChar w:fldCharType="end"/>
+      </w:r>
+      <w:r>
+        <w:t xml:space="preserve"> </w:t>
+      </w:r>
+      <w:r>
+        <w:t>.</w:t>
+      </w:r>
+    </w:p>
+    <w:p>
+      <w:r>
+        <w:t>Για την εργασία δημιουργήσαμε το εξής</w:t>
+      </w:r>
+      <w:r>
+        <w:t xml:space="preserve"> </w:t>
+      </w:r>
+      <w:r>
+        <w:t xml:space="preserve">προγραμματισμό ενεργειών για το διάγραμμα </w:t>
+      </w:r>
+      <w:r>
+        <w:rPr>
+          <w:lang w:val="en-CA"/>
+        </w:rPr>
+        <w:t>RUP</w:t>
+      </w:r>
+      <w:r>
+        <w:t xml:space="preserve"> ο οποίος περιλαμβάνει το όνομα της εφαρμογή </w:t>
+      </w:r>
+      <w:r>
+        <w:t>(</w:t>
+      </w:r>
+      <w:r>
+        <w:rPr>
+          <w:lang w:val="en-CA"/>
+        </w:rPr>
+        <w:t>Task</w:t>
+      </w:r>
+      <w:r>
+        <w:t xml:space="preserve"> </w:t>
+      </w:r>
+      <w:r>
+        <w:rPr>
+          <w:lang w:val="en-CA"/>
+        </w:rPr>
+        <w:t>Name</w:t>
+      </w:r>
+      <w:r>
+        <w:t xml:space="preserve">), </w:t>
+      </w:r>
+      <w:r>
+        <w:t>τη</w:t>
+      </w:r>
+      <w:r>
+        <w:t xml:space="preserve"> </w:t>
+      </w:r>
+      <w:r>
+        <w:t>διάρκεια που χρειάζεται για την πλήρη δημιουργία της (</w:t>
+      </w:r>
+      <w:r>
+        <w:rPr>
+          <w:lang w:val="en-CA"/>
+        </w:rPr>
+        <w:t>Duration</w:t>
+      </w:r>
+      <w:r>
+        <w:t xml:space="preserve">), </w:t>
+      </w:r>
+      <w:r>
+        <w:t>την ημερομηνία έναρξης της δημιουργίας της (</w:t>
+      </w:r>
+      <w:r>
+        <w:rPr>
+          <w:lang w:val="en-CA"/>
+        </w:rPr>
+        <w:t>Start</w:t>
+      </w:r>
+      <w:r>
+        <w:t xml:space="preserve">) </w:t>
+      </w:r>
+      <w:r>
+        <w:t>και την ημερομηνία λήξης της (</w:t>
+      </w:r>
+      <w:r>
+        <w:rPr>
+          <w:lang w:val="en-CA"/>
+        </w:rPr>
+        <w:t>ETA</w:t>
+      </w:r>
+      <w:r>
+        <w:t xml:space="preserve"> : </w:t>
+      </w:r>
+      <w:r>
+        <w:rPr>
+          <w:lang w:val="en-CA"/>
+        </w:rPr>
+        <w:t>Estimated</w:t>
+      </w:r>
+      <w:r>
+        <w:t xml:space="preserve"> </w:t>
+      </w:r>
+      <w:r>
+        <w:rPr>
+          <w:lang w:val="en-CA"/>
+        </w:rPr>
+        <w:t>Time</w:t>
+      </w:r>
+      <w:r>
+        <w:t xml:space="preserve"> </w:t>
+      </w:r>
+      <w:r>
+        <w:rPr>
+          <w:lang w:val="en-CA"/>
+        </w:rPr>
+        <w:t>of</w:t>
+      </w:r>
+      <w:r>
+        <w:t xml:space="preserve"> </w:t>
+      </w:r>
+      <w:r>
+        <w:rPr>
+          <w:lang w:val="en-CA"/>
+        </w:rPr>
+        <w:t>Arrival</w:t>
+      </w:r>
+      <w:r>
+        <w:t xml:space="preserve">). </w:t>
+      </w:r>
+      <w:r>
+        <w:t xml:space="preserve">Για τη </w:t>
+      </w:r>
+      <w:r>
+        <w:rPr>
+          <w:b/>
+          <w:bCs/>
+        </w:rPr>
+        <w:t>φάση της έναρξης (</w:t>
+      </w:r>
+      <w:r>
+        <w:rPr>
+          <w:b/>
+          <w:bCs/>
+          <w:lang w:val="en-CA"/>
+        </w:rPr>
+        <w:t>Inception</w:t>
+      </w:r>
+      <w:r>
+        <w:rPr>
+          <w:b/>
+          <w:bCs/>
+        </w:rPr>
+        <w:t>)</w:t>
+      </w:r>
+      <w:r>
+        <w:t xml:space="preserve"> </w:t>
+      </w:r>
+      <w:r>
+        <w:t>χρειαζόμαστε 7 ημέρες για να δημιουργήσουμε τον πίνακα τροφίμων, να αναλύσουμε τα διατροφικά χαρακτηριστικά του, να συλλέξουμε τα στοιχεία του ασθενή και να αξιολογήσουμε τις διατροφικές ανάγκες του (</w:t>
+      </w:r>
+      <w:r>
+        <w:t>για παράδειγμα αν θέλει να αυξήσει το βάρος του, χρειαζόμαστε μία διατροφή με περισσότερες θερμίδες από αυτ</w:t>
+      </w:r>
+      <w:r>
+        <w:t>έ</w:t>
+      </w:r>
+      <w:r>
+        <w:t xml:space="preserve">ς που προσλαμβάνει ημερησίως). Για τη </w:t>
+      </w:r>
+      <w:r>
+        <w:rPr>
+          <w:b/>
+          <w:bCs/>
+        </w:rPr>
+        <w:t>φάση της επεξεργασίας (</w:t>
+      </w:r>
+      <w:r>
+        <w:rPr>
+          <w:b/>
+          <w:bCs/>
+          <w:lang w:val="en-CA"/>
+        </w:rPr>
+        <w:t>Elaboration</w:t>
+      </w:r>
+      <w:r>
+        <w:rPr>
+          <w:b/>
+          <w:bCs/>
+        </w:rPr>
+        <w:t>)</w:t>
+      </w:r>
+      <w:r>
+        <w:t xml:space="preserve"> </w:t>
+      </w:r>
+      <w:r>
+        <w:t xml:space="preserve">χρειαζόμαστε 11 ημέρες όπου σε αυτές θα πρέπει να γίνεται εγγραφή στην εφαρμογή-δημιουργία λογαριασμού, επιλογή εγγραφής ως διαιτολόγος ή ασθενής, σύνδεση στην εφαρμογή, εισαγωγή στοιχείων ασθενή (που συλλέξαμε στη φάση της </w:t>
+      </w:r>
+      <w:r>
+        <w:lastRenderedPageBreak/>
+        <w:t xml:space="preserve">έναρξης), δημιουργία ενός </w:t>
+      </w:r>
+      <w:r>
+        <w:rPr>
+          <w:lang w:val="en-CA"/>
+        </w:rPr>
+        <w:t>Use</w:t>
+      </w:r>
+      <w:r>
+        <w:t xml:space="preserve"> </w:t>
+      </w:r>
+      <w:r>
+        <w:rPr>
+          <w:lang w:val="en-CA"/>
+        </w:rPr>
+        <w:t>Case</w:t>
+      </w:r>
+      <w:r>
+        <w:t xml:space="preserve"> </w:t>
+      </w:r>
+      <w:r>
+        <w:t>διαγράμματος</w:t>
+      </w:r>
+      <w:r>
+        <w:t xml:space="preserve"> (</w:t>
+      </w:r>
+      <w:r>
+        <w:t xml:space="preserve">διάγραμμα περιπτώσεων χρήσης που περιγράφει τις υψηλού επιπέδου λειτουργίες και το πεδίο εφαρμογής ενός συστήματος και προσδιορίζονται οι αλληλεπιδράσεις μεταξύ συστήματος και χρηστών) και έλεγχος για το αν τα στοιχεία που δόθηκαν από το χρήστη είναι έγκυρα, για παράδειγμα ο δείκτης μάζας σώματος του χρήστη μπορεί να είναι κάτω από 18,5, το οποίο σημαίνει ότι ανήκει στο εύρος λιποβαρών, άρα δε μπορουμε να δώσουμε στο χρήστη διαιτολόγιο που θα στοχεύει στη μείωση του βάρους του, διότι κρίνεται επικίνδυνο για την υγεία του. Στη συνέχεια, χρειαζόμαστε </w:t>
+      </w:r>
+      <w:r>
+        <w:t xml:space="preserve">25 ημέρες για τη </w:t>
+      </w:r>
+      <w:r>
+        <w:rPr>
+          <w:b/>
+          <w:bCs/>
+        </w:rPr>
+        <w:t>φάση κατασκευής (</w:t>
+      </w:r>
+      <w:r>
+        <w:rPr>
+          <w:b/>
+          <w:bCs/>
+          <w:lang w:val="en-CA"/>
+        </w:rPr>
+        <w:t>Construction</w:t>
+      </w:r>
+      <w:r>
+        <w:rPr>
+          <w:b/>
+          <w:bCs/>
+        </w:rPr>
+        <w:t>)</w:t>
+      </w:r>
+      <w:r>
+        <w:t xml:space="preserve"> </w:t>
+      </w:r>
+      <w:r>
+        <w:t>στην οποία θα γίνει η σχεδίαση συστήματος-λογισμικού</w:t>
+      </w:r>
+      <w:r>
+        <w:t xml:space="preserve"> (</w:t>
+      </w:r>
+      <w:r>
+        <w:rPr>
+          <w:lang w:val="en-CA"/>
+        </w:rPr>
+        <w:t>Code</w:t>
+      </w:r>
+      <w:r>
+        <w:t xml:space="preserve"> </w:t>
+      </w:r>
+      <w:r>
+        <w:rPr>
+          <w:lang w:val="en-CA"/>
+        </w:rPr>
+        <w:t>Design</w:t>
+      </w:r>
+      <w:r>
+        <w:t xml:space="preserve">), </w:t>
+      </w:r>
+      <w:r>
+        <w:t xml:space="preserve">η δημιουργία διαιτολογίου του ασθενή, έλεγχος για τυχόν απαιτούμενες αλλαγές στο διαιτολόγιο με βάση τις ανάγκες και απαιτήσεις του ασθενή, δοκιμές της εφαρμογής ή αλλιώς </w:t>
+      </w:r>
+      <w:r>
+        <w:t>(</w:t>
+      </w:r>
+      <w:r>
+        <w:rPr>
+          <w:lang w:val="en-CA"/>
+        </w:rPr>
+        <w:t>Test</w:t>
+      </w:r>
+      <w:r>
+        <w:t xml:space="preserve"> </w:t>
+      </w:r>
+      <w:r>
+        <w:rPr>
+          <w:lang w:val="en-CA"/>
+        </w:rPr>
+        <w:t>Cases</w:t>
+      </w:r>
+      <w:r>
+        <w:t xml:space="preserve">) </w:t>
+      </w:r>
+      <w:r>
+        <w:t>και εγχειρίδιο χρήσης της εφαρμογής (</w:t>
+      </w:r>
+      <w:r>
+        <w:rPr>
+          <w:lang w:val="en-CA"/>
+        </w:rPr>
+        <w:t>User</w:t>
+      </w:r>
+      <w:r>
+        <w:t xml:space="preserve"> </w:t>
+      </w:r>
+      <w:r>
+        <w:rPr>
+          <w:lang w:val="en-CA"/>
+        </w:rPr>
+        <w:t>Manual</w:t>
+      </w:r>
+      <w:r>
+        <w:t xml:space="preserve">). </w:t>
+      </w:r>
+      <w:r>
+        <w:t xml:space="preserve">Τέλος, για τη </w:t>
+      </w:r>
+      <w:r>
+        <w:rPr>
+          <w:b/>
+          <w:bCs/>
+        </w:rPr>
+        <w:t>μεταβατική φάση (</w:t>
+      </w:r>
+      <w:r>
+        <w:rPr>
+          <w:b/>
+          <w:bCs/>
+          <w:lang w:val="en-CA"/>
+        </w:rPr>
+        <w:t>Transition</w:t>
+      </w:r>
+      <w:r>
+        <w:rPr>
+          <w:b/>
+          <w:bCs/>
+        </w:rPr>
+        <w:t>)</w:t>
+      </w:r>
+      <w:r>
+        <w:t xml:space="preserve"> </w:t>
+      </w:r>
+      <w:r>
+        <w:t xml:space="preserve">χρειαζόμαστε 12 ημέρες για να γίνει έλεγχος για τυχόν προβλήματα της εφαρμογής, πραγματοποίηση αλλαγών στο σύστημα ή αλλιώς επίλυση των προβλημάτων που βρέθηκαν, έλεγχος απ’ το διαιτολόγο για την καταλληλότητα του διαιτολογίου της εφαρμογής, παράδοση του διαιτολογίου στον ασθενή, έλεγχος διαιτολογίου απ’ τον ασθενή (Δοκιμή </w:t>
+      </w:r>
+      <w:r>
+        <w:rPr>
+          <w:lang w:val="en-CA"/>
+        </w:rPr>
+        <w:t>beta</w:t>
+      </w:r>
+      <w:r>
+        <w:t>)</w:t>
+      </w:r>
+      <w:r>
+        <w:t xml:space="preserve"> το οποίο είναι προσαρμοσμένο στις απαιτήσεις και τις ανάγκες του</w:t>
+      </w:r>
+      <w:r>
+        <w:t xml:space="preserve">, </w:t>
+      </w:r>
+      <w:r>
+        <w:t>ανάλυση κριτηκής του χρήστη και τέλος υποστήριξη και συντήρηση της εφαρμογής.</w:t>
+      </w:r>
+    </w:p>
+    <w:p>
+      <w:pPr>
+        <w:rPr>
+          <w:noProof/>
+          <w14:ligatures w14:val="standardContextual"/>
+        </w:rPr>
+      </w:pPr>
+    </w:p>
+    <w:p>
+      <w:r>
+        <w:rPr>
+          <w:noProof/>
+          <w14:ligatures w14:val="standardContextual"/>
+        </w:rPr>
+        <w:drawing>
+          <wp:inline distT="0" distB="0" distL="0" distR="0" wp14:anchorId="29EB76E1" wp14:editId="70AA665C">
+            <wp:extent cx="6324600" cy="4366260"/>
+            <wp:effectExtent l="0" t="0" r="0" b="0"/>
+            <wp:docPr id="2" name="Picture 2" descr="A screenshot of a computer&#10;&#10;Description automatically generated"/>
+            <wp:cNvGraphicFramePr>
+              <a:graphicFrameLocks xmlns:a="http://schemas.openxmlformats.org/drawingml/2006/main" noChangeAspect="1"/>
+            </wp:cNvGraphicFramePr>
+            <a:graphic xmlns:a="http://schemas.openxmlformats.org/drawingml/2006/main">
+              <a:graphicData uri="http://schemas.openxmlformats.org/drawingml/2006/picture">
+                <pic:pic xmlns:pic="http://schemas.openxmlformats.org/drawingml/2006/picture">
+                  <pic:nvPicPr>
+                    <pic:cNvPr id="2" name="Picture 2" descr="A screenshot of a computer&#10;&#10;Description automatically generated"/>
+                    <pic:cNvPicPr/>
+                  </pic:nvPicPr>
+                  <pic:blipFill rotWithShape="1">
+                    <a:blip r:embed="rId6"/>
+                    <a:srcRect l="61068" t="34611" r="11828" b="18226"/>
+                    <a:stretch/>
+                  </pic:blipFill>
+                  <pic:spPr bwMode="auto">
+                    <a:xfrm>
+                      <a:off x="0" y="0"/>
+                      <a:ext cx="6324600" cy="4366260"/>
+                    </a:xfrm>
+                    <a:prstGeom prst="rect">
+                      <a:avLst/>
+                    </a:prstGeom>
+                    <a:ln>
+                      <a:noFill/>
+                    </a:ln>
+                    <a:extLst>
+                      <a:ext uri="{53640926-AAD7-44D8-BBD7-CCE9431645EC}">
+                        <a14:shadowObscured xmlns:a14="http://schemas.microsoft.com/office/drawing/2010/main"/>
+                      </a:ext>
+                    </a:extLst>
+                  </pic:spPr>
+                </pic:pic>
+              </a:graphicData>
+            </a:graphic>
+          </wp:inline>
+        </w:drawing>
+      </w:r>
+    </w:p>
+    <w:p/>
+    <w:p>
+      <w:pPr>
+        <w:rPr>
+          <w:lang w:val="en-US"/>
+        </w:rPr>
+      </w:pPr>
+    </w:p>
+    <w:p/>
+    <w:p/>
+    <w:p/>
+    <w:p/>
+    <w:p/>
+    <w:p/>
+    <w:p/>
+    <w:p/>
+    <w:p>
+      <w:pPr>
+        <w:rPr>
+          <w:lang w:val="en-CA"/>
+        </w:rPr>
+      </w:pPr>
+      <w:r>
+        <w:t xml:space="preserve">Λεξικό : </w:t>
+      </w:r>
+    </w:p>
+    <w:p>
+      <w:r>
+        <w:rPr>
+          <w:b/>
+          <w:bCs/>
+          <w:lang w:val="en-CA"/>
+        </w:rPr>
+        <w:t>Beta</w:t>
+      </w:r>
+      <w:r>
+        <w:rPr>
+          <w:b/>
+          <w:bCs/>
+        </w:rPr>
+        <w:t xml:space="preserve"> </w:t>
+      </w:r>
+      <w:proofErr w:type="gramStart"/>
+      <w:r>
+        <w:rPr>
+          <w:b/>
+          <w:bCs/>
+          <w:lang w:val="en-CA"/>
+        </w:rPr>
+        <w:t>Testing</w:t>
+      </w:r>
+      <w:r>
+        <w:t xml:space="preserve"> :</w:t>
+      </w:r>
+      <w:proofErr w:type="gramEnd"/>
+      <w:r>
+        <w:t xml:space="preserve"> </w:t>
+      </w:r>
+      <w:r>
+        <w:t xml:space="preserve">Στην ανάπτυξη λογισμικού, μία δοκιμή </w:t>
+      </w:r>
+      <w:r>
+        <w:rPr>
+          <w:lang w:val="en-CA"/>
+        </w:rPr>
+        <w:t>beta</w:t>
+      </w:r>
+      <w:r>
+        <w:t xml:space="preserve"> </w:t>
+      </w:r>
+      <w:r>
+        <w:t>είναι η δεύτερη φάση της δοκιμής λογισμικού κατά την οποία μία δειγματοληψία του κοινού για το οποίο προορίζεται δοκιμάζει την εφαρμογή και την καταλληλότητά της.</w:t>
+      </w:r>
+    </w:p>
+    <w:p/>
+    <w:p>
+      <w:pPr>
+        <w:rPr>
+          <w:lang w:val="en-CA"/>
+        </w:rPr>
+      </w:pPr>
+      <w:r>
+        <w:t xml:space="preserve">Βιβλιογραφία : </w:t>
+      </w:r>
+      <w:r>
+        <w:fldChar w:fldCharType="begin"/>
+      </w:r>
+      <w:r>
+        <w:instrText xml:space="preserve"> HYPERLINK "</w:instrText>
+      </w:r>
+      <w:r>
+        <w:instrText>https://www.geeksforgeeks.org/</w:instrText>
+      </w:r>
+      <w:r>
+        <w:instrText xml:space="preserve">" </w:instrText>
+      </w:r>
+      <w:r>
+        <w:fldChar w:fldCharType="separate"/>
+      </w:r>
+      <w:r>
+        <w:rPr>
+          <w:rStyle w:val="Hyperlink"/>
+        </w:rPr>
+        <w:t>https://www.geeksforgeeks.org/</w:t>
+      </w:r>
+      <w:r>
+        <w:fldChar w:fldCharType="end"/>
+      </w:r>
+      <w:r>
+        <w:t xml:space="preserve"> , </w:t>
+      </w:r>
+      <w:r>
+        <w:fldChar w:fldCharType="begin"/>
+      </w:r>
+      <w:r>
+        <w:instrText xml:space="preserve"> HYPERLINK "</w:instrText>
+      </w:r>
+      <w:r>
+        <w:instrText>https://www.toolshero.com/</w:instrText>
+      </w:r>
+      <w:r>
+        <w:instrText xml:space="preserve">" </w:instrText>
+      </w:r>
+      <w:r>
+        <w:fldChar w:fldCharType="separate"/>
+      </w:r>
+      <w:r>
+        <w:rPr>
+          <w:rStyle w:val="Hyperlink"/>
+        </w:rPr>
+        <w:t>https://www.toolshero.com/</w:t>
+      </w:r>
+      <w:r>
+        <w:fldChar w:fldCharType="end"/>
+      </w:r>
+      <w:r>
+        <w:t xml:space="preserve"> ,</w:t>
+      </w:r>
+      <w:r>
+        <w:t xml:space="preserve"> </w:t>
+      </w:r>
+      <w:r>
+        <w:t>Σημειώσεις μαθήματος «Τεχνολογία Λογισμικού», Σημειώσεις μαθήματος «Αλληλεπίδραση Ανθρώπου-Υπολογιστή»</w:t>
+      </w:r>
+      <w:r>
+        <w:t xml:space="preserve">, </w:t>
+      </w:r>
+      <w:hyperlink r:id="rId7" w:history="1">
+        <w:r>
+          <w:rPr>
+            <w:rStyle w:val="Hyperlink"/>
+            <w:lang w:val="en-CA"/>
+          </w:rPr>
+          <w:t>https</w:t>
+        </w:r>
+        <w:r>
+          <w:rPr>
+            <w:rStyle w:val="Hyperlink"/>
+          </w:rPr>
+          <w:t>://</w:t>
+        </w:r>
+        <w:r>
+          <w:rPr>
+            <w:rStyle w:val="Hyperlink"/>
+            <w:lang w:val="en-CA"/>
+          </w:rPr>
+          <w:t>www</w:t>
+        </w:r>
+        <w:r>
+          <w:rPr>
+            <w:rStyle w:val="Hyperlink"/>
+          </w:rPr>
+          <w:t>.</w:t>
+        </w:r>
+        <w:proofErr w:type="spellStart"/>
+        <w:r>
+          <w:rPr>
+            <w:rStyle w:val="Hyperlink"/>
+            <w:lang w:val="en-CA"/>
+          </w:rPr>
+          <w:t>techtarget</w:t>
+        </w:r>
+        <w:proofErr w:type="spellEnd"/>
+        <w:r>
+          <w:rPr>
+            <w:rStyle w:val="Hyperlink"/>
+          </w:rPr>
+          <w:t>.</w:t>
+        </w:r>
+        <w:r>
+          <w:rPr>
+            <w:rStyle w:val="Hyperlink"/>
+            <w:lang w:val="en-CA"/>
+          </w:rPr>
+          <w:t>com</w:t>
+        </w:r>
+        <w:r>
+          <w:rPr>
+            <w:rStyle w:val="Hyperlink"/>
+          </w:rPr>
+          <w:t>/</w:t>
+        </w:r>
+      </w:hyperlink>
+      <w:r>
+        <w:t xml:space="preserve"> ,</w:t>
+      </w:r>
+      <w:r>
+        <w:t xml:space="preserve"> </w:t>
+      </w:r>
+    </w:p>
+    <w:p/>
+    <w:p/>
+    <w:p/>
+    <w:p>
+      <w:pPr>
+        <w:rPr>
+          <w:b/>
+          <w:bCs/>
+        </w:rPr>
+      </w:pPr>
+    </w:p>
+    <w:p>
+      <w:pPr>
+        <w:rPr>
+          <w:b/>
+          <w:bCs/>
+        </w:rPr>
+      </w:pPr>
+    </w:p>
+    <w:p>
+      <w:pPr>
+        <w:rPr>
+          <w:b/>
+          <w:bCs/>
+        </w:rPr>
+      </w:pPr>
+    </w:p>
+    <w:p>
+      <w:pPr>
+        <w:rPr>
+          <w:b/>
+          <w:bCs/>
+        </w:rPr>
+      </w:pPr>
+    </w:p>
+    <w:p>
+      <w:pPr>
+        <w:rPr>
+          <w:b/>
+          <w:bCs/>
+        </w:rPr>
+      </w:pPr>
+    </w:p>
+    <w:p>
+      <w:pPr>
+        <w:rPr>
+          <w:b/>
+          <w:bCs/>
+        </w:rPr>
+      </w:pPr>
+    </w:p>
+    <w:p>
+      <w:pPr>
+        <w:rPr>
+          <w:b/>
+          <w:bCs/>
+        </w:rPr>
+      </w:pPr>
+    </w:p>
+    <w:p>
+      <w:pPr>
+        <w:rPr>
+          <w:b/>
+          <w:bCs/>
+        </w:rPr>
+      </w:pPr>
     </w:p>
     <w:p>
       <w:pPr>
@@ -1446,6 +2763,119 @@
     </w:lvl>
   </w:abstractNum>
   <w:abstractNum w:abstractNumId="3" w15:restartNumberingAfterBreak="0">
+    <w:nsid w:val="52623C23"/>
+    <w:multiLevelType w:val="hybridMultilevel"/>
+    <w:tmpl w:val="96CEF756"/>
+    <w:lvl w:ilvl="0" w:tplc="04090001">
+      <w:start w:val="1"/>
+      <w:numFmt w:val="bullet"/>
+      <w:lvlText w:val=""/>
+      <w:lvlJc w:val="left"/>
+      <w:pPr>
+        <w:ind w:left="720" w:hanging="360"/>
+      </w:pPr>
+      <w:rPr>
+        <w:rFonts w:ascii="Symbol" w:hAnsi="Symbol" w:hint="default"/>
+      </w:rPr>
+    </w:lvl>
+    <w:lvl w:ilvl="1" w:tplc="04090003" w:tentative="1">
+      <w:start w:val="1"/>
+      <w:numFmt w:val="bullet"/>
+      <w:lvlText w:val="o"/>
+      <w:lvlJc w:val="left"/>
+      <w:pPr>
+        <w:ind w:left="1440" w:hanging="360"/>
+      </w:pPr>
+      <w:rPr>
+        <w:rFonts w:ascii="Courier New" w:hAnsi="Courier New" w:cs="Courier New" w:hint="default"/>
+      </w:rPr>
+    </w:lvl>
+    <w:lvl w:ilvl="2" w:tplc="04090005" w:tentative="1">
+      <w:start w:val="1"/>
+      <w:numFmt w:val="bullet"/>
+      <w:lvlText w:val=""/>
+      <w:lvlJc w:val="left"/>
+      <w:pPr>
+        <w:ind w:left="2160" w:hanging="360"/>
+      </w:pPr>
+      <w:rPr>
+        <w:rFonts w:ascii="Wingdings" w:hAnsi="Wingdings" w:hint="default"/>
+      </w:rPr>
+    </w:lvl>
+    <w:lvl w:ilvl="3" w:tplc="04090001" w:tentative="1">
+      <w:start w:val="1"/>
+      <w:numFmt w:val="bullet"/>
+      <w:lvlText w:val=""/>
+      <w:lvlJc w:val="left"/>
+      <w:pPr>
+        <w:ind w:left="2880" w:hanging="360"/>
+      </w:pPr>
+      <w:rPr>
+        <w:rFonts w:ascii="Symbol" w:hAnsi="Symbol" w:hint="default"/>
+      </w:rPr>
+    </w:lvl>
+    <w:lvl w:ilvl="4" w:tplc="04090003" w:tentative="1">
+      <w:start w:val="1"/>
+      <w:numFmt w:val="bullet"/>
+      <w:lvlText w:val="o"/>
+      <w:lvlJc w:val="left"/>
+      <w:pPr>
+        <w:ind w:left="3600" w:hanging="360"/>
+      </w:pPr>
+      <w:rPr>
+        <w:rFonts w:ascii="Courier New" w:hAnsi="Courier New" w:cs="Courier New" w:hint="default"/>
+      </w:rPr>
+    </w:lvl>
+    <w:lvl w:ilvl="5" w:tplc="04090005" w:tentative="1">
+      <w:start w:val="1"/>
+      <w:numFmt w:val="bullet"/>
+      <w:lvlText w:val=""/>
+      <w:lvlJc w:val="left"/>
+      <w:pPr>
+        <w:ind w:left="4320" w:hanging="360"/>
+      </w:pPr>
+      <w:rPr>
+        <w:rFonts w:ascii="Wingdings" w:hAnsi="Wingdings" w:hint="default"/>
+      </w:rPr>
+    </w:lvl>
+    <w:lvl w:ilvl="6" w:tplc="04090001" w:tentative="1">
+      <w:start w:val="1"/>
+      <w:numFmt w:val="bullet"/>
+      <w:lvlText w:val=""/>
+      <w:lvlJc w:val="left"/>
+      <w:pPr>
+        <w:ind w:left="5040" w:hanging="360"/>
+      </w:pPr>
+      <w:rPr>
+        <w:rFonts w:ascii="Symbol" w:hAnsi="Symbol" w:hint="default"/>
+      </w:rPr>
+    </w:lvl>
+    <w:lvl w:ilvl="7" w:tplc="04090003" w:tentative="1">
+      <w:start w:val="1"/>
+      <w:numFmt w:val="bullet"/>
+      <w:lvlText w:val="o"/>
+      <w:lvlJc w:val="left"/>
+      <w:pPr>
+        <w:ind w:left="5760" w:hanging="360"/>
+      </w:pPr>
+      <w:rPr>
+        <w:rFonts w:ascii="Courier New" w:hAnsi="Courier New" w:cs="Courier New" w:hint="default"/>
+      </w:rPr>
+    </w:lvl>
+    <w:lvl w:ilvl="8" w:tplc="04090005" w:tentative="1">
+      <w:start w:val="1"/>
+      <w:numFmt w:val="bullet"/>
+      <w:lvlText w:val=""/>
+      <w:lvlJc w:val="left"/>
+      <w:pPr>
+        <w:ind w:left="6480" w:hanging="360"/>
+      </w:pPr>
+      <w:rPr>
+        <w:rFonts w:ascii="Wingdings" w:hAnsi="Wingdings" w:hint="default"/>
+      </w:rPr>
+    </w:lvl>
+  </w:abstractNum>
+  <w:abstractNum w:abstractNumId="4" w15:restartNumberingAfterBreak="0">
     <w:nsid w:val="731C3E55"/>
     <w:multiLevelType w:val="hybridMultilevel"/>
     <w:tmpl w:val="E3E8FFDE"/>
@@ -1531,7 +2961,7 @@
       </w:pPr>
     </w:lvl>
   </w:abstractNum>
-  <w:abstractNum w:abstractNumId="4" w15:restartNumberingAfterBreak="0">
+  <w:abstractNum w:abstractNumId="5" w15:restartNumberingAfterBreak="0">
     <w:nsid w:val="779573E8"/>
     <w:multiLevelType w:val="hybridMultilevel"/>
     <w:tmpl w:val="8310963E"/>
@@ -1622,7 +3052,7 @@
       </w:pPr>
     </w:lvl>
   </w:abstractNum>
-  <w:abstractNum w:abstractNumId="5" w15:restartNumberingAfterBreak="0">
+  <w:abstractNum w:abstractNumId="6" w15:restartNumberingAfterBreak="0">
     <w:nsid w:val="7B622978"/>
     <w:multiLevelType w:val="hybridMultilevel"/>
     <w:tmpl w:val="3B802D5C"/>
@@ -1712,10 +3142,10 @@
     <w:abstractNumId w:val="1"/>
   </w:num>
   <w:num w:numId="2" w16cid:durableId="591166048">
-    <w:abstractNumId w:val="5"/>
+    <w:abstractNumId w:val="6"/>
   </w:num>
   <w:num w:numId="3" w16cid:durableId="1590433218">
-    <w:abstractNumId w:val="3"/>
+    <w:abstractNumId w:val="4"/>
   </w:num>
   <w:num w:numId="4" w16cid:durableId="446628156">
     <w:abstractNumId w:val="0"/>
@@ -1724,7 +3154,10 @@
     <w:abstractNumId w:val="2"/>
   </w:num>
   <w:num w:numId="6" w16cid:durableId="953900651">
-    <w:abstractNumId w:val="4"/>
+    <w:abstractNumId w:val="5"/>
+  </w:num>
+  <w:num w:numId="7" w16cid:durableId="1132559920">
+    <w:abstractNumId w:val="3"/>
   </w:num>
 </w:numbering>
 </file>
@@ -2129,7 +3562,7 @@
   <w:style w:type="paragraph" w:default="1" w:styleId="Normal">
     <w:name w:val="Normal"/>
     <w:qFormat/>
-    <w:rsid w:val="00826DAD"/>
+    <w:rsid w:val="00DA1181"/>
     <w:pPr>
       <w:spacing w:after="0" w:line="240" w:lineRule="auto"/>
     </w:pPr>
@@ -2179,6 +3612,29 @@
       <w:ind w:left="720"/>
       <w:contextualSpacing/>
     </w:pPr>
+  </w:style>
+  <w:style w:type="character" w:styleId="Hyperlink">
+    <w:name w:val="Hyperlink"/>
+    <w:basedOn w:val="DefaultParagraphFont"/>
+    <w:uiPriority w:val="99"/>
+    <w:unhideWhenUsed/>
+    <w:rsid w:val="00E80645"/>
+    <w:rPr>
+      <w:color w:val="0563C1" w:themeColor="hyperlink"/>
+      <w:u w:val="single"/>
+    </w:rPr>
+  </w:style>
+  <w:style w:type="character" w:styleId="UnresolvedMention">
+    <w:name w:val="Unresolved Mention"/>
+    <w:basedOn w:val="DefaultParagraphFont"/>
+    <w:uiPriority w:val="99"/>
+    <w:semiHidden/>
+    <w:unhideWhenUsed/>
+    <w:rsid w:val="00E80645"/>
+    <w:rPr>
+      <w:color w:val="605E5C"/>
+      <w:shd w:val="clear" w:color="auto" w:fill="E1DFDD"/>
+    </w:rPr>
   </w:style>
 </w:styles>
 </file>

--- a/Τεχνολογία-Λογισμικού.docx
+++ b/Τεχνολογία-Λογισμικού.docx
@@ -473,7 +473,7 @@
     <w:p/>
     <w:p>
       <w:pPr>
-        <w:pStyle w:val="ListParagraph"/>
+        <w:pStyle w:val="a3"/>
         <w:numPr>
           <w:ilvl w:val="0"/>
           <w:numId w:val="5"/>
@@ -501,6 +501,11 @@
     <w:p/>
     <w:p>
       <w:pPr>
+        <w:pStyle w:val="a3"/>
+        <w:numPr>
+          <w:ilvl w:val="1"/>
+          <w:numId w:val="4"/>
+        </w:numPr>
         <w:rPr>
           <w:b/>
           <w:bCs/>
@@ -515,24 +520,138 @@
           <w:sz w:val="32"/>
           <w:szCs w:val="32"/>
         </w:rPr>
-        <w:t xml:space="preserve">1.1 </w:t>
-      </w:r>
-      <w:r>
+        <w:t>Στόχοι της εργασίας</w:t>
+      </w:r>
+    </w:p>
+    <w:p>
+      <w:pPr>
+        <w:ind w:left="360"/>
+      </w:pPr>
+      <w:r>
+        <w:t>Κύριος σ</w:t>
+      </w:r>
+      <w:r>
+        <w:t>τόχος μας είναι να αναπτυχθεί λογισμικό, καθώς και να συνοδευτεί με την αντίστοιχη ανάπτυξή του σε μοντέλο κύκλου ζωής λογισμικού</w:t>
+      </w:r>
+      <w:r>
+        <w:t xml:space="preserve"> </w:t>
+      </w:r>
+      <w:r>
+        <w:rPr>
+          <w:lang w:val="en-US"/>
+        </w:rPr>
+        <w:t>RUP</w:t>
+      </w:r>
+      <w:r>
+        <w:t>(</w:t>
+      </w:r>
+      <w:r>
+        <w:rPr>
+          <w:lang w:val="en-CA"/>
+        </w:rPr>
+        <w:t>Rational</w:t>
+      </w:r>
+      <w:r>
+        <w:t xml:space="preserve"> </w:t>
+      </w:r>
+      <w:r>
+        <w:rPr>
+          <w:lang w:val="en-CA"/>
+        </w:rPr>
+        <w:t>Unified</w:t>
+      </w:r>
+      <w:r>
+        <w:t xml:space="preserve"> </w:t>
+      </w:r>
+      <w:r>
+        <w:rPr>
+          <w:lang w:val="en-CA"/>
+        </w:rPr>
+        <w:t>Process</w:t>
+      </w:r>
+      <w:r>
+        <w:t>)</w:t>
+      </w:r>
+      <w:r>
+        <w:t>. Παρακάτω έχουμε αναλύσει μερικούς γενικούς στόχους που κρίνουμε απαραίτητους κατά την ανάπτυξη του λογισμικού</w:t>
+      </w:r>
+      <w:r>
+        <w:t>:</w:t>
+      </w:r>
+    </w:p>
+    <w:p>
+      <w:pPr>
+        <w:pStyle w:val="a3"/>
+        <w:numPr>
+          <w:ilvl w:val="0"/>
+          <w:numId w:val="8"/>
+        </w:numPr>
         <w:rPr>
           <w:b/>
           <w:bCs/>
           <w:sz w:val="32"/>
           <w:szCs w:val="32"/>
         </w:rPr>
-        <w:t>Στόχοι της εργασίας</w:t>
-      </w:r>
-    </w:p>
-    <w:p>
-      <w:pPr>
-        <w:pStyle w:val="ListParagraph"/>
+      </w:pPr>
+      <w:r>
+        <w:rPr>
+          <w:b/>
+          <w:bCs/>
+        </w:rPr>
+        <w:t xml:space="preserve">Αντικειμενικά χαρακτηριστικά : </w:t>
+      </w:r>
+      <w:r>
+        <w:t>Η εφαρμογή θα πρέπει να π</w:t>
+      </w:r>
+      <w:r>
+        <w:t xml:space="preserve">εριλαμβάνει την εισαγωγή κάποιων </w:t>
+      </w:r>
+      <w:r>
+        <w:t xml:space="preserve">αντικειμενικών </w:t>
+      </w:r>
+      <w:r>
+        <w:t>παραμέτρων, όπως για παράδειγμα</w:t>
+      </w:r>
+      <w:r>
+        <w:t xml:space="preserve"> τα προσωπικά</w:t>
+      </w:r>
+      <w:r>
+        <w:t xml:space="preserve"> στοιχεία</w:t>
+      </w:r>
+      <w:r>
+        <w:t xml:space="preserve"> του</w:t>
+      </w:r>
+      <w:r>
+        <w:t xml:space="preserve"> ασθενή και</w:t>
+      </w:r>
+      <w:r>
+        <w:t xml:space="preserve"> τις</w:t>
+      </w:r>
+      <w:r>
+        <w:t xml:space="preserve"> προτιμήσεις </w:t>
+      </w:r>
+      <w:r>
+        <w:t xml:space="preserve">του </w:t>
+      </w:r>
+      <w:r>
+        <w:t>σε φαγητά. Με βάση αυτά τα χαρακτηριστικά,</w:t>
+      </w:r>
+      <w:r>
+        <w:t xml:space="preserve"> ο</w:t>
+      </w:r>
+      <w:r>
+        <w:t xml:space="preserve"> διαιτολόγος, ως τελικός χρήστης της εφαρμογής, </w:t>
+      </w:r>
+      <w:r>
+        <w:t>θα μπορεί να εκδώσει ένα εβδομαδιαίο πρόγραμμα με βάση τις ανάγκες του πελάτη.</w:t>
+      </w:r>
+    </w:p>
+    <w:p>
+      <w:pPr>
+        <w:pStyle w:val="a3"/>
         <w:numPr>
           <w:ilvl w:val="0"/>
-          <w:numId w:val="4"/>
+          <w:numId w:val="8"/>
         </w:numPr>
         <w:rPr>
           <w:b/>
@@ -546,27 +665,45 @@
           <w:b/>
           <w:bCs/>
         </w:rPr>
-        <w:t xml:space="preserve">Αντικειμενικά χαρακτηριστικά : </w:t>
-      </w:r>
-      <w:r>
-        <w:t>Στόχος μας είναι να αναπτυχθεί λογισμικό, καθώς και να συνοδευτεί με την αντίστοιχη ανάπτυξή του σε μοντέλο κύκλου ζωής λογισμικού. Αυτό περιλαμβάνει την εισαγωγή κάποιων παραμέτρων, όπως για παράδειγμα στοιχεία ασθενή και προτιμήσεις σε φαγητά. Με βάση αυτά τα χαρακτηριστικά,</w:t>
-      </w:r>
-      <w:r>
-        <w:t xml:space="preserve"> ο</w:t>
-      </w:r>
-      <w:r>
-        <w:t xml:space="preserve"> διαιτολόγος, ως τελικός χρήστης της εφαρμογής, </w:t>
-      </w:r>
-      <w:r>
-        <w:t>θα μπορεί να εκδώσει ένα εβδομαδιαίο πρόγραμμα με βάση τις ανάγκες του πελάτη.</w:t>
-      </w:r>
-    </w:p>
-    <w:p>
-      <w:pPr>
-        <w:pStyle w:val="ListParagraph"/>
+        <w:t xml:space="preserve">Ποιότητα και Απόδοση : </w:t>
+      </w:r>
+      <w:r>
+        <w:t xml:space="preserve"> </w:t>
+      </w:r>
+      <w:r>
+        <w:t xml:space="preserve"> </w:t>
+      </w:r>
+      <w:r>
+        <w:t>Αποτελούν βασικές πτυχές του προγράμματος. Το πρόγραμμα μας, θα πρέπει να είναι αξιόπιστο για να μπορεί ο διαιτολόγος να βασιστεί πάνω σε αυτό, έγκυρο</w:t>
+      </w:r>
+      <w:r>
+        <w:t>,</w:t>
+      </w:r>
+      <w:r>
+        <w:t xml:space="preserve"> εύκαμπτο</w:t>
+      </w:r>
+      <w:r>
+        <w:t>,</w:t>
+      </w:r>
+      <w:r>
+        <w:t xml:space="preserve"> αποδοτικό και αποτελεσματικό. Άλλες θεμελιώδεις ιδιότητες που </w:t>
+      </w:r>
+      <w:r>
+        <w:t xml:space="preserve">θέλουμε να </w:t>
+      </w:r>
+      <w:r>
+        <w:t>πληροί</w:t>
+      </w:r>
+      <w:r>
+        <w:t xml:space="preserve"> το πρόγραμμά μας είναι η χρηστικότητα, η φορητότητα και η συντηρησιμότητα.</w:t>
+      </w:r>
+    </w:p>
+    <w:p>
+      <w:pPr>
+        <w:pStyle w:val="a3"/>
         <w:numPr>
           <w:ilvl w:val="0"/>
-          <w:numId w:val="4"/>
+          <w:numId w:val="8"/>
         </w:numPr>
         <w:rPr>
           <w:b/>
@@ -580,39 +717,54 @@
           <w:b/>
           <w:bCs/>
         </w:rPr>
-        <w:t xml:space="preserve">Ποιότητα και Απόδοση : </w:t>
-      </w:r>
-      <w:r>
-        <w:t xml:space="preserve"> </w:t>
-      </w:r>
-      <w:r>
-        <w:t xml:space="preserve"> </w:t>
-      </w:r>
-      <w:r>
-        <w:t>Αποτελούν βασικές πτυχές του προγράμματος. Το πρόγραμμα μας, θα πρέπει να είναι αξιόπιστο για να μπορεί ο διαιτολόγος να βασιστεί πάνω σε αυτό, έγκυρο</w:t>
-      </w:r>
-      <w:r>
-        <w:t>,</w:t>
-      </w:r>
-      <w:r>
-        <w:t xml:space="preserve"> εύκαμπτο</w:t>
-      </w:r>
-      <w:r>
-        <w:t>,</w:t>
-      </w:r>
-      <w:r>
-        <w:t xml:space="preserve"> αποδοτικό και αποτελεσματικό. Άλλες θεμελιώδεις ιδιότητες που </w:t>
-      </w:r>
-      <w:r>
-        <w:t>θέλουμε να πληροί το πρόγραμμά μας είναι η χρηστικότητα, η φορητότητα και η συντηρησιμότητα.</w:t>
-      </w:r>
-    </w:p>
-    <w:p>
-      <w:pPr>
-        <w:pStyle w:val="ListParagraph"/>
+        <w:t>Ασφάλεια :</w:t>
+      </w:r>
+      <w:r>
+        <w:rPr>
+          <w:b/>
+          <w:bCs/>
+          <w:sz w:val="32"/>
+          <w:szCs w:val="32"/>
+        </w:rPr>
+        <w:t xml:space="preserve"> </w:t>
+      </w:r>
+      <w:r>
+        <w:t xml:space="preserve">Απαραίτητη ιδιότητα για </w:t>
+      </w:r>
+      <w:r>
+        <w:t xml:space="preserve">την εφαρμογή </w:t>
+      </w:r>
+      <w:r>
+        <w:t>μας, καθώς τα δεδομένα που θα εκχωρούνται θα πρέπει να προστατεύονται και να παραμένουν ιδιωτικά</w:t>
+      </w:r>
+      <w:r>
+        <w:t xml:space="preserve"> (ιδιωτικότητα).</w:t>
+      </w:r>
+      <w:r>
+        <w:t xml:space="preserve"> Το πρόγραμμα δε θα πρέπει να είναι ευπαθή</w:t>
+      </w:r>
+      <w:r>
+        <w:t xml:space="preserve"> και ευάλωτο</w:t>
+      </w:r>
+      <w:r>
+        <w:t xml:space="preserve">, δηλαδή να έχει ελαττώματα ή αδυναμίες που θα μπορούσαν να χρησιμοποιηθούν από κάποιον κακόβουλο χρήστη </w:t>
+      </w:r>
+      <w:r>
+        <w:t>που μπορεί να χειριστεί τα δεδομένα ή γενικότερα πληροφορίες</w:t>
+      </w:r>
+      <w:r>
+        <w:t xml:space="preserve"> της εφαρμογής</w:t>
+      </w:r>
+      <w:r>
+        <w:t>.</w:t>
+      </w:r>
+    </w:p>
+    <w:p>
+      <w:pPr>
+        <w:pStyle w:val="a3"/>
         <w:numPr>
           <w:ilvl w:val="0"/>
-          <w:numId w:val="4"/>
+          <w:numId w:val="8"/>
         </w:numPr>
         <w:rPr>
           <w:b/>
@@ -626,7 +778,7 @@
           <w:b/>
           <w:bCs/>
         </w:rPr>
-        <w:t>Ασφάλεια :</w:t>
+        <w:t>Επεκτασιμότητα :</w:t>
       </w:r>
       <w:r>
         <w:rPr>
@@ -638,42 +790,15 @@
         <w:t xml:space="preserve"> </w:t>
       </w:r>
       <w:r>
-        <w:t xml:space="preserve">Απαραίτητη ιδιότητα για </w:t>
-      </w:r>
-      <w:r>
-        <w:t xml:space="preserve">την εφαρμογή </w:t>
-      </w:r>
-      <w:r>
-        <w:t>μας, καθώς τα δεδομένα που θα εκχωρούνται θα πρέπει να προστατεύονται και να παραμένουν ιδιωτικά</w:t>
-      </w:r>
-      <w:r>
-        <w:t xml:space="preserve"> (ιδιωτικότητα).</w:t>
-      </w:r>
-      <w:r>
-        <w:t xml:space="preserve"> Το πρόγραμμα δε θα πρέπει να είναι ευπαθή</w:t>
-      </w:r>
-      <w:r>
-        <w:t xml:space="preserve"> και ευάλωτο</w:t>
-      </w:r>
-      <w:r>
-        <w:t xml:space="preserve">, δηλαδή να έχει ελαττώματα ή αδυναμίες που θα μπορούσαν να χρησιμοποιηθούν από κάποιον κακόβουλο χρήστη </w:t>
-      </w:r>
-      <w:r>
-        <w:t>που μπορεί να χειριστεί τα δεδομένα ή γενικότερα πληροφορίες</w:t>
-      </w:r>
-      <w:r>
-        <w:t xml:space="preserve"> της εφαρμογής</w:t>
-      </w:r>
-      <w:r>
-        <w:t>.</w:t>
-      </w:r>
-    </w:p>
-    <w:p>
-      <w:pPr>
-        <w:pStyle w:val="ListParagraph"/>
+        <w:t>Η εφαρμογή θα πρέπει να είναι εύκολα επεκτάσιμη και προσαρμόσιμη σε μελλοντικές απαιτήσεις και αλλαγές.</w:t>
+      </w:r>
+    </w:p>
+    <w:p>
+      <w:pPr>
+        <w:pStyle w:val="a3"/>
         <w:numPr>
           <w:ilvl w:val="0"/>
-          <w:numId w:val="4"/>
+          <w:numId w:val="8"/>
         </w:numPr>
         <w:rPr>
           <w:b/>
@@ -687,7 +812,7 @@
           <w:b/>
           <w:bCs/>
         </w:rPr>
-        <w:t>Επεκτασιμότητα :</w:t>
+        <w:t>Ικανοποίηση του χρήστη :</w:t>
       </w:r>
       <w:r>
         <w:rPr>
@@ -699,15 +824,18 @@
         <w:t xml:space="preserve"> </w:t>
       </w:r>
       <w:r>
-        <w:t>Η εφαρμογή θα πρέπει να είναι εύκολα επεκτάσιμη και προσαρμόσιμη σε μελλοντικές απαιτήσεις και αλλαγές.</w:t>
-      </w:r>
-    </w:p>
-    <w:p>
-      <w:pPr>
-        <w:pStyle w:val="ListParagraph"/>
+        <w:t>Κύριος στόχος μας είναι ο χρήστης να μείνει ικανοποιημένος από την εφαρμογή μας και να καλύπτονται οι ανάγκες του και οι απαιτήσεις του. Αυτό θα επιτευχθεί με την ευχρηστία της εφαρμογής, την επεξήγησή της, το εγχειρίδιο χρήσης</w:t>
+      </w:r>
+      <w:r>
+        <w:t>, κτλ.</w:t>
+      </w:r>
+    </w:p>
+    <w:p>
+      <w:pPr>
+        <w:pStyle w:val="a3"/>
         <w:numPr>
           <w:ilvl w:val="0"/>
-          <w:numId w:val="4"/>
+          <w:numId w:val="8"/>
         </w:numPr>
         <w:rPr>
           <w:b/>
@@ -721,7 +849,7 @@
           <w:b/>
           <w:bCs/>
         </w:rPr>
-        <w:t>Ικανοποίηση του χρήστη :</w:t>
+        <w:t>Φιλικό προς το χρήστη :</w:t>
       </w:r>
       <w:r>
         <w:rPr>
@@ -733,18 +861,48 @@
         <w:t xml:space="preserve"> </w:t>
       </w:r>
       <w:r>
-        <w:t>Κύριος στόχος μας είναι ο χρήστης να μείνει ικανοποιημένος από την εφαρμογή μας και να καλύπτονται οι ανάγκες του και οι απαιτήσεις του. Αυτό θα επιτευχθεί με την ευχρηστία της εφαρμογής, την επεξήγησή της, το εγχειρίδιο χρήσης</w:t>
-      </w:r>
-      <w:r>
-        <w:t>, κτλ.</w:t>
-      </w:r>
-    </w:p>
-    <w:p>
-      <w:pPr>
-        <w:pStyle w:val="ListParagraph"/>
+        <w:t>Δε θα πρέπει να δυσχεραίνει το χρήστη και θα πρέπει να είναι κατανοητό προς αυτόν.</w:t>
+      </w:r>
+      <w:r>
+        <w:t xml:space="preserve"> Επίσης, θα υπάρχουν οδηγίες και πληροφορίες για την ευκολία εκμάθησης της εφαρμογής, έτσι ώστε να αναπτυχθεί μία «οικειότητα» με το χρήστη.</w:t>
+      </w:r>
+    </w:p>
+    <w:p>
+      <w:pPr>
+        <w:rPr>
+          <w:b/>
+          <w:bCs/>
+          <w:sz w:val="32"/>
+          <w:szCs w:val="32"/>
+        </w:rPr>
+      </w:pPr>
+    </w:p>
+    <w:p>
+      <w:pPr>
+        <w:rPr>
+          <w:b/>
+          <w:bCs/>
+          <w:sz w:val="32"/>
+          <w:szCs w:val="32"/>
+        </w:rPr>
+      </w:pPr>
+    </w:p>
+    <w:p>
+      <w:pPr>
+        <w:rPr>
+          <w:b/>
+          <w:bCs/>
+          <w:sz w:val="32"/>
+          <w:szCs w:val="32"/>
+        </w:rPr>
+      </w:pPr>
+    </w:p>
+    <w:p>
+      <w:pPr>
+        <w:pStyle w:val="a3"/>
         <w:numPr>
           <w:ilvl w:val="0"/>
-          <w:numId w:val="4"/>
+          <w:numId w:val="8"/>
         </w:numPr>
         <w:rPr>
           <w:b/>
@@ -758,7 +916,8 @@
           <w:b/>
           <w:bCs/>
         </w:rPr>
-        <w:t>Φιλικό προς το χρήστη :</w:t>
+        <w:lastRenderedPageBreak/>
+        <w:t>Ανθεκτικότητα :</w:t>
       </w:r>
       <w:r>
         <w:rPr>
@@ -770,18 +929,33 @@
         <w:t xml:space="preserve"> </w:t>
       </w:r>
       <w:r>
-        <w:t>Δε θα πρέπει να δυσχεραίνει το χρήστη και θα πρέπει να είναι κατανοητό προς αυτόν.</w:t>
-      </w:r>
-      <w:r>
-        <w:t xml:space="preserve"> Επίσης, θα υπάρχουν οδηγίες και πληροφορίες για την ευκολία εκμάθησης της εφαρμογής, έτσι ώστε να αναπτυχθεί μία «οικειότητα» με το χρήστη.</w:t>
-      </w:r>
-    </w:p>
-    <w:p>
-      <w:pPr>
-        <w:pStyle w:val="ListParagraph"/>
+        <w:t xml:space="preserve">Η εφαρμογή </w:t>
+      </w:r>
+      <w:r>
+        <w:t>θ</w:t>
+      </w:r>
+      <w:r>
+        <w:t>α λειτουργεί υπό κανονικές ή συνήθεις συνθήκες. Να υπάρχει δηλαδή λειτουργικότητα</w:t>
+      </w:r>
+      <w:r>
+        <w:t xml:space="preserve"> (υποστήριξη των ενεργειών που θα ήθελε να κάνει ο χρήστης)</w:t>
+      </w:r>
+      <w:r>
+        <w:t xml:space="preserve"> και να μπορεί να ανταπεξέλθει σε πιθανά λάθη που μπορεί να κάνει ο χρήστης (πχ εισαγωγή αρνητικού βάρους ή ύψους). Σε αυτό συμβάλει η προβλεψιμότητα των ενεργειών που θα κάνει ο χρήστης</w:t>
+      </w:r>
+      <w:r>
+        <w:t xml:space="preserve"> και η ανανηψιμότητα δηλαδή η δυνατότητα επανόρθωσης λάθους</w:t>
+      </w:r>
+      <w:r>
+        <w:t>.</w:t>
+      </w:r>
+    </w:p>
+    <w:p>
+      <w:pPr>
+        <w:pStyle w:val="a3"/>
         <w:numPr>
           <w:ilvl w:val="0"/>
-          <w:numId w:val="4"/>
+          <w:numId w:val="8"/>
         </w:numPr>
         <w:rPr>
           <w:b/>
@@ -795,7 +969,7 @@
           <w:b/>
           <w:bCs/>
         </w:rPr>
-        <w:t>Ανθεκτικότητα :</w:t>
+        <w:t>Συνέπεια :</w:t>
       </w:r>
       <w:r>
         <w:rPr>
@@ -807,59 +981,6 @@
         <w:t xml:space="preserve"> </w:t>
       </w:r>
       <w:r>
-        <w:t xml:space="preserve">Η εφαρμογή </w:t>
-      </w:r>
-      <w:r>
-        <w:t>θ</w:t>
-      </w:r>
-      <w:r>
-        <w:t>α λειτουργεί υπό κανονικές ή συνήθεις συνθήκες. Να υπάρχει δηλαδή λειτουργικότητα</w:t>
-      </w:r>
-      <w:r>
-        <w:t xml:space="preserve"> (υποστήριξη των ενεργειών που θα ήθελε να κάνει ο χρήστης)</w:t>
-      </w:r>
-      <w:r>
-        <w:t xml:space="preserve"> και να μπορεί να ανταπεξέλθει σε πιθανά λάθη που μπορεί να κάνει ο χρήστης (πχ εισαγωγή αρνητικού βάρους ή ύψους). Σε αυτό συμβάλει η προβλεψιμότητα των ενεργειών που θα κάνει ο χρήστης</w:t>
-      </w:r>
-      <w:r>
-        <w:t xml:space="preserve"> και η ανανηψιμότητα δηλαδή η δυνατότητα επανόρθωσης λάθους</w:t>
-      </w:r>
-      <w:r>
-        <w:t>.</w:t>
-      </w:r>
-    </w:p>
-    <w:p>
-      <w:pPr>
-        <w:pStyle w:val="ListParagraph"/>
-        <w:numPr>
-          <w:ilvl w:val="0"/>
-          <w:numId w:val="4"/>
-        </w:numPr>
-        <w:rPr>
-          <w:b/>
-          <w:bCs/>
-          <w:sz w:val="32"/>
-          <w:szCs w:val="32"/>
-        </w:rPr>
-      </w:pPr>
-      <w:r>
-        <w:rPr>
-          <w:b/>
-          <w:bCs/>
-        </w:rPr>
-        <w:lastRenderedPageBreak/>
-        <w:t>Συνέπεια :</w:t>
-      </w:r>
-      <w:r>
-        <w:rPr>
-          <w:b/>
-          <w:bCs/>
-          <w:sz w:val="32"/>
-          <w:szCs w:val="32"/>
-        </w:rPr>
-        <w:t xml:space="preserve"> </w:t>
-      </w:r>
-      <w:r>
         <w:t>Χρησιμοποίηση ίδιων συμβάσεων καθ’ όλη τη διάρκεια της εφαρμογής . Για παράδειγμα, να μη γίνεται απότομη αλλαγή χρωματισμού, απότομη αλλαγή κουμπιών και γενικότερα διαφορετικές αναπαραστάσεις για το ίδιο πράγμα</w:t>
       </w:r>
       <w:r>
@@ -876,7 +997,7 @@
     </w:p>
     <w:p>
       <w:pPr>
-        <w:pStyle w:val="ListParagraph"/>
+        <w:pStyle w:val="a3"/>
         <w:numPr>
           <w:ilvl w:val="1"/>
           <w:numId w:val="5"/>
@@ -901,35 +1022,13 @@
     <w:p>
       <w:pPr>
         <w:ind w:left="360"/>
-      </w:pPr>
-      <w:r>
-        <w:t>Γενικότερα, για να επιλύσουμε ένα πρόβλημα θα πρέπει πρώτα να το έχουμε ορίσει.</w:t>
-      </w:r>
-      <w:r>
-        <w:t xml:space="preserve"> Είναι ένα κρίσιμο βήμα το οποίο αναλύεται στα εξής στάδια:</w:t>
-      </w:r>
-    </w:p>
-    <w:p>
-      <w:pPr>
-        <w:pStyle w:val="ListParagraph"/>
-        <w:numPr>
-          <w:ilvl w:val="0"/>
-          <w:numId w:val="6"/>
-        </w:numPr>
-        <w:rPr>
-          <w:b/>
-          <w:bCs/>
-        </w:rPr>
-      </w:pPr>
-      <w:r>
-        <w:rPr>
-          <w:b/>
-          <w:bCs/>
-        </w:rPr>
-        <w:t xml:space="preserve">Καθορισμός του προβλήματος : </w:t>
-      </w:r>
-      <w:r>
-        <w:t xml:space="preserve">Χρειάζεται να διατυπώσουμε μία σαφή και συνοπτική δήλωση προβλήματος που να αποτυπώνει την ουσία του προβλήματος. Καλούμαστε να δημιουργήσουμε μία </w:t>
+        <w:rPr>
+          <w:b/>
+          <w:bCs/>
+        </w:rPr>
+      </w:pPr>
+      <w:r>
+        <w:t xml:space="preserve">Καλούμαστε να δημιουργήσουμε μία </w:t>
       </w:r>
       <w:r>
         <w:rPr>
@@ -941,7 +1040,13 @@
         <w:t xml:space="preserve"> </w:t>
       </w:r>
       <w:r>
-        <w:t xml:space="preserve">εφαρμογή, η οποία θα δημιουργεί διαιτολόγια, ανάλογα με τα στοιχεία του πελάτη που θα εκχωρούνται. Για να γίνουν όμως αυτές οι ενέργειες, θα πρέπει να εκχωρήσουμε </w:t>
+        <w:t xml:space="preserve">εφαρμογή, η οποία θα δημιουργεί διαιτολόγια, ανάλογα με τα στοιχεία του πελάτη που θα εκχωρούνται. Για να γίνουν όμως αυτές οι ενέργειες, θα πρέπει να </w:t>
+      </w:r>
+      <w:r>
+        <w:t>υλοποιήσουμε</w:t>
+      </w:r>
+      <w:r>
+        <w:t xml:space="preserve"> </w:t>
       </w:r>
       <w:r>
         <w:t>στην αρχή έναν πίνακα τροφίμων και την περιεκτικότητά τους σε διάφορα στοιχεία όπως πρωτεϊνες, υδατάνθρακες, ενέργεια</w:t>
@@ -962,7 +1067,49 @@
         <w:t>kcal</w:t>
       </w:r>
       <w:r>
-        <w:t xml:space="preserve">), λίπη, κτλ. Για να γίνει η δημιουργία λογαριασμού, πατάμε εγγραφή και συμπληρώνουμε τα στοιχεία μας όπως Όνομα, Επώνυμο, Κωδικό Πρόσβασης και </w:t>
+        <w:t xml:space="preserve">), λίπη, κτλ. </w:t>
+      </w:r>
+      <w:r>
+        <w:t>Θα πρέπει</w:t>
+      </w:r>
+      <w:r>
+        <w:t xml:space="preserve"> να </w:t>
+      </w:r>
+      <w:r>
+        <w:t>αναπτυχθεί σύστημα</w:t>
+      </w:r>
+      <w:r>
+        <w:t xml:space="preserve"> δημιουργία</w:t>
+      </w:r>
+      <w:r>
+        <w:t>ς</w:t>
+      </w:r>
+      <w:r>
+        <w:t xml:space="preserve"> λογαριασμού</w:t>
+      </w:r>
+      <w:r>
+        <w:t>/σύνδεσης</w:t>
+      </w:r>
+      <w:r>
+        <w:t xml:space="preserve">, </w:t>
+      </w:r>
+      <w:r>
+        <w:t xml:space="preserve">πατώντας </w:t>
+      </w:r>
+      <w:r>
+        <w:t>εγγραφή</w:t>
+      </w:r>
+      <w:r>
+        <w:t>/σύνδεση</w:t>
+      </w:r>
+      <w:r>
+        <w:t xml:space="preserve"> και συμπληρώνο</w:t>
+      </w:r>
+      <w:r>
+        <w:t>ντας</w:t>
+      </w:r>
+      <w:r>
+        <w:t xml:space="preserve"> τα στοιχεία μας όπως Όνομα, Επώνυμο, Κωδικό Πρόσβασης και </w:t>
       </w:r>
       <w:r>
         <w:rPr>
@@ -983,80 +1130,68 @@
         <w:t>.</w:t>
       </w:r>
       <w:r>
-        <w:t xml:space="preserve"> Τέλος, για να γίνει η διαφοροποίηση μεταξύ ασθενών και διαιτολόγων</w:t>
+        <w:t xml:space="preserve"> </w:t>
+      </w:r>
+      <w:r>
+        <w:t>Επίσης</w:t>
+      </w:r>
+      <w:r>
+        <w:t xml:space="preserve">, </w:t>
+      </w:r>
+      <w:r>
+        <w:t>θα πρέπει να γίνεται</w:t>
+      </w:r>
+      <w:r>
+        <w:t xml:space="preserve"> διαφοροποίηση μεταξύ ασθενών και διαιτολόγων</w:t>
       </w:r>
       <w:r>
         <w:t>-διατροφολόγων</w:t>
       </w:r>
       <w:r>
-        <w:t>, υπάρχουν 2 κουμπ</w:t>
-      </w:r>
-      <w:r>
-        <w:t>ιά</w:t>
-      </w:r>
-      <w:r>
-        <w:t xml:space="preserve"> όπου ο κάθε πελάτης επιλέγει ως τι από τα 2 </w:t>
-      </w:r>
-      <w:r>
-        <w:t>θέλει να εγγραφεί</w:t>
-      </w:r>
-      <w:r>
-        <w:t xml:space="preserve"> στην εφαρμογή. Ο </w:t>
-      </w:r>
-      <w:r>
-        <w:t>-διατροφολόγος</w:t>
+        <w:t xml:space="preserve"> κατά τη σύνδεση</w:t>
+      </w:r>
+      <w:r>
+        <w:t>.</w:t>
+      </w:r>
+      <w:r>
+        <w:t xml:space="preserve"> Ο </w:t>
+      </w:r>
+      <w:r>
+        <w:t>διατροφολόγος</w:t>
+      </w:r>
+      <w:r>
+        <w:t xml:space="preserve"> πρέπει να</w:t>
       </w:r>
       <w:r>
         <w:t xml:space="preserve"> έχει τη δυνατότητα να εκδίδει πλήρη εβδομαδιαία προγράμματα</w:t>
       </w:r>
       <w:r>
-        <w:t xml:space="preserve"> και να βλέπει αυτά που έχει ήδη εκδώσει για τους πελάτες του, ενώ ο πελάτης θα βλέπει τα πλήρη εβδομαδιαία προγράμματα που έχουν εκδοθει μόνο για εκείνον και δε θα μπορεί να δημιουργήσει γενικά διαιτολόγια.</w:t>
-      </w:r>
-    </w:p>
-    <w:p>
-      <w:pPr>
-        <w:pStyle w:val="ListParagraph"/>
-        <w:numPr>
-          <w:ilvl w:val="0"/>
-          <w:numId w:val="6"/>
-        </w:numPr>
-        <w:rPr>
-          <w:b/>
-          <w:bCs/>
-        </w:rPr>
-      </w:pPr>
-      <w:r>
-        <w:rPr>
-          <w:b/>
-          <w:bCs/>
-        </w:rPr>
-        <w:t>Αναγνώριση των ενδιαφερόμενων φορέων :</w:t>
-      </w:r>
-      <w:r>
-        <w:t xml:space="preserve"> Από αυτό το λογισμικό, επωφελούνται οι διαιτολόγοι-διατροφολόγοι και οι ασθενείς τους, αφού μπορούν σε ελάχιστο χρόνο να έχουν ένα πλήρη εβδομαδιαίο πρόγραμμα διατροφής, το οποίο μπορεί να εκδοθεί και εξ’ αποστάσεως.</w:t>
-      </w:r>
-    </w:p>
-    <w:p>
-      <w:pPr>
-        <w:pStyle w:val="ListParagraph"/>
-        <w:numPr>
-          <w:ilvl w:val="0"/>
-          <w:numId w:val="6"/>
-        </w:numPr>
-        <w:rPr>
-          <w:b/>
-          <w:bCs/>
-        </w:rPr>
-      </w:pPr>
-      <w:r>
-        <w:rPr>
-          <w:b/>
-          <w:bCs/>
-        </w:rPr>
-        <w:t>Συλλογή απαιτήσεων :</w:t>
-      </w:r>
-      <w:r>
-        <w:t xml:space="preserve"> Για την έκδοση του εβδομαδιαίου προγράμματος θα πρέπει να ληφθούν υπόψη οι απαιτήσεις</w:t>
+        <w:t xml:space="preserve"> και να βλέπει αυτά που έχει ήδη εκδώσει για τους πελάτες του, ενώ ο πελάτης θα</w:t>
+      </w:r>
+      <w:r>
+        <w:t xml:space="preserve"> πρέπει να</w:t>
+      </w:r>
+      <w:r>
+        <w:t xml:space="preserve"> βλέπει τα πλήρη εβδομαδιαία προγράμματα που έχουν εκδοθει μόνο για εκείνον και </w:t>
+      </w:r>
+      <w:r>
+        <w:t>να μην</w:t>
+      </w:r>
+      <w:r>
+        <w:t xml:space="preserve"> μπορεί να δημιουργήσει γενικά διαιτολόγια.</w:t>
+      </w:r>
+      <w:r>
+        <w:rPr>
+          <w:b/>
+          <w:bCs/>
+        </w:rPr>
+        <w:t xml:space="preserve"> </w:t>
+      </w:r>
+      <w:r>
+        <w:t>Τέλος, γ</w:t>
+      </w:r>
+      <w:r>
+        <w:t>ια την έκδοση του εβδομαδιαίου προγράμματος θα πρέπει να ληφθούν υπόψη οι απαιτήσεις</w:t>
       </w:r>
       <w:r>
         <w:t xml:space="preserve"> και ανάγκες</w:t>
@@ -1080,9 +1215,13 @@
     <w:p/>
     <w:p/>
     <w:p/>
-    <w:p>
-      <w:pPr>
-        <w:pStyle w:val="ListParagraph"/>
+    <w:p/>
+    <w:p/>
+    <w:p/>
+    <w:p/>
+    <w:p>
+      <w:pPr>
+        <w:pStyle w:val="a3"/>
         <w:numPr>
           <w:ilvl w:val="0"/>
           <w:numId w:val="5"/>
@@ -1207,7 +1346,7 @@
     </w:p>
     <w:p>
       <w:pPr>
-        <w:pStyle w:val="ListParagraph"/>
+        <w:pStyle w:val="a3"/>
         <w:numPr>
           <w:ilvl w:val="0"/>
           <w:numId w:val="7"/>
@@ -1234,7 +1373,7 @@
     </w:p>
     <w:p>
       <w:pPr>
-        <w:pStyle w:val="ListParagraph"/>
+        <w:pStyle w:val="a3"/>
         <w:numPr>
           <w:ilvl w:val="0"/>
           <w:numId w:val="7"/>
@@ -1261,7 +1400,7 @@
     </w:p>
     <w:p>
       <w:pPr>
-        <w:pStyle w:val="ListParagraph"/>
+        <w:pStyle w:val="a3"/>
         <w:numPr>
           <w:ilvl w:val="0"/>
           <w:numId w:val="7"/>
@@ -1288,7 +1427,7 @@
     </w:p>
     <w:p>
       <w:pPr>
-        <w:pStyle w:val="ListParagraph"/>
+        <w:pStyle w:val="a3"/>
         <w:numPr>
           <w:ilvl w:val="0"/>
           <w:numId w:val="7"/>
@@ -1329,7 +1468,6 @@
           <w:sz w:val="28"/>
           <w:szCs w:val="28"/>
           <w:u w:val="single"/>
-          <w:lang w:val="en-CA"/>
         </w:rPr>
       </w:pPr>
       <w:r>
@@ -1351,7 +1489,17 @@
           <w:u w:val="single"/>
           <w:lang w:val="en-CA"/>
         </w:rPr>
-        <w:t>Inception)</w:t>
+        <w:t>Inception</w:t>
+      </w:r>
+      <w:r>
+        <w:rPr>
+          <w:b/>
+          <w:bCs/>
+          <w:sz w:val="28"/>
+          <w:szCs w:val="28"/>
+          <w:u w:val="single"/>
+        </w:rPr>
+        <w:t>)</w:t>
       </w:r>
     </w:p>
     <w:p>
@@ -1380,7 +1528,6 @@
           <w:sz w:val="28"/>
           <w:szCs w:val="28"/>
           <w:u w:val="single"/>
-          <w:lang w:val="en-CA"/>
         </w:rPr>
       </w:pPr>
       <w:r>
@@ -1400,7 +1547,6 @@
           <w:sz w:val="28"/>
           <w:szCs w:val="28"/>
           <w:u w:val="single"/>
-          <w:lang w:val="en-US"/>
         </w:rPr>
         <w:t xml:space="preserve"> </w:t>
       </w:r>
@@ -1421,7 +1567,6 @@
           <w:sz w:val="28"/>
           <w:szCs w:val="28"/>
           <w:u w:val="single"/>
-          <w:lang w:val="en-US"/>
         </w:rPr>
         <w:t xml:space="preserve"> (</w:t>
       </w:r>
@@ -1443,7 +1588,6 @@
           <w:sz w:val="28"/>
           <w:szCs w:val="28"/>
           <w:u w:val="single"/>
-          <w:lang w:val="en-CA"/>
         </w:rPr>
         <w:t>)</w:t>
       </w:r>
@@ -1465,7 +1609,6 @@
           <w:sz w:val="28"/>
           <w:szCs w:val="28"/>
           <w:u w:val="single"/>
-          <w:lang w:val="en-CA"/>
         </w:rPr>
       </w:pPr>
       <w:r>
@@ -1485,7 +1628,6 @@
           <w:sz w:val="28"/>
           <w:szCs w:val="28"/>
           <w:u w:val="single"/>
-          <w:lang w:val="en-US"/>
         </w:rPr>
         <w:t xml:space="preserve"> </w:t>
       </w:r>
@@ -1506,7 +1648,6 @@
           <w:sz w:val="28"/>
           <w:szCs w:val="28"/>
           <w:u w:val="single"/>
-          <w:lang w:val="en-US"/>
         </w:rPr>
         <w:t xml:space="preserve"> (</w:t>
       </w:r>
@@ -1528,17 +1669,11 @@
           <w:sz w:val="28"/>
           <w:szCs w:val="28"/>
           <w:u w:val="single"/>
-          <w:lang w:val="en-CA"/>
         </w:rPr>
         <w:t>)</w:t>
       </w:r>
     </w:p>
     <w:p>
-      <w:pPr>
-        <w:rPr>
-          <w:lang w:val="en-CA"/>
-        </w:rPr>
-      </w:pPr>
       <w:r>
         <w:t>Το έργο αναπτύσσεται και ολοκληρώνεται, δηλαδή το σύστημα λογισμικού κατασκευάζεται στο σύνολό του. Δημιουργείται σύστημα ή πηγαίος κώδικας και στη συνέχεια γίνεται δοκιμή. Επίσης, πραγματοποιείται κωδικοποίηση.</w:t>
       </w:r>
@@ -1646,13 +1781,7 @@
         <w:t>και τα ελαττώματα αφαιρούνται από την εφαρμογή με βάση τα σχόλια από το κοινό.</w:t>
       </w:r>
     </w:p>
-    <w:p>
-      <w:pPr>
-        <w:rPr>
-          <w:lang w:val="en-CA"/>
-        </w:rPr>
-      </w:pPr>
-    </w:p>
+    <w:p/>
     <w:p>
       <w:r>
         <w:t xml:space="preserve">Για τη δημιουργία του διαγράμματος </w:t>
@@ -1669,14 +1798,12 @@
       <w:r>
         <w:t xml:space="preserve">θα χρησιμοποιήσουμε την εφαρμογή </w:t>
       </w:r>
-      <w:proofErr w:type="spellStart"/>
       <w:r>
         <w:rPr>
           <w:lang w:val="en-CA"/>
         </w:rPr>
         <w:t>drawio</w:t>
       </w:r>
-      <w:proofErr w:type="spellEnd"/>
       <w:r>
         <w:t>.</w:t>
       </w:r>
@@ -1692,30 +1819,14 @@
       <w:r>
         <w:t xml:space="preserve">, </w:t>
       </w:r>
-      <w:r>
-        <w:fldChar w:fldCharType="begin"/>
-      </w:r>
-      <w:r>
-        <w:instrText xml:space="preserve"> HYPERLINK "</w:instrText>
-      </w:r>
-      <w:r>
-        <w:instrText>https://app.diagrams.net/</w:instrText>
-      </w:r>
-      <w:r>
-        <w:instrText xml:space="preserve">" </w:instrText>
-      </w:r>
-      <w:r>
-        <w:fldChar w:fldCharType="separate"/>
-      </w:r>
-      <w:r>
-        <w:rPr>
-          <w:rStyle w:val="Hyperlink"/>
-        </w:rPr>
-        <w:t>https://app.diagrams.net/</w:t>
-      </w:r>
-      <w:r>
-        <w:fldChar w:fldCharType="end"/>
-      </w:r>
+      <w:hyperlink r:id="rId6" w:history="1">
+        <w:r>
+          <w:rPr>
+            <w:rStyle w:val="-"/>
+          </w:rPr>
+          <w:t>https://app.diagrams.net/</w:t>
+        </w:r>
+      </w:hyperlink>
       <w:r>
         <w:t xml:space="preserve"> </w:t>
       </w:r>
@@ -2117,7 +2228,7 @@
                     <pic:cNvPicPr/>
                   </pic:nvPicPr>
                   <pic:blipFill rotWithShape="1">
-                    <a:blip r:embed="rId6"/>
+                    <a:blip r:embed="rId7"/>
                     <a:srcRect l="61068" t="34611" r="11828" b="18226"/>
                     <a:stretch/>
                   </pic:blipFill>
@@ -2155,195 +2266,146 @@
     </w:p>
     <w:p/>
     <w:p/>
+    <w:p>
+      <w:pPr>
+        <w:rPr>
+          <w:lang w:val="en-CA"/>
+        </w:rPr>
+      </w:pPr>
+      <w:r>
+        <w:lastRenderedPageBreak/>
+        <w:t xml:space="preserve">Λεξικό : </w:t>
+      </w:r>
+    </w:p>
+    <w:p>
+      <w:r>
+        <w:rPr>
+          <w:b/>
+          <w:bCs/>
+          <w:lang w:val="en-CA"/>
+        </w:rPr>
+        <w:t>Beta</w:t>
+      </w:r>
+      <w:r>
+        <w:rPr>
+          <w:b/>
+          <w:bCs/>
+        </w:rPr>
+        <w:t xml:space="preserve"> </w:t>
+      </w:r>
+      <w:r>
+        <w:rPr>
+          <w:b/>
+          <w:bCs/>
+          <w:lang w:val="en-CA"/>
+        </w:rPr>
+        <w:t>Testing</w:t>
+      </w:r>
+      <w:r>
+        <w:t xml:space="preserve"> : </w:t>
+      </w:r>
+      <w:r>
+        <w:t xml:space="preserve">Στην ανάπτυξη λογισμικού, μία δοκιμή </w:t>
+      </w:r>
+      <w:r>
+        <w:rPr>
+          <w:lang w:val="en-CA"/>
+        </w:rPr>
+        <w:t>beta</w:t>
+      </w:r>
+      <w:r>
+        <w:t xml:space="preserve"> </w:t>
+      </w:r>
+      <w:r>
+        <w:t>είναι η δεύτερη φάση της δοκιμής λογισμικού κατά την οποία μία δειγματοληψία του κοινού για το οποίο προορίζεται δοκιμάζει την εφαρμογή και την καταλληλότητά της.</w:t>
+      </w:r>
+    </w:p>
     <w:p/>
-    <w:p/>
-    <w:p/>
-    <w:p/>
-    <w:p/>
-    <w:p/>
-    <w:p>
-      <w:pPr>
-        <w:rPr>
-          <w:lang w:val="en-CA"/>
-        </w:rPr>
-      </w:pPr>
-      <w:r>
-        <w:t xml:space="preserve">Λεξικό : </w:t>
-      </w:r>
-    </w:p>
-    <w:p>
-      <w:r>
-        <w:rPr>
-          <w:b/>
-          <w:bCs/>
-          <w:lang w:val="en-CA"/>
-        </w:rPr>
-        <w:t>Beta</w:t>
-      </w:r>
-      <w:r>
-        <w:rPr>
-          <w:b/>
-          <w:bCs/>
-        </w:rPr>
-        <w:t xml:space="preserve"> </w:t>
-      </w:r>
-      <w:proofErr w:type="gramStart"/>
-      <w:r>
-        <w:rPr>
-          <w:b/>
-          <w:bCs/>
-          <w:lang w:val="en-CA"/>
-        </w:rPr>
-        <w:t>Testing</w:t>
-      </w:r>
-      <w:r>
-        <w:t xml:space="preserve"> :</w:t>
-      </w:r>
-      <w:proofErr w:type="gramEnd"/>
-      <w:r>
-        <w:t xml:space="preserve"> </w:t>
-      </w:r>
-      <w:r>
-        <w:t xml:space="preserve">Στην ανάπτυξη λογισμικού, μία δοκιμή </w:t>
-      </w:r>
-      <w:r>
-        <w:rPr>
-          <w:lang w:val="en-CA"/>
-        </w:rPr>
-        <w:t>beta</w:t>
-      </w:r>
-      <w:r>
-        <w:t xml:space="preserve"> </w:t>
-      </w:r>
-      <w:r>
-        <w:t>είναι η δεύτερη φάση της δοκιμής λογισμικού κατά την οποία μία δειγματοληψία του κοινού για το οποίο προορίζεται δοκιμάζει την εφαρμογή και την καταλληλότητά της.</w:t>
-      </w:r>
-    </w:p>
-    <w:p/>
-    <w:p>
-      <w:pPr>
-        <w:rPr>
-          <w:lang w:val="en-CA"/>
-        </w:rPr>
-      </w:pPr>
+    <w:p>
       <w:r>
         <w:t xml:space="preserve">Βιβλιογραφία : </w:t>
       </w:r>
-      <w:r>
-        <w:fldChar w:fldCharType="begin"/>
-      </w:r>
-      <w:r>
-        <w:instrText xml:space="preserve"> HYPERLINK "</w:instrText>
-      </w:r>
-      <w:r>
-        <w:instrText>https://www.geeksforgeeks.org/</w:instrText>
-      </w:r>
-      <w:r>
-        <w:instrText xml:space="preserve">" </w:instrText>
-      </w:r>
-      <w:r>
-        <w:fldChar w:fldCharType="separate"/>
-      </w:r>
-      <w:r>
-        <w:rPr>
-          <w:rStyle w:val="Hyperlink"/>
-        </w:rPr>
-        <w:t>https://www.geeksforgeeks.org/</w:t>
-      </w:r>
-      <w:r>
-        <w:fldChar w:fldCharType="end"/>
-      </w:r>
-      <w:r>
-        <w:t xml:space="preserve"> , </w:t>
-      </w:r>
-      <w:r>
-        <w:fldChar w:fldCharType="begin"/>
-      </w:r>
-      <w:r>
-        <w:instrText xml:space="preserve"> HYPERLINK "</w:instrText>
-      </w:r>
-      <w:r>
-        <w:instrText>https://www.toolshero.com/</w:instrText>
-      </w:r>
-      <w:r>
-        <w:instrText xml:space="preserve">" </w:instrText>
-      </w:r>
-      <w:r>
-        <w:fldChar w:fldCharType="separate"/>
-      </w:r>
-      <w:r>
-        <w:rPr>
-          <w:rStyle w:val="Hyperlink"/>
-        </w:rPr>
-        <w:t>https://www.toolshero.com/</w:t>
-      </w:r>
-      <w:r>
-        <w:fldChar w:fldCharType="end"/>
-      </w:r>
-      <w:r>
-        <w:t xml:space="preserve"> ,</w:t>
-      </w:r>
-      <w:r>
-        <w:t xml:space="preserve"> </w:t>
-      </w:r>
-      <w:r>
-        <w:t>Σημειώσεις μαθήματος «Τεχνολογία Λογισμικού», Σημειώσεις μαθήματος «Αλληλεπίδραση Ανθρώπου-Υπολογιστή»</w:t>
-      </w:r>
-      <w:r>
-        <w:t xml:space="preserve">, </w:t>
-      </w:r>
-      <w:hyperlink r:id="rId7" w:history="1">
+      <w:hyperlink r:id="rId8" w:history="1">
         <w:r>
           <w:rPr>
-            <w:rStyle w:val="Hyperlink"/>
+            <w:rStyle w:val="-"/>
+          </w:rPr>
+          <w:t>https://www.geeksforgeeks.org/</w:t>
+        </w:r>
+      </w:hyperlink>
+      <w:r>
+        <w:t xml:space="preserve"> , </w:t>
+      </w:r>
+      <w:hyperlink r:id="rId9" w:history="1">
+        <w:r>
+          <w:rPr>
+            <w:rStyle w:val="-"/>
+          </w:rPr>
+          <w:t>https://www.toolshero.com/</w:t>
+        </w:r>
+      </w:hyperlink>
+      <w:r>
+        <w:t xml:space="preserve"> ,</w:t>
+      </w:r>
+      <w:r>
+        <w:t xml:space="preserve"> </w:t>
+      </w:r>
+      <w:r>
+        <w:t>Σημειώσεις μαθήματος «Τεχνολογία Λογισμικού», Σημειώσεις μαθήματος «Αλληλεπίδραση Ανθρώπου-Υπολογιστή»</w:t>
+      </w:r>
+      <w:r>
+        <w:t xml:space="preserve">, </w:t>
+      </w:r>
+      <w:hyperlink r:id="rId10" w:history="1">
+        <w:r>
+          <w:rPr>
+            <w:rStyle w:val="-"/>
             <w:lang w:val="en-CA"/>
           </w:rPr>
           <w:t>https</w:t>
         </w:r>
         <w:r>
           <w:rPr>
-            <w:rStyle w:val="Hyperlink"/>
+            <w:rStyle w:val="-"/>
           </w:rPr>
           <w:t>://</w:t>
         </w:r>
         <w:r>
           <w:rPr>
-            <w:rStyle w:val="Hyperlink"/>
+            <w:rStyle w:val="-"/>
             <w:lang w:val="en-CA"/>
           </w:rPr>
           <w:t>www</w:t>
         </w:r>
         <w:r>
           <w:rPr>
-            <w:rStyle w:val="Hyperlink"/>
-          </w:rPr>
-          <w:t>.</w:t>
-        </w:r>
-        <w:proofErr w:type="spellStart"/>
-        <w:r>
-          <w:rPr>
-            <w:rStyle w:val="Hyperlink"/>
-            <w:lang w:val="en-CA"/>
-          </w:rPr>
-          <w:t>techtarget</w:t>
-        </w:r>
-        <w:proofErr w:type="spellEnd"/>
-        <w:r>
-          <w:rPr>
-            <w:rStyle w:val="Hyperlink"/>
+            <w:rStyle w:val="-"/>
           </w:rPr>
           <w:t>.</w:t>
         </w:r>
         <w:r>
           <w:rPr>
-            <w:rStyle w:val="Hyperlink"/>
+            <w:rStyle w:val="-"/>
+            <w:lang w:val="en-CA"/>
+          </w:rPr>
+          <w:t>techtarget</w:t>
+        </w:r>
+        <w:r>
+          <w:rPr>
+            <w:rStyle w:val="-"/>
+          </w:rPr>
+          <w:t>.</w:t>
+        </w:r>
+        <w:r>
+          <w:rPr>
+            <w:rStyle w:val="-"/>
             <w:lang w:val="en-CA"/>
           </w:rPr>
           <w:t>com</w:t>
         </w:r>
         <w:r>
           <w:rPr>
-            <w:rStyle w:val="Hyperlink"/>
+            <w:rStyle w:val="-"/>
           </w:rPr>
           <w:t>/</w:t>
         </w:r>
@@ -2444,9 +2506,9 @@
 <w:numbering xmlns:wpc="http://schemas.microsoft.com/office/word/2010/wordprocessingCanvas" xmlns:cx="http://schemas.microsoft.com/office/drawing/2014/chartex" xmlns:cx1="http://schemas.microsoft.com/office/drawing/2015/9/8/chartex" xmlns:cx2="http://schemas.microsoft.com/office/drawing/2015/10/21/chartex" xmlns:cx3="http://schemas.microsoft.com/office/drawing/2016/5/9/chartex" xmlns:cx4="http://schemas.microsoft.com/office/drawing/2016/5/10/chartex" xmlns:cx5="http://schemas.microsoft.com/office/drawing/2016/5/11/chartex" xmlns:cx6="http://schemas.microsoft.com/office/drawing/2016/5/12/chartex" xmlns:cx7="http://schemas.microsoft.com/office/drawing/2016/5/13/chartex" xmlns:cx8="http://schemas.microsoft.com/office/drawing/2016/5/14/chartex" xmlns:mc="http://schemas.openxmlformats.org/markup-compatibility/2006" xmlns:aink="http://schemas.microsoft.com/office/drawing/2016/ink" xmlns:am3d="http://schemas.microsoft.com/office/drawing/2017/model3d" xmlns:o="urn:schemas-microsoft-com:office:office" xmlns:oel="http://schemas.microsoft.com/office/2019/extlst" xmlns:r="http://schemas.openxmlformats.org/officeDocument/2006/relationships" xmlns:m="http://schemas.openxmlformats.org/officeDocument/2006/math" xmlns:v="urn:schemas-microsoft-com:vml" xmlns:wp14="http://schemas.microsoft.com/office/word/2010/wordprocessingDrawing" xmlns:wp="http://schemas.openxmlformats.org/drawingml/2006/wordprocessingDrawing" xmlns:w10="urn:schemas-microsoft-com:office:word" xmlns:w="http://schemas.openxmlformats.org/wordprocessingml/2006/main" xmlns:w14="http://schemas.microsoft.com/office/word/2010/wordml" xmlns:w15="http://schemas.microsoft.com/office/word/2012/wordml" xmlns:w16cex="http://schemas.microsoft.com/office/word/2018/wordml/cex" xmlns:w16cid="http://schemas.microsoft.com/office/word/2016/wordml/cid" xmlns:w16="http://schemas.microsoft.com/office/word/2018/wordml" xmlns:w16du="http://schemas.microsoft.com/office/word/2023/wordml/word16du" xmlns:w16sdtdh="http://schemas.microsoft.com/office/word/2020/wordml/sdtdatahash" xmlns:w16se="http://schemas.microsoft.com/office/word/2015/wordml/symex" xmlns:wpg="http://schemas.microsoft.com/office/word/2010/wordprocessingGroup" xmlns:wpi="http://schemas.microsoft.com/office/word/2010/wordprocessingInk" xmlns:wne="http://schemas.microsoft.com/office/word/2006/wordml" xmlns:wps="http://schemas.microsoft.com/office/word/2010/wordprocessingShape" mc:Ignorable="w14 w15 w16se w16cid w16 w16cex w16sdtdh wp14">
   <w:abstractNum w:abstractNumId="0" w15:restartNumberingAfterBreak="0">
     <w:nsid w:val="09D25B56"/>
-    <w:multiLevelType w:val="hybridMultilevel"/>
-    <w:tmpl w:val="515C8FFA"/>
-    <w:lvl w:ilvl="0" w:tplc="0409000F">
+    <w:multiLevelType w:val="multilevel"/>
+    <w:tmpl w:val="7F5C589E"/>
+    <w:lvl w:ilvl="0">
       <w:start w:val="1"/>
       <w:numFmt w:val="decimal"/>
       <w:lvlText w:val="%1."/>
@@ -2455,77 +2517,109 @@
         <w:ind w:left="720" w:hanging="360"/>
       </w:pPr>
     </w:lvl>
-    <w:lvl w:ilvl="1" w:tplc="04090019" w:tentative="1">
-      <w:start w:val="1"/>
-      <w:numFmt w:val="lowerLetter"/>
-      <w:lvlText w:val="%2."/>
-      <w:lvlJc w:val="left"/>
-      <w:pPr>
-        <w:ind w:left="1440" w:hanging="360"/>
-      </w:pPr>
-    </w:lvl>
-    <w:lvl w:ilvl="2" w:tplc="0409001B" w:tentative="1">
-      <w:start w:val="1"/>
-      <w:numFmt w:val="lowerRoman"/>
-      <w:lvlText w:val="%3."/>
-      <w:lvlJc w:val="right"/>
-      <w:pPr>
-        <w:ind w:left="2160" w:hanging="180"/>
-      </w:pPr>
-    </w:lvl>
-    <w:lvl w:ilvl="3" w:tplc="0409000F" w:tentative="1">
+    <w:lvl w:ilvl="1">
       <w:start w:val="1"/>
       <w:numFmt w:val="decimal"/>
-      <w:lvlText w:val="%4."/>
-      <w:lvlJc w:val="left"/>
-      <w:pPr>
-        <w:ind w:left="2880" w:hanging="360"/>
-      </w:pPr>
-    </w:lvl>
-    <w:lvl w:ilvl="4" w:tplc="04090019" w:tentative="1">
-      <w:start w:val="1"/>
-      <w:numFmt w:val="lowerLetter"/>
-      <w:lvlText w:val="%5."/>
-      <w:lvlJc w:val="left"/>
-      <w:pPr>
-        <w:ind w:left="3600" w:hanging="360"/>
-      </w:pPr>
-    </w:lvl>
-    <w:lvl w:ilvl="5" w:tplc="0409001B" w:tentative="1">
-      <w:start w:val="1"/>
-      <w:numFmt w:val="lowerRoman"/>
-      <w:lvlText w:val="%6."/>
-      <w:lvlJc w:val="right"/>
-      <w:pPr>
-        <w:ind w:left="4320" w:hanging="180"/>
-      </w:pPr>
-    </w:lvl>
-    <w:lvl w:ilvl="6" w:tplc="0409000F" w:tentative="1">
+      <w:isLgl/>
+      <w:lvlText w:val="%1.%2"/>
+      <w:lvlJc w:val="left"/>
+      <w:pPr>
+        <w:ind w:left="1080" w:hanging="720"/>
+      </w:pPr>
+      <w:rPr>
+        <w:rFonts w:hint="default"/>
+      </w:rPr>
+    </w:lvl>
+    <w:lvl w:ilvl="2">
       <w:start w:val="1"/>
       <w:numFmt w:val="decimal"/>
-      <w:lvlText w:val="%7."/>
-      <w:lvlJc w:val="left"/>
-      <w:pPr>
-        <w:ind w:left="5040" w:hanging="360"/>
-      </w:pPr>
-    </w:lvl>
-    <w:lvl w:ilvl="7" w:tplc="04090019" w:tentative="1">
-      <w:start w:val="1"/>
-      <w:numFmt w:val="lowerLetter"/>
-      <w:lvlText w:val="%8."/>
-      <w:lvlJc w:val="left"/>
-      <w:pPr>
-        <w:ind w:left="5760" w:hanging="360"/>
-      </w:pPr>
-    </w:lvl>
-    <w:lvl w:ilvl="8" w:tplc="0409001B" w:tentative="1">
-      <w:start w:val="1"/>
-      <w:numFmt w:val="lowerRoman"/>
-      <w:lvlText w:val="%9."/>
-      <w:lvlJc w:val="right"/>
-      <w:pPr>
-        <w:ind w:left="6480" w:hanging="180"/>
-      </w:pPr>
+      <w:isLgl/>
+      <w:lvlText w:val="%1.%2.%3"/>
+      <w:lvlJc w:val="left"/>
+      <w:pPr>
+        <w:ind w:left="1080" w:hanging="720"/>
+      </w:pPr>
+      <w:rPr>
+        <w:rFonts w:hint="default"/>
+      </w:rPr>
+    </w:lvl>
+    <w:lvl w:ilvl="3">
+      <w:start w:val="1"/>
+      <w:numFmt w:val="decimal"/>
+      <w:isLgl/>
+      <w:lvlText w:val="%1.%2.%3.%4"/>
+      <w:lvlJc w:val="left"/>
+      <w:pPr>
+        <w:ind w:left="1440" w:hanging="1080"/>
+      </w:pPr>
+      <w:rPr>
+        <w:rFonts w:hint="default"/>
+      </w:rPr>
+    </w:lvl>
+    <w:lvl w:ilvl="4">
+      <w:start w:val="1"/>
+      <w:numFmt w:val="decimal"/>
+      <w:isLgl/>
+      <w:lvlText w:val="%1.%2.%3.%4.%5"/>
+      <w:lvlJc w:val="left"/>
+      <w:pPr>
+        <w:ind w:left="1800" w:hanging="1440"/>
+      </w:pPr>
+      <w:rPr>
+        <w:rFonts w:hint="default"/>
+      </w:rPr>
+    </w:lvl>
+    <w:lvl w:ilvl="5">
+      <w:start w:val="1"/>
+      <w:numFmt w:val="decimal"/>
+      <w:isLgl/>
+      <w:lvlText w:val="%1.%2.%3.%4.%5.%6"/>
+      <w:lvlJc w:val="left"/>
+      <w:pPr>
+        <w:ind w:left="1800" w:hanging="1440"/>
+      </w:pPr>
+      <w:rPr>
+        <w:rFonts w:hint="default"/>
+      </w:rPr>
+    </w:lvl>
+    <w:lvl w:ilvl="6">
+      <w:start w:val="1"/>
+      <w:numFmt w:val="decimal"/>
+      <w:isLgl/>
+      <w:lvlText w:val="%1.%2.%3.%4.%5.%6.%7"/>
+      <w:lvlJc w:val="left"/>
+      <w:pPr>
+        <w:ind w:left="2160" w:hanging="1800"/>
+      </w:pPr>
+      <w:rPr>
+        <w:rFonts w:hint="default"/>
+      </w:rPr>
+    </w:lvl>
+    <w:lvl w:ilvl="7">
+      <w:start w:val="1"/>
+      <w:numFmt w:val="decimal"/>
+      <w:isLgl/>
+      <w:lvlText w:val="%1.%2.%3.%4.%5.%6.%7.%8"/>
+      <w:lvlJc w:val="left"/>
+      <w:pPr>
+        <w:ind w:left="2520" w:hanging="2160"/>
+      </w:pPr>
+      <w:rPr>
+        <w:rFonts w:hint="default"/>
+      </w:rPr>
+    </w:lvl>
+    <w:lvl w:ilvl="8">
+      <w:start w:val="1"/>
+      <w:numFmt w:val="decimal"/>
+      <w:isLgl/>
+      <w:lvlText w:val="%1.%2.%3.%4.%5.%6.%7.%8.%9"/>
+      <w:lvlJc w:val="left"/>
+      <w:pPr>
+        <w:ind w:left="2520" w:hanging="2160"/>
+      </w:pPr>
+      <w:rPr>
+        <w:rFonts w:hint="default"/>
+      </w:rPr>
     </w:lvl>
   </w:abstractNum>
   <w:abstractNum w:abstractNumId="1" w15:restartNumberingAfterBreak="0">
@@ -2876,6 +2970,124 @@
     </w:lvl>
   </w:abstractNum>
   <w:abstractNum w:abstractNumId="4" w15:restartNumberingAfterBreak="0">
+    <w:nsid w:val="72AC0E3A"/>
+    <w:multiLevelType w:val="multilevel"/>
+    <w:tmpl w:val="7F5C589E"/>
+    <w:lvl w:ilvl="0">
+      <w:start w:val="1"/>
+      <w:numFmt w:val="decimal"/>
+      <w:lvlText w:val="%1."/>
+      <w:lvlJc w:val="left"/>
+      <w:pPr>
+        <w:ind w:left="720" w:hanging="360"/>
+      </w:pPr>
+    </w:lvl>
+    <w:lvl w:ilvl="1">
+      <w:start w:val="1"/>
+      <w:numFmt w:val="decimal"/>
+      <w:isLgl/>
+      <w:lvlText w:val="%1.%2"/>
+      <w:lvlJc w:val="left"/>
+      <w:pPr>
+        <w:ind w:left="1080" w:hanging="720"/>
+      </w:pPr>
+      <w:rPr>
+        <w:rFonts w:hint="default"/>
+      </w:rPr>
+    </w:lvl>
+    <w:lvl w:ilvl="2">
+      <w:start w:val="1"/>
+      <w:numFmt w:val="decimal"/>
+      <w:isLgl/>
+      <w:lvlText w:val="%1.%2.%3"/>
+      <w:lvlJc w:val="left"/>
+      <w:pPr>
+        <w:ind w:left="1080" w:hanging="720"/>
+      </w:pPr>
+      <w:rPr>
+        <w:rFonts w:hint="default"/>
+      </w:rPr>
+    </w:lvl>
+    <w:lvl w:ilvl="3">
+      <w:start w:val="1"/>
+      <w:numFmt w:val="decimal"/>
+      <w:isLgl/>
+      <w:lvlText w:val="%1.%2.%3.%4"/>
+      <w:lvlJc w:val="left"/>
+      <w:pPr>
+        <w:ind w:left="1440" w:hanging="1080"/>
+      </w:pPr>
+      <w:rPr>
+        <w:rFonts w:hint="default"/>
+      </w:rPr>
+    </w:lvl>
+    <w:lvl w:ilvl="4">
+      <w:start w:val="1"/>
+      <w:numFmt w:val="decimal"/>
+      <w:isLgl/>
+      <w:lvlText w:val="%1.%2.%3.%4.%5"/>
+      <w:lvlJc w:val="left"/>
+      <w:pPr>
+        <w:ind w:left="1800" w:hanging="1440"/>
+      </w:pPr>
+      <w:rPr>
+        <w:rFonts w:hint="default"/>
+      </w:rPr>
+    </w:lvl>
+    <w:lvl w:ilvl="5">
+      <w:start w:val="1"/>
+      <w:numFmt w:val="decimal"/>
+      <w:isLgl/>
+      <w:lvlText w:val="%1.%2.%3.%4.%5.%6"/>
+      <w:lvlJc w:val="left"/>
+      <w:pPr>
+        <w:ind w:left="1800" w:hanging="1440"/>
+      </w:pPr>
+      <w:rPr>
+        <w:rFonts w:hint="default"/>
+      </w:rPr>
+    </w:lvl>
+    <w:lvl w:ilvl="6">
+      <w:start w:val="1"/>
+      <w:numFmt w:val="decimal"/>
+      <w:isLgl/>
+      <w:lvlText w:val="%1.%2.%3.%4.%5.%6.%7"/>
+      <w:lvlJc w:val="left"/>
+      <w:pPr>
+        <w:ind w:left="2160" w:hanging="1800"/>
+      </w:pPr>
+      <w:rPr>
+        <w:rFonts w:hint="default"/>
+      </w:rPr>
+    </w:lvl>
+    <w:lvl w:ilvl="7">
+      <w:start w:val="1"/>
+      <w:numFmt w:val="decimal"/>
+      <w:isLgl/>
+      <w:lvlText w:val="%1.%2.%3.%4.%5.%6.%7.%8"/>
+      <w:lvlJc w:val="left"/>
+      <w:pPr>
+        <w:ind w:left="2520" w:hanging="2160"/>
+      </w:pPr>
+      <w:rPr>
+        <w:rFonts w:hint="default"/>
+      </w:rPr>
+    </w:lvl>
+    <w:lvl w:ilvl="8">
+      <w:start w:val="1"/>
+      <w:numFmt w:val="decimal"/>
+      <w:isLgl/>
+      <w:lvlText w:val="%1.%2.%3.%4.%5.%6.%7.%8.%9"/>
+      <w:lvlJc w:val="left"/>
+      <w:pPr>
+        <w:ind w:left="2520" w:hanging="2160"/>
+      </w:pPr>
+      <w:rPr>
+        <w:rFonts w:hint="default"/>
+      </w:rPr>
+    </w:lvl>
+  </w:abstractNum>
+  <w:abstractNum w:abstractNumId="5" w15:restartNumberingAfterBreak="0">
     <w:nsid w:val="731C3E55"/>
     <w:multiLevelType w:val="hybridMultilevel"/>
     <w:tmpl w:val="E3E8FFDE"/>
@@ -2961,7 +3173,7 @@
       </w:pPr>
     </w:lvl>
   </w:abstractNum>
-  <w:abstractNum w:abstractNumId="5" w15:restartNumberingAfterBreak="0">
+  <w:abstractNum w:abstractNumId="6" w15:restartNumberingAfterBreak="0">
     <w:nsid w:val="779573E8"/>
     <w:multiLevelType w:val="hybridMultilevel"/>
     <w:tmpl w:val="8310963E"/>
@@ -3052,7 +3264,7 @@
       </w:pPr>
     </w:lvl>
   </w:abstractNum>
-  <w:abstractNum w:abstractNumId="6" w15:restartNumberingAfterBreak="0">
+  <w:abstractNum w:abstractNumId="7" w15:restartNumberingAfterBreak="0">
     <w:nsid w:val="7B622978"/>
     <w:multiLevelType w:val="hybridMultilevel"/>
     <w:tmpl w:val="3B802D5C"/>
@@ -3142,10 +3354,10 @@
     <w:abstractNumId w:val="1"/>
   </w:num>
   <w:num w:numId="2" w16cid:durableId="591166048">
-    <w:abstractNumId w:val="6"/>
+    <w:abstractNumId w:val="7"/>
   </w:num>
   <w:num w:numId="3" w16cid:durableId="1590433218">
-    <w:abstractNumId w:val="4"/>
+    <w:abstractNumId w:val="5"/>
   </w:num>
   <w:num w:numId="4" w16cid:durableId="446628156">
     <w:abstractNumId w:val="0"/>
@@ -3154,10 +3366,13 @@
     <w:abstractNumId w:val="2"/>
   </w:num>
   <w:num w:numId="6" w16cid:durableId="953900651">
-    <w:abstractNumId w:val="5"/>
+    <w:abstractNumId w:val="6"/>
   </w:num>
   <w:num w:numId="7" w16cid:durableId="1132559920">
     <w:abstractNumId w:val="3"/>
+  </w:num>
+  <w:num w:numId="8" w16cid:durableId="189684817">
+    <w:abstractNumId w:val="4"/>
   </w:num>
 </w:numbering>
 </file>
@@ -3559,7 +3774,7 @@
     <w:lsdException w:name="Unresolved Mention" w:semiHidden="1" w:unhideWhenUsed="1"/>
     <w:lsdException w:name="Smart Link" w:semiHidden="1" w:unhideWhenUsed="1"/>
   </w:latentStyles>
-  <w:style w:type="paragraph" w:default="1" w:styleId="Normal">
+  <w:style w:type="paragraph" w:default="1" w:styleId="a">
     <w:name w:val="Normal"/>
     <w:qFormat/>
     <w:rsid w:val="00DA1181"/>
@@ -3575,13 +3790,13 @@
       <w14:ligatures w14:val="none"/>
     </w:rPr>
   </w:style>
-  <w:style w:type="character" w:default="1" w:styleId="DefaultParagraphFont">
+  <w:style w:type="character" w:default="1" w:styleId="a0">
     <w:name w:val="Default Paragraph Font"/>
     <w:uiPriority w:val="1"/>
     <w:semiHidden/>
     <w:unhideWhenUsed/>
   </w:style>
-  <w:style w:type="table" w:default="1" w:styleId="TableNormal">
+  <w:style w:type="table" w:default="1" w:styleId="a1">
     <w:name w:val="Normal Table"/>
     <w:uiPriority w:val="99"/>
     <w:semiHidden/>
@@ -3596,15 +3811,15 @@
       </w:tblCellMar>
     </w:tblPr>
   </w:style>
-  <w:style w:type="numbering" w:default="1" w:styleId="NoList">
+  <w:style w:type="numbering" w:default="1" w:styleId="a2">
     <w:name w:val="No List"/>
     <w:uiPriority w:val="99"/>
     <w:semiHidden/>
     <w:unhideWhenUsed/>
   </w:style>
-  <w:style w:type="paragraph" w:styleId="ListParagraph">
+  <w:style w:type="paragraph" w:styleId="a3">
     <w:name w:val="List Paragraph"/>
-    <w:basedOn w:val="Normal"/>
+    <w:basedOn w:val="a"/>
     <w:uiPriority w:val="34"/>
     <w:qFormat/>
     <w:rsid w:val="00226B9D"/>
@@ -3613,9 +3828,9 @@
       <w:contextualSpacing/>
     </w:pPr>
   </w:style>
-  <w:style w:type="character" w:styleId="Hyperlink">
+  <w:style w:type="character" w:styleId="-">
     <w:name w:val="Hyperlink"/>
-    <w:basedOn w:val="DefaultParagraphFont"/>
+    <w:basedOn w:val="a0"/>
     <w:uiPriority w:val="99"/>
     <w:unhideWhenUsed/>
     <w:rsid w:val="00E80645"/>
@@ -3624,9 +3839,9 @@
       <w:u w:val="single"/>
     </w:rPr>
   </w:style>
-  <w:style w:type="character" w:styleId="UnresolvedMention">
+  <w:style w:type="character" w:styleId="a4">
     <w:name w:val="Unresolved Mention"/>
-    <w:basedOn w:val="DefaultParagraphFont"/>
+    <w:basedOn w:val="a0"/>
     <w:uiPriority w:val="99"/>
     <w:semiHidden/>
     <w:unhideWhenUsed/>
@@ -3634,6 +3849,18 @@
     <w:rPr>
       <w:color w:val="605E5C"/>
       <w:shd w:val="clear" w:color="auto" w:fill="E1DFDD"/>
+    </w:rPr>
+  </w:style>
+  <w:style w:type="character" w:styleId="-0">
+    <w:name w:val="FollowedHyperlink"/>
+    <w:basedOn w:val="a0"/>
+    <w:uiPriority w:val="99"/>
+    <w:semiHidden/>
+    <w:unhideWhenUsed/>
+    <w:rsid w:val="00797F8D"/>
+    <w:rPr>
+      <w:color w:val="954F72" w:themeColor="followedHyperlink"/>
+      <w:u w:val="single"/>
     </w:rPr>
   </w:style>
 </w:styles>

--- a/Τεχνολογία-Λογισμικού.docx
+++ b/Τεχνολογία-Λογισμικού.docx
@@ -531,10 +531,7 @@
         <w:t>Κύριος σ</w:t>
       </w:r>
       <w:r>
-        <w:t>τόχος μας είναι να αναπτυχθεί λογισμικό, καθώς και να συνοδευτεί με την αντίστοιχη ανάπτυξή του σε μοντέλο κύκλου ζωής λογισμικού</w:t>
-      </w:r>
-      <w:r>
-        <w:t xml:space="preserve"> </w:t>
+        <w:t xml:space="preserve">τόχος μας είναι να αναπτυχθεί λογισμικό, καθώς και να συνοδευτεί με την αντίστοιχη ανάπτυξή του σε μοντέλο κύκλου ζωής λογισμικού </w:t>
       </w:r>
       <w:r>
         <w:rPr>
@@ -695,7 +692,23 @@
         <w:t>πληροί</w:t>
       </w:r>
       <w:r>
-        <w:t xml:space="preserve"> το πρόγραμμά μας είναι η χρηστικότητα, η φορητότητα και η συντηρησιμότητα.</w:t>
+        <w:t xml:space="preserve"> το πρόγραμμά μας είναι η χρηστικότητα, η </w:t>
+      </w:r>
+      <w:proofErr w:type="spellStart"/>
+      <w:r>
+        <w:t>φορητότητα</w:t>
+      </w:r>
+      <w:proofErr w:type="spellEnd"/>
+      <w:r>
+        <w:t xml:space="preserve"> και η </w:t>
+      </w:r>
+      <w:proofErr w:type="spellStart"/>
+      <w:r>
+        <w:t>συντηρησιμότητα</w:t>
+      </w:r>
+      <w:proofErr w:type="spellEnd"/>
+      <w:r>
+        <w:t>.</w:t>
       </w:r>
     </w:p>
     <w:p>
@@ -738,7 +751,15 @@
         <w:t>μας, καθώς τα δεδομένα που θα εκχωρούνται θα πρέπει να προστατεύονται και να παραμένουν ιδιωτικά</w:t>
       </w:r>
       <w:r>
-        <w:t xml:space="preserve"> (ιδιωτικότητα).</w:t>
+        <w:t xml:space="preserve"> (</w:t>
+      </w:r>
+      <w:proofErr w:type="spellStart"/>
+      <w:r>
+        <w:t>ιδιωτικότητα</w:t>
+      </w:r>
+      <w:proofErr w:type="spellEnd"/>
+      <w:r>
+        <w:t>).</w:t>
       </w:r>
       <w:r>
         <w:t xml:space="preserve"> Το πρόγραμμα δε θα πρέπει να είναι ευπαθή</w:t>
@@ -941,10 +962,26 @@
         <w:t xml:space="preserve"> (υποστήριξη των ενεργειών που θα ήθελε να κάνει ο χρήστης)</w:t>
       </w:r>
       <w:r>
-        <w:t xml:space="preserve"> και να μπορεί να ανταπεξέλθει σε πιθανά λάθη που μπορεί να κάνει ο χρήστης (πχ εισαγωγή αρνητικού βάρους ή ύψους). Σε αυτό συμβάλει η προβλεψιμότητα των ενεργειών που θα κάνει ο χρήστης</w:t>
-      </w:r>
-      <w:r>
-        <w:t xml:space="preserve"> και η ανανηψιμότητα δηλαδή η δυνατότητα επανόρθωσης λάθους</w:t>
+        <w:t xml:space="preserve"> και να μπορεί να ανταπεξέλθει σε πιθανά λάθη που μπορεί να κάνει ο χρήστης (πχ εισαγωγή αρνητικού βάρους ή ύψους). Σε αυτό συμβάλει η </w:t>
+      </w:r>
+      <w:proofErr w:type="spellStart"/>
+      <w:r>
+        <w:t>προβλεψιμότητα</w:t>
+      </w:r>
+      <w:proofErr w:type="spellEnd"/>
+      <w:r>
+        <w:t xml:space="preserve"> των ενεργειών που θα κάνει ο χρήστης</w:t>
+      </w:r>
+      <w:r>
+        <w:t xml:space="preserve"> και η </w:t>
+      </w:r>
+      <w:proofErr w:type="spellStart"/>
+      <w:r>
+        <w:t>ανανηψιμότητα</w:t>
+      </w:r>
+      <w:proofErr w:type="spellEnd"/>
+      <w:r>
+        <w:t xml:space="preserve"> δηλαδή η δυνατότητα επανόρθωσης λάθους</w:t>
       </w:r>
       <w:r>
         <w:t>.</w:t>
@@ -1049,7 +1086,30 @@
         <w:t xml:space="preserve"> </w:t>
       </w:r>
       <w:r>
-        <w:t>στην αρχή έναν πίνακα τροφίμων και την περιεκτικότητά τους σε διάφορα στοιχεία όπως πρωτεϊνες, υδατάνθρακες, ενέργεια</w:t>
+        <w:t>στην αρχή</w:t>
+      </w:r>
+      <w:r>
+        <w:t xml:space="preserve"> </w:t>
+      </w:r>
+      <w:r>
+        <w:t>μερικούς πίνακες, όπως</w:t>
+      </w:r>
+      <w:r>
+        <w:t xml:space="preserve"> έναν πίνακα τροφίμων </w:t>
+      </w:r>
+      <w:r>
+        <w:t>που περιγράφει</w:t>
+      </w:r>
+      <w:r>
+        <w:t xml:space="preserve"> την περιεκτικότητά τους σε διάφορα στοιχεία όπως </w:t>
+      </w:r>
+      <w:proofErr w:type="spellStart"/>
+      <w:r>
+        <w:t>πρωτεϊνες</w:t>
+      </w:r>
+      <w:proofErr w:type="spellEnd"/>
+      <w:r>
+        <w:t>, υδατάνθρακες, ενέργεια</w:t>
       </w:r>
       <w:r>
         <w:t xml:space="preserve"> </w:t>
@@ -1172,7 +1232,13 @@
         <w:t xml:space="preserve"> πρέπει να</w:t>
       </w:r>
       <w:r>
-        <w:t xml:space="preserve"> βλέπει τα πλήρη εβδομαδιαία προγράμματα που έχουν εκδοθει μόνο για εκείνον και </w:t>
+        <w:t xml:space="preserve"> βλέπει τα πλήρη εβδομαδιαία προγράμματα που έχουν </w:t>
+      </w:r>
+      <w:r>
+        <w:t>εκδοθεί</w:t>
+      </w:r>
+      <w:r>
+        <w:t xml:space="preserve"> μόνο για εκείνον και </w:t>
       </w:r>
       <w:r>
         <w:t>να μην</w:t>
@@ -1191,13 +1257,28 @@
         <w:t>Τέλος, γ</w:t>
       </w:r>
       <w:r>
-        <w:t>ια την έκδοση του εβδομαδιαίου προγράμματος θα πρέπει να ληφθούν υπόψη οι απαιτήσεις</w:t>
+        <w:t>ια την έκδοση του εβδομαδιαίου προγράμματος θα πρέπει</w:t>
+      </w:r>
+      <w:r>
+        <w:t xml:space="preserve"> </w:t>
+      </w:r>
+      <w:r>
+        <w:t>να ληφθούν υπόψη οι απαιτήσεις</w:t>
       </w:r>
       <w:r>
         <w:t xml:space="preserve"> και ανάγκες</w:t>
       </w:r>
       <w:r>
-        <w:t xml:space="preserve"> του πελάτη, δηλαδή εάν ο πελάτης θέλει να αυξήσει, να μειώσει ή να κρατήσει σταθερό το βάρος του. </w:t>
+        <w:t xml:space="preserve"> του πελάτη, </w:t>
+      </w:r>
+      <w:r>
+        <w:t>(</w:t>
+      </w:r>
+      <w:r>
+        <w:t>δηλαδή εάν ο πελάτης θέλει να αυξήσει, να μειώσει ή να κρατήσει σταθερό το βάρος του</w:t>
+      </w:r>
+      <w:r>
+        <w:t>) και να ελέγχεται αν αυτές είναι λογικές σε σχέση με τα στοιχεία που καταχώρησε.</w:t>
       </w:r>
     </w:p>
     <w:p/>
@@ -1356,6 +1437,7 @@
           <w:bCs/>
         </w:rPr>
       </w:pPr>
+      <w:proofErr w:type="spellStart"/>
       <w:r>
         <w:rPr>
           <w:b/>
@@ -1363,6 +1445,7 @@
         </w:rPr>
         <w:t>Μοντελοποίηση</w:t>
       </w:r>
+      <w:proofErr w:type="spellEnd"/>
       <w:r>
         <w:rPr>
           <w:b/>
@@ -1510,7 +1593,15 @@
         <w:t xml:space="preserve"> </w:t>
       </w:r>
       <w:r>
-        <w:t>Επίσης, καθορίζεται η αναγκαιότητα του έργου, η βιωσιμότητά του και η καταλληλότητά του</w:t>
+        <w:t xml:space="preserve">Επίσης, καθορίζεται η αναγκαιότητα του έργου, η βιωσιμότητά του και η </w:t>
+      </w:r>
+      <w:proofErr w:type="spellStart"/>
+      <w:r>
+        <w:t>καταλληλότητά</w:t>
+      </w:r>
+      <w:proofErr w:type="spellEnd"/>
+      <w:r>
+        <w:t xml:space="preserve"> του</w:t>
       </w:r>
       <w:r>
         <w:t xml:space="preserve"> </w:t>
@@ -1594,7 +1685,15 @@
     </w:p>
     <w:p>
       <w:r>
-        <w:t>Σε αυτό το στάδιο γίνεται ο προγραμματισμός και η μοντελοποίηση. Επίσης, αξιολογούνται και αναλύονται</w:t>
+        <w:t xml:space="preserve">Σε αυτό το στάδιο γίνεται ο προγραμματισμός και η </w:t>
+      </w:r>
+      <w:proofErr w:type="spellStart"/>
+      <w:r>
+        <w:t>μοντελοποίηση</w:t>
+      </w:r>
+      <w:proofErr w:type="spellEnd"/>
+      <w:r>
+        <w:t>. Επίσης, αξιολογούνται και αναλύονται</w:t>
       </w:r>
       <w:r>
         <w:t xml:space="preserve"> οι απαιτήσεις της εφαρμογής. Εκτελείται λεπτομερές σχέδιο αξιολόγησης και ανάπτυξης και μειώνονται οι κίνδυνοι.</w:t>
@@ -1784,26 +1883,73 @@
     <w:p/>
     <w:p>
       <w:r>
-        <w:t xml:space="preserve">Για τη δημιουργία του διαγράμματος </w:t>
-      </w:r>
-      <w:r>
-        <w:rPr>
-          <w:lang w:val="en-CA"/>
+        <w:t>Για τ</w:t>
+      </w:r>
+      <w:r>
+        <w:t xml:space="preserve">ον </w:t>
+      </w:r>
+      <w:r>
+        <w:t>προγραμματισμό</w:t>
+      </w:r>
+      <w:r>
+        <w:t xml:space="preserve"> των</w:t>
+      </w:r>
+      <w:r>
+        <w:t xml:space="preserve"> ενεργειών</w:t>
+      </w:r>
+      <w:r>
+        <w:t xml:space="preserve"> </w:t>
+      </w:r>
+      <w:r>
+        <w:t xml:space="preserve">της εργασίας, δημιουργήσαμε ένα </w:t>
+      </w:r>
+      <w:r>
+        <w:rPr>
+          <w:lang w:val="en-US"/>
+        </w:rPr>
+        <w:t>Gantt</w:t>
+      </w:r>
+      <w:r>
+        <w:t xml:space="preserve"> </w:t>
+      </w:r>
+      <w:r>
+        <w:rPr>
+          <w:lang w:val="en-US"/>
+        </w:rPr>
+        <w:t>Chart</w:t>
+      </w:r>
+      <w:r>
+        <w:t xml:space="preserve"> </w:t>
+      </w:r>
+      <w:r>
+        <w:t xml:space="preserve">βασισμένο στην </w:t>
+      </w:r>
+      <w:r>
+        <w:rPr>
+          <w:lang w:val="en-US"/>
         </w:rPr>
         <w:t>RUP</w:t>
       </w:r>
       <w:r>
-        <w:t xml:space="preserve"> </w:t>
-      </w:r>
-      <w:r>
-        <w:t xml:space="preserve">θα χρησιμοποιήσουμε την εφαρμογή </w:t>
-      </w:r>
+        <w:t>,</w:t>
+      </w:r>
+      <w:r>
+        <w:t xml:space="preserve"> </w:t>
+      </w:r>
+      <w:r>
+        <w:t>χρησιμοποιώντας</w:t>
+      </w:r>
+      <w:r>
+        <w:t xml:space="preserve"> την εφαρμογή </w:t>
+      </w:r>
+      <w:proofErr w:type="spellStart"/>
       <w:r>
         <w:rPr>
           <w:lang w:val="en-CA"/>
         </w:rPr>
         <w:t>drawio</w:t>
       </w:r>
+      <w:proofErr w:type="spellEnd"/>
       <w:r>
         <w:t>.</w:t>
       </w:r>
@@ -1834,24 +1980,19 @@
         <w:t>.</w:t>
       </w:r>
     </w:p>
-    <w:p>
-      <w:r>
-        <w:t>Για την εργασία δημιουργήσαμε το εξής</w:t>
-      </w:r>
-      <w:r>
-        <w:t xml:space="preserve"> </w:t>
-      </w:r>
-      <w:r>
-        <w:t xml:space="preserve">προγραμματισμό ενεργειών για το διάγραμμα </w:t>
-      </w:r>
-      <w:r>
-        <w:rPr>
-          <w:lang w:val="en-CA"/>
-        </w:rPr>
-        <w:t>RUP</w:t>
-      </w:r>
-      <w:r>
-        <w:t xml:space="preserve"> ο οποίος περιλαμβάνει το όνομα της εφαρμογή </w:t>
+    <w:p/>
+    <w:p>
+      <w:r>
+        <w:t xml:space="preserve">Ο πίνακας </w:t>
+      </w:r>
+      <w:r>
+        <w:t xml:space="preserve">περιλαμβάνει το όνομα της </w:t>
+      </w:r>
+      <w:r>
+        <w:t>ενέργειας</w:t>
+      </w:r>
+      <w:r>
+        <w:t xml:space="preserve"> </w:t>
       </w:r>
       <w:r>
         <w:t>(</w:t>
@@ -1881,7 +2022,13 @@
         <w:t xml:space="preserve"> </w:t>
       </w:r>
       <w:r>
-        <w:t>διάρκεια που χρειάζεται για την πλήρη δημιουργία της (</w:t>
+        <w:t xml:space="preserve">διάρκεια που χρειάζεται για </w:t>
+      </w:r>
+      <w:r>
+        <w:t xml:space="preserve">να ολοκληρωθεί </w:t>
+      </w:r>
+      <w:r>
+        <w:t>(</w:t>
       </w:r>
       <w:r>
         <w:rPr>
@@ -1893,7 +2040,13 @@
         <w:t xml:space="preserve">), </w:t>
       </w:r>
       <w:r>
-        <w:t>την ημερομηνία έναρξης της δημιουργίας της (</w:t>
+        <w:t xml:space="preserve">την ημερομηνία έναρξης </w:t>
+      </w:r>
+      <w:r>
+        <w:t xml:space="preserve">της </w:t>
+      </w:r>
+      <w:r>
+        <w:t>(</w:t>
       </w:r>
       <w:r>
         <w:rPr>
@@ -2018,11 +2171,11 @@
         <w:t xml:space="preserve"> </w:t>
       </w:r>
       <w:r>
-        <w:t xml:space="preserve">χρειαζόμαστε 11 ημέρες όπου σε αυτές θα πρέπει να γίνεται εγγραφή στην εφαρμογή-δημιουργία λογαριασμού, επιλογή εγγραφής ως διαιτολόγος ή ασθενής, σύνδεση στην εφαρμογή, εισαγωγή στοιχείων ασθενή (που συλλέξαμε στη φάση της </w:t>
+        <w:t xml:space="preserve">χρειαζόμαστε 11 ημέρες όπου σε αυτές θα πρέπει να γίνεται εγγραφή στην εφαρμογή-δημιουργία λογαριασμού, επιλογή εγγραφής ως διαιτολόγος ή ασθενής, σύνδεση στην εφαρμογή, εισαγωγή στοιχείων ασθενή (που συλλέξαμε στη φάση της έναρξης), </w:t>
       </w:r>
       <w:r>
         <w:lastRenderedPageBreak/>
-        <w:t xml:space="preserve">έναρξης), δημιουργία ενός </w:t>
+        <w:t xml:space="preserve">δημιουργία ενός </w:t>
       </w:r>
       <w:r>
         <w:rPr>
@@ -2049,7 +2202,15 @@
         <w:t xml:space="preserve"> (</w:t>
       </w:r>
       <w:r>
-        <w:t xml:space="preserve">διάγραμμα περιπτώσεων χρήσης που περιγράφει τις υψηλού επιπέδου λειτουργίες και το πεδίο εφαρμογής ενός συστήματος και προσδιορίζονται οι αλληλεπιδράσεις μεταξύ συστήματος και χρηστών) και έλεγχος για το αν τα στοιχεία που δόθηκαν από το χρήστη είναι έγκυρα, για παράδειγμα ο δείκτης μάζας σώματος του χρήστη μπορεί να είναι κάτω από 18,5, το οποίο σημαίνει ότι ανήκει στο εύρος λιποβαρών, άρα δε μπορουμε να δώσουμε στο χρήστη διαιτολόγιο που θα στοχεύει στη μείωση του βάρους του, διότι κρίνεται επικίνδυνο για την υγεία του. Στη συνέχεια, χρειαζόμαστε </w:t>
+        <w:t xml:space="preserve">διάγραμμα περιπτώσεων χρήσης που περιγράφει τις υψηλού επιπέδου λειτουργίες και το πεδίο εφαρμογής ενός συστήματος και προσδιορίζονται οι αλληλεπιδράσεις μεταξύ συστήματος και χρηστών) και έλεγχος για το αν τα στοιχεία που δόθηκαν από το χρήστη είναι έγκυρα, για παράδειγμα ο δείκτης μάζας σώματος του χρήστη μπορεί να είναι κάτω από 18,5, το οποίο σημαίνει ότι ανήκει στο εύρος λιποβαρών, άρα δε </w:t>
+      </w:r>
+      <w:proofErr w:type="spellStart"/>
+      <w:r>
+        <w:t>μπορουμε</w:t>
+      </w:r>
+      <w:proofErr w:type="spellEnd"/>
+      <w:r>
+        <w:t xml:space="preserve"> να δώσουμε στο χρήστη διαιτολόγιο που θα στοχεύει στη μείωση του βάρους του, διότι κρίνεται επικίνδυνο για την υγεία του. Στη συνέχεια, χρειαζόμαστε </w:t>
       </w:r>
       <w:r>
         <w:t xml:space="preserve">25 ημέρες για τη </w:t>
@@ -2177,7 +2338,15 @@
         <w:t xml:space="preserve"> </w:t>
       </w:r>
       <w:r>
-        <w:t xml:space="preserve">χρειαζόμαστε 12 ημέρες για να γίνει έλεγχος για τυχόν προβλήματα της εφαρμογής, πραγματοποίηση αλλαγών στο σύστημα ή αλλιώς επίλυση των προβλημάτων που βρέθηκαν, έλεγχος απ’ το διαιτολόγο για την καταλληλότητα του διαιτολογίου της εφαρμογής, παράδοση του διαιτολογίου στον ασθενή, έλεγχος διαιτολογίου απ’ τον ασθενή (Δοκιμή </w:t>
+        <w:t xml:space="preserve">χρειαζόμαστε 12 ημέρες για να γίνει έλεγχος για τυχόν προβλήματα της εφαρμογής, πραγματοποίηση αλλαγών στο σύστημα ή αλλιώς επίλυση των προβλημάτων που βρέθηκαν, έλεγχος απ’ το διαιτολόγο για την </w:t>
+      </w:r>
+      <w:proofErr w:type="spellStart"/>
+      <w:r>
+        <w:t>καταλληλότητα</w:t>
+      </w:r>
+      <w:proofErr w:type="spellEnd"/>
+      <w:r>
+        <w:t xml:space="preserve"> του διαιτολογίου της εφαρμογής, παράδοση του διαιτολογίου στον ασθενή, έλεγχος διαιτολογίου απ’ τον ασθενή (Δοκιμή </w:t>
       </w:r>
       <w:r>
         <w:rPr>
@@ -2195,7 +2364,15 @@
         <w:t xml:space="preserve">, </w:t>
       </w:r>
       <w:r>
-        <w:t>ανάλυση κριτηκής του χρήστη και τέλος υποστήριξη και συντήρηση της εφαρμογής.</w:t>
+        <w:t xml:space="preserve">ανάλυση </w:t>
+      </w:r>
+      <w:proofErr w:type="spellStart"/>
+      <w:r>
+        <w:t>κριτηκής</w:t>
+      </w:r>
+      <w:proofErr w:type="spellEnd"/>
+      <w:r>
+        <w:t xml:space="preserve"> του χρήστη και τέλος υποστήριξη και συντήρηση της εφαρμογής.</w:t>
       </w:r>
     </w:p>
     <w:p>
@@ -2267,11 +2444,6 @@
     <w:p/>
     <w:p/>
     <w:p>
-      <w:pPr>
-        <w:rPr>
-          <w:lang w:val="en-CA"/>
-        </w:rPr>
-      </w:pPr>
       <w:r>
         <w:lastRenderedPageBreak/>
         <w:t xml:space="preserve">Λεξικό : </w:t>
@@ -2293,6 +2465,7 @@
         </w:rPr>
         <w:t xml:space="preserve"> </w:t>
       </w:r>
+      <w:proofErr w:type="gramStart"/>
       <w:r>
         <w:rPr>
           <w:b/>
@@ -2302,7 +2475,11 @@
         <w:t>Testing</w:t>
       </w:r>
       <w:r>
-        <w:t xml:space="preserve"> : </w:t>
+        <w:t xml:space="preserve"> :</w:t>
+      </w:r>
+      <w:proofErr w:type="gramEnd"/>
+      <w:r>
+        <w:t xml:space="preserve"> </w:t>
       </w:r>
       <w:r>
         <w:t xml:space="preserve">Στην ανάπτυξη λογισμικού, μία δοκιμή </w:t>
@@ -2317,7 +2494,15 @@
         <w:t xml:space="preserve"> </w:t>
       </w:r>
       <w:r>
-        <w:t>είναι η δεύτερη φάση της δοκιμής λογισμικού κατά την οποία μία δειγματοληψία του κοινού για το οποίο προορίζεται δοκιμάζει την εφαρμογή και την καταλληλότητά της.</w:t>
+        <w:t xml:space="preserve">είναι η δεύτερη φάση της δοκιμής λογισμικού κατά την οποία μία δειγματοληψία του κοινού για το οποίο προορίζεται δοκιμάζει την εφαρμογή και την </w:t>
+      </w:r>
+      <w:proofErr w:type="spellStart"/>
+      <w:r>
+        <w:t>καταλληλότητά</w:t>
+      </w:r>
+      <w:proofErr w:type="spellEnd"/>
+      <w:r>
+        <w:t xml:space="preserve"> της.</w:t>
       </w:r>
     </w:p>
     <w:p/>
@@ -2383,6 +2568,7 @@
           </w:rPr>
           <w:t>.</w:t>
         </w:r>
+        <w:proofErr w:type="spellStart"/>
         <w:r>
           <w:rPr>
             <w:rStyle w:val="-"/>
@@ -2390,6 +2576,7 @@
           </w:rPr>
           <w:t>techtarget</w:t>
         </w:r>
+        <w:proofErr w:type="spellEnd"/>
         <w:r>
           <w:rPr>
             <w:rStyle w:val="-"/>

--- a/Τεχνολογία-Λογισμικού.docx
+++ b/Τεχνολογία-Λογισμικού.docx
@@ -1425,6 +1425,7 @@
         <w:t>ευέλικτη μέθοδος ανάπτυξης λογισμικού, στην οποία ο κύκλος ζωής ενός έργου, ή η ανάπτυξη λογισμικού, χωρίζεται σε 4 φάσεις :</w:t>
       </w:r>
     </w:p>
+    <w:p/>
     <w:p>
       <w:pPr>
         <w:pStyle w:val="a3"/>
@@ -1437,21 +1438,19 @@
           <w:bCs/>
         </w:rPr>
       </w:pPr>
-      <w:proofErr w:type="spellStart"/>
-      <w:r>
-        <w:rPr>
-          <w:b/>
-          <w:bCs/>
-        </w:rPr>
-        <w:t>Μοντελοποίηση</w:t>
-      </w:r>
-      <w:proofErr w:type="spellEnd"/>
-      <w:r>
-        <w:rPr>
-          <w:b/>
-          <w:bCs/>
-        </w:rPr>
-        <w:t xml:space="preserve">                 (Φάση Έναρξης)</w:t>
+      <w:r>
+        <w:rPr>
+          <w:b/>
+          <w:bCs/>
+        </w:rPr>
+        <w:t xml:space="preserve"> Φάση Έναρξης</w:t>
+      </w:r>
+      <w:r>
+        <w:rPr>
+          <w:b/>
+          <w:bCs/>
+        </w:rPr>
+        <w:t xml:space="preserve"> </w:t>
       </w:r>
     </w:p>
     <w:p>
@@ -1471,14 +1470,14 @@
           <w:b/>
           <w:bCs/>
         </w:rPr>
-        <w:t>Ανάλυση και Σχεδιασμός</w:t>
-      </w:r>
-      <w:r>
-        <w:rPr>
-          <w:b/>
-          <w:bCs/>
-        </w:rPr>
-        <w:t xml:space="preserve"> (Φάση Επεξεργασίας)</w:t>
+        <w:t xml:space="preserve"> Φάση Επεξεργασίας</w:t>
+      </w:r>
+      <w:r>
+        <w:rPr>
+          <w:b/>
+          <w:bCs/>
+        </w:rPr>
+        <w:t xml:space="preserve"> </w:t>
       </w:r>
     </w:p>
     <w:p>
@@ -1498,14 +1497,21 @@
           <w:b/>
           <w:bCs/>
         </w:rPr>
-        <w:t>Υλοποίηση</w:t>
-      </w:r>
-      <w:r>
-        <w:rPr>
-          <w:b/>
-          <w:bCs/>
-        </w:rPr>
-        <w:t xml:space="preserve">                         (Φάση Κατασκευής)</w:t>
+        <w:t xml:space="preserve"> </w:t>
+      </w:r>
+      <w:r>
+        <w:rPr>
+          <w:b/>
+          <w:bCs/>
+        </w:rPr>
+        <w:t>Φάση Κατασκευής</w:t>
+      </w:r>
+      <w:r>
+        <w:rPr>
+          <w:b/>
+          <w:bCs/>
+        </w:rPr>
+        <w:t xml:space="preserve"> </w:t>
       </w:r>
     </w:p>
     <w:p>
@@ -1525,377 +1531,477 @@
           <w:b/>
           <w:bCs/>
         </w:rPr>
+        <w:t xml:space="preserve"> Μεταβατική Φάση</w:t>
+      </w:r>
+      <w:r>
+        <w:rPr>
+          <w:b/>
+          <w:bCs/>
+        </w:rPr>
+        <w:t xml:space="preserve"> </w:t>
+      </w:r>
+    </w:p>
+    <w:p>
+      <w:pPr>
+        <w:rPr>
+          <w:b/>
+          <w:bCs/>
+        </w:rPr>
+      </w:pPr>
+      <w:r>
+        <w:rPr>
+          <w:b/>
+          <w:bCs/>
+        </w:rPr>
+        <w:t xml:space="preserve">     </w:t>
+      </w:r>
+    </w:p>
+    <w:p>
+      <w:pPr>
+        <w:rPr>
+          <w:b/>
+          <w:bCs/>
+          <w:sz w:val="28"/>
+          <w:szCs w:val="28"/>
+          <w:u w:val="single"/>
+        </w:rPr>
+      </w:pPr>
+      <w:r>
+        <w:rPr>
+          <w:b/>
+          <w:bCs/>
+          <w:sz w:val="28"/>
+          <w:szCs w:val="28"/>
+          <w:u w:val="single"/>
+        </w:rPr>
+        <w:t>Φάση Έναρξης (</w:t>
+      </w:r>
+      <w:r>
+        <w:rPr>
+          <w:b/>
+          <w:bCs/>
+          <w:sz w:val="28"/>
+          <w:szCs w:val="28"/>
+          <w:u w:val="single"/>
+          <w:lang w:val="en-CA"/>
+        </w:rPr>
+        <w:t>Inception</w:t>
+      </w:r>
+      <w:r>
+        <w:rPr>
+          <w:b/>
+          <w:bCs/>
+          <w:sz w:val="28"/>
+          <w:szCs w:val="28"/>
+          <w:u w:val="single"/>
+        </w:rPr>
+        <w:t>)</w:t>
+      </w:r>
+    </w:p>
+    <w:p>
+      <w:r>
+        <w:t>Κατά την πρώτη φάση καθορίζεται η βασική ιδέα και η δομή του έργου.</w:t>
+      </w:r>
+      <w:r>
+        <w:t xml:space="preserve"> </w:t>
+      </w:r>
+      <w:r>
+        <w:t xml:space="preserve">Επίσης, καθορίζεται η αναγκαιότητα του έργου, η βιωσιμότητά του και η </w:t>
+      </w:r>
+      <w:proofErr w:type="spellStart"/>
+      <w:r>
+        <w:t>καταλληλότητά</w:t>
+      </w:r>
+      <w:proofErr w:type="spellEnd"/>
+      <w:r>
+        <w:t xml:space="preserve"> του</w:t>
+      </w:r>
+      <w:r>
+        <w:t xml:space="preserve"> </w:t>
+      </w:r>
+      <w:r>
+        <w:t>και μας επιτρέπει να εκτιμήσουμε το κόστος και τον απαιτούμενο χρόνο.</w:t>
+      </w:r>
+    </w:p>
+    <w:p/>
+    <w:p>
+      <w:pPr>
+        <w:rPr>
+          <w:b/>
+          <w:bCs/>
+          <w:sz w:val="28"/>
+          <w:szCs w:val="28"/>
+          <w:u w:val="single"/>
+        </w:rPr>
+      </w:pPr>
+      <w:r>
+        <w:rPr>
+          <w:b/>
+          <w:bCs/>
+          <w:sz w:val="28"/>
+          <w:szCs w:val="28"/>
+          <w:u w:val="single"/>
+        </w:rPr>
+        <w:t>Φάση</w:t>
+      </w:r>
+      <w:r>
+        <w:rPr>
+          <w:b/>
+          <w:bCs/>
+          <w:sz w:val="28"/>
+          <w:szCs w:val="28"/>
+          <w:u w:val="single"/>
+        </w:rPr>
+        <w:t xml:space="preserve"> </w:t>
+      </w:r>
+      <w:r>
+        <w:rPr>
+          <w:b/>
+          <w:bCs/>
+          <w:sz w:val="28"/>
+          <w:szCs w:val="28"/>
+          <w:u w:val="single"/>
+        </w:rPr>
+        <w:t>Επεξεργασίας</w:t>
+      </w:r>
+      <w:r>
+        <w:rPr>
+          <w:b/>
+          <w:bCs/>
+          <w:sz w:val="28"/>
+          <w:szCs w:val="28"/>
+          <w:u w:val="single"/>
+        </w:rPr>
+        <w:t xml:space="preserve"> (</w:t>
+      </w:r>
+      <w:r>
+        <w:rPr>
+          <w:b/>
+          <w:bCs/>
+          <w:sz w:val="28"/>
+          <w:szCs w:val="28"/>
+          <w:u w:val="single"/>
+          <w:lang w:val="en-CA"/>
+        </w:rPr>
+        <w:t>Elaboration</w:t>
+      </w:r>
+      <w:r>
+        <w:rPr>
+          <w:b/>
+          <w:bCs/>
+          <w:sz w:val="28"/>
+          <w:szCs w:val="28"/>
+          <w:u w:val="single"/>
+        </w:rPr>
+        <w:t>)</w:t>
+      </w:r>
+    </w:p>
+    <w:p>
+      <w:r>
+        <w:t xml:space="preserve">Σε αυτό το στάδιο γίνεται ο προγραμματισμός και η </w:t>
+      </w:r>
+      <w:proofErr w:type="spellStart"/>
+      <w:r>
+        <w:t>μοντελοποίηση</w:t>
+      </w:r>
+      <w:proofErr w:type="spellEnd"/>
+      <w:r>
+        <w:t>. Επίσης, αξιολογούνται και αναλύονται</w:t>
+      </w:r>
+      <w:r>
+        <w:t xml:space="preserve"> οι απαιτήσεις της εφαρμογής. Εκτελείται λεπτομερές σχέδιο αξιολόγησης και ανάπτυξης και μειώνονται οι κίνδυνοι.</w:t>
+      </w:r>
+    </w:p>
+    <w:p/>
+    <w:p>
+      <w:pPr>
+        <w:rPr>
+          <w:b/>
+          <w:bCs/>
+          <w:sz w:val="28"/>
+          <w:szCs w:val="28"/>
+          <w:u w:val="single"/>
+        </w:rPr>
+      </w:pPr>
+      <w:r>
+        <w:rPr>
+          <w:b/>
+          <w:bCs/>
+          <w:sz w:val="28"/>
+          <w:szCs w:val="28"/>
+          <w:u w:val="single"/>
+        </w:rPr>
+        <w:t>Φάση</w:t>
+      </w:r>
+      <w:r>
+        <w:rPr>
+          <w:b/>
+          <w:bCs/>
+          <w:sz w:val="28"/>
+          <w:szCs w:val="28"/>
+          <w:u w:val="single"/>
+        </w:rPr>
+        <w:t xml:space="preserve"> </w:t>
+      </w:r>
+      <w:r>
+        <w:rPr>
+          <w:b/>
+          <w:bCs/>
+          <w:sz w:val="28"/>
+          <w:szCs w:val="28"/>
+          <w:u w:val="single"/>
+        </w:rPr>
+        <w:t>Κατασκευής</w:t>
+      </w:r>
+      <w:r>
+        <w:rPr>
+          <w:b/>
+          <w:bCs/>
+          <w:sz w:val="28"/>
+          <w:szCs w:val="28"/>
+          <w:u w:val="single"/>
+        </w:rPr>
+        <w:t xml:space="preserve"> (</w:t>
+      </w:r>
+      <w:r>
+        <w:rPr>
+          <w:b/>
+          <w:bCs/>
+          <w:sz w:val="28"/>
+          <w:szCs w:val="28"/>
+          <w:u w:val="single"/>
+          <w:lang w:val="en-CA"/>
+        </w:rPr>
+        <w:t>Construction</w:t>
+      </w:r>
+      <w:r>
+        <w:rPr>
+          <w:b/>
+          <w:bCs/>
+          <w:sz w:val="28"/>
+          <w:szCs w:val="28"/>
+          <w:u w:val="single"/>
+        </w:rPr>
+        <w:t>)</w:t>
+      </w:r>
+    </w:p>
+    <w:p>
+      <w:r>
+        <w:t>Το έργο αναπτύσσεται και ολοκληρώνεται, δηλαδή το σύστημα λογισμικού κατασκευάζεται στο σύνολό του. Δημιουργείται σύστημα ή πηγαίος κώδικας και στη συνέχεια γίνεται δοκιμή. Επίσης, πραγματοποιείται κωδικοποίηση.</w:t>
+      </w:r>
+      <w:r>
+        <w:t xml:space="preserve"> </w:t>
+      </w:r>
+      <w:r>
+        <w:t xml:space="preserve">Τέλος , πραγματοποιούνται και κάποια </w:t>
+      </w:r>
+      <w:r>
+        <w:rPr>
+          <w:lang w:val="en-CA"/>
+        </w:rPr>
+        <w:t>test</w:t>
+      </w:r>
+      <w:r>
+        <w:t xml:space="preserve"> </w:t>
+      </w:r>
+      <w:r>
+        <w:rPr>
+          <w:lang w:val="en-CA"/>
+        </w:rPr>
+        <w:t>cases</w:t>
+      </w:r>
+      <w:r>
+        <w:t xml:space="preserve">, </w:t>
+      </w:r>
+      <w:r>
+        <w:t>ενώ σε αυτή τη φάση περιλαμβάνεται και το εγχειρίδιο χρήσης.</w:t>
+      </w:r>
+    </w:p>
+    <w:p/>
+    <w:p>
+      <w:pPr>
+        <w:rPr>
+          <w:b/>
+          <w:bCs/>
+          <w:sz w:val="28"/>
+          <w:szCs w:val="28"/>
+          <w:u w:val="single"/>
+        </w:rPr>
+      </w:pPr>
+      <w:r>
+        <w:rPr>
+          <w:b/>
+          <w:bCs/>
+          <w:sz w:val="28"/>
+          <w:szCs w:val="28"/>
+          <w:u w:val="single"/>
+        </w:rPr>
+        <w:t>Μεταβατική Φάση</w:t>
+      </w:r>
+      <w:r>
+        <w:rPr>
+          <w:b/>
+          <w:bCs/>
+          <w:sz w:val="28"/>
+          <w:szCs w:val="28"/>
+          <w:u w:val="single"/>
+        </w:rPr>
+        <w:t xml:space="preserve"> (</w:t>
+      </w:r>
+      <w:r>
+        <w:rPr>
+          <w:b/>
+          <w:bCs/>
+          <w:sz w:val="28"/>
+          <w:szCs w:val="28"/>
+          <w:u w:val="single"/>
+          <w:lang w:val="en-CA"/>
+        </w:rPr>
+        <w:t>Transition</w:t>
+      </w:r>
+      <w:r>
+        <w:rPr>
+          <w:b/>
+          <w:bCs/>
+          <w:sz w:val="28"/>
+          <w:szCs w:val="28"/>
+          <w:u w:val="single"/>
+        </w:rPr>
+        <w:t>)</w:t>
+      </w:r>
+    </w:p>
+    <w:p>
+      <w:r>
+        <w:t>Το τελικό έργο κυκλοφορεί στο κοινό, δηλαδή είναι έτοιμο για χρήση. Μόλις ο χρήστης αρχίσει να χρη</w:t>
+      </w:r>
+      <w:r>
+        <w:t>σ</w:t>
+      </w:r>
+      <w:r>
+        <w:t xml:space="preserve">ιμοποιεί το σύστημα, σχεδόν πάντα προκύπτουν προβλήματα που απαιτούν πραγματοποίηση αλλαγών στο σύστημα. Στόχος, ωστόσο, είναι να διασφαλιστεί μια θετική και ομαλή μετάβαση στον χρήστη. Πραγματοποιείται δοκιμή </w:t>
+      </w:r>
+      <w:r>
+        <w:rPr>
+          <w:lang w:val="en-CA"/>
+        </w:rPr>
+        <w:t>beta</w:t>
+      </w:r>
+      <w:r>
+        <w:t xml:space="preserve">, </w:t>
+      </w:r>
+      <w:r>
+        <w:t>και τα ελαττώματα αφαιρούνται από την εφαρμογή με βάση τα σχόλια από το κοινό.</w:t>
+      </w:r>
+    </w:p>
+    <w:p/>
+    <w:p>
+      <w:r>
+        <w:t>Οι φάσεις αποτελούνται από τις εξής δράσεις</w:t>
+      </w:r>
+      <w:r>
+        <w:t>:</w:t>
+      </w:r>
+    </w:p>
+    <w:p/>
+    <w:p>
+      <w:pPr>
+        <w:pStyle w:val="a3"/>
+        <w:numPr>
+          <w:ilvl w:val="0"/>
+          <w:numId w:val="9"/>
+        </w:numPr>
+        <w:rPr>
+          <w:b/>
+          <w:bCs/>
+        </w:rPr>
+      </w:pPr>
+      <w:proofErr w:type="spellStart"/>
+      <w:r>
+        <w:rPr>
+          <w:b/>
+          <w:bCs/>
+        </w:rPr>
+        <w:t>Μοντελοποίηση</w:t>
+      </w:r>
+      <w:proofErr w:type="spellEnd"/>
+    </w:p>
+    <w:p>
+      <w:pPr>
+        <w:pStyle w:val="a3"/>
+        <w:numPr>
+          <w:ilvl w:val="0"/>
+          <w:numId w:val="9"/>
+        </w:numPr>
+        <w:rPr>
+          <w:b/>
+          <w:bCs/>
+        </w:rPr>
+      </w:pPr>
+      <w:r>
+        <w:rPr>
+          <w:b/>
+          <w:bCs/>
+        </w:rPr>
+        <w:t>Ανάλυση και Σχεδιασμός</w:t>
+      </w:r>
+    </w:p>
+    <w:p>
+      <w:pPr>
+        <w:pStyle w:val="a3"/>
+        <w:numPr>
+          <w:ilvl w:val="0"/>
+          <w:numId w:val="9"/>
+        </w:numPr>
+        <w:rPr>
+          <w:b/>
+          <w:bCs/>
+        </w:rPr>
+      </w:pPr>
+      <w:r>
+        <w:rPr>
+          <w:b/>
+          <w:bCs/>
+        </w:rPr>
+        <w:t>Υλοποίηση</w:t>
+      </w:r>
+    </w:p>
+    <w:p>
+      <w:pPr>
+        <w:pStyle w:val="a3"/>
+        <w:numPr>
+          <w:ilvl w:val="0"/>
+          <w:numId w:val="9"/>
+        </w:numPr>
+      </w:pPr>
+      <w:r>
+        <w:rPr>
+          <w:b/>
+          <w:bCs/>
+        </w:rPr>
         <w:t>Δοκιμή και Εφαρμογή</w:t>
       </w:r>
-      <w:r>
-        <w:rPr>
-          <w:b/>
-          <w:bCs/>
-        </w:rPr>
-        <w:t xml:space="preserve">      (Μεταβατική Φάση)</w:t>
-      </w:r>
-    </w:p>
-    <w:p>
-      <w:pPr>
-        <w:rPr>
-          <w:b/>
-          <w:bCs/>
-        </w:rPr>
-      </w:pPr>
-    </w:p>
-    <w:p>
-      <w:pPr>
-        <w:rPr>
-          <w:b/>
-          <w:bCs/>
-          <w:sz w:val="28"/>
-          <w:szCs w:val="28"/>
-          <w:u w:val="single"/>
-        </w:rPr>
-      </w:pPr>
-      <w:r>
-        <w:rPr>
-          <w:b/>
-          <w:bCs/>
-          <w:sz w:val="28"/>
-          <w:szCs w:val="28"/>
-          <w:u w:val="single"/>
-        </w:rPr>
-        <w:t>Φάση Έναρξης (</w:t>
-      </w:r>
-      <w:r>
-        <w:rPr>
-          <w:b/>
-          <w:bCs/>
-          <w:sz w:val="28"/>
-          <w:szCs w:val="28"/>
-          <w:u w:val="single"/>
-          <w:lang w:val="en-CA"/>
-        </w:rPr>
-        <w:t>Inception</w:t>
-      </w:r>
-      <w:r>
-        <w:rPr>
-          <w:b/>
-          <w:bCs/>
-          <w:sz w:val="28"/>
-          <w:szCs w:val="28"/>
-          <w:u w:val="single"/>
-        </w:rPr>
-        <w:t>)</w:t>
-      </w:r>
-    </w:p>
-    <w:p>
-      <w:r>
-        <w:t>Κατά την πρώτη φάση καθορίζεται η βασική ιδέα και η δομή του έργου.</w:t>
-      </w:r>
-      <w:r>
-        <w:t xml:space="preserve"> </w:t>
-      </w:r>
-      <w:r>
-        <w:t xml:space="preserve">Επίσης, καθορίζεται η αναγκαιότητα του έργου, η βιωσιμότητά του και η </w:t>
-      </w:r>
-      <w:proofErr w:type="spellStart"/>
-      <w:r>
-        <w:t>καταλληλότητά</w:t>
-      </w:r>
-      <w:proofErr w:type="spellEnd"/>
-      <w:r>
-        <w:t xml:space="preserve"> του</w:t>
-      </w:r>
-      <w:r>
-        <w:t xml:space="preserve"> </w:t>
-      </w:r>
-      <w:r>
-        <w:t>και μας επιτρέπει να εκτιμήσουμε το κόστος και τον απαιτούμενο χρόνο.</w:t>
-      </w:r>
-    </w:p>
-    <w:p/>
-    <w:p>
-      <w:pPr>
-        <w:rPr>
-          <w:b/>
-          <w:bCs/>
-          <w:sz w:val="28"/>
-          <w:szCs w:val="28"/>
-          <w:u w:val="single"/>
-        </w:rPr>
-      </w:pPr>
-      <w:r>
-        <w:rPr>
-          <w:b/>
-          <w:bCs/>
-          <w:sz w:val="28"/>
-          <w:szCs w:val="28"/>
-          <w:u w:val="single"/>
-        </w:rPr>
-        <w:t>Φάση</w:t>
-      </w:r>
-      <w:r>
-        <w:rPr>
-          <w:b/>
-          <w:bCs/>
-          <w:sz w:val="28"/>
-          <w:szCs w:val="28"/>
-          <w:u w:val="single"/>
-        </w:rPr>
-        <w:t xml:space="preserve"> </w:t>
-      </w:r>
-      <w:r>
-        <w:rPr>
-          <w:b/>
-          <w:bCs/>
-          <w:sz w:val="28"/>
-          <w:szCs w:val="28"/>
-          <w:u w:val="single"/>
-        </w:rPr>
-        <w:t>Επεξεργασίας</w:t>
-      </w:r>
-      <w:r>
-        <w:rPr>
-          <w:b/>
-          <w:bCs/>
-          <w:sz w:val="28"/>
-          <w:szCs w:val="28"/>
-          <w:u w:val="single"/>
-        </w:rPr>
-        <w:t xml:space="preserve"> (</w:t>
-      </w:r>
-      <w:r>
-        <w:rPr>
-          <w:b/>
-          <w:bCs/>
-          <w:sz w:val="28"/>
-          <w:szCs w:val="28"/>
-          <w:u w:val="single"/>
-          <w:lang w:val="en-CA"/>
-        </w:rPr>
-        <w:t>Elaboration</w:t>
-      </w:r>
-      <w:r>
-        <w:rPr>
-          <w:b/>
-          <w:bCs/>
-          <w:sz w:val="28"/>
-          <w:szCs w:val="28"/>
-          <w:u w:val="single"/>
-        </w:rPr>
-        <w:t>)</w:t>
-      </w:r>
-    </w:p>
-    <w:p>
-      <w:r>
-        <w:t xml:space="preserve">Σε αυτό το στάδιο γίνεται ο προγραμματισμός και η </w:t>
-      </w:r>
-      <w:proofErr w:type="spellStart"/>
-      <w:r>
-        <w:t>μοντελοποίηση</w:t>
-      </w:r>
-      <w:proofErr w:type="spellEnd"/>
-      <w:r>
-        <w:t>. Επίσης, αξιολογούνται και αναλύονται</w:t>
-      </w:r>
-      <w:r>
-        <w:t xml:space="preserve"> οι απαιτήσεις της εφαρμογής. Εκτελείται λεπτομερές σχέδιο αξιολόγησης και ανάπτυξης και μειώνονται οι κίνδυνοι.</w:t>
-      </w:r>
-    </w:p>
-    <w:p/>
-    <w:p>
-      <w:pPr>
-        <w:rPr>
-          <w:b/>
-          <w:bCs/>
-          <w:sz w:val="28"/>
-          <w:szCs w:val="28"/>
-          <w:u w:val="single"/>
-        </w:rPr>
-      </w:pPr>
-      <w:r>
-        <w:rPr>
-          <w:b/>
-          <w:bCs/>
-          <w:sz w:val="28"/>
-          <w:szCs w:val="28"/>
-          <w:u w:val="single"/>
-        </w:rPr>
-        <w:t>Φάση</w:t>
-      </w:r>
-      <w:r>
-        <w:rPr>
-          <w:b/>
-          <w:bCs/>
-          <w:sz w:val="28"/>
-          <w:szCs w:val="28"/>
-          <w:u w:val="single"/>
-        </w:rPr>
-        <w:t xml:space="preserve"> </w:t>
-      </w:r>
-      <w:r>
-        <w:rPr>
-          <w:b/>
-          <w:bCs/>
-          <w:sz w:val="28"/>
-          <w:szCs w:val="28"/>
-          <w:u w:val="single"/>
-        </w:rPr>
-        <w:t>Κατασκευής</w:t>
-      </w:r>
-      <w:r>
-        <w:rPr>
-          <w:b/>
-          <w:bCs/>
-          <w:sz w:val="28"/>
-          <w:szCs w:val="28"/>
-          <w:u w:val="single"/>
-        </w:rPr>
-        <w:t xml:space="preserve"> (</w:t>
-      </w:r>
-      <w:r>
-        <w:rPr>
-          <w:b/>
-          <w:bCs/>
-          <w:sz w:val="28"/>
-          <w:szCs w:val="28"/>
-          <w:u w:val="single"/>
-          <w:lang w:val="en-CA"/>
-        </w:rPr>
-        <w:t>Construction</w:t>
-      </w:r>
-      <w:r>
-        <w:rPr>
-          <w:b/>
-          <w:bCs/>
-          <w:sz w:val="28"/>
-          <w:szCs w:val="28"/>
-          <w:u w:val="single"/>
-        </w:rPr>
-        <w:t>)</w:t>
-      </w:r>
-    </w:p>
-    <w:p>
-      <w:r>
-        <w:t>Το έργο αναπτύσσεται και ολοκληρώνεται, δηλαδή το σύστημα λογισμικού κατασκευάζεται στο σύνολό του. Δημιουργείται σύστημα ή πηγαίος κώδικας και στη συνέχεια γίνεται δοκιμή. Επίσης, πραγματοποιείται κωδικοποίηση.</w:t>
-      </w:r>
-      <w:r>
-        <w:t xml:space="preserve"> </w:t>
-      </w:r>
-      <w:r>
-        <w:t xml:space="preserve">Τέλος , πραγματοποιούνται και κάποια </w:t>
-      </w:r>
-      <w:r>
-        <w:rPr>
-          <w:lang w:val="en-CA"/>
-        </w:rPr>
-        <w:t>test</w:t>
-      </w:r>
-      <w:r>
-        <w:t xml:space="preserve"> </w:t>
-      </w:r>
-      <w:r>
-        <w:rPr>
-          <w:lang w:val="en-CA"/>
-        </w:rPr>
-        <w:t>cases</w:t>
-      </w:r>
-      <w:r>
-        <w:t xml:space="preserve">, </w:t>
-      </w:r>
-      <w:r>
-        <w:t>ενώ σε αυτή τη φάση περιλαμβάνεται και το εγχειρίδιο χρήσης.</w:t>
-      </w:r>
-    </w:p>
-    <w:p/>
-    <w:p>
-      <w:pPr>
-        <w:rPr>
-          <w:b/>
-          <w:bCs/>
-          <w:sz w:val="28"/>
-          <w:szCs w:val="28"/>
-          <w:u w:val="single"/>
-        </w:rPr>
-      </w:pPr>
-      <w:r>
-        <w:rPr>
-          <w:b/>
-          <w:bCs/>
-          <w:sz w:val="28"/>
-          <w:szCs w:val="28"/>
-          <w:u w:val="single"/>
-        </w:rPr>
-        <w:t>Μεταβατική Φάση</w:t>
-      </w:r>
-      <w:r>
-        <w:rPr>
-          <w:b/>
-          <w:bCs/>
-          <w:sz w:val="28"/>
-          <w:szCs w:val="28"/>
-          <w:u w:val="single"/>
-        </w:rPr>
-        <w:t xml:space="preserve"> (</w:t>
-      </w:r>
-      <w:r>
-        <w:rPr>
-          <w:b/>
-          <w:bCs/>
-          <w:sz w:val="28"/>
-          <w:szCs w:val="28"/>
-          <w:u w:val="single"/>
-          <w:lang w:val="en-CA"/>
-        </w:rPr>
-        <w:t>Transition</w:t>
-      </w:r>
-      <w:r>
-        <w:rPr>
-          <w:b/>
-          <w:bCs/>
-          <w:sz w:val="28"/>
-          <w:szCs w:val="28"/>
-          <w:u w:val="single"/>
-        </w:rPr>
-        <w:t>)</w:t>
-      </w:r>
-    </w:p>
-    <w:p>
-      <w:r>
-        <w:t>Το τελικό έργο κυκλοφορεί στο κοινό, δηλαδή είναι έτοιμο για χρήση. Μόλις ο χρήστης αρχίσει να χρη</w:t>
-      </w:r>
-      <w:r>
-        <w:t>σ</w:t>
-      </w:r>
-      <w:r>
-        <w:t xml:space="preserve">ιμοποιεί το σύστημα, σχεδόν πάντα προκύπτουν προβλήματα που απαιτούν πραγματοποίηση αλλαγών στο σύστημα. Στόχος, ωστόσο, είναι να διασφαλιστεί μια θετική και ομαλή μετάβαση στον χρήστη. Πραγματοποιείται δοκιμή </w:t>
-      </w:r>
-      <w:r>
-        <w:rPr>
-          <w:lang w:val="en-CA"/>
-        </w:rPr>
-        <w:t>beta</w:t>
-      </w:r>
-      <w:r>
-        <w:t xml:space="preserve">, </w:t>
-      </w:r>
-      <w:r>
-        <w:t>και τα ελαττώματα αφαιρούνται από την εφαρμογή με βάση τα σχόλια από το κοινό.</w:t>
-      </w:r>
-    </w:p>
-    <w:p/>
-    <w:p>
-      <w:r>
+    </w:p>
+    <w:p>
+      <w:pPr>
+        <w:pStyle w:val="a3"/>
+        <w:ind w:left="644"/>
+      </w:pPr>
+    </w:p>
+    <w:p>
+      <w:r>
+        <w:t>Όπου κάθε φάση μπορεί να περιέχει μερικές ή όλες από αυτές τις δράσεις.</w:t>
+      </w:r>
+    </w:p>
+    <w:p/>
+    <w:p/>
+    <w:p/>
+    <w:p>
+      <w:r>
+        <w:lastRenderedPageBreak/>
         <w:t>Για τ</w:t>
       </w:r>
       <w:r>
-        <w:t xml:space="preserve">ον </w:t>
-      </w:r>
-      <w:r>
-        <w:t>προγραμματισμό</w:t>
-      </w:r>
-      <w:r>
-        <w:t xml:space="preserve"> των</w:t>
-      </w:r>
-      <w:r>
-        <w:t xml:space="preserve"> ενεργειών</w:t>
+        <w:t>ον προγραμματισμό των ενεργειών</w:t>
       </w:r>
       <w:r>
         <w:t xml:space="preserve"> </w:t>
@@ -1919,10 +2025,7 @@
         <w:t>Chart</w:t>
       </w:r>
       <w:r>
-        <w:t xml:space="preserve"> </w:t>
-      </w:r>
-      <w:r>
-        <w:t xml:space="preserve">βασισμένο στην </w:t>
+        <w:t xml:space="preserve"> βασισμένο στην </w:t>
       </w:r>
       <w:r>
         <w:rPr>
@@ -2134,7 +2237,16 @@
         <w:t xml:space="preserve"> </w:t>
       </w:r>
       <w:r>
-        <w:t>χρειαζόμαστε 7 ημέρες για να δημιουργήσουμε τον πίνακα τροφίμων, να αναλύσουμε τα διατροφικά χαρακτηριστικά του, να συλλέξουμε τα στοιχεία του ασθενή και να αξιολογήσουμε τις διατροφικές ανάγκες του (</w:t>
+        <w:t xml:space="preserve">χρειαζόμαστε 7 ημέρες για να δημιουργήσουμε τον πίνακα τροφίμων, να αναλύσουμε τα διατροφικά χαρακτηριστικά του, </w:t>
+      </w:r>
+      <w:r>
+        <w:rPr>
+          <w:highlight w:val="yellow"/>
+        </w:rPr>
+        <w:t>να συλλέξουμε τα στοιχεία του ασθενή και να αξιολογήσουμε τις διατροφικές ανάγκες του</w:t>
+      </w:r>
+      <w:r>
+        <w:t xml:space="preserve"> (</w:t>
       </w:r>
       <w:r>
         <w:t>για παράδειγμα αν θέλει να αυξήσει το βάρος του, χρειαζόμαστε μία διατροφή με περισσότερες θερμίδες από αυτ</w:t>
@@ -2171,32 +2283,33 @@
         <w:t xml:space="preserve"> </w:t>
       </w:r>
       <w:r>
-        <w:t xml:space="preserve">χρειαζόμαστε 11 ημέρες όπου σε αυτές θα πρέπει να γίνεται εγγραφή στην εφαρμογή-δημιουργία λογαριασμού, επιλογή εγγραφής ως διαιτολόγος ή ασθενής, σύνδεση στην εφαρμογή, εισαγωγή στοιχείων ασθενή (που συλλέξαμε στη φάση της έναρξης), </w:t>
-      </w:r>
-      <w:r>
-        <w:lastRenderedPageBreak/>
-        <w:t xml:space="preserve">δημιουργία ενός </w:t>
-      </w:r>
-      <w:r>
-        <w:rPr>
+        <w:t xml:space="preserve">χρειαζόμαστε 11 ημέρες όπου σε αυτές θα πρέπει να γίνεται εγγραφή στην εφαρμογή-δημιουργία λογαριασμού, επιλογή εγγραφής ως διαιτολόγος ή ασθενής, σύνδεση στην εφαρμογή, εισαγωγή στοιχείων ασθενή (που συλλέξαμε στη φάση της έναρξης), δημιουργία ενός </w:t>
+      </w:r>
+      <w:r>
+        <w:rPr>
+          <w:highlight w:val="yellow"/>
           <w:lang w:val="en-CA"/>
         </w:rPr>
         <w:t>Use</w:t>
       </w:r>
       <w:r>
-        <w:t xml:space="preserve"> </w:t>
-      </w:r>
-      <w:r>
-        <w:rPr>
+        <w:rPr>
+          <w:highlight w:val="yellow"/>
+        </w:rPr>
+        <w:t xml:space="preserve"> </w:t>
+      </w:r>
+      <w:r>
+        <w:rPr>
+          <w:highlight w:val="yellow"/>
           <w:lang w:val="en-CA"/>
         </w:rPr>
         <w:t>Case</w:t>
       </w:r>
       <w:r>
-        <w:t xml:space="preserve"> </w:t>
-      </w:r>
-      <w:r>
-        <w:t>διαγράμματος</w:t>
+        <w:rPr>
+          <w:highlight w:val="yellow"/>
+        </w:rPr>
+        <w:t xml:space="preserve"> διαγράμματος</w:t>
       </w:r>
       <w:r>
         <w:t xml:space="preserve"> (</w:t>
@@ -2241,7 +2354,13 @@
         <w:t xml:space="preserve"> </w:t>
       </w:r>
       <w:r>
-        <w:t>στην οποία θα γίνει η σχεδίαση συστήματος-λογισμικού</w:t>
+        <w:t xml:space="preserve">στην οποία θα γίνει </w:t>
+      </w:r>
+      <w:r>
+        <w:rPr>
+          <w:highlight w:val="yellow"/>
+        </w:rPr>
+        <w:t>η σχεδίαση συστήματος-λογισμικού</w:t>
       </w:r>
       <w:r>
         <w:t xml:space="preserve"> (</w:t>
@@ -2265,7 +2384,25 @@
         <w:t xml:space="preserve">), </w:t>
       </w:r>
       <w:r>
-        <w:t xml:space="preserve">η δημιουργία διαιτολογίου του ασθενή, έλεγχος για τυχόν απαιτούμενες αλλαγές στο διαιτολόγιο με βάση τις ανάγκες και απαιτήσεις του ασθενή, δοκιμές της εφαρμογής ή αλλιώς </w:t>
+        <w:t xml:space="preserve">η δημιουργία διαιτολογίου του ασθενή, </w:t>
+      </w:r>
+      <w:r>
+        <w:rPr>
+          <w:highlight w:val="cyan"/>
+        </w:rPr>
+        <w:t>έλεγχος για τυχόν απαιτούμενες αλλαγές στο</w:t>
+      </w:r>
+      <w:r>
+        <w:t xml:space="preserve"> </w:t>
+      </w:r>
+      <w:r>
+        <w:rPr>
+          <w:highlight w:val="cyan"/>
+        </w:rPr>
+        <w:t>διαιτολόγιο με βάση τις ανάγκες και απαιτήσεις του ασθενή,</w:t>
+      </w:r>
+      <w:r>
+        <w:t xml:space="preserve"> δοκιμές της εφαρμογής ή αλλιώς </w:t>
       </w:r>
       <w:r>
         <w:t>(</w:t>
@@ -2346,7 +2483,16 @@
       </w:r>
       <w:proofErr w:type="spellEnd"/>
       <w:r>
-        <w:t xml:space="preserve"> του διαιτολογίου της εφαρμογής, παράδοση του διαιτολογίου στον ασθενή, έλεγχος διαιτολογίου απ’ τον ασθενή (Δοκιμή </w:t>
+        <w:t xml:space="preserve"> του διαιτολογίου της εφαρμογής, παράδοση του διαιτολογίου στον ασθενή</w:t>
+      </w:r>
+      <w:r>
+        <w:rPr>
+          <w:highlight w:val="cyan"/>
+        </w:rPr>
+        <w:t>, έλεγχος διαιτολογίου απ’ τον ασθενή</w:t>
+      </w:r>
+      <w:r>
+        <w:t xml:space="preserve"> (Δοκιμή </w:t>
       </w:r>
       <w:r>
         <w:rPr>
@@ -2389,6 +2535,7 @@
           <w:noProof/>
           <w14:ligatures w14:val="standardContextual"/>
         </w:rPr>
+        <w:lastRenderedPageBreak/>
         <w:drawing>
           <wp:inline distT="0" distB="0" distL="0" distR="0" wp14:anchorId="29EB76E1" wp14:editId="70AA665C">
             <wp:extent cx="6324600" cy="4366260"/>
@@ -2441,6 +2588,24 @@
         </w:rPr>
       </w:pPr>
     </w:p>
+    <w:p/>
+    <w:p/>
+    <w:p/>
+    <w:p/>
+    <w:p/>
+    <w:p/>
+    <w:p/>
+    <w:p/>
+    <w:p/>
+    <w:p/>
+    <w:p/>
+    <w:p/>
+    <w:p/>
+    <w:p/>
+    <w:p/>
+    <w:p/>
+    <w:p/>
+    <w:p/>
     <w:p/>
     <w:p/>
     <w:p>
@@ -2663,22 +2828,6 @@
         </w:rPr>
       </w:pPr>
     </w:p>
-    <w:p>
-      <w:pPr>
-        <w:rPr>
-          <w:b/>
-          <w:bCs/>
-        </w:rPr>
-      </w:pPr>
-    </w:p>
-    <w:p>
-      <w:pPr>
-        <w:rPr>
-          <w:b/>
-          <w:bCs/>
-        </w:rPr>
-      </w:pPr>
-    </w:p>
     <w:sectPr>
       <w:pgSz w:w="12240" w:h="15840"/>
       <w:pgMar w:top="1440" w:right="1440" w:bottom="1440" w:left="1440" w:header="720" w:footer="720" w:gutter="0"/>
@@ -2692,6 +2841,119 @@
 <file path=word/numbering.xml><?xml version="1.0" encoding="utf-8"?>
 <w:numbering xmlns:wpc="http://schemas.microsoft.com/office/word/2010/wordprocessingCanvas" xmlns:cx="http://schemas.microsoft.com/office/drawing/2014/chartex" xmlns:cx1="http://schemas.microsoft.com/office/drawing/2015/9/8/chartex" xmlns:cx2="http://schemas.microsoft.com/office/drawing/2015/10/21/chartex" xmlns:cx3="http://schemas.microsoft.com/office/drawing/2016/5/9/chartex" xmlns:cx4="http://schemas.microsoft.com/office/drawing/2016/5/10/chartex" xmlns:cx5="http://schemas.microsoft.com/office/drawing/2016/5/11/chartex" xmlns:cx6="http://schemas.microsoft.com/office/drawing/2016/5/12/chartex" xmlns:cx7="http://schemas.microsoft.com/office/drawing/2016/5/13/chartex" xmlns:cx8="http://schemas.microsoft.com/office/drawing/2016/5/14/chartex" xmlns:mc="http://schemas.openxmlformats.org/markup-compatibility/2006" xmlns:aink="http://schemas.microsoft.com/office/drawing/2016/ink" xmlns:am3d="http://schemas.microsoft.com/office/drawing/2017/model3d" xmlns:o="urn:schemas-microsoft-com:office:office" xmlns:oel="http://schemas.microsoft.com/office/2019/extlst" xmlns:r="http://schemas.openxmlformats.org/officeDocument/2006/relationships" xmlns:m="http://schemas.openxmlformats.org/officeDocument/2006/math" xmlns:v="urn:schemas-microsoft-com:vml" xmlns:wp14="http://schemas.microsoft.com/office/word/2010/wordprocessingDrawing" xmlns:wp="http://schemas.openxmlformats.org/drawingml/2006/wordprocessingDrawing" xmlns:w10="urn:schemas-microsoft-com:office:word" xmlns:w="http://schemas.openxmlformats.org/wordprocessingml/2006/main" xmlns:w14="http://schemas.microsoft.com/office/word/2010/wordml" xmlns:w15="http://schemas.microsoft.com/office/word/2012/wordml" xmlns:w16cex="http://schemas.microsoft.com/office/word/2018/wordml/cex" xmlns:w16cid="http://schemas.microsoft.com/office/word/2016/wordml/cid" xmlns:w16="http://schemas.microsoft.com/office/word/2018/wordml" xmlns:w16du="http://schemas.microsoft.com/office/word/2023/wordml/word16du" xmlns:w16sdtdh="http://schemas.microsoft.com/office/word/2020/wordml/sdtdatahash" xmlns:w16se="http://schemas.microsoft.com/office/word/2015/wordml/symex" xmlns:wpg="http://schemas.microsoft.com/office/word/2010/wordprocessingGroup" xmlns:wpi="http://schemas.microsoft.com/office/word/2010/wordprocessingInk" xmlns:wne="http://schemas.microsoft.com/office/word/2006/wordml" xmlns:wps="http://schemas.microsoft.com/office/word/2010/wordprocessingShape" mc:Ignorable="w14 w15 w16se w16cid w16 w16cex w16sdtdh wp14">
   <w:abstractNum w:abstractNumId="0" w15:restartNumberingAfterBreak="0">
+    <w:nsid w:val="087F27A2"/>
+    <w:multiLevelType w:val="hybridMultilevel"/>
+    <w:tmpl w:val="4BDA7002"/>
+    <w:lvl w:ilvl="0" w:tplc="04080001">
+      <w:start w:val="1"/>
+      <w:numFmt w:val="bullet"/>
+      <w:lvlText w:val=""/>
+      <w:lvlJc w:val="left"/>
+      <w:pPr>
+        <w:ind w:left="644" w:hanging="360"/>
+      </w:pPr>
+      <w:rPr>
+        <w:rFonts w:ascii="Symbol" w:hAnsi="Symbol" w:hint="default"/>
+      </w:rPr>
+    </w:lvl>
+    <w:lvl w:ilvl="1" w:tplc="04080003" w:tentative="1">
+      <w:start w:val="1"/>
+      <w:numFmt w:val="bullet"/>
+      <w:lvlText w:val="o"/>
+      <w:lvlJc w:val="left"/>
+      <w:pPr>
+        <w:ind w:left="1440" w:hanging="360"/>
+      </w:pPr>
+      <w:rPr>
+        <w:rFonts w:ascii="Courier New" w:hAnsi="Courier New" w:cs="Courier New" w:hint="default"/>
+      </w:rPr>
+    </w:lvl>
+    <w:lvl w:ilvl="2" w:tplc="04080005" w:tentative="1">
+      <w:start w:val="1"/>
+      <w:numFmt w:val="bullet"/>
+      <w:lvlText w:val=""/>
+      <w:lvlJc w:val="left"/>
+      <w:pPr>
+        <w:ind w:left="2160" w:hanging="360"/>
+      </w:pPr>
+      <w:rPr>
+        <w:rFonts w:ascii="Wingdings" w:hAnsi="Wingdings" w:hint="default"/>
+      </w:rPr>
+    </w:lvl>
+    <w:lvl w:ilvl="3" w:tplc="04080001" w:tentative="1">
+      <w:start w:val="1"/>
+      <w:numFmt w:val="bullet"/>
+      <w:lvlText w:val=""/>
+      <w:lvlJc w:val="left"/>
+      <w:pPr>
+        <w:ind w:left="2880" w:hanging="360"/>
+      </w:pPr>
+      <w:rPr>
+        <w:rFonts w:ascii="Symbol" w:hAnsi="Symbol" w:hint="default"/>
+      </w:rPr>
+    </w:lvl>
+    <w:lvl w:ilvl="4" w:tplc="04080003" w:tentative="1">
+      <w:start w:val="1"/>
+      <w:numFmt w:val="bullet"/>
+      <w:lvlText w:val="o"/>
+      <w:lvlJc w:val="left"/>
+      <w:pPr>
+        <w:ind w:left="3600" w:hanging="360"/>
+      </w:pPr>
+      <w:rPr>
+        <w:rFonts w:ascii="Courier New" w:hAnsi="Courier New" w:cs="Courier New" w:hint="default"/>
+      </w:rPr>
+    </w:lvl>
+    <w:lvl w:ilvl="5" w:tplc="04080005" w:tentative="1">
+      <w:start w:val="1"/>
+      <w:numFmt w:val="bullet"/>
+      <w:lvlText w:val=""/>
+      <w:lvlJc w:val="left"/>
+      <w:pPr>
+        <w:ind w:left="4320" w:hanging="360"/>
+      </w:pPr>
+      <w:rPr>
+        <w:rFonts w:ascii="Wingdings" w:hAnsi="Wingdings" w:hint="default"/>
+      </w:rPr>
+    </w:lvl>
+    <w:lvl w:ilvl="6" w:tplc="04080001" w:tentative="1">
+      <w:start w:val="1"/>
+      <w:numFmt w:val="bullet"/>
+      <w:lvlText w:val=""/>
+      <w:lvlJc w:val="left"/>
+      <w:pPr>
+        <w:ind w:left="5040" w:hanging="360"/>
+      </w:pPr>
+      <w:rPr>
+        <w:rFonts w:ascii="Symbol" w:hAnsi="Symbol" w:hint="default"/>
+      </w:rPr>
+    </w:lvl>
+    <w:lvl w:ilvl="7" w:tplc="04080003" w:tentative="1">
+      <w:start w:val="1"/>
+      <w:numFmt w:val="bullet"/>
+      <w:lvlText w:val="o"/>
+      <w:lvlJc w:val="left"/>
+      <w:pPr>
+        <w:ind w:left="5760" w:hanging="360"/>
+      </w:pPr>
+      <w:rPr>
+        <w:rFonts w:ascii="Courier New" w:hAnsi="Courier New" w:cs="Courier New" w:hint="default"/>
+      </w:rPr>
+    </w:lvl>
+    <w:lvl w:ilvl="8" w:tplc="04080005" w:tentative="1">
+      <w:start w:val="1"/>
+      <w:numFmt w:val="bullet"/>
+      <w:lvlText w:val=""/>
+      <w:lvlJc w:val="left"/>
+      <w:pPr>
+        <w:ind w:left="6480" w:hanging="360"/>
+      </w:pPr>
+      <w:rPr>
+        <w:rFonts w:ascii="Wingdings" w:hAnsi="Wingdings" w:hint="default"/>
+      </w:rPr>
+    </w:lvl>
+  </w:abstractNum>
+  <w:abstractNum w:abstractNumId="1" w15:restartNumberingAfterBreak="0">
     <w:nsid w:val="09D25B56"/>
     <w:multiLevelType w:val="multilevel"/>
     <w:tmpl w:val="7F5C589E"/>
@@ -2809,7 +3071,7 @@
       </w:rPr>
     </w:lvl>
   </w:abstractNum>
-  <w:abstractNum w:abstractNumId="1" w15:restartNumberingAfterBreak="0">
+  <w:abstractNum w:abstractNumId="2" w15:restartNumberingAfterBreak="0">
     <w:nsid w:val="22777A30"/>
     <w:multiLevelType w:val="hybridMultilevel"/>
     <w:tmpl w:val="8BC0B32C"/>
@@ -2922,7 +3184,7 @@
       </w:rPr>
     </w:lvl>
   </w:abstractNum>
-  <w:abstractNum w:abstractNumId="2" w15:restartNumberingAfterBreak="0">
+  <w:abstractNum w:abstractNumId="3" w15:restartNumberingAfterBreak="0">
     <w:nsid w:val="4EF834A5"/>
     <w:multiLevelType w:val="multilevel"/>
     <w:tmpl w:val="206E9E08"/>
@@ -3043,7 +3305,7 @@
       </w:rPr>
     </w:lvl>
   </w:abstractNum>
-  <w:abstractNum w:abstractNumId="3" w15:restartNumberingAfterBreak="0">
+  <w:abstractNum w:abstractNumId="4" w15:restartNumberingAfterBreak="0">
     <w:nsid w:val="52623C23"/>
     <w:multiLevelType w:val="hybridMultilevel"/>
     <w:tmpl w:val="96CEF756"/>
@@ -3059,7 +3321,7 @@
         <w:rFonts w:ascii="Symbol" w:hAnsi="Symbol" w:hint="default"/>
       </w:rPr>
     </w:lvl>
-    <w:lvl w:ilvl="1" w:tplc="04090003" w:tentative="1">
+    <w:lvl w:ilvl="1" w:tplc="04090003">
       <w:start w:val="1"/>
       <w:numFmt w:val="bullet"/>
       <w:lvlText w:val="o"/>
@@ -3156,7 +3418,7 @@
       </w:rPr>
     </w:lvl>
   </w:abstractNum>
-  <w:abstractNum w:abstractNumId="4" w15:restartNumberingAfterBreak="0">
+  <w:abstractNum w:abstractNumId="5" w15:restartNumberingAfterBreak="0">
     <w:nsid w:val="72AC0E3A"/>
     <w:multiLevelType w:val="multilevel"/>
     <w:tmpl w:val="7F5C589E"/>
@@ -3274,7 +3536,7 @@
       </w:rPr>
     </w:lvl>
   </w:abstractNum>
-  <w:abstractNum w:abstractNumId="5" w15:restartNumberingAfterBreak="0">
+  <w:abstractNum w:abstractNumId="6" w15:restartNumberingAfterBreak="0">
     <w:nsid w:val="731C3E55"/>
     <w:multiLevelType w:val="hybridMultilevel"/>
     <w:tmpl w:val="E3E8FFDE"/>
@@ -3360,7 +3622,7 @@
       </w:pPr>
     </w:lvl>
   </w:abstractNum>
-  <w:abstractNum w:abstractNumId="6" w15:restartNumberingAfterBreak="0">
+  <w:abstractNum w:abstractNumId="7" w15:restartNumberingAfterBreak="0">
     <w:nsid w:val="779573E8"/>
     <w:multiLevelType w:val="hybridMultilevel"/>
     <w:tmpl w:val="8310963E"/>
@@ -3451,7 +3713,7 @@
       </w:pPr>
     </w:lvl>
   </w:abstractNum>
-  <w:abstractNum w:abstractNumId="7" w15:restartNumberingAfterBreak="0">
+  <w:abstractNum w:abstractNumId="8" w15:restartNumberingAfterBreak="0">
     <w:nsid w:val="7B622978"/>
     <w:multiLevelType w:val="hybridMultilevel"/>
     <w:tmpl w:val="3B802D5C"/>
@@ -3538,28 +3800,31 @@
     </w:lvl>
   </w:abstractNum>
   <w:num w:numId="1" w16cid:durableId="1584874520">
+    <w:abstractNumId w:val="2"/>
+  </w:num>
+  <w:num w:numId="2" w16cid:durableId="591166048">
+    <w:abstractNumId w:val="8"/>
+  </w:num>
+  <w:num w:numId="3" w16cid:durableId="1590433218">
+    <w:abstractNumId w:val="6"/>
+  </w:num>
+  <w:num w:numId="4" w16cid:durableId="446628156">
     <w:abstractNumId w:val="1"/>
   </w:num>
-  <w:num w:numId="2" w16cid:durableId="591166048">
+  <w:num w:numId="5" w16cid:durableId="1475946055">
+    <w:abstractNumId w:val="3"/>
+  </w:num>
+  <w:num w:numId="6" w16cid:durableId="953900651">
     <w:abstractNumId w:val="7"/>
   </w:num>
-  <w:num w:numId="3" w16cid:durableId="1590433218">
+  <w:num w:numId="7" w16cid:durableId="1132559920">
+    <w:abstractNumId w:val="4"/>
+  </w:num>
+  <w:num w:numId="8" w16cid:durableId="189684817">
     <w:abstractNumId w:val="5"/>
   </w:num>
-  <w:num w:numId="4" w16cid:durableId="446628156">
+  <w:num w:numId="9" w16cid:durableId="720978190">
     <w:abstractNumId w:val="0"/>
-  </w:num>
-  <w:num w:numId="5" w16cid:durableId="1475946055">
-    <w:abstractNumId w:val="2"/>
-  </w:num>
-  <w:num w:numId="6" w16cid:durableId="953900651">
-    <w:abstractNumId w:val="6"/>
-  </w:num>
-  <w:num w:numId="7" w16cid:durableId="1132559920">
-    <w:abstractNumId w:val="3"/>
-  </w:num>
-  <w:num w:numId="8" w16cid:durableId="189684817">
-    <w:abstractNumId w:val="4"/>
   </w:num>
 </w:numbering>
 </file>

--- a/Τεχνολογία-Λογισμικού.docx
+++ b/Τεχνολογία-Λογισμικού.docx
@@ -2240,9 +2240,6 @@
         <w:t xml:space="preserve">χρειαζόμαστε 7 ημέρες για να δημιουργήσουμε τον πίνακα τροφίμων, να αναλύσουμε τα διατροφικά χαρακτηριστικά του, </w:t>
       </w:r>
       <w:r>
-        <w:rPr>
-          <w:highlight w:val="yellow"/>
-        </w:rPr>
         <w:t>να συλλέξουμε τα στοιχεία του ασθενή και να αξιολογήσουμε τις διατροφικές ανάγκες του</w:t>
       </w:r>
       <w:r>
@@ -2287,28 +2284,20 @@
       </w:r>
       <w:r>
         <w:rPr>
-          <w:highlight w:val="yellow"/>
           <w:lang w:val="en-CA"/>
         </w:rPr>
         <w:t>Use</w:t>
       </w:r>
       <w:r>
-        <w:rPr>
-          <w:highlight w:val="yellow"/>
-        </w:rPr>
-        <w:t xml:space="preserve"> </w:t>
-      </w:r>
-      <w:r>
-        <w:rPr>
-          <w:highlight w:val="yellow"/>
+        <w:t xml:space="preserve"> </w:t>
+      </w:r>
+      <w:r>
+        <w:rPr>
           <w:lang w:val="en-CA"/>
         </w:rPr>
         <w:t>Case</w:t>
       </w:r>
       <w:r>
-        <w:rPr>
-          <w:highlight w:val="yellow"/>
-        </w:rPr>
         <w:t xml:space="preserve"> διαγράμματος</w:t>
       </w:r>
       <w:r>
@@ -2357,9 +2346,6 @@
         <w:t xml:space="preserve">στην οποία θα γίνει </w:t>
       </w:r>
       <w:r>
-        <w:rPr>
-          <w:highlight w:val="yellow"/>
-        </w:rPr>
         <w:t>η σχεδίαση συστήματος-λογισμικού</w:t>
       </w:r>
       <w:r>
@@ -2387,19 +2373,7 @@
         <w:t xml:space="preserve">η δημιουργία διαιτολογίου του ασθενή, </w:t>
       </w:r>
       <w:r>
-        <w:rPr>
-          <w:highlight w:val="cyan"/>
-        </w:rPr>
-        <w:t>έλεγχος για τυχόν απαιτούμενες αλλαγές στο</w:t>
-      </w:r>
-      <w:r>
-        <w:t xml:space="preserve"> </w:t>
-      </w:r>
-      <w:r>
-        <w:rPr>
-          <w:highlight w:val="cyan"/>
-        </w:rPr>
-        <w:t>διαιτολόγιο με βάση τις ανάγκες και απαιτήσεις του ασθενή,</w:t>
+        <w:t>έλεγχος για τυχόν απαιτούμενες αλλαγές στο διαιτολόγιο με βάση τις ανάγκες και απαιτήσεις του ασθενή,</w:t>
       </w:r>
       <w:r>
         <w:t xml:space="preserve"> δοκιμές της εφαρμογής ή αλλιώς </w:t>
@@ -2486,9 +2460,6 @@
         <w:t xml:space="preserve"> του διαιτολογίου της εφαρμογής, παράδοση του διαιτολογίου στον ασθενή</w:t>
       </w:r>
       <w:r>
-        <w:rPr>
-          <w:highlight w:val="cyan"/>
-        </w:rPr>
         <w:t>, έλεγχος διαιτολογίου απ’ τον ασθενή</w:t>
       </w:r>
       <w:r>

--- a/Τεχνολογία-Λογισμικού.docx
+++ b/Τεχνολογία-Λογισμικού.docx
@@ -1103,11 +1103,9 @@
       <w:r>
         <w:t xml:space="preserve"> την περιεκτικότητά τους σε διάφορα στοιχεία όπως </w:t>
       </w:r>
-      <w:proofErr w:type="spellStart"/>
-      <w:r>
-        <w:t>πρωτεϊνες</w:t>
-      </w:r>
-      <w:proofErr w:type="spellEnd"/>
+      <w:r>
+        <w:t>πρωτεΐνες</w:t>
+      </w:r>
       <w:r>
         <w:t>, υδατάνθρακες, ενέργεια</w:t>
       </w:r>
@@ -2306,175 +2304,173 @@
       <w:r>
         <w:t xml:space="preserve">διάγραμμα περιπτώσεων χρήσης που περιγράφει τις υψηλού επιπέδου λειτουργίες και το πεδίο εφαρμογής ενός συστήματος και προσδιορίζονται οι αλληλεπιδράσεις μεταξύ συστήματος και χρηστών) και έλεγχος για το αν τα στοιχεία που δόθηκαν από το χρήστη είναι έγκυρα, για παράδειγμα ο δείκτης μάζας σώματος του χρήστη μπορεί να είναι κάτω από 18,5, το οποίο σημαίνει ότι ανήκει στο εύρος λιποβαρών, άρα δε </w:t>
       </w:r>
+      <w:r>
+        <w:t>μπορούμε</w:t>
+      </w:r>
+      <w:r>
+        <w:t xml:space="preserve"> να δώσουμε στο χρήστη διαιτολόγιο που θα στοχεύει στη μείωση του βάρους του, διότι κρίνεται επικίνδυνο για την υγεία του. Στη συνέχεια, χρειαζόμαστε </w:t>
+      </w:r>
+      <w:r>
+        <w:t xml:space="preserve">25 ημέρες για τη </w:t>
+      </w:r>
+      <w:r>
+        <w:rPr>
+          <w:b/>
+          <w:bCs/>
+        </w:rPr>
+        <w:t>φάση κατασκευής (</w:t>
+      </w:r>
+      <w:r>
+        <w:rPr>
+          <w:b/>
+          <w:bCs/>
+          <w:lang w:val="en-CA"/>
+        </w:rPr>
+        <w:t>Construction</w:t>
+      </w:r>
+      <w:r>
+        <w:rPr>
+          <w:b/>
+          <w:bCs/>
+        </w:rPr>
+        <w:t>)</w:t>
+      </w:r>
+      <w:r>
+        <w:t xml:space="preserve"> </w:t>
+      </w:r>
+      <w:r>
+        <w:t xml:space="preserve">στην οποία θα γίνει </w:t>
+      </w:r>
+      <w:r>
+        <w:t>η σχεδίαση συστήματος-λογισμικού</w:t>
+      </w:r>
+      <w:r>
+        <w:t xml:space="preserve"> (</w:t>
+      </w:r>
+      <w:r>
+        <w:rPr>
+          <w:lang w:val="en-CA"/>
+        </w:rPr>
+        <w:t>Code</w:t>
+      </w:r>
+      <w:r>
+        <w:t xml:space="preserve"> </w:t>
+      </w:r>
+      <w:r>
+        <w:rPr>
+          <w:lang w:val="en-CA"/>
+        </w:rPr>
+        <w:t>Design</w:t>
+      </w:r>
+      <w:r>
+        <w:t xml:space="preserve">), </w:t>
+      </w:r>
+      <w:r>
+        <w:t xml:space="preserve">η δημιουργία διαιτολογίου του ασθενή, </w:t>
+      </w:r>
+      <w:r>
+        <w:t>έλεγχος για τυχόν απαιτούμενες αλλαγές στο διαιτολόγιο με βάση τις ανάγκες και απαιτήσεις του ασθενή,</w:t>
+      </w:r>
+      <w:r>
+        <w:t xml:space="preserve"> δοκιμές της εφαρμογής ή αλλιώς </w:t>
+      </w:r>
+      <w:r>
+        <w:t>(</w:t>
+      </w:r>
+      <w:r>
+        <w:rPr>
+          <w:lang w:val="en-CA"/>
+        </w:rPr>
+        <w:t>Test</w:t>
+      </w:r>
+      <w:r>
+        <w:t xml:space="preserve"> </w:t>
+      </w:r>
+      <w:r>
+        <w:rPr>
+          <w:lang w:val="en-CA"/>
+        </w:rPr>
+        <w:t>Cases</w:t>
+      </w:r>
+      <w:r>
+        <w:t xml:space="preserve">) </w:t>
+      </w:r>
+      <w:r>
+        <w:t>και εγχειρίδιο χρήσης της εφαρμογής (</w:t>
+      </w:r>
+      <w:r>
+        <w:rPr>
+          <w:lang w:val="en-CA"/>
+        </w:rPr>
+        <w:t>User</w:t>
+      </w:r>
+      <w:r>
+        <w:t xml:space="preserve"> </w:t>
+      </w:r>
+      <w:r>
+        <w:rPr>
+          <w:lang w:val="en-CA"/>
+        </w:rPr>
+        <w:t>Manual</w:t>
+      </w:r>
+      <w:r>
+        <w:t xml:space="preserve">). </w:t>
+      </w:r>
+      <w:r>
+        <w:t xml:space="preserve">Τέλος, για τη </w:t>
+      </w:r>
+      <w:r>
+        <w:rPr>
+          <w:b/>
+          <w:bCs/>
+        </w:rPr>
+        <w:t>μεταβατική φάση (</w:t>
+      </w:r>
+      <w:r>
+        <w:rPr>
+          <w:b/>
+          <w:bCs/>
+          <w:lang w:val="en-CA"/>
+        </w:rPr>
+        <w:t>Transition</w:t>
+      </w:r>
+      <w:r>
+        <w:rPr>
+          <w:b/>
+          <w:bCs/>
+        </w:rPr>
+        <w:t>)</w:t>
+      </w:r>
+      <w:r>
+        <w:t xml:space="preserve"> </w:t>
+      </w:r>
+      <w:r>
+        <w:t xml:space="preserve">χρειαζόμαστε 12 ημέρες για να γίνει έλεγχος για τυχόν προβλήματα της εφαρμογής, πραγματοποίηση αλλαγών στο σύστημα ή αλλιώς επίλυση των προβλημάτων που βρέθηκαν, έλεγχος απ’ το διαιτολόγο για την </w:t>
+      </w:r>
       <w:proofErr w:type="spellStart"/>
       <w:r>
-        <w:t>μπορουμε</w:t>
+        <w:t>καταλληλότητα</w:t>
       </w:r>
       <w:proofErr w:type="spellEnd"/>
       <w:r>
-        <w:t xml:space="preserve"> να δώσουμε στο χρήστη διαιτολόγιο που θα στοχεύει στη μείωση του βάρους του, διότι κρίνεται επικίνδυνο για την υγεία του. Στη συνέχεια, χρειαζόμαστε </w:t>
-      </w:r>
-      <w:r>
-        <w:t xml:space="preserve">25 ημέρες για τη </w:t>
-      </w:r>
-      <w:r>
-        <w:rPr>
-          <w:b/>
-          <w:bCs/>
-        </w:rPr>
-        <w:t>φάση κατασκευής (</w:t>
-      </w:r>
-      <w:r>
-        <w:rPr>
-          <w:b/>
-          <w:bCs/>
-          <w:lang w:val="en-CA"/>
-        </w:rPr>
-        <w:t>Construction</w:t>
-      </w:r>
-      <w:r>
-        <w:rPr>
-          <w:b/>
-          <w:bCs/>
-        </w:rPr>
+        <w:t xml:space="preserve"> του διαιτολογίου της εφαρμογής, παράδοση του διαιτολογίου στον ασθενή</w:t>
+      </w:r>
+      <w:r>
+        <w:t>, έλεγχος διαιτολογίου απ’ τον ασθενή</w:t>
+      </w:r>
+      <w:r>
+        <w:t xml:space="preserve"> (Δοκιμή </w:t>
+      </w:r>
+      <w:r>
+        <w:rPr>
+          <w:lang w:val="en-CA"/>
+        </w:rPr>
+        <w:t>beta</w:t>
+      </w:r>
+      <w:r>
         <w:t>)</w:t>
       </w:r>
       <w:r>
-        <w:t xml:space="preserve"> </w:t>
-      </w:r>
-      <w:r>
-        <w:t xml:space="preserve">στην οποία θα γίνει </w:t>
-      </w:r>
-      <w:r>
-        <w:t>η σχεδίαση συστήματος-λογισμικού</w:t>
-      </w:r>
-      <w:r>
-        <w:t xml:space="preserve"> (</w:t>
-      </w:r>
-      <w:r>
-        <w:rPr>
-          <w:lang w:val="en-CA"/>
-        </w:rPr>
-        <w:t>Code</w:t>
-      </w:r>
-      <w:r>
-        <w:t xml:space="preserve"> </w:t>
-      </w:r>
-      <w:r>
-        <w:rPr>
-          <w:lang w:val="en-CA"/>
-        </w:rPr>
-        <w:t>Design</w:t>
-      </w:r>
-      <w:r>
-        <w:t xml:space="preserve">), </w:t>
-      </w:r>
-      <w:r>
-        <w:t xml:space="preserve">η δημιουργία διαιτολογίου του ασθενή, </w:t>
-      </w:r>
-      <w:r>
-        <w:t>έλεγχος για τυχόν απαιτούμενες αλλαγές στο διαιτολόγιο με βάση τις ανάγκες και απαιτήσεις του ασθενή,</w:t>
-      </w:r>
-      <w:r>
-        <w:t xml:space="preserve"> δοκιμές της εφαρμογής ή αλλιώς </w:t>
-      </w:r>
-      <w:r>
-        <w:t>(</w:t>
-      </w:r>
-      <w:r>
-        <w:rPr>
-          <w:lang w:val="en-CA"/>
-        </w:rPr>
-        <w:t>Test</w:t>
-      </w:r>
-      <w:r>
-        <w:t xml:space="preserve"> </w:t>
-      </w:r>
-      <w:r>
-        <w:rPr>
-          <w:lang w:val="en-CA"/>
-        </w:rPr>
-        <w:t>Cases</w:t>
-      </w:r>
-      <w:r>
-        <w:t xml:space="preserve">) </w:t>
-      </w:r>
-      <w:r>
-        <w:t>και εγχειρίδιο χρήσης της εφαρμογής (</w:t>
-      </w:r>
-      <w:r>
-        <w:rPr>
-          <w:lang w:val="en-CA"/>
-        </w:rPr>
-        <w:t>User</w:t>
-      </w:r>
-      <w:r>
-        <w:t xml:space="preserve"> </w:t>
-      </w:r>
-      <w:r>
-        <w:rPr>
-          <w:lang w:val="en-CA"/>
-        </w:rPr>
-        <w:t>Manual</w:t>
-      </w:r>
-      <w:r>
-        <w:t xml:space="preserve">). </w:t>
-      </w:r>
-      <w:r>
-        <w:t xml:space="preserve">Τέλος, για τη </w:t>
-      </w:r>
-      <w:r>
-        <w:rPr>
-          <w:b/>
-          <w:bCs/>
-        </w:rPr>
-        <w:t>μεταβατική φάση (</w:t>
-      </w:r>
-      <w:r>
-        <w:rPr>
-          <w:b/>
-          <w:bCs/>
-          <w:lang w:val="en-CA"/>
-        </w:rPr>
-        <w:t>Transition</w:t>
-      </w:r>
-      <w:r>
-        <w:rPr>
-          <w:b/>
-          <w:bCs/>
-        </w:rPr>
-        <w:t>)</w:t>
-      </w:r>
-      <w:r>
-        <w:t xml:space="preserve"> </w:t>
-      </w:r>
-      <w:r>
-        <w:t xml:space="preserve">χρειαζόμαστε 12 ημέρες για να γίνει έλεγχος για τυχόν προβλήματα της εφαρμογής, πραγματοποίηση αλλαγών στο σύστημα ή αλλιώς επίλυση των προβλημάτων που βρέθηκαν, έλεγχος απ’ το διαιτολόγο για την </w:t>
-      </w:r>
-      <w:proofErr w:type="spellStart"/>
-      <w:r>
-        <w:t>καταλληλότητα</w:t>
-      </w:r>
-      <w:proofErr w:type="spellEnd"/>
-      <w:r>
-        <w:t xml:space="preserve"> του διαιτολογίου της εφαρμογής, παράδοση του διαιτολογίου στον ασθενή</w:t>
-      </w:r>
-      <w:r>
-        <w:t>, έλεγχος διαιτολογίου απ’ τον ασθενή</w:t>
-      </w:r>
-      <w:r>
-        <w:t xml:space="preserve"> (Δοκιμή </w:t>
-      </w:r>
-      <w:r>
-        <w:rPr>
-          <w:lang w:val="en-CA"/>
-        </w:rPr>
-        <w:t>beta</w:t>
-      </w:r>
-      <w:r>
-        <w:t>)</w:t>
-      </w:r>
-      <w:r>
         <w:t xml:space="preserve"> το οποίο είναι προσαρμοσμένο στις απαιτήσεις και τις ανάγκες του</w:t>
       </w:r>
       <w:r>
@@ -2483,11 +2479,9 @@
       <w:r>
         <w:t xml:space="preserve">ανάλυση </w:t>
       </w:r>
-      <w:proofErr w:type="spellStart"/>
-      <w:r>
-        <w:t>κριτηκής</w:t>
-      </w:r>
-      <w:proofErr w:type="spellEnd"/>
+      <w:r>
+        <w:t>κριτικής</w:t>
+      </w:r>
       <w:r>
         <w:t xml:space="preserve"> του χρήστη και τέλος υποστήριξη και συντήρηση της εφαρμογής.</w:t>
       </w:r>
@@ -2601,7 +2595,6 @@
         </w:rPr>
         <w:t xml:space="preserve"> </w:t>
       </w:r>
-      <w:proofErr w:type="gramStart"/>
       <w:r>
         <w:rPr>
           <w:b/>
@@ -2611,11 +2604,7 @@
         <w:t>Testing</w:t>
       </w:r>
       <w:r>
-        <w:t xml:space="preserve"> :</w:t>
-      </w:r>
-      <w:proofErr w:type="gramEnd"/>
-      <w:r>
-        <w:t xml:space="preserve"> </w:t>
+        <w:t xml:space="preserve"> : </w:t>
       </w:r>
       <w:r>
         <w:t xml:space="preserve">Στην ανάπτυξη λογισμικού, μία δοκιμή </w:t>

--- a/Τεχνολογία-Λογισμικού.docx
+++ b/Τεχνολογία-Λογισμικού.docx
@@ -473,7 +473,7 @@
     <w:p/>
     <w:p>
       <w:pPr>
-        <w:pStyle w:val="a3"/>
+        <w:pStyle w:val="ListParagraph"/>
         <w:numPr>
           <w:ilvl w:val="0"/>
           <w:numId w:val="5"/>
@@ -501,7 +501,7 @@
     <w:p/>
     <w:p>
       <w:pPr>
-        <w:pStyle w:val="a3"/>
+        <w:pStyle w:val="ListParagraph"/>
         <w:numPr>
           <w:ilvl w:val="1"/>
           <w:numId w:val="4"/>
@@ -578,7 +578,7 @@
     </w:p>
     <w:p>
       <w:pPr>
-        <w:pStyle w:val="a3"/>
+        <w:pStyle w:val="ListParagraph"/>
         <w:numPr>
           <w:ilvl w:val="0"/>
           <w:numId w:val="8"/>
@@ -645,7 +645,7 @@
     </w:p>
     <w:p>
       <w:pPr>
-        <w:pStyle w:val="a3"/>
+        <w:pStyle w:val="ListParagraph"/>
         <w:numPr>
           <w:ilvl w:val="0"/>
           <w:numId w:val="8"/>
@@ -692,28 +692,12 @@
         <w:t>πληροί</w:t>
       </w:r>
       <w:r>
-        <w:t xml:space="preserve"> το πρόγραμμά μας είναι η χρηστικότητα, η </w:t>
-      </w:r>
-      <w:proofErr w:type="spellStart"/>
-      <w:r>
-        <w:t>φορητότητα</w:t>
-      </w:r>
-      <w:proofErr w:type="spellEnd"/>
-      <w:r>
-        <w:t xml:space="preserve"> και η </w:t>
-      </w:r>
-      <w:proofErr w:type="spellStart"/>
-      <w:r>
-        <w:t>συντηρησιμότητα</w:t>
-      </w:r>
-      <w:proofErr w:type="spellEnd"/>
-      <w:r>
-        <w:t>.</w:t>
-      </w:r>
-    </w:p>
-    <w:p>
-      <w:pPr>
-        <w:pStyle w:val="a3"/>
+        <w:t xml:space="preserve"> το πρόγραμμά μας είναι η χρηστικότητα, η φορητότητα και η συντηρησιμότητα.</w:t>
+      </w:r>
+    </w:p>
+    <w:p>
+      <w:pPr>
+        <w:pStyle w:val="ListParagraph"/>
         <w:numPr>
           <w:ilvl w:val="0"/>
           <w:numId w:val="8"/>
@@ -751,15 +735,7 @@
         <w:t>μας, καθώς τα δεδομένα που θα εκχωρούνται θα πρέπει να προστατεύονται και να παραμένουν ιδιωτικά</w:t>
       </w:r>
       <w:r>
-        <w:t xml:space="preserve"> (</w:t>
-      </w:r>
-      <w:proofErr w:type="spellStart"/>
-      <w:r>
-        <w:t>ιδιωτικότητα</w:t>
-      </w:r>
-      <w:proofErr w:type="spellEnd"/>
-      <w:r>
-        <w:t>).</w:t>
+        <w:t xml:space="preserve"> (ιδιωτικότητα).</w:t>
       </w:r>
       <w:r>
         <w:t xml:space="preserve"> Το πρόγραμμα δε θα πρέπει να είναι ευπαθή</w:t>
@@ -782,7 +758,7 @@
     </w:p>
     <w:p>
       <w:pPr>
-        <w:pStyle w:val="a3"/>
+        <w:pStyle w:val="ListParagraph"/>
         <w:numPr>
           <w:ilvl w:val="0"/>
           <w:numId w:val="8"/>
@@ -816,7 +792,7 @@
     </w:p>
     <w:p>
       <w:pPr>
-        <w:pStyle w:val="a3"/>
+        <w:pStyle w:val="ListParagraph"/>
         <w:numPr>
           <w:ilvl w:val="0"/>
           <w:numId w:val="8"/>
@@ -853,7 +829,7 @@
     </w:p>
     <w:p>
       <w:pPr>
-        <w:pStyle w:val="a3"/>
+        <w:pStyle w:val="ListParagraph"/>
         <w:numPr>
           <w:ilvl w:val="0"/>
           <w:numId w:val="8"/>
@@ -920,7 +896,7 @@
     </w:p>
     <w:p>
       <w:pPr>
-        <w:pStyle w:val="a3"/>
+        <w:pStyle w:val="ListParagraph"/>
         <w:numPr>
           <w:ilvl w:val="0"/>
           <w:numId w:val="8"/>
@@ -962,26 +938,10 @@
         <w:t xml:space="preserve"> (υποστήριξη των ενεργειών που θα ήθελε να κάνει ο χρήστης)</w:t>
       </w:r>
       <w:r>
-        <w:t xml:space="preserve"> και να μπορεί να ανταπεξέλθει σε πιθανά λάθη που μπορεί να κάνει ο χρήστης (πχ εισαγωγή αρνητικού βάρους ή ύψους). Σε αυτό συμβάλει η </w:t>
-      </w:r>
-      <w:proofErr w:type="spellStart"/>
-      <w:r>
-        <w:t>προβλεψιμότητα</w:t>
-      </w:r>
-      <w:proofErr w:type="spellEnd"/>
-      <w:r>
-        <w:t xml:space="preserve"> των ενεργειών που θα κάνει ο χρήστης</w:t>
-      </w:r>
-      <w:r>
-        <w:t xml:space="preserve"> και η </w:t>
-      </w:r>
-      <w:proofErr w:type="spellStart"/>
-      <w:r>
-        <w:t>ανανηψιμότητα</w:t>
-      </w:r>
-      <w:proofErr w:type="spellEnd"/>
-      <w:r>
-        <w:t xml:space="preserve"> δηλαδή η δυνατότητα επανόρθωσης λάθους</w:t>
+        <w:t xml:space="preserve"> και να μπορεί να ανταπεξέλθει σε πιθανά λάθη που μπορεί να κάνει ο χρήστης (πχ εισαγωγή αρνητικού βάρους ή ύψους). Σε αυτό συμβάλει η προβλεψιμότητα των ενεργειών που θα κάνει ο χρήστης</w:t>
+      </w:r>
+      <w:r>
+        <w:t xml:space="preserve"> και η ανανηψιμότητα δηλαδή η δυνατότητα επανόρθωσης λάθους</w:t>
       </w:r>
       <w:r>
         <w:t>.</w:t>
@@ -989,7 +949,7 @@
     </w:p>
     <w:p>
       <w:pPr>
-        <w:pStyle w:val="a3"/>
+        <w:pStyle w:val="ListParagraph"/>
         <w:numPr>
           <w:ilvl w:val="0"/>
           <w:numId w:val="8"/>
@@ -1034,7 +994,7 @@
     </w:p>
     <w:p>
       <w:pPr>
-        <w:pStyle w:val="a3"/>
+        <w:pStyle w:val="ListParagraph"/>
         <w:numPr>
           <w:ilvl w:val="1"/>
           <w:numId w:val="5"/>
@@ -1300,7 +1260,7 @@
     <w:p/>
     <w:p>
       <w:pPr>
-        <w:pStyle w:val="a3"/>
+        <w:pStyle w:val="ListParagraph"/>
         <w:numPr>
           <w:ilvl w:val="0"/>
           <w:numId w:val="5"/>
@@ -1426,7 +1386,7 @@
     <w:p/>
     <w:p>
       <w:pPr>
-        <w:pStyle w:val="a3"/>
+        <w:pStyle w:val="ListParagraph"/>
         <w:numPr>
           <w:ilvl w:val="0"/>
           <w:numId w:val="7"/>
@@ -1453,7 +1413,7 @@
     </w:p>
     <w:p>
       <w:pPr>
-        <w:pStyle w:val="a3"/>
+        <w:pStyle w:val="ListParagraph"/>
         <w:numPr>
           <w:ilvl w:val="0"/>
           <w:numId w:val="7"/>
@@ -1480,7 +1440,7 @@
     </w:p>
     <w:p>
       <w:pPr>
-        <w:pStyle w:val="a3"/>
+        <w:pStyle w:val="ListParagraph"/>
         <w:numPr>
           <w:ilvl w:val="0"/>
           <w:numId w:val="7"/>
@@ -1514,7 +1474,7 @@
     </w:p>
     <w:p>
       <w:pPr>
-        <w:pStyle w:val="a3"/>
+        <w:pStyle w:val="ListParagraph"/>
         <w:numPr>
           <w:ilvl w:val="0"/>
           <w:numId w:val="7"/>
@@ -1604,15 +1564,7 @@
         <w:t xml:space="preserve"> </w:t>
       </w:r>
       <w:r>
-        <w:t xml:space="preserve">Επίσης, καθορίζεται η αναγκαιότητα του έργου, η βιωσιμότητά του και η </w:t>
-      </w:r>
-      <w:proofErr w:type="spellStart"/>
-      <w:r>
-        <w:t>καταλληλότητά</w:t>
-      </w:r>
-      <w:proofErr w:type="spellEnd"/>
-      <w:r>
-        <w:t xml:space="preserve"> του</w:t>
+        <w:t>Επίσης, καθορίζεται η αναγκαιότητα του έργου, η βιωσιμότητά του και η καταλληλότητά του</w:t>
       </w:r>
       <w:r>
         <w:t xml:space="preserve"> </w:t>
@@ -1696,15 +1648,7 @@
     </w:p>
     <w:p>
       <w:r>
-        <w:t xml:space="preserve">Σε αυτό το στάδιο γίνεται ο προγραμματισμός και η </w:t>
-      </w:r>
-      <w:proofErr w:type="spellStart"/>
-      <w:r>
-        <w:t>μοντελοποίηση</w:t>
-      </w:r>
-      <w:proofErr w:type="spellEnd"/>
-      <w:r>
-        <w:t>. Επίσης, αξιολογούνται και αναλύονται</w:t>
+        <w:t>Σε αυτό το στάδιο γίνεται ο προγραμματισμός και η μοντελοποίηση. Επίσης, αξιολογούνται και αναλύονται</w:t>
       </w:r>
       <w:r>
         <w:t xml:space="preserve"> οι απαιτήσεις της εφαρμογής. Εκτελείται λεπτομερές σχέδιο αξιολόγησης και ανάπτυξης και μειώνονται οι κίνδυνοι.</w:t>
@@ -1903,7 +1847,7 @@
     <w:p/>
     <w:p>
       <w:pPr>
-        <w:pStyle w:val="a3"/>
+        <w:pStyle w:val="ListParagraph"/>
         <w:numPr>
           <w:ilvl w:val="0"/>
           <w:numId w:val="9"/>
@@ -1913,7 +1857,6 @@
           <w:bCs/>
         </w:rPr>
       </w:pPr>
-      <w:proofErr w:type="spellStart"/>
       <w:r>
         <w:rPr>
           <w:b/>
@@ -1921,11 +1864,10 @@
         </w:rPr>
         <w:t>Μοντελοποίηση</w:t>
       </w:r>
-      <w:proofErr w:type="spellEnd"/>
-    </w:p>
-    <w:p>
-      <w:pPr>
-        <w:pStyle w:val="a3"/>
+    </w:p>
+    <w:p>
+      <w:pPr>
+        <w:pStyle w:val="ListParagraph"/>
         <w:numPr>
           <w:ilvl w:val="0"/>
           <w:numId w:val="9"/>
@@ -1945,7 +1887,7 @@
     </w:p>
     <w:p>
       <w:pPr>
-        <w:pStyle w:val="a3"/>
+        <w:pStyle w:val="ListParagraph"/>
         <w:numPr>
           <w:ilvl w:val="0"/>
           <w:numId w:val="9"/>
@@ -1965,7 +1907,7 @@
     </w:p>
     <w:p>
       <w:pPr>
-        <w:pStyle w:val="a3"/>
+        <w:pStyle w:val="ListParagraph"/>
         <w:numPr>
           <w:ilvl w:val="0"/>
           <w:numId w:val="9"/>
@@ -1981,7 +1923,7 @@
     </w:p>
     <w:p>
       <w:pPr>
-        <w:pStyle w:val="a3"/>
+        <w:pStyle w:val="ListParagraph"/>
         <w:ind w:left="644"/>
       </w:pPr>
     </w:p>
@@ -2069,7 +2011,7 @@
       <w:hyperlink r:id="rId6" w:history="1">
         <w:r>
           <w:rPr>
-            <w:rStyle w:val="-"/>
+            <w:rStyle w:val="Hyperlink"/>
           </w:rPr>
           <w:t>https://app.diagrams.net/</w:t>
         </w:r>
@@ -2114,19 +2056,226 @@
         <w:t>Name</w:t>
       </w:r>
       <w:r>
+        <w:t xml:space="preserve">) </w:t>
+      </w:r>
+      <w:r>
+        <w:t>και τις ενέργειες με βάση τη σειρά που πρέπει να γίνουν</w:t>
+      </w:r>
+      <w:r>
+        <w:t xml:space="preserve">. </w:t>
+      </w:r>
+      <w:r>
+        <w:t xml:space="preserve">Για τη </w:t>
+      </w:r>
+      <w:r>
+        <w:rPr>
+          <w:b/>
+          <w:bCs/>
+        </w:rPr>
+        <w:t>φάση της έναρξης (</w:t>
+      </w:r>
+      <w:r>
+        <w:rPr>
+          <w:b/>
+          <w:bCs/>
+          <w:lang w:val="en-CA"/>
+        </w:rPr>
+        <w:t>Inception</w:t>
+      </w:r>
+      <w:r>
+        <w:rPr>
+          <w:b/>
+          <w:bCs/>
+        </w:rPr>
+        <w:t>)</w:t>
+      </w:r>
+      <w:r>
+        <w:t xml:space="preserve"> </w:t>
+      </w:r>
+      <w:r>
+        <w:t>χρειάζεται να γίνουν οι εξής ενέργειες:</w:t>
+      </w:r>
+      <w:r>
+        <w:t xml:space="preserve"> πίνακα</w:t>
+      </w:r>
+      <w:r>
+        <w:t>ς</w:t>
+      </w:r>
+      <w:r>
+        <w:t xml:space="preserve"> τροφίμων</w:t>
+      </w:r>
+      <w:r>
+        <w:t xml:space="preserve"> και ανάλυση των διατροφικών χαρακτηριστικών του. </w:t>
+      </w:r>
+      <w:r>
+        <w:t xml:space="preserve">Για τη </w:t>
+      </w:r>
+      <w:r>
+        <w:rPr>
+          <w:b/>
+          <w:bCs/>
+        </w:rPr>
+        <w:t>φάση της επεξεργασίας (</w:t>
+      </w:r>
+      <w:r>
+        <w:rPr>
+          <w:b/>
+          <w:bCs/>
+          <w:lang w:val="en-CA"/>
+        </w:rPr>
+        <w:t>Elaboration</w:t>
+      </w:r>
+      <w:r>
+        <w:rPr>
+          <w:b/>
+          <w:bCs/>
+        </w:rPr>
+        <w:t>)</w:t>
+      </w:r>
+      <w:r>
+        <w:t xml:space="preserve"> </w:t>
+      </w:r>
+      <w:r>
+        <w:t>αρχικά</w:t>
+      </w:r>
+      <w:r>
+        <w:t xml:space="preserve"> θα πρέπει να γίνεται εγγραφή στην εφαρμογή-δημιουργία λογαριασμού, επιλογή εγγραφής ως διαιτολόγος ή ασθενής, σύνδεση στην εφαρμογή, εισαγωγή στοιχείων ασθενή (που συλλέξαμε στη φάση της έναρξης), δημιουργία ενός </w:t>
+      </w:r>
+      <w:r>
+        <w:rPr>
+          <w:lang w:val="en-CA"/>
+        </w:rPr>
+        <w:t>Use</w:t>
+      </w:r>
+      <w:r>
+        <w:t xml:space="preserve"> </w:t>
+      </w:r>
+      <w:r>
+        <w:rPr>
+          <w:lang w:val="en-CA"/>
+        </w:rPr>
+        <w:t>Case</w:t>
+      </w:r>
+      <w:r>
+        <w:t xml:space="preserve"> διαγράμματος</w:t>
+      </w:r>
+      <w:r>
+        <w:t xml:space="preserve"> (</w:t>
+      </w:r>
+      <w:r>
+        <w:t>διάγραμμα περιπτώσεων χρήσης που περιγράφει τις υψηλού επιπέδου λειτουργίες και το πεδίο εφαρμογής ενός συστήματος και προσδιορίζονται οι αλληλεπιδράσεις μεταξύ συστήματος και χρηστών)</w:t>
+      </w:r>
+      <w:r>
+        <w:t>,</w:t>
+      </w:r>
+      <w:r>
+        <w:t xml:space="preserve"> </w:t>
+      </w:r>
+      <w:r>
+        <w:t>συλλογή</w:t>
+      </w:r>
+      <w:r>
+        <w:t xml:space="preserve"> στοιχεί</w:t>
+      </w:r>
+      <w:r>
+        <w:t>ων</w:t>
+      </w:r>
+      <w:r>
+        <w:t xml:space="preserve"> του ασθενή και </w:t>
+      </w:r>
+      <w:r>
+        <w:t>αξιολόγηση των</w:t>
+      </w:r>
+      <w:r>
+        <w:t xml:space="preserve"> διατροφικές</w:t>
+      </w:r>
+      <w:r>
+        <w:t>ών</w:t>
+      </w:r>
+      <w:r>
+        <w:t xml:space="preserve"> ανάγκ</w:t>
+      </w:r>
+      <w:r>
+        <w:t>ών</w:t>
+      </w:r>
+      <w:r>
+        <w:t xml:space="preserve"> του</w:t>
+      </w:r>
+      <w:r>
+        <w:t xml:space="preserve"> (για παράδειγμα αν θέλει να αυξήσει το βάρος του, χρειαζόμαστε μία διατροφή με περισσότερες θερμίδες από αυτές που προσλαμβάνει ημερησίως) όπως επίσης </w:t>
+      </w:r>
+      <w:r>
+        <w:t xml:space="preserve">και έλεγχος για το αν τα στοιχεία που δόθηκαν από το χρήστη είναι έγκυρα, για παράδειγμα ο δείκτης μάζας σώματος του χρήστη μπορεί να είναι κάτω από 18,5, το οποίο σημαίνει ότι ανήκει στο εύρος λιποβαρών, άρα δε </w:t>
+      </w:r>
+      <w:r>
+        <w:t>μπορούμε</w:t>
+      </w:r>
+      <w:r>
+        <w:t xml:space="preserve"> να δώσουμε στο χρήστη διαιτολόγιο που θα στοχεύει στη μείωση του βάρους του, διότι κρίνεται επικίνδυνο για την υγεία του. Στη συνέχεια, </w:t>
+      </w:r>
+      <w:r>
+        <w:t xml:space="preserve">για τη </w:t>
+      </w:r>
+      <w:r>
+        <w:rPr>
+          <w:b/>
+          <w:bCs/>
+        </w:rPr>
+        <w:t>φάση κατασκευής (</w:t>
+      </w:r>
+      <w:r>
+        <w:rPr>
+          <w:b/>
+          <w:bCs/>
+          <w:lang w:val="en-CA"/>
+        </w:rPr>
+        <w:t>Construction</w:t>
+      </w:r>
+      <w:r>
+        <w:rPr>
+          <w:b/>
+          <w:bCs/>
+        </w:rPr>
+        <w:t>)</w:t>
+      </w:r>
+      <w:r>
+        <w:t xml:space="preserve"> </w:t>
+      </w:r>
+      <w:r>
+        <w:t xml:space="preserve">θα γίνει </w:t>
+      </w:r>
+      <w:r>
+        <w:t>η σχεδίαση συστήματος-λογισμικού</w:t>
+      </w:r>
+      <w:r>
+        <w:t xml:space="preserve"> (</w:t>
+      </w:r>
+      <w:r>
+        <w:rPr>
+          <w:lang w:val="en-CA"/>
+        </w:rPr>
+        <w:t>Code</w:t>
+      </w:r>
+      <w:r>
+        <w:t xml:space="preserve"> </w:t>
+      </w:r>
+      <w:r>
+        <w:rPr>
+          <w:lang w:val="en-CA"/>
+        </w:rPr>
+        <w:t>Design</w:t>
+      </w:r>
+      <w:r>
         <w:t xml:space="preserve">), </w:t>
       </w:r>
       <w:r>
-        <w:t>τη</w:t>
-      </w:r>
-      <w:r>
-        <w:t xml:space="preserve"> </w:t>
-      </w:r>
-      <w:r>
-        <w:t xml:space="preserve">διάρκεια που χρειάζεται για </w:t>
-      </w:r>
-      <w:r>
-        <w:t xml:space="preserve">να ολοκληρωθεί </w:t>
+        <w:t xml:space="preserve">η δημιουργία διαιτολογίου του ασθενή, </w:t>
+      </w:r>
+      <w:r>
+        <w:t>έλεγχος για τυχόν απαιτούμενες αλλαγές στο διαιτολόγιο με βάση τις ανάγκες και απαιτήσεις του ασθενή,</w:t>
+      </w:r>
+      <w:r>
+        <w:t xml:space="preserve"> δοκιμές της εφαρμογής ή αλλιώς </w:t>
       </w:r>
       <w:r>
         <w:t>(</w:t>
@@ -2135,94 +2284,58 @@
         <w:rPr>
           <w:lang w:val="en-CA"/>
         </w:rPr>
-        <w:t>Duration</w:t>
-      </w:r>
-      <w:r>
-        <w:t xml:space="preserve">), </w:t>
-      </w:r>
-      <w:r>
-        <w:t xml:space="preserve">την ημερομηνία έναρξης </w:t>
-      </w:r>
-      <w:r>
-        <w:t xml:space="preserve">της </w:t>
-      </w:r>
-      <w:r>
-        <w:t>(</w:t>
+        <w:t>Test</w:t>
+      </w:r>
+      <w:r>
+        <w:t xml:space="preserve"> </w:t>
       </w:r>
       <w:r>
         <w:rPr>
           <w:lang w:val="en-CA"/>
         </w:rPr>
-        <w:t>Start</w:t>
+        <w:t>Cases</w:t>
       </w:r>
       <w:r>
         <w:t xml:space="preserve">) </w:t>
       </w:r>
       <w:r>
-        <w:t>και την ημερομηνία λήξης της (</w:t>
+        <w:t>και εγχειρίδιο χρήσης της εφαρμογής (</w:t>
       </w:r>
       <w:r>
         <w:rPr>
           <w:lang w:val="en-CA"/>
         </w:rPr>
-        <w:t>ETA</w:t>
-      </w:r>
-      <w:r>
-        <w:t xml:space="preserve"> : </w:t>
+        <w:t>User</w:t>
+      </w:r>
+      <w:r>
+        <w:t xml:space="preserve"> </w:t>
       </w:r>
       <w:r>
         <w:rPr>
           <w:lang w:val="en-CA"/>
         </w:rPr>
-        <w:t>Estimated</w:t>
-      </w:r>
-      <w:r>
-        <w:t xml:space="preserve"> </w:t>
-      </w:r>
-      <w:r>
-        <w:rPr>
+        <w:t>Manual</w:t>
+      </w:r>
+      <w:r>
+        <w:t xml:space="preserve">). </w:t>
+      </w:r>
+      <w:r>
+        <w:t xml:space="preserve">Τέλος, για τη </w:t>
+      </w:r>
+      <w:r>
+        <w:rPr>
+          <w:b/>
+          <w:bCs/>
+        </w:rPr>
+        <w:t>μεταβατική φάση (</w:t>
+      </w:r>
+      <w:r>
+        <w:rPr>
+          <w:b/>
+          <w:bCs/>
           <w:lang w:val="en-CA"/>
         </w:rPr>
-        <w:t>Time</w:t>
-      </w:r>
-      <w:r>
-        <w:t xml:space="preserve"> </w:t>
-      </w:r>
-      <w:r>
-        <w:rPr>
-          <w:lang w:val="en-CA"/>
-        </w:rPr>
-        <w:t>of</w:t>
-      </w:r>
-      <w:r>
-        <w:t xml:space="preserve"> </w:t>
-      </w:r>
-      <w:r>
-        <w:rPr>
-          <w:lang w:val="en-CA"/>
-        </w:rPr>
-        <w:t>Arrival</w:t>
-      </w:r>
-      <w:r>
-        <w:t xml:space="preserve">). </w:t>
-      </w:r>
-      <w:r>
-        <w:t xml:space="preserve">Για τη </w:t>
-      </w:r>
-      <w:r>
-        <w:rPr>
-          <w:b/>
-          <w:bCs/>
-        </w:rPr>
-        <w:t>φάση της έναρξης (</w:t>
-      </w:r>
-      <w:r>
-        <w:rPr>
-          <w:b/>
-          <w:bCs/>
-          <w:lang w:val="en-CA"/>
-        </w:rPr>
-        <w:t>Inception</w:t>
+        <w:t>Transition</w:t>
       </w:r>
       <w:r>
         <w:rPr>
@@ -2235,225 +2348,16 @@
         <w:t xml:space="preserve"> </w:t>
       </w:r>
       <w:r>
-        <w:t xml:space="preserve">χρειαζόμαστε 7 ημέρες για να δημιουργήσουμε τον πίνακα τροφίμων, να αναλύσουμε τα διατροφικά χαρακτηριστικά του, </w:t>
-      </w:r>
-      <w:r>
-        <w:t>να συλλέξουμε τα στοιχεία του ασθενή και να αξιολογήσουμε τις διατροφικές ανάγκες του</w:t>
-      </w:r>
-      <w:r>
-        <w:t xml:space="preserve"> (</w:t>
-      </w:r>
-      <w:r>
-        <w:t>για παράδειγμα αν θέλει να αυξήσει το βάρος του, χρειαζόμαστε μία διατροφή με περισσότερες θερμίδες από αυτ</w:t>
-      </w:r>
-      <w:r>
-        <w:t>έ</w:t>
-      </w:r>
-      <w:r>
-        <w:t xml:space="preserve">ς που προσλαμβάνει ημερησίως). Για τη </w:t>
-      </w:r>
-      <w:r>
-        <w:rPr>
-          <w:b/>
-          <w:bCs/>
-        </w:rPr>
-        <w:t>φάση της επεξεργασίας (</w:t>
-      </w:r>
-      <w:r>
-        <w:rPr>
-          <w:b/>
-          <w:bCs/>
-          <w:lang w:val="en-CA"/>
-        </w:rPr>
-        <w:t>Elaboration</w:t>
-      </w:r>
-      <w:r>
-        <w:rPr>
-          <w:b/>
-          <w:bCs/>
-        </w:rPr>
-        <w:t>)</w:t>
-      </w:r>
-      <w:r>
-        <w:t xml:space="preserve"> </w:t>
-      </w:r>
-      <w:r>
-        <w:t xml:space="preserve">χρειαζόμαστε 11 ημέρες όπου σε αυτές θα πρέπει να γίνεται εγγραφή στην εφαρμογή-δημιουργία λογαριασμού, επιλογή εγγραφής ως διαιτολόγος ή ασθενής, σύνδεση στην εφαρμογή, εισαγωγή στοιχείων ασθενή (που συλλέξαμε στη φάση της έναρξης), δημιουργία ενός </w:t>
-      </w:r>
-      <w:r>
-        <w:rPr>
-          <w:lang w:val="en-CA"/>
-        </w:rPr>
-        <w:t>Use</w:t>
-      </w:r>
-      <w:r>
-        <w:t xml:space="preserve"> </w:t>
-      </w:r>
-      <w:r>
-        <w:rPr>
-          <w:lang w:val="en-CA"/>
-        </w:rPr>
-        <w:t>Case</w:t>
-      </w:r>
-      <w:r>
-        <w:t xml:space="preserve"> διαγράμματος</w:t>
-      </w:r>
-      <w:r>
-        <w:t xml:space="preserve"> (</w:t>
-      </w:r>
-      <w:r>
-        <w:t xml:space="preserve">διάγραμμα περιπτώσεων χρήσης που περιγράφει τις υψηλού επιπέδου λειτουργίες και το πεδίο εφαρμογής ενός συστήματος και προσδιορίζονται οι αλληλεπιδράσεις μεταξύ συστήματος και χρηστών) και έλεγχος για το αν τα στοιχεία που δόθηκαν από το χρήστη είναι έγκυρα, για παράδειγμα ο δείκτης μάζας σώματος του χρήστη μπορεί να είναι κάτω από 18,5, το οποίο σημαίνει ότι ανήκει στο εύρος λιποβαρών, άρα δε </w:t>
-      </w:r>
-      <w:r>
-        <w:t>μπορούμε</w:t>
-      </w:r>
-      <w:r>
-        <w:t xml:space="preserve"> να δώσουμε στο χρήστη διαιτολόγιο που θα στοχεύει στη μείωση του βάρους του, διότι κρίνεται επικίνδυνο για την υγεία του. Στη συνέχεια, χρειαζόμαστε </w:t>
-      </w:r>
-      <w:r>
-        <w:t xml:space="preserve">25 ημέρες για τη </w:t>
-      </w:r>
-      <w:r>
-        <w:rPr>
-          <w:b/>
-          <w:bCs/>
-        </w:rPr>
-        <w:t>φάση κατασκευής (</w:t>
-      </w:r>
-      <w:r>
-        <w:rPr>
-          <w:b/>
-          <w:bCs/>
-          <w:lang w:val="en-CA"/>
-        </w:rPr>
-        <w:t>Construction</w:t>
-      </w:r>
-      <w:r>
-        <w:rPr>
-          <w:b/>
-          <w:bCs/>
-        </w:rPr>
-        <w:t>)</w:t>
-      </w:r>
-      <w:r>
-        <w:t xml:space="preserve"> </w:t>
-      </w:r>
-      <w:r>
-        <w:t xml:space="preserve">στην οποία θα γίνει </w:t>
-      </w:r>
-      <w:r>
-        <w:t>η σχεδίαση συστήματος-λογισμικού</w:t>
-      </w:r>
-      <w:r>
-        <w:t xml:space="preserve"> (</w:t>
-      </w:r>
-      <w:r>
-        <w:rPr>
-          <w:lang w:val="en-CA"/>
-        </w:rPr>
-        <w:t>Code</w:t>
-      </w:r>
-      <w:r>
-        <w:t xml:space="preserve"> </w:t>
-      </w:r>
-      <w:r>
-        <w:rPr>
-          <w:lang w:val="en-CA"/>
-        </w:rPr>
-        <w:t>Design</w:t>
-      </w:r>
-      <w:r>
-        <w:t xml:space="preserve">), </w:t>
-      </w:r>
-      <w:r>
-        <w:t xml:space="preserve">η δημιουργία διαιτολογίου του ασθενή, </w:t>
-      </w:r>
-      <w:r>
-        <w:t>έλεγχος για τυχόν απαιτούμενες αλλαγές στο διαιτολόγιο με βάση τις ανάγκες και απαιτήσεις του ασθενή,</w:t>
-      </w:r>
-      <w:r>
-        <w:t xml:space="preserve"> δοκιμές της εφαρμογής ή αλλιώς </w:t>
-      </w:r>
-      <w:r>
-        <w:t>(</w:t>
-      </w:r>
-      <w:r>
-        <w:rPr>
-          <w:lang w:val="en-CA"/>
-        </w:rPr>
-        <w:t>Test</w:t>
-      </w:r>
-      <w:r>
-        <w:t xml:space="preserve"> </w:t>
-      </w:r>
-      <w:r>
-        <w:rPr>
-          <w:lang w:val="en-CA"/>
-        </w:rPr>
-        <w:t>Cases</w:t>
-      </w:r>
-      <w:r>
-        <w:t xml:space="preserve">) </w:t>
-      </w:r>
-      <w:r>
-        <w:t>και εγχειρίδιο χρήσης της εφαρμογής (</w:t>
-      </w:r>
-      <w:r>
-        <w:rPr>
-          <w:lang w:val="en-CA"/>
-        </w:rPr>
-        <w:t>User</w:t>
-      </w:r>
-      <w:r>
-        <w:t xml:space="preserve"> </w:t>
-      </w:r>
-      <w:r>
-        <w:rPr>
-          <w:lang w:val="en-CA"/>
-        </w:rPr>
-        <w:t>Manual</w:t>
-      </w:r>
-      <w:r>
-        <w:t xml:space="preserve">). </w:t>
-      </w:r>
-      <w:r>
-        <w:t xml:space="preserve">Τέλος, για τη </w:t>
-      </w:r>
-      <w:r>
-        <w:rPr>
-          <w:b/>
-          <w:bCs/>
-        </w:rPr>
-        <w:t>μεταβατική φάση (</w:t>
-      </w:r>
-      <w:r>
-        <w:rPr>
-          <w:b/>
-          <w:bCs/>
-          <w:lang w:val="en-CA"/>
-        </w:rPr>
-        <w:t>Transition</w:t>
-      </w:r>
-      <w:r>
-        <w:rPr>
-          <w:b/>
-          <w:bCs/>
-        </w:rPr>
-        <w:t>)</w:t>
-      </w:r>
-      <w:r>
-        <w:t xml:space="preserve"> </w:t>
-      </w:r>
-      <w:r>
-        <w:t xml:space="preserve">χρειαζόμαστε 12 ημέρες για να γίνει έλεγχος για τυχόν προβλήματα της εφαρμογής, πραγματοποίηση αλλαγών στο σύστημα ή αλλιώς επίλυση των προβλημάτων που βρέθηκαν, έλεγχος απ’ το διαιτολόγο για την </w:t>
-      </w:r>
-      <w:proofErr w:type="spellStart"/>
-      <w:r>
-        <w:t>καταλληλότητα</w:t>
-      </w:r>
-      <w:proofErr w:type="spellEnd"/>
-      <w:r>
-        <w:t xml:space="preserve"> του διαιτολογίου της εφαρμογής, παράδοση του διαιτολογίου στον ασθενή</w:t>
+        <w:t xml:space="preserve">θα </w:t>
+      </w:r>
+      <w:r>
+        <w:t>γίνε</w:t>
+      </w:r>
+      <w:r>
+        <w:t>ται</w:t>
+      </w:r>
+      <w:r>
+        <w:t xml:space="preserve"> έλεγχος για τυχόν προβλήματα της εφαρμογής, πραγματοποίηση αλλαγών στο σύστημα ή αλλιώς επίλυση των προβλημάτων που βρέθηκαν, έλεγχος απ’ το διαιτολόγο για την καταλληλότητα του διαιτολογίου της εφαρμογής, παράδοση του διαιτολογίου στον ασθενή</w:t>
       </w:r>
       <w:r>
         <w:t>, έλεγχος διαιτολογίου απ’ τον ασθενή</w:t>
@@ -2500,12 +2404,11 @@
           <w:noProof/>
           <w14:ligatures w14:val="standardContextual"/>
         </w:rPr>
-        <w:lastRenderedPageBreak/>
         <w:drawing>
-          <wp:inline distT="0" distB="0" distL="0" distR="0" wp14:anchorId="29EB76E1" wp14:editId="70AA665C">
-            <wp:extent cx="6324600" cy="4366260"/>
-            <wp:effectExtent l="0" t="0" r="0" b="0"/>
-            <wp:docPr id="2" name="Picture 2" descr="A screenshot of a computer&#10;&#10;Description automatically generated"/>
+          <wp:inline distT="0" distB="0" distL="0" distR="0" wp14:anchorId="0EC64F47" wp14:editId="6806CB67">
+            <wp:extent cx="3246120" cy="2948940"/>
+            <wp:effectExtent l="0" t="0" r="0" b="3810"/>
+            <wp:docPr id="3" name="Picture 3" descr="A screenshot of a computer&#10;&#10;Description automatically generated with medium confidence"/>
             <wp:cNvGraphicFramePr>
               <a:graphicFrameLocks xmlns:a="http://schemas.openxmlformats.org/drawingml/2006/main" noChangeAspect="1"/>
             </wp:cNvGraphicFramePr>
@@ -2513,18 +2416,18 @@
               <a:graphicData uri="http://schemas.openxmlformats.org/drawingml/2006/picture">
                 <pic:pic xmlns:pic="http://schemas.openxmlformats.org/drawingml/2006/picture">
                   <pic:nvPicPr>
-                    <pic:cNvPr id="2" name="Picture 2" descr="A screenshot of a computer&#10;&#10;Description automatically generated"/>
+                    <pic:cNvPr id="3" name="Picture 3" descr="A screenshot of a computer&#10;&#10;Description automatically generated with medium confidence"/>
                     <pic:cNvPicPr/>
                   </pic:nvPicPr>
                   <pic:blipFill rotWithShape="1">
                     <a:blip r:embed="rId7"/>
-                    <a:srcRect l="61068" t="34611" r="11828" b="18226"/>
+                    <a:srcRect l="21795" t="26439" r="61666" b="26382"/>
                     <a:stretch/>
                   </pic:blipFill>
                   <pic:spPr bwMode="auto">
                     <a:xfrm>
                       <a:off x="0" y="0"/>
-                      <a:ext cx="6324600" cy="4366260"/>
+                      <a:ext cx="3246120" cy="2948940"/>
                     </a:xfrm>
                     <a:prstGeom prst="rect">
                       <a:avLst/>
@@ -2548,34 +2451,866 @@
     <w:p/>
     <w:p>
       <w:pPr>
-        <w:rPr>
-          <w:lang w:val="en-US"/>
-        </w:rPr>
-      </w:pPr>
-    </w:p>
-    <w:p/>
-    <w:p/>
-    <w:p/>
-    <w:p/>
-    <w:p/>
-    <w:p/>
-    <w:p/>
-    <w:p/>
-    <w:p/>
-    <w:p/>
-    <w:p/>
-    <w:p/>
-    <w:p/>
-    <w:p/>
-    <w:p/>
-    <w:p/>
-    <w:p/>
-    <w:p/>
-    <w:p/>
-    <w:p/>
-    <w:p>
-      <w:r>
+        <w:ind w:left="360"/>
+        <w:jc w:val="center"/>
+        <w:rPr>
+          <w:b/>
+          <w:bCs/>
+          <w:sz w:val="40"/>
+          <w:szCs w:val="40"/>
+          <w:u w:val="single"/>
+        </w:rPr>
+      </w:pPr>
+      <w:r>
+        <w:rPr>
+          <w:b/>
+          <w:bCs/>
+          <w:sz w:val="40"/>
+          <w:szCs w:val="40"/>
+          <w:u w:val="single"/>
+        </w:rPr>
         <w:lastRenderedPageBreak/>
+        <w:t>3.</w:t>
+      </w:r>
+      <w:r>
+        <w:rPr>
+          <w:b/>
+          <w:bCs/>
+          <w:sz w:val="40"/>
+          <w:szCs w:val="40"/>
+          <w:u w:val="single"/>
+        </w:rPr>
+        <w:t>Φάση : Έναρξη (</w:t>
+      </w:r>
+      <w:r>
+        <w:rPr>
+          <w:b/>
+          <w:bCs/>
+          <w:sz w:val="40"/>
+          <w:szCs w:val="40"/>
+          <w:u w:val="single"/>
+          <w:lang w:val="en-CA"/>
+        </w:rPr>
+        <w:t>Inception</w:t>
+      </w:r>
+      <w:r>
+        <w:rPr>
+          <w:b/>
+          <w:bCs/>
+          <w:sz w:val="40"/>
+          <w:szCs w:val="40"/>
+          <w:u w:val="single"/>
+        </w:rPr>
+        <w:t>)</w:t>
+      </w:r>
+    </w:p>
+    <w:p>
+      <w:r>
+        <w:t>Ο όρος κύκλος ζωής έκδοσης ενός λογισμικού (</w:t>
+      </w:r>
+      <w:r>
+        <w:rPr>
+          <w:lang w:val="en-CA"/>
+        </w:rPr>
+        <w:t>software</w:t>
+      </w:r>
+      <w:r>
+        <w:t xml:space="preserve"> </w:t>
+      </w:r>
+      <w:r>
+        <w:rPr>
+          <w:lang w:val="en-CA"/>
+        </w:rPr>
+        <w:t>release</w:t>
+      </w:r>
+      <w:r>
+        <w:t xml:space="preserve"> </w:t>
+      </w:r>
+      <w:r>
+        <w:rPr>
+          <w:lang w:val="en-CA"/>
+        </w:rPr>
+        <w:t>life</w:t>
+      </w:r>
+      <w:r>
+        <w:t xml:space="preserve"> </w:t>
+      </w:r>
+      <w:r>
+        <w:rPr>
+          <w:lang w:val="en-CA"/>
+        </w:rPr>
+        <w:t>cycle</w:t>
+      </w:r>
+      <w:r>
+        <w:t xml:space="preserve">) </w:t>
+      </w:r>
+      <w:r>
+        <w:t>αναφέρεται στις φάσεις ανάπτυξης και ύπαρξης ενός λογισμικού. Ξεκινά από τη σύλληψη της ιδέας και την μελέτη για τις απαιτήσεις και προδιαγραφές του. Ακολουθεί η υλοποίησή του, με τη δημιουργία του κώδικα και την αποσφαλμάτωση ή βελτίωσή του. Γίνεται διάθεση του τελικού προϊόντος στον καταναλωτή (η δημιουργία διαιτολογίου στην περίπτωσή μας). Επίσης, είναι απαραίτητη η υποστήριξη του λογισμικού με ενημερω΄σεις (</w:t>
+      </w:r>
+      <w:r>
+        <w:rPr>
+          <w:lang w:val="en-CA"/>
+        </w:rPr>
+        <w:t>updates</w:t>
+      </w:r>
+      <w:r>
+        <w:t>)</w:t>
+      </w:r>
+      <w:r>
+        <w:t>, οι οποίες βελτιώνουν τη λειτουργικότητά του ή διορθώνουν σφάλματα (</w:t>
+      </w:r>
+      <w:r>
+        <w:rPr>
+          <w:lang w:val="en-CA"/>
+        </w:rPr>
+        <w:t>bugs</w:t>
+      </w:r>
+      <w:r>
+        <w:t xml:space="preserve">). </w:t>
+      </w:r>
+      <w:r>
+        <w:t xml:space="preserve">Στο στάδιο ανάπτυξης ακολουθούνται 4 φάσεις, ώστε το προϊόν να είναι αξιόπιστο όταν θα φτάσει στον καταναλωτή. </w:t>
+      </w:r>
+    </w:p>
+    <w:p/>
+    <w:p>
+      <w:r>
+        <w:t>Η «φάση Έναρξης» χρησιμοποιείται στην αρχή ενός προγράμματος και επικεντρώνεται στη μάθηση και στην καλύτερη κατανόηση του πλαισίου εφαρμογής. Ο στόχος είναι να σχεδιαστεί ένα πρόγραμμα που να είναι πιο αποτελεσματικό. Οι ιδέες, οι σχέσεις και οι προκλήσεις τις εφαρμογής πρέπει να εφαρμοστούν και να «λυθούν» από την έναρξη του προγράμματος. Είναι σημαντική κυρίως για νέες αναπτυξιακές προσπάθειες, στις οποίες υπάρχουν σημαντικοί επιχειρηματικοί κίνδυνοι και κίνδυνοι απαιτήσεων που πρέπει να αντιμετωπιστούν πριν προχωρήσει το έργο.  Επίσης, βοηθάει στο να χτιστεί η ομάδα με το σωστό τρόπο από την αρχή. Η αρχική φάση είναι μία ευκαιρία για την ομάδα να υλοποιήσει τις ενέργειες της εφαρμογής. Τέλος, ενισχύεται η συνεργασία, ο συλλογικός σχεδιασμός της εφαρμογής που βασίζεται στη μάθηση.</w:t>
+      </w:r>
+    </w:p>
+    <w:p/>
+    <w:p>
+      <w:r>
+        <w:t>Οι πρωταρχικοί στόχοι της αρχικής φάσης περιλαμβάνουν :</w:t>
+      </w:r>
+    </w:p>
+    <w:p>
+      <w:pPr>
+        <w:pStyle w:val="ListParagraph"/>
+        <w:numPr>
+          <w:ilvl w:val="0"/>
+          <w:numId w:val="10"/>
+        </w:numPr>
+      </w:pPr>
+      <w:r>
+        <w:rPr>
+          <w:b/>
+          <w:bCs/>
+        </w:rPr>
+        <w:t>Καθορισμό του πεδίου εφαρμογής του λογισμικού και του εύρους του έργου</w:t>
+      </w:r>
+      <w:r>
+        <w:t>, συμπεριλαμβανομένουν ενός επιχειρησιακού οράματος, κριτηρίων αποδοχής και του τι πρόκειται να συμπεριληφθεί και τι όχι. Αυτό περιλαμβάνει την αποτύπωση του πλαισίου και των πιο σημαντικών απαιτήσεων και περιορισμών σε τέτοιο βαθμό ώστε να μπορούμε να αντλούμε κριτήρια αποδοχής για το τελικό προϊόν.</w:t>
+      </w:r>
+    </w:p>
+    <w:p>
+      <w:pPr>
+        <w:pStyle w:val="ListParagraph"/>
+        <w:numPr>
+          <w:ilvl w:val="0"/>
+          <w:numId w:val="10"/>
+        </w:numPr>
+      </w:pPr>
+      <w:r>
+        <w:rPr>
+          <w:b/>
+          <w:bCs/>
+        </w:rPr>
+        <w:t>Σχεδιασμό και προετοιμασία επιχειρηματικής υπόθεσης.</w:t>
+      </w:r>
+      <w:r>
+        <w:t xml:space="preserve"> Γίνεται αξιολόγηση των εναλλακτικών περιπτώσεων για τη διαχείριση κινδύνου, στελέχωση, επιχειρησιακό σχέδιο με βάση το λογισμικό που θα αναπτύξουμε καθώς και των παραμέτρων κόστους, κερδοφορίας και χρονοδιαγράμματος.</w:t>
+      </w:r>
+    </w:p>
+    <w:p>
+      <w:pPr>
+        <w:pStyle w:val="ListParagraph"/>
+        <w:numPr>
+          <w:ilvl w:val="0"/>
+          <w:numId w:val="10"/>
+        </w:numPr>
+      </w:pPr>
+      <w:r>
+        <w:rPr>
+          <w:b/>
+          <w:bCs/>
+        </w:rPr>
+        <w:t>Σύνθεση μιας υποψήφιας αρχιτεκτονικής</w:t>
+      </w:r>
+      <w:r>
+        <w:t>, αξιολόγηση των συμβιβασμών στο σχεδιασμό και στην κατασκευή/αγορά/επαναχρησιμοποίηση, έτσι ώστε το κόστος, το χρονοδιάγραμμα και οι πόροι να μπορούν να εκτιμηθούν. Ο στόχος εδώ είναι να αποδειχθεί η σκοπιμότητα μέσω κάποιου είδους απόδειξης της ιδέας. Αυτό μπορεί να λάβει τη μορφή ενός μοντέλου που προσομοιώνει αυτό που απαιτείται ή ενός αρχικού πρωτοτύπου που διερευνά ποιες θεωρούνται περιοχές υψηλού κινδύνου. Η προσπάθεια δημιουργίας πρωτοτύπων κατά την έναρξη θα πρέπει να περιορίζεται στην απόκτηση εμπιστοσύνης ότι μία λύση είναι δυνατή (η λύση πραγματοποιείται κατά την επεξεργασία και  την κατασκευή).</w:t>
+      </w:r>
+    </w:p>
+    <w:p>
+      <w:pPr>
+        <w:pStyle w:val="ListParagraph"/>
+        <w:numPr>
+          <w:ilvl w:val="0"/>
+          <w:numId w:val="10"/>
+        </w:numPr>
+      </w:pPr>
+      <w:r>
+        <w:rPr>
+          <w:b/>
+          <w:bCs/>
+        </w:rPr>
+        <w:t>Προετοιμασία του περιβάλλοντος για το έργο,</w:t>
+      </w:r>
+      <w:r>
+        <w:t xml:space="preserve"> αξιολόγηση του έργου και της οργάνωσης, επιλογή εργαλείων και απόφαση ποια μέρη της διαδικασίας θα βελτιωθούν.</w:t>
+      </w:r>
+    </w:p>
+    <w:p/>
+    <w:p/>
+    <w:p>
+      <w:pPr>
+        <w:pStyle w:val="ListParagraph"/>
+        <w:numPr>
+          <w:ilvl w:val="1"/>
+          <w:numId w:val="13"/>
+        </w:numPr>
+        <w:rPr>
+          <w:b/>
+          <w:bCs/>
+          <w:sz w:val="32"/>
+          <w:szCs w:val="32"/>
+        </w:rPr>
+      </w:pPr>
+      <w:r>
+        <w:rPr>
+          <w:b/>
+          <w:bCs/>
+          <w:sz w:val="32"/>
+          <w:szCs w:val="32"/>
+        </w:rPr>
+        <w:t>Σύλληψη απαιτήσεων</w:t>
+      </w:r>
+    </w:p>
+    <w:p>
+      <w:r>
+        <w:lastRenderedPageBreak/>
+        <w:t>Για τη σύλληψη των απαιτήσεων της εφαρμογής για τη διμιουργία διαιτολογίου θα ακολουθήσουμε τα παρακάτω βήματα :</w:t>
+      </w:r>
+    </w:p>
+    <w:p>
+      <w:pPr>
+        <w:pStyle w:val="ListParagraph"/>
+        <w:numPr>
+          <w:ilvl w:val="0"/>
+          <w:numId w:val="11"/>
+        </w:numPr>
+      </w:pPr>
+      <w:r>
+        <w:rPr>
+          <w:b/>
+          <w:bCs/>
+        </w:rPr>
+        <w:t>Αναγνώριση των χρηστών</w:t>
+      </w:r>
+      <w:r>
+        <w:t xml:space="preserve"> : Όπως προαναφέρθηκε και πρηγουμένως, τελικοί χρήστες της εφαρμογής θα είναι οι διαιτολόγοι/διατροφολόγοι, οι οποίοι θα εκδίδουν το πρόγραμμα με βάση τις ανάγκες και απαιτήσεις του ασθενή και οι ασθενείς οι οποίοι θα μπορούν να βλέπουν στην εφαρμογή το τελικό πρόγραμμα διατροφής τους.</w:t>
+      </w:r>
+    </w:p>
+    <w:p>
+      <w:pPr>
+        <w:pStyle w:val="ListParagraph"/>
+        <w:numPr>
+          <w:ilvl w:val="0"/>
+          <w:numId w:val="11"/>
+        </w:numPr>
+      </w:pPr>
+      <w:r>
+        <w:rPr>
+          <w:b/>
+          <w:bCs/>
+        </w:rPr>
+        <w:t>Ανάλυση των απαιτήσεων</w:t>
+      </w:r>
+      <w:r>
+        <w:t xml:space="preserve"> : </w:t>
+      </w:r>
+      <w:r>
+        <w:t xml:space="preserve">Η εφαρμογή θα πρέπει να ικανοποιεί τις απαιτήσεις, τις ανάγκες και τις προσδοκίες των χρηστών. Απαιτείται η σωστή ανάλυση των διατροφικών χαρακτηριστικών του πίνακα τροφίμων, η διευκόλυνση του χρήστη για τη σύνδεσή του στην εφαρμογή, η εισαγωγή σωστών στοιχείων από τον ασθενη, η αξιολόγηση των διατροφικών αναγκών του ασθενή και η δημιουργία διαιτολογίου από το διαιτολόγο. </w:t>
+      </w:r>
+    </w:p>
+    <w:p>
+      <w:pPr>
+        <w:ind w:left="360"/>
+      </w:pPr>
+      <w:r>
+        <w:rPr>
+          <w:b/>
+          <w:bCs/>
+        </w:rPr>
+        <w:t>κ</w:t>
+      </w:r>
+      <w:r>
+        <w:rPr>
+          <w:b/>
+          <w:bCs/>
+        </w:rPr>
+        <w:t xml:space="preserve">αι </w:t>
+      </w:r>
+      <w:r>
+        <w:rPr>
+          <w:b/>
+          <w:bCs/>
+        </w:rPr>
+        <w:t xml:space="preserve">Κατηγοριοποίηση των απαιτήσεων </w:t>
+      </w:r>
+      <w:r>
+        <w:rPr>
+          <w:b/>
+          <w:bCs/>
+        </w:rPr>
+        <w:t>με βάση το χρήστη</w:t>
+      </w:r>
+    </w:p>
+    <w:p/>
+    <w:p>
+      <w:pPr>
+        <w:jc w:val="center"/>
+        <w:rPr>
+          <w:sz w:val="28"/>
+          <w:szCs w:val="28"/>
+          <w:u w:val="single"/>
+        </w:rPr>
+      </w:pPr>
+      <w:r>
+        <w:rPr>
+          <w:sz w:val="28"/>
+          <w:szCs w:val="28"/>
+          <w:u w:val="single"/>
+        </w:rPr>
+        <w:t>Καταγραφή απαιτήσεων του διαιτολόγου</w:t>
+      </w:r>
+    </w:p>
+    <w:p>
+      <w:pPr>
+        <w:pStyle w:val="ListParagraph"/>
+        <w:numPr>
+          <w:ilvl w:val="0"/>
+          <w:numId w:val="14"/>
+        </w:numPr>
+      </w:pPr>
+      <w:r>
+        <w:t>Δημιουργία πίνακα τροφίμων και ανάλυση των διατροφικών χαρακτηριστικών του.</w:t>
+      </w:r>
+    </w:p>
+    <w:p>
+      <w:pPr>
+        <w:pStyle w:val="ListParagraph"/>
+        <w:numPr>
+          <w:ilvl w:val="0"/>
+          <w:numId w:val="14"/>
+        </w:numPr>
+      </w:pPr>
+      <w:r>
+        <w:t>Εύκολη εγγραφή και πρόσβαση στην εφαρμογή και σύνδεση σε αυτή.</w:t>
+      </w:r>
+    </w:p>
+    <w:p>
+      <w:pPr>
+        <w:pStyle w:val="ListParagraph"/>
+        <w:numPr>
+          <w:ilvl w:val="0"/>
+          <w:numId w:val="14"/>
+        </w:numPr>
+      </w:pPr>
+      <w:r>
+        <w:t>Εισαγωγή στοιχείων ασθενή και διόρθωση σε περίπτωση λάθους (πχ αρνητικό βάρος).</w:t>
+      </w:r>
+    </w:p>
+    <w:p>
+      <w:pPr>
+        <w:pStyle w:val="ListParagraph"/>
+        <w:numPr>
+          <w:ilvl w:val="0"/>
+          <w:numId w:val="14"/>
+        </w:numPr>
+      </w:pPr>
+      <w:r>
+        <w:t>Αξιολόγηση των διατροφικών αναγκών του ασθενή.</w:t>
+      </w:r>
+    </w:p>
+    <w:p>
+      <w:pPr>
+        <w:pStyle w:val="ListParagraph"/>
+        <w:numPr>
+          <w:ilvl w:val="0"/>
+          <w:numId w:val="14"/>
+        </w:numPr>
+      </w:pPr>
+      <w:r>
+        <w:t>Υπολογισμός θερμιδικών αναγκών βάσει πληροφοριών του χρήστη.</w:t>
+      </w:r>
+    </w:p>
+    <w:p>
+      <w:pPr>
+        <w:pStyle w:val="ListParagraph"/>
+        <w:numPr>
+          <w:ilvl w:val="0"/>
+          <w:numId w:val="14"/>
+        </w:numPr>
+      </w:pPr>
+      <w:r>
+        <w:t>Δημιουργία διαιτολογίου με βάση τις ανάγκες και απαιτήσεις του ασθενή.</w:t>
+      </w:r>
+    </w:p>
+    <w:p>
+      <w:pPr>
+        <w:pStyle w:val="ListParagraph"/>
+        <w:numPr>
+          <w:ilvl w:val="0"/>
+          <w:numId w:val="14"/>
+        </w:numPr>
+      </w:pPr>
+      <w:r>
+        <w:t>Φιλικό και κατανοητό προς αυτόν.</w:t>
+      </w:r>
+    </w:p>
+    <w:p>
+      <w:pPr>
+        <w:pStyle w:val="ListParagraph"/>
+        <w:numPr>
+          <w:ilvl w:val="0"/>
+          <w:numId w:val="14"/>
+        </w:numPr>
+      </w:pPr>
+      <w:r>
+        <w:t>Εγχειρίδιο χρήστη.</w:t>
+      </w:r>
+    </w:p>
+    <w:p/>
+    <w:p/>
+    <w:p>
+      <w:pPr>
+        <w:jc w:val="center"/>
+        <w:rPr>
+          <w:sz w:val="28"/>
+          <w:szCs w:val="28"/>
+          <w:u w:val="single"/>
+        </w:rPr>
+      </w:pPr>
+      <w:r>
+        <w:rPr>
+          <w:sz w:val="28"/>
+          <w:szCs w:val="28"/>
+          <w:u w:val="single"/>
+        </w:rPr>
+        <w:t xml:space="preserve">Καταγραφή απαιτήσεων του </w:t>
+      </w:r>
+      <w:r>
+        <w:rPr>
+          <w:sz w:val="28"/>
+          <w:szCs w:val="28"/>
+          <w:u w:val="single"/>
+        </w:rPr>
+        <w:t>ασθενή</w:t>
+      </w:r>
+    </w:p>
+    <w:p>
+      <w:pPr>
+        <w:pStyle w:val="ListParagraph"/>
+        <w:numPr>
+          <w:ilvl w:val="0"/>
+          <w:numId w:val="15"/>
+        </w:numPr>
+      </w:pPr>
+      <w:r>
+        <w:t>Εύκολη εγγραφή και πρόσβαση στην εφαρμογή και σύνδεση σε αυτή.</w:t>
+      </w:r>
+    </w:p>
+    <w:p>
+      <w:pPr>
+        <w:pStyle w:val="ListParagraph"/>
+        <w:numPr>
+          <w:ilvl w:val="0"/>
+          <w:numId w:val="15"/>
+        </w:numPr>
+      </w:pPr>
+      <w:r>
+        <w:t xml:space="preserve">Καταχώρηση των στοιχείων του, των αναγκών του και των απαιτήσεών του στο διαιτολόγο. </w:t>
+      </w:r>
+    </w:p>
+    <w:p>
+      <w:pPr>
+        <w:pStyle w:val="ListParagraph"/>
+        <w:numPr>
+          <w:ilvl w:val="0"/>
+          <w:numId w:val="15"/>
+        </w:numPr>
+      </w:pPr>
+      <w:r>
+        <w:t>Δυνατότητα προβολής διαιτολογίου με βάση τις ανάγκες και απαιτήσεις του.</w:t>
+      </w:r>
+    </w:p>
+    <w:p>
+      <w:pPr>
+        <w:pStyle w:val="ListParagraph"/>
+        <w:numPr>
+          <w:ilvl w:val="0"/>
+          <w:numId w:val="15"/>
+        </w:numPr>
+      </w:pPr>
+      <w:r>
+        <w:t>Έλεγχος του τελικού διαιτολογίου</w:t>
+      </w:r>
+      <w:r>
+        <w:t xml:space="preserve"> (δοκιμή </w:t>
+      </w:r>
+      <w:r>
+        <w:rPr>
+          <w:lang w:val="en-CA"/>
+        </w:rPr>
+        <w:t>beta</w:t>
+      </w:r>
+      <w:r>
+        <w:t>)</w:t>
+      </w:r>
+      <w:r>
+        <w:t>.</w:t>
+      </w:r>
+    </w:p>
+    <w:p>
+      <w:pPr>
+        <w:pStyle w:val="ListParagraph"/>
+        <w:numPr>
+          <w:ilvl w:val="0"/>
+          <w:numId w:val="15"/>
+        </w:numPr>
+      </w:pPr>
+      <w:r>
+        <w:t>Εγχειρίδιο χρήστη.</w:t>
+      </w:r>
+    </w:p>
+    <w:p/>
+    <w:p/>
+    <w:p>
+      <w:pPr>
+        <w:jc w:val="center"/>
+        <w:rPr>
+          <w:sz w:val="28"/>
+          <w:szCs w:val="28"/>
+          <w:u w:val="single"/>
+        </w:rPr>
+      </w:pPr>
+      <w:r>
+        <w:rPr>
+          <w:sz w:val="28"/>
+          <w:szCs w:val="28"/>
+          <w:u w:val="single"/>
+        </w:rPr>
+        <w:t>Λειτουργικές απαιτήσεις</w:t>
+      </w:r>
+    </w:p>
+    <w:p>
+      <w:pPr>
+        <w:pStyle w:val="ListParagraph"/>
+        <w:numPr>
+          <w:ilvl w:val="0"/>
+          <w:numId w:val="16"/>
+        </w:numPr>
+      </w:pPr>
+      <w:r>
+        <w:t>Εγγραφή και σύνδεση στην εφαρμογή και επιλογή εγγραφής ως διαιτολόγος η ασθενής.</w:t>
+      </w:r>
+    </w:p>
+    <w:p>
+      <w:pPr>
+        <w:pStyle w:val="ListParagraph"/>
+        <w:numPr>
+          <w:ilvl w:val="0"/>
+          <w:numId w:val="16"/>
+        </w:numPr>
+      </w:pPr>
+      <w:r>
+        <w:rPr>
+          <w:lang w:val="en-CA"/>
+        </w:rPr>
+        <w:t>Use Case Diagram</w:t>
+      </w:r>
+      <w:r>
+        <w:t>.</w:t>
+      </w:r>
+    </w:p>
+    <w:p>
+      <w:pPr>
+        <w:pStyle w:val="ListParagraph"/>
+        <w:numPr>
+          <w:ilvl w:val="0"/>
+          <w:numId w:val="16"/>
+        </w:numPr>
+      </w:pPr>
+      <w:r>
+        <w:t>Έλεγχος εισαγωγής έγκυρων στοιχείων από την εφαρμογή.</w:t>
+      </w:r>
+    </w:p>
+    <w:p>
+      <w:pPr>
+        <w:pStyle w:val="ListParagraph"/>
+        <w:numPr>
+          <w:ilvl w:val="0"/>
+          <w:numId w:val="16"/>
+        </w:numPr>
+      </w:pPr>
+      <w:r>
+        <w:t>Αποθήκευση και επεξεργασία προσωπικών πληροφοριών (βάρος, ύψος, αλλεργίες κτλ.) για την εξατομίκευση του διαιτολογίου.</w:t>
+      </w:r>
+    </w:p>
+    <w:p>
+      <w:pPr>
+        <w:pStyle w:val="ListParagraph"/>
+        <w:numPr>
+          <w:ilvl w:val="0"/>
+          <w:numId w:val="16"/>
+        </w:numPr>
+      </w:pPr>
+      <w:r>
+        <w:t>Σχεδίαση Συστήματος-Λογισμικού (</w:t>
+      </w:r>
+      <w:r>
+        <w:rPr>
+          <w:lang w:val="en-CA"/>
+        </w:rPr>
+        <w:t>code</w:t>
+      </w:r>
+      <w:r>
+        <w:t xml:space="preserve"> </w:t>
+      </w:r>
+      <w:r>
+        <w:rPr>
+          <w:lang w:val="en-CA"/>
+        </w:rPr>
+        <w:t>design</w:t>
+      </w:r>
+      <w:r>
+        <w:t>).</w:t>
+      </w:r>
+    </w:p>
+    <w:p>
+      <w:pPr>
+        <w:pStyle w:val="ListParagraph"/>
+        <w:numPr>
+          <w:ilvl w:val="0"/>
+          <w:numId w:val="16"/>
+        </w:numPr>
+      </w:pPr>
+      <w:r>
+        <w:t>Δημιουργία διαιτολογίου.</w:t>
+      </w:r>
+    </w:p>
+    <w:p>
+      <w:pPr>
+        <w:pStyle w:val="ListParagraph"/>
+        <w:numPr>
+          <w:ilvl w:val="0"/>
+          <w:numId w:val="16"/>
+        </w:numPr>
+      </w:pPr>
+      <w:r>
+        <w:t>Δοκιμές της εφαρμογής (</w:t>
+      </w:r>
+      <w:r>
+        <w:rPr>
+          <w:lang w:val="en-CA"/>
+        </w:rPr>
+        <w:t>test</w:t>
+      </w:r>
+      <w:r>
+        <w:t xml:space="preserve"> </w:t>
+      </w:r>
+      <w:r>
+        <w:rPr>
+          <w:lang w:val="en-CA"/>
+        </w:rPr>
+        <w:t>cases</w:t>
+      </w:r>
+      <w:r>
+        <w:t>)</w:t>
+      </w:r>
+      <w:r>
+        <w:t>.</w:t>
+      </w:r>
+    </w:p>
+    <w:p>
+      <w:pPr>
+        <w:pStyle w:val="ListParagraph"/>
+        <w:numPr>
+          <w:ilvl w:val="0"/>
+          <w:numId w:val="16"/>
+        </w:numPr>
+      </w:pPr>
+      <w:r>
+        <w:t>Πραγματοποίηση αλλαγών στο σύστημα – Επίλυση προβλημάτων.</w:t>
+      </w:r>
+    </w:p>
+    <w:p>
+      <w:pPr>
+        <w:pStyle w:val="ListParagraph"/>
+        <w:numPr>
+          <w:ilvl w:val="0"/>
+          <w:numId w:val="16"/>
+        </w:numPr>
+      </w:pPr>
+      <w:r>
+        <w:t>Υποστήριξη και συντήρηση του συστήματος.</w:t>
+      </w:r>
+    </w:p>
+    <w:p/>
+    <w:p>
+      <w:pPr>
+        <w:jc w:val="center"/>
+        <w:rPr>
+          <w:sz w:val="28"/>
+          <w:szCs w:val="28"/>
+          <w:u w:val="single"/>
+        </w:rPr>
+      </w:pPr>
+      <w:r>
+        <w:rPr>
+          <w:sz w:val="28"/>
+          <w:szCs w:val="28"/>
+          <w:u w:val="single"/>
+        </w:rPr>
+        <w:lastRenderedPageBreak/>
+        <w:t>Απαιτήσεις ελέγχου</w:t>
+      </w:r>
+    </w:p>
+    <w:p>
+      <w:pPr>
+        <w:pStyle w:val="ListParagraph"/>
+        <w:numPr>
+          <w:ilvl w:val="0"/>
+          <w:numId w:val="17"/>
+        </w:numPr>
+      </w:pPr>
+      <w:r>
+        <w:t>Έλεγχος εισαγωγής έγκυρων στοιχείων του ασθενή.</w:t>
+      </w:r>
+    </w:p>
+    <w:p>
+      <w:pPr>
+        <w:pStyle w:val="ListParagraph"/>
+        <w:numPr>
+          <w:ilvl w:val="0"/>
+          <w:numId w:val="17"/>
+        </w:numPr>
+      </w:pPr>
+      <w:r>
+        <w:t>Έλεγχος για τυχόν απαιτούμενες αλλαγές στο διαιτολόγιο.</w:t>
+      </w:r>
+    </w:p>
+    <w:p>
+      <w:pPr>
+        <w:pStyle w:val="ListParagraph"/>
+        <w:numPr>
+          <w:ilvl w:val="0"/>
+          <w:numId w:val="17"/>
+        </w:numPr>
+      </w:pPr>
+      <w:r>
+        <w:t>Έλεγχος για πθανά προβλήματα στην εφαρμογή.</w:t>
+      </w:r>
+    </w:p>
+    <w:p/>
+    <w:p/>
+    <w:p>
+      <w:pPr>
+        <w:jc w:val="center"/>
+        <w:rPr>
+          <w:sz w:val="28"/>
+          <w:szCs w:val="28"/>
+          <w:u w:val="single"/>
+        </w:rPr>
+      </w:pPr>
+      <w:r>
+        <w:rPr>
+          <w:sz w:val="28"/>
+          <w:szCs w:val="28"/>
+          <w:u w:val="single"/>
+        </w:rPr>
+        <w:t xml:space="preserve">Απαιτήσεις </w:t>
+      </w:r>
+      <w:r>
+        <w:rPr>
+          <w:sz w:val="28"/>
+          <w:szCs w:val="28"/>
+          <w:u w:val="single"/>
+        </w:rPr>
+        <w:t>ασφάλειας</w:t>
+      </w:r>
+    </w:p>
+    <w:p>
+      <w:pPr>
+        <w:pStyle w:val="ListParagraph"/>
+        <w:numPr>
+          <w:ilvl w:val="0"/>
+          <w:numId w:val="18"/>
+        </w:numPr>
+        <w:rPr>
+          <w:sz w:val="28"/>
+          <w:szCs w:val="28"/>
+          <w:u w:val="single"/>
+        </w:rPr>
+      </w:pPr>
+      <w:r>
+        <w:t>Ασφάλεια δεδομένων κατά την εγγραφή και σύνδεση του χρήστη στην εφαρμογή.</w:t>
+      </w:r>
+    </w:p>
+    <w:p>
+      <w:pPr>
+        <w:pStyle w:val="ListParagraph"/>
+        <w:numPr>
+          <w:ilvl w:val="0"/>
+          <w:numId w:val="18"/>
+        </w:numPr>
+        <w:rPr>
+          <w:sz w:val="28"/>
+          <w:szCs w:val="28"/>
+          <w:u w:val="single"/>
+        </w:rPr>
+      </w:pPr>
+      <w:r>
+        <w:t>Παροχή προστασίας και ιδιωτικότητας των δεδομένων του ασθενή.</w:t>
+      </w:r>
+    </w:p>
+    <w:p>
+      <w:pPr>
+        <w:pStyle w:val="ListParagraph"/>
+        <w:numPr>
+          <w:ilvl w:val="0"/>
+          <w:numId w:val="18"/>
+        </w:numPr>
+        <w:rPr>
+          <w:sz w:val="28"/>
+          <w:szCs w:val="28"/>
+          <w:u w:val="single"/>
+        </w:rPr>
+      </w:pPr>
+      <w:r>
+        <w:t>Προστασία των δεδομένων και των πληροφοριών της εφαρμογής.</w:t>
+      </w:r>
+    </w:p>
+    <w:p/>
+    <w:p/>
+    <w:p/>
+    <w:p/>
+    <w:p/>
+    <w:p/>
+    <w:p/>
+    <w:p/>
+    <w:p/>
+    <w:p/>
+    <w:p/>
+    <w:p/>
+    <w:p/>
+    <w:p/>
+    <w:p/>
+    <w:p/>
+    <w:p/>
+    <w:p>
+      <w:r>
         <w:t xml:space="preserve">Λεξικό : </w:t>
       </w:r>
     </w:p>
@@ -2595,6 +3330,7 @@
         </w:rPr>
         <w:t xml:space="preserve"> </w:t>
       </w:r>
+      <w:proofErr w:type="gramStart"/>
       <w:r>
         <w:rPr>
           <w:b/>
@@ -2604,7 +3340,11 @@
         <w:t>Testing</w:t>
       </w:r>
       <w:r>
-        <w:t xml:space="preserve"> : </w:t>
+        <w:t xml:space="preserve"> :</w:t>
+      </w:r>
+      <w:proofErr w:type="gramEnd"/>
+      <w:r>
+        <w:t xml:space="preserve"> </w:t>
       </w:r>
       <w:r>
         <w:t xml:space="preserve">Στην ανάπτυξη λογισμικού, μία δοκιμή </w:t>
@@ -2619,84 +3359,102 @@
         <w:t xml:space="preserve"> </w:t>
       </w:r>
       <w:r>
-        <w:t xml:space="preserve">είναι η δεύτερη φάση της δοκιμής λογισμικού κατά την οποία μία δειγματοληψία του κοινού για το οποίο προορίζεται δοκιμάζει την εφαρμογή και την </w:t>
-      </w:r>
-      <w:proofErr w:type="spellStart"/>
-      <w:r>
-        <w:t>καταλληλότητά</w:t>
-      </w:r>
-      <w:proofErr w:type="spellEnd"/>
-      <w:r>
-        <w:t xml:space="preserve"> της.</w:t>
+        <w:t>είναι η δεύτερη φάση της δοκιμής λογισμικού κατά την οποία μία δειγματοληψία του κοινού για το οποίο προορίζεται δοκιμάζει την εφαρμογή και την καταλληλότητά της.</w:t>
       </w:r>
     </w:p>
     <w:p/>
     <w:p>
       <w:r>
         <w:t xml:space="preserve">Βιβλιογραφία : </w:t>
+      </w:r>
+      <w:r>
+        <w:fldChar w:fldCharType="begin"/>
+      </w:r>
+      <w:r>
+        <w:instrText>HYPERLINK "https://www.geeksforgeeks.org/"</w:instrText>
+      </w:r>
+      <w:r>
+        <w:fldChar w:fldCharType="separate"/>
+      </w:r>
+      <w:r>
+        <w:rPr>
+          <w:rStyle w:val="Hyperlink"/>
+        </w:rPr>
+        <w:t>https://www.geeksforgeeks.org/</w:t>
+      </w:r>
+      <w:r>
+        <w:rPr>
+          <w:rStyle w:val="Hyperlink"/>
+        </w:rPr>
+        <w:fldChar w:fldCharType="end"/>
+      </w:r>
+      <w:r>
+        <w:t xml:space="preserve"> , </w:t>
+      </w:r>
+      <w:r>
+        <w:fldChar w:fldCharType="begin"/>
+      </w:r>
+      <w:r>
+        <w:instrText>HYPERLINK "https://www.toolshero.com/"</w:instrText>
+      </w:r>
+      <w:r>
+        <w:fldChar w:fldCharType="separate"/>
+      </w:r>
+      <w:r>
+        <w:rPr>
+          <w:rStyle w:val="Hyperlink"/>
+        </w:rPr>
+        <w:t>https://www.toolshero.com/</w:t>
+      </w:r>
+      <w:r>
+        <w:rPr>
+          <w:rStyle w:val="Hyperlink"/>
+        </w:rPr>
+        <w:fldChar w:fldCharType="end"/>
+      </w:r>
+      <w:r>
+        <w:t xml:space="preserve"> ,</w:t>
+      </w:r>
+      <w:r>
+        <w:t xml:space="preserve"> </w:t>
+      </w:r>
+      <w:r>
+        <w:t>Σημειώσεις μαθήματος «Τεχνολογία Λογισμικού», Σημειώσεις μαθήματος «Αλληλεπίδραση Ανθρώπου-Υπολογιστή»</w:t>
+      </w:r>
+      <w:r>
+        <w:t xml:space="preserve">, </w:t>
       </w:r>
       <w:hyperlink r:id="rId8" w:history="1">
         <w:r>
           <w:rPr>
-            <w:rStyle w:val="-"/>
-          </w:rPr>
-          <w:t>https://www.geeksforgeeks.org/</w:t>
-        </w:r>
-      </w:hyperlink>
-      <w:r>
-        <w:t xml:space="preserve"> , </w:t>
-      </w:r>
-      <w:hyperlink r:id="rId9" w:history="1">
-        <w:r>
-          <w:rPr>
-            <w:rStyle w:val="-"/>
-          </w:rPr>
-          <w:t>https://www.toolshero.com/</w:t>
-        </w:r>
-      </w:hyperlink>
-      <w:r>
-        <w:t xml:space="preserve"> ,</w:t>
-      </w:r>
-      <w:r>
-        <w:t xml:space="preserve"> </w:t>
-      </w:r>
-      <w:r>
-        <w:t>Σημειώσεις μαθήματος «Τεχνολογία Λογισμικού», Σημειώσεις μαθήματος «Αλληλεπίδραση Ανθρώπου-Υπολογιστή»</w:t>
-      </w:r>
-      <w:r>
-        <w:t xml:space="preserve">, </w:t>
-      </w:r>
-      <w:hyperlink r:id="rId10" w:history="1">
-        <w:r>
-          <w:rPr>
-            <w:rStyle w:val="-"/>
+            <w:rStyle w:val="Hyperlink"/>
             <w:lang w:val="en-CA"/>
           </w:rPr>
           <w:t>https</w:t>
         </w:r>
         <w:r>
           <w:rPr>
-            <w:rStyle w:val="-"/>
+            <w:rStyle w:val="Hyperlink"/>
           </w:rPr>
           <w:t>://</w:t>
         </w:r>
         <w:r>
           <w:rPr>
-            <w:rStyle w:val="-"/>
+            <w:rStyle w:val="Hyperlink"/>
             <w:lang w:val="en-CA"/>
           </w:rPr>
           <w:t>www</w:t>
         </w:r>
         <w:r>
           <w:rPr>
-            <w:rStyle w:val="-"/>
+            <w:rStyle w:val="Hyperlink"/>
           </w:rPr>
           <w:t>.</w:t>
         </w:r>
         <w:proofErr w:type="spellStart"/>
         <w:r>
           <w:rPr>
-            <w:rStyle w:val="-"/>
+            <w:rStyle w:val="Hyperlink"/>
             <w:lang w:val="en-CA"/>
           </w:rPr>
           <w:t>techtarget</w:t>
@@ -2704,20 +3462,20 @@
         <w:proofErr w:type="spellEnd"/>
         <w:r>
           <w:rPr>
-            <w:rStyle w:val="-"/>
+            <w:rStyle w:val="Hyperlink"/>
           </w:rPr>
           <w:t>.</w:t>
         </w:r>
         <w:r>
           <w:rPr>
-            <w:rStyle w:val="-"/>
+            <w:rStyle w:val="Hyperlink"/>
             <w:lang w:val="en-CA"/>
           </w:rPr>
           <w:t>com</w:t>
         </w:r>
         <w:r>
           <w:rPr>
-            <w:rStyle w:val="-"/>
+            <w:rStyle w:val="Hyperlink"/>
           </w:rPr>
           <w:t>/</w:t>
         </w:r>
@@ -3032,6 +3790,232 @@
     </w:lvl>
   </w:abstractNum>
   <w:abstractNum w:abstractNumId="2" w15:restartNumberingAfterBreak="0">
+    <w:nsid w:val="189B29A0"/>
+    <w:multiLevelType w:val="hybridMultilevel"/>
+    <w:tmpl w:val="0D6667E4"/>
+    <w:lvl w:ilvl="0" w:tplc="04090001">
+      <w:start w:val="1"/>
+      <w:numFmt w:val="bullet"/>
+      <w:lvlText w:val=""/>
+      <w:lvlJc w:val="left"/>
+      <w:pPr>
+        <w:ind w:left="720" w:hanging="360"/>
+      </w:pPr>
+      <w:rPr>
+        <w:rFonts w:ascii="Symbol" w:hAnsi="Symbol" w:hint="default"/>
+      </w:rPr>
+    </w:lvl>
+    <w:lvl w:ilvl="1" w:tplc="04090003" w:tentative="1">
+      <w:start w:val="1"/>
+      <w:numFmt w:val="bullet"/>
+      <w:lvlText w:val="o"/>
+      <w:lvlJc w:val="left"/>
+      <w:pPr>
+        <w:ind w:left="1440" w:hanging="360"/>
+      </w:pPr>
+      <w:rPr>
+        <w:rFonts w:ascii="Courier New" w:hAnsi="Courier New" w:cs="Courier New" w:hint="default"/>
+      </w:rPr>
+    </w:lvl>
+    <w:lvl w:ilvl="2" w:tplc="04090005" w:tentative="1">
+      <w:start w:val="1"/>
+      <w:numFmt w:val="bullet"/>
+      <w:lvlText w:val=""/>
+      <w:lvlJc w:val="left"/>
+      <w:pPr>
+        <w:ind w:left="2160" w:hanging="360"/>
+      </w:pPr>
+      <w:rPr>
+        <w:rFonts w:ascii="Wingdings" w:hAnsi="Wingdings" w:hint="default"/>
+      </w:rPr>
+    </w:lvl>
+    <w:lvl w:ilvl="3" w:tplc="04090001" w:tentative="1">
+      <w:start w:val="1"/>
+      <w:numFmt w:val="bullet"/>
+      <w:lvlText w:val=""/>
+      <w:lvlJc w:val="left"/>
+      <w:pPr>
+        <w:ind w:left="2880" w:hanging="360"/>
+      </w:pPr>
+      <w:rPr>
+        <w:rFonts w:ascii="Symbol" w:hAnsi="Symbol" w:hint="default"/>
+      </w:rPr>
+    </w:lvl>
+    <w:lvl w:ilvl="4" w:tplc="04090003" w:tentative="1">
+      <w:start w:val="1"/>
+      <w:numFmt w:val="bullet"/>
+      <w:lvlText w:val="o"/>
+      <w:lvlJc w:val="left"/>
+      <w:pPr>
+        <w:ind w:left="3600" w:hanging="360"/>
+      </w:pPr>
+      <w:rPr>
+        <w:rFonts w:ascii="Courier New" w:hAnsi="Courier New" w:cs="Courier New" w:hint="default"/>
+      </w:rPr>
+    </w:lvl>
+    <w:lvl w:ilvl="5" w:tplc="04090005" w:tentative="1">
+      <w:start w:val="1"/>
+      <w:numFmt w:val="bullet"/>
+      <w:lvlText w:val=""/>
+      <w:lvlJc w:val="left"/>
+      <w:pPr>
+        <w:ind w:left="4320" w:hanging="360"/>
+      </w:pPr>
+      <w:rPr>
+        <w:rFonts w:ascii="Wingdings" w:hAnsi="Wingdings" w:hint="default"/>
+      </w:rPr>
+    </w:lvl>
+    <w:lvl w:ilvl="6" w:tplc="04090001" w:tentative="1">
+      <w:start w:val="1"/>
+      <w:numFmt w:val="bullet"/>
+      <w:lvlText w:val=""/>
+      <w:lvlJc w:val="left"/>
+      <w:pPr>
+        <w:ind w:left="5040" w:hanging="360"/>
+      </w:pPr>
+      <w:rPr>
+        <w:rFonts w:ascii="Symbol" w:hAnsi="Symbol" w:hint="default"/>
+      </w:rPr>
+    </w:lvl>
+    <w:lvl w:ilvl="7" w:tplc="04090003" w:tentative="1">
+      <w:start w:val="1"/>
+      <w:numFmt w:val="bullet"/>
+      <w:lvlText w:val="o"/>
+      <w:lvlJc w:val="left"/>
+      <w:pPr>
+        <w:ind w:left="5760" w:hanging="360"/>
+      </w:pPr>
+      <w:rPr>
+        <w:rFonts w:ascii="Courier New" w:hAnsi="Courier New" w:cs="Courier New" w:hint="default"/>
+      </w:rPr>
+    </w:lvl>
+    <w:lvl w:ilvl="8" w:tplc="04090005" w:tentative="1">
+      <w:start w:val="1"/>
+      <w:numFmt w:val="bullet"/>
+      <w:lvlText w:val=""/>
+      <w:lvlJc w:val="left"/>
+      <w:pPr>
+        <w:ind w:left="6480" w:hanging="360"/>
+      </w:pPr>
+      <w:rPr>
+        <w:rFonts w:ascii="Wingdings" w:hAnsi="Wingdings" w:hint="default"/>
+      </w:rPr>
+    </w:lvl>
+  </w:abstractNum>
+  <w:abstractNum w:abstractNumId="3" w15:restartNumberingAfterBreak="0">
+    <w:nsid w:val="1D5339D9"/>
+    <w:multiLevelType w:val="multilevel"/>
+    <w:tmpl w:val="EAE27E3C"/>
+    <w:lvl w:ilvl="0">
+      <w:start w:val="3"/>
+      <w:numFmt w:val="decimal"/>
+      <w:lvlText w:val="%1"/>
+      <w:lvlJc w:val="left"/>
+      <w:pPr>
+        <w:ind w:left="420" w:hanging="420"/>
+      </w:pPr>
+      <w:rPr>
+        <w:rFonts w:hint="default"/>
+      </w:rPr>
+    </w:lvl>
+    <w:lvl w:ilvl="1">
+      <w:start w:val="1"/>
+      <w:numFmt w:val="decimal"/>
+      <w:lvlText w:val="%1.%2"/>
+      <w:lvlJc w:val="left"/>
+      <w:pPr>
+        <w:ind w:left="720" w:hanging="720"/>
+      </w:pPr>
+      <w:rPr>
+        <w:rFonts w:hint="default"/>
+      </w:rPr>
+    </w:lvl>
+    <w:lvl w:ilvl="2">
+      <w:start w:val="1"/>
+      <w:numFmt w:val="decimal"/>
+      <w:lvlText w:val="%1.%2.%3"/>
+      <w:lvlJc w:val="left"/>
+      <w:pPr>
+        <w:ind w:left="720" w:hanging="720"/>
+      </w:pPr>
+      <w:rPr>
+        <w:rFonts w:hint="default"/>
+      </w:rPr>
+    </w:lvl>
+    <w:lvl w:ilvl="3">
+      <w:start w:val="1"/>
+      <w:numFmt w:val="decimal"/>
+      <w:lvlText w:val="%1.%2.%3.%4"/>
+      <w:lvlJc w:val="left"/>
+      <w:pPr>
+        <w:ind w:left="1080" w:hanging="1080"/>
+      </w:pPr>
+      <w:rPr>
+        <w:rFonts w:hint="default"/>
+      </w:rPr>
+    </w:lvl>
+    <w:lvl w:ilvl="4">
+      <w:start w:val="1"/>
+      <w:numFmt w:val="decimal"/>
+      <w:lvlText w:val="%1.%2.%3.%4.%5"/>
+      <w:lvlJc w:val="left"/>
+      <w:pPr>
+        <w:ind w:left="1440" w:hanging="1440"/>
+      </w:pPr>
+      <w:rPr>
+        <w:rFonts w:hint="default"/>
+      </w:rPr>
+    </w:lvl>
+    <w:lvl w:ilvl="5">
+      <w:start w:val="1"/>
+      <w:numFmt w:val="decimal"/>
+      <w:lvlText w:val="%1.%2.%3.%4.%5.%6"/>
+      <w:lvlJc w:val="left"/>
+      <w:pPr>
+        <w:ind w:left="1440" w:hanging="1440"/>
+      </w:pPr>
+      <w:rPr>
+        <w:rFonts w:hint="default"/>
+      </w:rPr>
+    </w:lvl>
+    <w:lvl w:ilvl="6">
+      <w:start w:val="1"/>
+      <w:numFmt w:val="decimal"/>
+      <w:lvlText w:val="%1.%2.%3.%4.%5.%6.%7"/>
+      <w:lvlJc w:val="left"/>
+      <w:pPr>
+        <w:ind w:left="1800" w:hanging="1800"/>
+      </w:pPr>
+      <w:rPr>
+        <w:rFonts w:hint="default"/>
+      </w:rPr>
+    </w:lvl>
+    <w:lvl w:ilvl="7">
+      <w:start w:val="1"/>
+      <w:numFmt w:val="decimal"/>
+      <w:lvlText w:val="%1.%2.%3.%4.%5.%6.%7.%8"/>
+      <w:lvlJc w:val="left"/>
+      <w:pPr>
+        <w:ind w:left="2160" w:hanging="2160"/>
+      </w:pPr>
+      <w:rPr>
+        <w:rFonts w:hint="default"/>
+      </w:rPr>
+    </w:lvl>
+    <w:lvl w:ilvl="8">
+      <w:start w:val="1"/>
+      <w:numFmt w:val="decimal"/>
+      <w:lvlText w:val="%1.%2.%3.%4.%5.%6.%7.%8.%9"/>
+      <w:lvlJc w:val="left"/>
+      <w:pPr>
+        <w:ind w:left="2160" w:hanging="2160"/>
+      </w:pPr>
+      <w:rPr>
+        <w:rFonts w:hint="default"/>
+      </w:rPr>
+    </w:lvl>
+  </w:abstractNum>
+  <w:abstractNum w:abstractNumId="4" w15:restartNumberingAfterBreak="0">
     <w:nsid w:val="22777A30"/>
     <w:multiLevelType w:val="hybridMultilevel"/>
     <w:tmpl w:val="8BC0B32C"/>
@@ -3144,7 +4128,435 @@
       </w:rPr>
     </w:lvl>
   </w:abstractNum>
-  <w:abstractNum w:abstractNumId="3" w15:restartNumberingAfterBreak="0">
+  <w:abstractNum w:abstractNumId="5" w15:restartNumberingAfterBreak="0">
+    <w:nsid w:val="2F615D15"/>
+    <w:multiLevelType w:val="hybridMultilevel"/>
+    <w:tmpl w:val="730C1C5C"/>
+    <w:lvl w:ilvl="0" w:tplc="04090001">
+      <w:start w:val="1"/>
+      <w:numFmt w:val="bullet"/>
+      <w:lvlText w:val=""/>
+      <w:lvlJc w:val="left"/>
+      <w:pPr>
+        <w:ind w:left="720" w:hanging="360"/>
+      </w:pPr>
+      <w:rPr>
+        <w:rFonts w:ascii="Symbol" w:hAnsi="Symbol" w:hint="default"/>
+      </w:rPr>
+    </w:lvl>
+    <w:lvl w:ilvl="1" w:tplc="04090003" w:tentative="1">
+      <w:start w:val="1"/>
+      <w:numFmt w:val="bullet"/>
+      <w:lvlText w:val="o"/>
+      <w:lvlJc w:val="left"/>
+      <w:pPr>
+        <w:ind w:left="1440" w:hanging="360"/>
+      </w:pPr>
+      <w:rPr>
+        <w:rFonts w:ascii="Courier New" w:hAnsi="Courier New" w:cs="Courier New" w:hint="default"/>
+      </w:rPr>
+    </w:lvl>
+    <w:lvl w:ilvl="2" w:tplc="04090005" w:tentative="1">
+      <w:start w:val="1"/>
+      <w:numFmt w:val="bullet"/>
+      <w:lvlText w:val=""/>
+      <w:lvlJc w:val="left"/>
+      <w:pPr>
+        <w:ind w:left="2160" w:hanging="360"/>
+      </w:pPr>
+      <w:rPr>
+        <w:rFonts w:ascii="Wingdings" w:hAnsi="Wingdings" w:hint="default"/>
+      </w:rPr>
+    </w:lvl>
+    <w:lvl w:ilvl="3" w:tplc="04090001" w:tentative="1">
+      <w:start w:val="1"/>
+      <w:numFmt w:val="bullet"/>
+      <w:lvlText w:val=""/>
+      <w:lvlJc w:val="left"/>
+      <w:pPr>
+        <w:ind w:left="2880" w:hanging="360"/>
+      </w:pPr>
+      <w:rPr>
+        <w:rFonts w:ascii="Symbol" w:hAnsi="Symbol" w:hint="default"/>
+      </w:rPr>
+    </w:lvl>
+    <w:lvl w:ilvl="4" w:tplc="04090003" w:tentative="1">
+      <w:start w:val="1"/>
+      <w:numFmt w:val="bullet"/>
+      <w:lvlText w:val="o"/>
+      <w:lvlJc w:val="left"/>
+      <w:pPr>
+        <w:ind w:left="3600" w:hanging="360"/>
+      </w:pPr>
+      <w:rPr>
+        <w:rFonts w:ascii="Courier New" w:hAnsi="Courier New" w:cs="Courier New" w:hint="default"/>
+      </w:rPr>
+    </w:lvl>
+    <w:lvl w:ilvl="5" w:tplc="04090005" w:tentative="1">
+      <w:start w:val="1"/>
+      <w:numFmt w:val="bullet"/>
+      <w:lvlText w:val=""/>
+      <w:lvlJc w:val="left"/>
+      <w:pPr>
+        <w:ind w:left="4320" w:hanging="360"/>
+      </w:pPr>
+      <w:rPr>
+        <w:rFonts w:ascii="Wingdings" w:hAnsi="Wingdings" w:hint="default"/>
+      </w:rPr>
+    </w:lvl>
+    <w:lvl w:ilvl="6" w:tplc="04090001" w:tentative="1">
+      <w:start w:val="1"/>
+      <w:numFmt w:val="bullet"/>
+      <w:lvlText w:val=""/>
+      <w:lvlJc w:val="left"/>
+      <w:pPr>
+        <w:ind w:left="5040" w:hanging="360"/>
+      </w:pPr>
+      <w:rPr>
+        <w:rFonts w:ascii="Symbol" w:hAnsi="Symbol" w:hint="default"/>
+      </w:rPr>
+    </w:lvl>
+    <w:lvl w:ilvl="7" w:tplc="04090003" w:tentative="1">
+      <w:start w:val="1"/>
+      <w:numFmt w:val="bullet"/>
+      <w:lvlText w:val="o"/>
+      <w:lvlJc w:val="left"/>
+      <w:pPr>
+        <w:ind w:left="5760" w:hanging="360"/>
+      </w:pPr>
+      <w:rPr>
+        <w:rFonts w:ascii="Courier New" w:hAnsi="Courier New" w:cs="Courier New" w:hint="default"/>
+      </w:rPr>
+    </w:lvl>
+    <w:lvl w:ilvl="8" w:tplc="04090005" w:tentative="1">
+      <w:start w:val="1"/>
+      <w:numFmt w:val="bullet"/>
+      <w:lvlText w:val=""/>
+      <w:lvlJc w:val="left"/>
+      <w:pPr>
+        <w:ind w:left="6480" w:hanging="360"/>
+      </w:pPr>
+      <w:rPr>
+        <w:rFonts w:ascii="Wingdings" w:hAnsi="Wingdings" w:hint="default"/>
+      </w:rPr>
+    </w:lvl>
+  </w:abstractNum>
+  <w:abstractNum w:abstractNumId="6" w15:restartNumberingAfterBreak="0">
+    <w:nsid w:val="4400703B"/>
+    <w:multiLevelType w:val="hybridMultilevel"/>
+    <w:tmpl w:val="C0CCC944"/>
+    <w:lvl w:ilvl="0" w:tplc="04090001">
+      <w:start w:val="1"/>
+      <w:numFmt w:val="bullet"/>
+      <w:lvlText w:val=""/>
+      <w:lvlJc w:val="left"/>
+      <w:pPr>
+        <w:ind w:left="720" w:hanging="360"/>
+      </w:pPr>
+      <w:rPr>
+        <w:rFonts w:ascii="Symbol" w:hAnsi="Symbol" w:hint="default"/>
+      </w:rPr>
+    </w:lvl>
+    <w:lvl w:ilvl="1" w:tplc="04090003" w:tentative="1">
+      <w:start w:val="1"/>
+      <w:numFmt w:val="bullet"/>
+      <w:lvlText w:val="o"/>
+      <w:lvlJc w:val="left"/>
+      <w:pPr>
+        <w:ind w:left="1440" w:hanging="360"/>
+      </w:pPr>
+      <w:rPr>
+        <w:rFonts w:ascii="Courier New" w:hAnsi="Courier New" w:cs="Courier New" w:hint="default"/>
+      </w:rPr>
+    </w:lvl>
+    <w:lvl w:ilvl="2" w:tplc="04090005" w:tentative="1">
+      <w:start w:val="1"/>
+      <w:numFmt w:val="bullet"/>
+      <w:lvlText w:val=""/>
+      <w:lvlJc w:val="left"/>
+      <w:pPr>
+        <w:ind w:left="2160" w:hanging="360"/>
+      </w:pPr>
+      <w:rPr>
+        <w:rFonts w:ascii="Wingdings" w:hAnsi="Wingdings" w:hint="default"/>
+      </w:rPr>
+    </w:lvl>
+    <w:lvl w:ilvl="3" w:tplc="04090001" w:tentative="1">
+      <w:start w:val="1"/>
+      <w:numFmt w:val="bullet"/>
+      <w:lvlText w:val=""/>
+      <w:lvlJc w:val="left"/>
+      <w:pPr>
+        <w:ind w:left="2880" w:hanging="360"/>
+      </w:pPr>
+      <w:rPr>
+        <w:rFonts w:ascii="Symbol" w:hAnsi="Symbol" w:hint="default"/>
+      </w:rPr>
+    </w:lvl>
+    <w:lvl w:ilvl="4" w:tplc="04090003" w:tentative="1">
+      <w:start w:val="1"/>
+      <w:numFmt w:val="bullet"/>
+      <w:lvlText w:val="o"/>
+      <w:lvlJc w:val="left"/>
+      <w:pPr>
+        <w:ind w:left="3600" w:hanging="360"/>
+      </w:pPr>
+      <w:rPr>
+        <w:rFonts w:ascii="Courier New" w:hAnsi="Courier New" w:cs="Courier New" w:hint="default"/>
+      </w:rPr>
+    </w:lvl>
+    <w:lvl w:ilvl="5" w:tplc="04090005" w:tentative="1">
+      <w:start w:val="1"/>
+      <w:numFmt w:val="bullet"/>
+      <w:lvlText w:val=""/>
+      <w:lvlJc w:val="left"/>
+      <w:pPr>
+        <w:ind w:left="4320" w:hanging="360"/>
+      </w:pPr>
+      <w:rPr>
+        <w:rFonts w:ascii="Wingdings" w:hAnsi="Wingdings" w:hint="default"/>
+      </w:rPr>
+    </w:lvl>
+    <w:lvl w:ilvl="6" w:tplc="04090001" w:tentative="1">
+      <w:start w:val="1"/>
+      <w:numFmt w:val="bullet"/>
+      <w:lvlText w:val=""/>
+      <w:lvlJc w:val="left"/>
+      <w:pPr>
+        <w:ind w:left="5040" w:hanging="360"/>
+      </w:pPr>
+      <w:rPr>
+        <w:rFonts w:ascii="Symbol" w:hAnsi="Symbol" w:hint="default"/>
+      </w:rPr>
+    </w:lvl>
+    <w:lvl w:ilvl="7" w:tplc="04090003" w:tentative="1">
+      <w:start w:val="1"/>
+      <w:numFmt w:val="bullet"/>
+      <w:lvlText w:val="o"/>
+      <w:lvlJc w:val="left"/>
+      <w:pPr>
+        <w:ind w:left="5760" w:hanging="360"/>
+      </w:pPr>
+      <w:rPr>
+        <w:rFonts w:ascii="Courier New" w:hAnsi="Courier New" w:cs="Courier New" w:hint="default"/>
+      </w:rPr>
+    </w:lvl>
+    <w:lvl w:ilvl="8" w:tplc="04090005" w:tentative="1">
+      <w:start w:val="1"/>
+      <w:numFmt w:val="bullet"/>
+      <w:lvlText w:val=""/>
+      <w:lvlJc w:val="left"/>
+      <w:pPr>
+        <w:ind w:left="6480" w:hanging="360"/>
+      </w:pPr>
+      <w:rPr>
+        <w:rFonts w:ascii="Wingdings" w:hAnsi="Wingdings" w:hint="default"/>
+      </w:rPr>
+    </w:lvl>
+  </w:abstractNum>
+  <w:abstractNum w:abstractNumId="7" w15:restartNumberingAfterBreak="0">
+    <w:nsid w:val="477064C8"/>
+    <w:multiLevelType w:val="multilevel"/>
+    <w:tmpl w:val="2E1C3828"/>
+    <w:lvl w:ilvl="0">
+      <w:start w:val="3"/>
+      <w:numFmt w:val="decimal"/>
+      <w:lvlText w:val="%1"/>
+      <w:lvlJc w:val="left"/>
+      <w:pPr>
+        <w:ind w:left="420" w:hanging="420"/>
+      </w:pPr>
+      <w:rPr>
+        <w:rFonts w:hint="default"/>
+      </w:rPr>
+    </w:lvl>
+    <w:lvl w:ilvl="1">
+      <w:start w:val="1"/>
+      <w:numFmt w:val="decimal"/>
+      <w:lvlText w:val="%1.%2"/>
+      <w:lvlJc w:val="left"/>
+      <w:pPr>
+        <w:ind w:left="1800" w:hanging="720"/>
+      </w:pPr>
+      <w:rPr>
+        <w:rFonts w:hint="default"/>
+      </w:rPr>
+    </w:lvl>
+    <w:lvl w:ilvl="2">
+      <w:start w:val="1"/>
+      <w:numFmt w:val="decimal"/>
+      <w:lvlText w:val="%1.%2.%3"/>
+      <w:lvlJc w:val="left"/>
+      <w:pPr>
+        <w:ind w:left="2880" w:hanging="720"/>
+      </w:pPr>
+      <w:rPr>
+        <w:rFonts w:hint="default"/>
+      </w:rPr>
+    </w:lvl>
+    <w:lvl w:ilvl="3">
+      <w:start w:val="1"/>
+      <w:numFmt w:val="decimal"/>
+      <w:lvlText w:val="%1.%2.%3.%4"/>
+      <w:lvlJc w:val="left"/>
+      <w:pPr>
+        <w:ind w:left="4320" w:hanging="1080"/>
+      </w:pPr>
+      <w:rPr>
+        <w:rFonts w:hint="default"/>
+      </w:rPr>
+    </w:lvl>
+    <w:lvl w:ilvl="4">
+      <w:start w:val="1"/>
+      <w:numFmt w:val="decimal"/>
+      <w:lvlText w:val="%1.%2.%3.%4.%5"/>
+      <w:lvlJc w:val="left"/>
+      <w:pPr>
+        <w:ind w:left="5760" w:hanging="1440"/>
+      </w:pPr>
+      <w:rPr>
+        <w:rFonts w:hint="default"/>
+      </w:rPr>
+    </w:lvl>
+    <w:lvl w:ilvl="5">
+      <w:start w:val="1"/>
+      <w:numFmt w:val="decimal"/>
+      <w:lvlText w:val="%1.%2.%3.%4.%5.%6"/>
+      <w:lvlJc w:val="left"/>
+      <w:pPr>
+        <w:ind w:left="6840" w:hanging="1440"/>
+      </w:pPr>
+      <w:rPr>
+        <w:rFonts w:hint="default"/>
+      </w:rPr>
+    </w:lvl>
+    <w:lvl w:ilvl="6">
+      <w:start w:val="1"/>
+      <w:numFmt w:val="decimal"/>
+      <w:lvlText w:val="%1.%2.%3.%4.%5.%6.%7"/>
+      <w:lvlJc w:val="left"/>
+      <w:pPr>
+        <w:ind w:left="8280" w:hanging="1800"/>
+      </w:pPr>
+      <w:rPr>
+        <w:rFonts w:hint="default"/>
+      </w:rPr>
+    </w:lvl>
+    <w:lvl w:ilvl="7">
+      <w:start w:val="1"/>
+      <w:numFmt w:val="decimal"/>
+      <w:lvlText w:val="%1.%2.%3.%4.%5.%6.%7.%8"/>
+      <w:lvlJc w:val="left"/>
+      <w:pPr>
+        <w:ind w:left="9720" w:hanging="2160"/>
+      </w:pPr>
+      <w:rPr>
+        <w:rFonts w:hint="default"/>
+      </w:rPr>
+    </w:lvl>
+    <w:lvl w:ilvl="8">
+      <w:start w:val="1"/>
+      <w:numFmt w:val="decimal"/>
+      <w:lvlText w:val="%1.%2.%3.%4.%5.%6.%7.%8.%9"/>
+      <w:lvlJc w:val="left"/>
+      <w:pPr>
+        <w:ind w:left="10800" w:hanging="2160"/>
+      </w:pPr>
+      <w:rPr>
+        <w:rFonts w:hint="default"/>
+      </w:rPr>
+    </w:lvl>
+  </w:abstractNum>
+  <w:abstractNum w:abstractNumId="8" w15:restartNumberingAfterBreak="0">
+    <w:nsid w:val="49A041AC"/>
+    <w:multiLevelType w:val="hybridMultilevel"/>
+    <w:tmpl w:val="3F506DFA"/>
+    <w:lvl w:ilvl="0" w:tplc="0409000F">
+      <w:start w:val="1"/>
+      <w:numFmt w:val="decimal"/>
+      <w:lvlText w:val="%1."/>
+      <w:lvlJc w:val="left"/>
+      <w:pPr>
+        <w:ind w:left="720" w:hanging="360"/>
+      </w:pPr>
+      <w:rPr>
+        <w:rFonts w:hint="default"/>
+      </w:rPr>
+    </w:lvl>
+    <w:lvl w:ilvl="1" w:tplc="04090019" w:tentative="1">
+      <w:start w:val="1"/>
+      <w:numFmt w:val="lowerLetter"/>
+      <w:lvlText w:val="%2."/>
+      <w:lvlJc w:val="left"/>
+      <w:pPr>
+        <w:ind w:left="1440" w:hanging="360"/>
+      </w:pPr>
+    </w:lvl>
+    <w:lvl w:ilvl="2" w:tplc="0409001B" w:tentative="1">
+      <w:start w:val="1"/>
+      <w:numFmt w:val="lowerRoman"/>
+      <w:lvlText w:val="%3."/>
+      <w:lvlJc w:val="right"/>
+      <w:pPr>
+        <w:ind w:left="2160" w:hanging="180"/>
+      </w:pPr>
+    </w:lvl>
+    <w:lvl w:ilvl="3" w:tplc="0409000F" w:tentative="1">
+      <w:start w:val="1"/>
+      <w:numFmt w:val="decimal"/>
+      <w:lvlText w:val="%4."/>
+      <w:lvlJc w:val="left"/>
+      <w:pPr>
+        <w:ind w:left="2880" w:hanging="360"/>
+      </w:pPr>
+    </w:lvl>
+    <w:lvl w:ilvl="4" w:tplc="04090019" w:tentative="1">
+      <w:start w:val="1"/>
+      <w:numFmt w:val="lowerLetter"/>
+      <w:lvlText w:val="%5."/>
+      <w:lvlJc w:val="left"/>
+      <w:pPr>
+        <w:ind w:left="3600" w:hanging="360"/>
+      </w:pPr>
+    </w:lvl>
+    <w:lvl w:ilvl="5" w:tplc="0409001B" w:tentative="1">
+      <w:start w:val="1"/>
+      <w:numFmt w:val="lowerRoman"/>
+      <w:lvlText w:val="%6."/>
+      <w:lvlJc w:val="right"/>
+      <w:pPr>
+        <w:ind w:left="4320" w:hanging="180"/>
+      </w:pPr>
+    </w:lvl>
+    <w:lvl w:ilvl="6" w:tplc="0409000F" w:tentative="1">
+      <w:start w:val="1"/>
+      <w:numFmt w:val="decimal"/>
+      <w:lvlText w:val="%7."/>
+      <w:lvlJc w:val="left"/>
+      <w:pPr>
+        <w:ind w:left="5040" w:hanging="360"/>
+      </w:pPr>
+    </w:lvl>
+    <w:lvl w:ilvl="7" w:tplc="04090019" w:tentative="1">
+      <w:start w:val="1"/>
+      <w:numFmt w:val="lowerLetter"/>
+      <w:lvlText w:val="%8."/>
+      <w:lvlJc w:val="left"/>
+      <w:pPr>
+        <w:ind w:left="5760" w:hanging="360"/>
+      </w:pPr>
+    </w:lvl>
+    <w:lvl w:ilvl="8" w:tplc="0409001B" w:tentative="1">
+      <w:start w:val="1"/>
+      <w:numFmt w:val="lowerRoman"/>
+      <w:lvlText w:val="%9."/>
+      <w:lvlJc w:val="right"/>
+      <w:pPr>
+        <w:ind w:left="6480" w:hanging="180"/>
+      </w:pPr>
+    </w:lvl>
+  </w:abstractNum>
+  <w:abstractNum w:abstractNumId="9" w15:restartNumberingAfterBreak="0">
     <w:nsid w:val="4EF834A5"/>
     <w:multiLevelType w:val="multilevel"/>
     <w:tmpl w:val="206E9E08"/>
@@ -3265,7 +4677,7 @@
       </w:rPr>
     </w:lvl>
   </w:abstractNum>
-  <w:abstractNum w:abstractNumId="4" w15:restartNumberingAfterBreak="0">
+  <w:abstractNum w:abstractNumId="10" w15:restartNumberingAfterBreak="0">
     <w:nsid w:val="52623C23"/>
     <w:multiLevelType w:val="hybridMultilevel"/>
     <w:tmpl w:val="96CEF756"/>
@@ -3378,7 +4790,233 @@
       </w:rPr>
     </w:lvl>
   </w:abstractNum>
-  <w:abstractNum w:abstractNumId="5" w15:restartNumberingAfterBreak="0">
+  <w:abstractNum w:abstractNumId="11" w15:restartNumberingAfterBreak="0">
+    <w:nsid w:val="561C4211"/>
+    <w:multiLevelType w:val="hybridMultilevel"/>
+    <w:tmpl w:val="9538F706"/>
+    <w:lvl w:ilvl="0" w:tplc="04090001">
+      <w:start w:val="1"/>
+      <w:numFmt w:val="bullet"/>
+      <w:lvlText w:val=""/>
+      <w:lvlJc w:val="left"/>
+      <w:pPr>
+        <w:ind w:left="720" w:hanging="360"/>
+      </w:pPr>
+      <w:rPr>
+        <w:rFonts w:ascii="Symbol" w:hAnsi="Symbol" w:hint="default"/>
+      </w:rPr>
+    </w:lvl>
+    <w:lvl w:ilvl="1" w:tplc="04090003" w:tentative="1">
+      <w:start w:val="1"/>
+      <w:numFmt w:val="bullet"/>
+      <w:lvlText w:val="o"/>
+      <w:lvlJc w:val="left"/>
+      <w:pPr>
+        <w:ind w:left="1440" w:hanging="360"/>
+      </w:pPr>
+      <w:rPr>
+        <w:rFonts w:ascii="Courier New" w:hAnsi="Courier New" w:cs="Courier New" w:hint="default"/>
+      </w:rPr>
+    </w:lvl>
+    <w:lvl w:ilvl="2" w:tplc="04090005" w:tentative="1">
+      <w:start w:val="1"/>
+      <w:numFmt w:val="bullet"/>
+      <w:lvlText w:val=""/>
+      <w:lvlJc w:val="left"/>
+      <w:pPr>
+        <w:ind w:left="2160" w:hanging="360"/>
+      </w:pPr>
+      <w:rPr>
+        <w:rFonts w:ascii="Wingdings" w:hAnsi="Wingdings" w:hint="default"/>
+      </w:rPr>
+    </w:lvl>
+    <w:lvl w:ilvl="3" w:tplc="04090001" w:tentative="1">
+      <w:start w:val="1"/>
+      <w:numFmt w:val="bullet"/>
+      <w:lvlText w:val=""/>
+      <w:lvlJc w:val="left"/>
+      <w:pPr>
+        <w:ind w:left="2880" w:hanging="360"/>
+      </w:pPr>
+      <w:rPr>
+        <w:rFonts w:ascii="Symbol" w:hAnsi="Symbol" w:hint="default"/>
+      </w:rPr>
+    </w:lvl>
+    <w:lvl w:ilvl="4" w:tplc="04090003" w:tentative="1">
+      <w:start w:val="1"/>
+      <w:numFmt w:val="bullet"/>
+      <w:lvlText w:val="o"/>
+      <w:lvlJc w:val="left"/>
+      <w:pPr>
+        <w:ind w:left="3600" w:hanging="360"/>
+      </w:pPr>
+      <w:rPr>
+        <w:rFonts w:ascii="Courier New" w:hAnsi="Courier New" w:cs="Courier New" w:hint="default"/>
+      </w:rPr>
+    </w:lvl>
+    <w:lvl w:ilvl="5" w:tplc="04090005" w:tentative="1">
+      <w:start w:val="1"/>
+      <w:numFmt w:val="bullet"/>
+      <w:lvlText w:val=""/>
+      <w:lvlJc w:val="left"/>
+      <w:pPr>
+        <w:ind w:left="4320" w:hanging="360"/>
+      </w:pPr>
+      <w:rPr>
+        <w:rFonts w:ascii="Wingdings" w:hAnsi="Wingdings" w:hint="default"/>
+      </w:rPr>
+    </w:lvl>
+    <w:lvl w:ilvl="6" w:tplc="04090001" w:tentative="1">
+      <w:start w:val="1"/>
+      <w:numFmt w:val="bullet"/>
+      <w:lvlText w:val=""/>
+      <w:lvlJc w:val="left"/>
+      <w:pPr>
+        <w:ind w:left="5040" w:hanging="360"/>
+      </w:pPr>
+      <w:rPr>
+        <w:rFonts w:ascii="Symbol" w:hAnsi="Symbol" w:hint="default"/>
+      </w:rPr>
+    </w:lvl>
+    <w:lvl w:ilvl="7" w:tplc="04090003" w:tentative="1">
+      <w:start w:val="1"/>
+      <w:numFmt w:val="bullet"/>
+      <w:lvlText w:val="o"/>
+      <w:lvlJc w:val="left"/>
+      <w:pPr>
+        <w:ind w:left="5760" w:hanging="360"/>
+      </w:pPr>
+      <w:rPr>
+        <w:rFonts w:ascii="Courier New" w:hAnsi="Courier New" w:cs="Courier New" w:hint="default"/>
+      </w:rPr>
+    </w:lvl>
+    <w:lvl w:ilvl="8" w:tplc="04090005" w:tentative="1">
+      <w:start w:val="1"/>
+      <w:numFmt w:val="bullet"/>
+      <w:lvlText w:val=""/>
+      <w:lvlJc w:val="left"/>
+      <w:pPr>
+        <w:ind w:left="6480" w:hanging="360"/>
+      </w:pPr>
+      <w:rPr>
+        <w:rFonts w:ascii="Wingdings" w:hAnsi="Wingdings" w:hint="default"/>
+      </w:rPr>
+    </w:lvl>
+  </w:abstractNum>
+  <w:abstractNum w:abstractNumId="12" w15:restartNumberingAfterBreak="0">
+    <w:nsid w:val="71CF6030"/>
+    <w:multiLevelType w:val="hybridMultilevel"/>
+    <w:tmpl w:val="B5CE4C88"/>
+    <w:lvl w:ilvl="0" w:tplc="04090001">
+      <w:start w:val="1"/>
+      <w:numFmt w:val="bullet"/>
+      <w:lvlText w:val=""/>
+      <w:lvlJc w:val="left"/>
+      <w:pPr>
+        <w:ind w:left="720" w:hanging="360"/>
+      </w:pPr>
+      <w:rPr>
+        <w:rFonts w:ascii="Symbol" w:hAnsi="Symbol" w:hint="default"/>
+      </w:rPr>
+    </w:lvl>
+    <w:lvl w:ilvl="1" w:tplc="04090003" w:tentative="1">
+      <w:start w:val="1"/>
+      <w:numFmt w:val="bullet"/>
+      <w:lvlText w:val="o"/>
+      <w:lvlJc w:val="left"/>
+      <w:pPr>
+        <w:ind w:left="1440" w:hanging="360"/>
+      </w:pPr>
+      <w:rPr>
+        <w:rFonts w:ascii="Courier New" w:hAnsi="Courier New" w:cs="Courier New" w:hint="default"/>
+      </w:rPr>
+    </w:lvl>
+    <w:lvl w:ilvl="2" w:tplc="04090005" w:tentative="1">
+      <w:start w:val="1"/>
+      <w:numFmt w:val="bullet"/>
+      <w:lvlText w:val=""/>
+      <w:lvlJc w:val="left"/>
+      <w:pPr>
+        <w:ind w:left="2160" w:hanging="360"/>
+      </w:pPr>
+      <w:rPr>
+        <w:rFonts w:ascii="Wingdings" w:hAnsi="Wingdings" w:hint="default"/>
+      </w:rPr>
+    </w:lvl>
+    <w:lvl w:ilvl="3" w:tplc="04090001" w:tentative="1">
+      <w:start w:val="1"/>
+      <w:numFmt w:val="bullet"/>
+      <w:lvlText w:val=""/>
+      <w:lvlJc w:val="left"/>
+      <w:pPr>
+        <w:ind w:left="2880" w:hanging="360"/>
+      </w:pPr>
+      <w:rPr>
+        <w:rFonts w:ascii="Symbol" w:hAnsi="Symbol" w:hint="default"/>
+      </w:rPr>
+    </w:lvl>
+    <w:lvl w:ilvl="4" w:tplc="04090003" w:tentative="1">
+      <w:start w:val="1"/>
+      <w:numFmt w:val="bullet"/>
+      <w:lvlText w:val="o"/>
+      <w:lvlJc w:val="left"/>
+      <w:pPr>
+        <w:ind w:left="3600" w:hanging="360"/>
+      </w:pPr>
+      <w:rPr>
+        <w:rFonts w:ascii="Courier New" w:hAnsi="Courier New" w:cs="Courier New" w:hint="default"/>
+      </w:rPr>
+    </w:lvl>
+    <w:lvl w:ilvl="5" w:tplc="04090005" w:tentative="1">
+      <w:start w:val="1"/>
+      <w:numFmt w:val="bullet"/>
+      <w:lvlText w:val=""/>
+      <w:lvlJc w:val="left"/>
+      <w:pPr>
+        <w:ind w:left="4320" w:hanging="360"/>
+      </w:pPr>
+      <w:rPr>
+        <w:rFonts w:ascii="Wingdings" w:hAnsi="Wingdings" w:hint="default"/>
+      </w:rPr>
+    </w:lvl>
+    <w:lvl w:ilvl="6" w:tplc="04090001" w:tentative="1">
+      <w:start w:val="1"/>
+      <w:numFmt w:val="bullet"/>
+      <w:lvlText w:val=""/>
+      <w:lvlJc w:val="left"/>
+      <w:pPr>
+        <w:ind w:left="5040" w:hanging="360"/>
+      </w:pPr>
+      <w:rPr>
+        <w:rFonts w:ascii="Symbol" w:hAnsi="Symbol" w:hint="default"/>
+      </w:rPr>
+    </w:lvl>
+    <w:lvl w:ilvl="7" w:tplc="04090003" w:tentative="1">
+      <w:start w:val="1"/>
+      <w:numFmt w:val="bullet"/>
+      <w:lvlText w:val="o"/>
+      <w:lvlJc w:val="left"/>
+      <w:pPr>
+        <w:ind w:left="5760" w:hanging="360"/>
+      </w:pPr>
+      <w:rPr>
+        <w:rFonts w:ascii="Courier New" w:hAnsi="Courier New" w:cs="Courier New" w:hint="default"/>
+      </w:rPr>
+    </w:lvl>
+    <w:lvl w:ilvl="8" w:tplc="04090005" w:tentative="1">
+      <w:start w:val="1"/>
+      <w:numFmt w:val="bullet"/>
+      <w:lvlText w:val=""/>
+      <w:lvlJc w:val="left"/>
+      <w:pPr>
+        <w:ind w:left="6480" w:hanging="360"/>
+      </w:pPr>
+      <w:rPr>
+        <w:rFonts w:ascii="Wingdings" w:hAnsi="Wingdings" w:hint="default"/>
+      </w:rPr>
+    </w:lvl>
+  </w:abstractNum>
+  <w:abstractNum w:abstractNumId="13" w15:restartNumberingAfterBreak="0">
     <w:nsid w:val="72AC0E3A"/>
     <w:multiLevelType w:val="multilevel"/>
     <w:tmpl w:val="7F5C589E"/>
@@ -3496,7 +5134,7 @@
       </w:rPr>
     </w:lvl>
   </w:abstractNum>
-  <w:abstractNum w:abstractNumId="6" w15:restartNumberingAfterBreak="0">
+  <w:abstractNum w:abstractNumId="14" w15:restartNumberingAfterBreak="0">
     <w:nsid w:val="731C3E55"/>
     <w:multiLevelType w:val="hybridMultilevel"/>
     <w:tmpl w:val="E3E8FFDE"/>
@@ -3582,7 +5220,7 @@
       </w:pPr>
     </w:lvl>
   </w:abstractNum>
-  <w:abstractNum w:abstractNumId="7" w15:restartNumberingAfterBreak="0">
+  <w:abstractNum w:abstractNumId="15" w15:restartNumberingAfterBreak="0">
     <w:nsid w:val="779573E8"/>
     <w:multiLevelType w:val="hybridMultilevel"/>
     <w:tmpl w:val="8310963E"/>
@@ -3600,7 +5238,7 @@
         <w:szCs w:val="32"/>
       </w:rPr>
     </w:lvl>
-    <w:lvl w:ilvl="1" w:tplc="04090019" w:tentative="1">
+    <w:lvl w:ilvl="1" w:tplc="04090019">
       <w:start w:val="1"/>
       <w:numFmt w:val="lowerLetter"/>
       <w:lvlText w:val="%2."/>
@@ -3673,7 +5311,120 @@
       </w:pPr>
     </w:lvl>
   </w:abstractNum>
-  <w:abstractNum w:abstractNumId="8" w15:restartNumberingAfterBreak="0">
+  <w:abstractNum w:abstractNumId="16" w15:restartNumberingAfterBreak="0">
+    <w:nsid w:val="7B2D4288"/>
+    <w:multiLevelType w:val="hybridMultilevel"/>
+    <w:tmpl w:val="19B801DE"/>
+    <w:lvl w:ilvl="0" w:tplc="04090001">
+      <w:start w:val="1"/>
+      <w:numFmt w:val="bullet"/>
+      <w:lvlText w:val=""/>
+      <w:lvlJc w:val="left"/>
+      <w:pPr>
+        <w:ind w:left="720" w:hanging="360"/>
+      </w:pPr>
+      <w:rPr>
+        <w:rFonts w:ascii="Symbol" w:hAnsi="Symbol" w:hint="default"/>
+      </w:rPr>
+    </w:lvl>
+    <w:lvl w:ilvl="1" w:tplc="04090003" w:tentative="1">
+      <w:start w:val="1"/>
+      <w:numFmt w:val="bullet"/>
+      <w:lvlText w:val="o"/>
+      <w:lvlJc w:val="left"/>
+      <w:pPr>
+        <w:ind w:left="1440" w:hanging="360"/>
+      </w:pPr>
+      <w:rPr>
+        <w:rFonts w:ascii="Courier New" w:hAnsi="Courier New" w:cs="Courier New" w:hint="default"/>
+      </w:rPr>
+    </w:lvl>
+    <w:lvl w:ilvl="2" w:tplc="04090005" w:tentative="1">
+      <w:start w:val="1"/>
+      <w:numFmt w:val="bullet"/>
+      <w:lvlText w:val=""/>
+      <w:lvlJc w:val="left"/>
+      <w:pPr>
+        <w:ind w:left="2160" w:hanging="360"/>
+      </w:pPr>
+      <w:rPr>
+        <w:rFonts w:ascii="Wingdings" w:hAnsi="Wingdings" w:hint="default"/>
+      </w:rPr>
+    </w:lvl>
+    <w:lvl w:ilvl="3" w:tplc="04090001" w:tentative="1">
+      <w:start w:val="1"/>
+      <w:numFmt w:val="bullet"/>
+      <w:lvlText w:val=""/>
+      <w:lvlJc w:val="left"/>
+      <w:pPr>
+        <w:ind w:left="2880" w:hanging="360"/>
+      </w:pPr>
+      <w:rPr>
+        <w:rFonts w:ascii="Symbol" w:hAnsi="Symbol" w:hint="default"/>
+      </w:rPr>
+    </w:lvl>
+    <w:lvl w:ilvl="4" w:tplc="04090003" w:tentative="1">
+      <w:start w:val="1"/>
+      <w:numFmt w:val="bullet"/>
+      <w:lvlText w:val="o"/>
+      <w:lvlJc w:val="left"/>
+      <w:pPr>
+        <w:ind w:left="3600" w:hanging="360"/>
+      </w:pPr>
+      <w:rPr>
+        <w:rFonts w:ascii="Courier New" w:hAnsi="Courier New" w:cs="Courier New" w:hint="default"/>
+      </w:rPr>
+    </w:lvl>
+    <w:lvl w:ilvl="5" w:tplc="04090005" w:tentative="1">
+      <w:start w:val="1"/>
+      <w:numFmt w:val="bullet"/>
+      <w:lvlText w:val=""/>
+      <w:lvlJc w:val="left"/>
+      <w:pPr>
+        <w:ind w:left="4320" w:hanging="360"/>
+      </w:pPr>
+      <w:rPr>
+        <w:rFonts w:ascii="Wingdings" w:hAnsi="Wingdings" w:hint="default"/>
+      </w:rPr>
+    </w:lvl>
+    <w:lvl w:ilvl="6" w:tplc="04090001" w:tentative="1">
+      <w:start w:val="1"/>
+      <w:numFmt w:val="bullet"/>
+      <w:lvlText w:val=""/>
+      <w:lvlJc w:val="left"/>
+      <w:pPr>
+        <w:ind w:left="5040" w:hanging="360"/>
+      </w:pPr>
+      <w:rPr>
+        <w:rFonts w:ascii="Symbol" w:hAnsi="Symbol" w:hint="default"/>
+      </w:rPr>
+    </w:lvl>
+    <w:lvl w:ilvl="7" w:tplc="04090003" w:tentative="1">
+      <w:start w:val="1"/>
+      <w:numFmt w:val="bullet"/>
+      <w:lvlText w:val="o"/>
+      <w:lvlJc w:val="left"/>
+      <w:pPr>
+        <w:ind w:left="5760" w:hanging="360"/>
+      </w:pPr>
+      <w:rPr>
+        <w:rFonts w:ascii="Courier New" w:hAnsi="Courier New" w:cs="Courier New" w:hint="default"/>
+      </w:rPr>
+    </w:lvl>
+    <w:lvl w:ilvl="8" w:tplc="04090005" w:tentative="1">
+      <w:start w:val="1"/>
+      <w:numFmt w:val="bullet"/>
+      <w:lvlText w:val=""/>
+      <w:lvlJc w:val="left"/>
+      <w:pPr>
+        <w:ind w:left="6480" w:hanging="360"/>
+      </w:pPr>
+      <w:rPr>
+        <w:rFonts w:ascii="Wingdings" w:hAnsi="Wingdings" w:hint="default"/>
+      </w:rPr>
+    </w:lvl>
+  </w:abstractNum>
+  <w:abstractNum w:abstractNumId="17" w15:restartNumberingAfterBreak="0">
     <w:nsid w:val="7B622978"/>
     <w:multiLevelType w:val="hybridMultilevel"/>
     <w:tmpl w:val="3B802D5C"/>
@@ -3760,31 +5511,58 @@
     </w:lvl>
   </w:abstractNum>
   <w:num w:numId="1" w16cid:durableId="1584874520">
-    <w:abstractNumId w:val="2"/>
+    <w:abstractNumId w:val="4"/>
   </w:num>
   <w:num w:numId="2" w16cid:durableId="591166048">
-    <w:abstractNumId w:val="8"/>
+    <w:abstractNumId w:val="17"/>
   </w:num>
   <w:num w:numId="3" w16cid:durableId="1590433218">
-    <w:abstractNumId w:val="6"/>
+    <w:abstractNumId w:val="14"/>
   </w:num>
   <w:num w:numId="4" w16cid:durableId="446628156">
     <w:abstractNumId w:val="1"/>
   </w:num>
   <w:num w:numId="5" w16cid:durableId="1475946055">
-    <w:abstractNumId w:val="3"/>
+    <w:abstractNumId w:val="9"/>
   </w:num>
   <w:num w:numId="6" w16cid:durableId="953900651">
-    <w:abstractNumId w:val="7"/>
+    <w:abstractNumId w:val="15"/>
   </w:num>
   <w:num w:numId="7" w16cid:durableId="1132559920">
-    <w:abstractNumId w:val="4"/>
+    <w:abstractNumId w:val="10"/>
   </w:num>
   <w:num w:numId="8" w16cid:durableId="189684817">
-    <w:abstractNumId w:val="5"/>
+    <w:abstractNumId w:val="13"/>
   </w:num>
   <w:num w:numId="9" w16cid:durableId="720978190">
     <w:abstractNumId w:val="0"/>
+  </w:num>
+  <w:num w:numId="10" w16cid:durableId="1342658068">
+    <w:abstractNumId w:val="5"/>
+  </w:num>
+  <w:num w:numId="11" w16cid:durableId="156196036">
+    <w:abstractNumId w:val="8"/>
+  </w:num>
+  <w:num w:numId="12" w16cid:durableId="1737169321">
+    <w:abstractNumId w:val="7"/>
+  </w:num>
+  <w:num w:numId="13" w16cid:durableId="496850881">
+    <w:abstractNumId w:val="3"/>
+  </w:num>
+  <w:num w:numId="14" w16cid:durableId="41365763">
+    <w:abstractNumId w:val="12"/>
+  </w:num>
+  <w:num w:numId="15" w16cid:durableId="1808745321">
+    <w:abstractNumId w:val="6"/>
+  </w:num>
+  <w:num w:numId="16" w16cid:durableId="836771308">
+    <w:abstractNumId w:val="2"/>
+  </w:num>
+  <w:num w:numId="17" w16cid:durableId="908728339">
+    <w:abstractNumId w:val="11"/>
+  </w:num>
+  <w:num w:numId="18" w16cid:durableId="1894122582">
+    <w:abstractNumId w:val="16"/>
   </w:num>
 </w:numbering>
 </file>
@@ -4186,10 +5964,10 @@
     <w:lsdException w:name="Unresolved Mention" w:semiHidden="1" w:unhideWhenUsed="1"/>
     <w:lsdException w:name="Smart Link" w:semiHidden="1" w:unhideWhenUsed="1"/>
   </w:latentStyles>
-  <w:style w:type="paragraph" w:default="1" w:styleId="a">
+  <w:style w:type="paragraph" w:default="1" w:styleId="Normal">
     <w:name w:val="Normal"/>
     <w:qFormat/>
-    <w:rsid w:val="00DA1181"/>
+    <w:rsid w:val="00FC05AD"/>
     <w:pPr>
       <w:spacing w:after="0" w:line="240" w:lineRule="auto"/>
     </w:pPr>
@@ -4202,13 +5980,13 @@
       <w14:ligatures w14:val="none"/>
     </w:rPr>
   </w:style>
-  <w:style w:type="character" w:default="1" w:styleId="a0">
+  <w:style w:type="character" w:default="1" w:styleId="DefaultParagraphFont">
     <w:name w:val="Default Paragraph Font"/>
     <w:uiPriority w:val="1"/>
     <w:semiHidden/>
     <w:unhideWhenUsed/>
   </w:style>
-  <w:style w:type="table" w:default="1" w:styleId="a1">
+  <w:style w:type="table" w:default="1" w:styleId="TableNormal">
     <w:name w:val="Normal Table"/>
     <w:uiPriority w:val="99"/>
     <w:semiHidden/>
@@ -4223,15 +6001,15 @@
       </w:tblCellMar>
     </w:tblPr>
   </w:style>
-  <w:style w:type="numbering" w:default="1" w:styleId="a2">
+  <w:style w:type="numbering" w:default="1" w:styleId="NoList">
     <w:name w:val="No List"/>
     <w:uiPriority w:val="99"/>
     <w:semiHidden/>
     <w:unhideWhenUsed/>
   </w:style>
-  <w:style w:type="paragraph" w:styleId="a3">
+  <w:style w:type="paragraph" w:styleId="ListParagraph">
     <w:name w:val="List Paragraph"/>
-    <w:basedOn w:val="a"/>
+    <w:basedOn w:val="Normal"/>
     <w:uiPriority w:val="34"/>
     <w:qFormat/>
     <w:rsid w:val="00226B9D"/>
@@ -4240,9 +6018,9 @@
       <w:contextualSpacing/>
     </w:pPr>
   </w:style>
-  <w:style w:type="character" w:styleId="-">
+  <w:style w:type="character" w:styleId="Hyperlink">
     <w:name w:val="Hyperlink"/>
-    <w:basedOn w:val="a0"/>
+    <w:basedOn w:val="DefaultParagraphFont"/>
     <w:uiPriority w:val="99"/>
     <w:unhideWhenUsed/>
     <w:rsid w:val="00E80645"/>
@@ -4251,9 +6029,9 @@
       <w:u w:val="single"/>
     </w:rPr>
   </w:style>
-  <w:style w:type="character" w:styleId="a4">
+  <w:style w:type="character" w:styleId="UnresolvedMention">
     <w:name w:val="Unresolved Mention"/>
-    <w:basedOn w:val="a0"/>
+    <w:basedOn w:val="DefaultParagraphFont"/>
     <w:uiPriority w:val="99"/>
     <w:semiHidden/>
     <w:unhideWhenUsed/>
@@ -4263,9 +6041,9 @@
       <w:shd w:val="clear" w:color="auto" w:fill="E1DFDD"/>
     </w:rPr>
   </w:style>
-  <w:style w:type="character" w:styleId="-0">
+  <w:style w:type="character" w:styleId="FollowedHyperlink">
     <w:name w:val="FollowedHyperlink"/>
-    <w:basedOn w:val="a0"/>
+    <w:basedOn w:val="DefaultParagraphFont"/>
     <w:uiPriority w:val="99"/>
     <w:semiHidden/>
     <w:unhideWhenUsed/>

--- a/Τεχνολογία-Λογισμικού.docx
+++ b/Τεχνολογία-Λογισμικού.docx
@@ -473,7 +473,7 @@
     <w:p/>
     <w:p>
       <w:pPr>
-        <w:pStyle w:val="ListParagraph"/>
+        <w:pStyle w:val="a3"/>
         <w:numPr>
           <w:ilvl w:val="0"/>
           <w:numId w:val="5"/>
@@ -501,7 +501,7 @@
     <w:p/>
     <w:p>
       <w:pPr>
-        <w:pStyle w:val="ListParagraph"/>
+        <w:pStyle w:val="a3"/>
         <w:numPr>
           <w:ilvl w:val="1"/>
           <w:numId w:val="4"/>
@@ -578,7 +578,7 @@
     </w:p>
     <w:p>
       <w:pPr>
-        <w:pStyle w:val="ListParagraph"/>
+        <w:pStyle w:val="a3"/>
         <w:numPr>
           <w:ilvl w:val="0"/>
           <w:numId w:val="8"/>
@@ -645,7 +645,7 @@
     </w:p>
     <w:p>
       <w:pPr>
-        <w:pStyle w:val="ListParagraph"/>
+        <w:pStyle w:val="a3"/>
         <w:numPr>
           <w:ilvl w:val="0"/>
           <w:numId w:val="8"/>
@@ -697,7 +697,7 @@
     </w:p>
     <w:p>
       <w:pPr>
-        <w:pStyle w:val="ListParagraph"/>
+        <w:pStyle w:val="a3"/>
         <w:numPr>
           <w:ilvl w:val="0"/>
           <w:numId w:val="8"/>
@@ -758,7 +758,7 @@
     </w:p>
     <w:p>
       <w:pPr>
-        <w:pStyle w:val="ListParagraph"/>
+        <w:pStyle w:val="a3"/>
         <w:numPr>
           <w:ilvl w:val="0"/>
           <w:numId w:val="8"/>
@@ -792,7 +792,7 @@
     </w:p>
     <w:p>
       <w:pPr>
-        <w:pStyle w:val="ListParagraph"/>
+        <w:pStyle w:val="a3"/>
         <w:numPr>
           <w:ilvl w:val="0"/>
           <w:numId w:val="8"/>
@@ -829,7 +829,7 @@
     </w:p>
     <w:p>
       <w:pPr>
-        <w:pStyle w:val="ListParagraph"/>
+        <w:pStyle w:val="a3"/>
         <w:numPr>
           <w:ilvl w:val="0"/>
           <w:numId w:val="8"/>
@@ -896,7 +896,7 @@
     </w:p>
     <w:p>
       <w:pPr>
-        <w:pStyle w:val="ListParagraph"/>
+        <w:pStyle w:val="a3"/>
         <w:numPr>
           <w:ilvl w:val="0"/>
           <w:numId w:val="8"/>
@@ -949,7 +949,7 @@
     </w:p>
     <w:p>
       <w:pPr>
-        <w:pStyle w:val="ListParagraph"/>
+        <w:pStyle w:val="a3"/>
         <w:numPr>
           <w:ilvl w:val="0"/>
           <w:numId w:val="8"/>
@@ -994,7 +994,7 @@
     </w:p>
     <w:p>
       <w:pPr>
-        <w:pStyle w:val="ListParagraph"/>
+        <w:pStyle w:val="a3"/>
         <w:numPr>
           <w:ilvl w:val="1"/>
           <w:numId w:val="5"/>
@@ -1260,7 +1260,7 @@
     <w:p/>
     <w:p>
       <w:pPr>
-        <w:pStyle w:val="ListParagraph"/>
+        <w:pStyle w:val="a3"/>
         <w:numPr>
           <w:ilvl w:val="0"/>
           <w:numId w:val="5"/>
@@ -1386,7 +1386,7 @@
     <w:p/>
     <w:p>
       <w:pPr>
-        <w:pStyle w:val="ListParagraph"/>
+        <w:pStyle w:val="a3"/>
         <w:numPr>
           <w:ilvl w:val="0"/>
           <w:numId w:val="7"/>
@@ -1413,7 +1413,7 @@
     </w:p>
     <w:p>
       <w:pPr>
-        <w:pStyle w:val="ListParagraph"/>
+        <w:pStyle w:val="a3"/>
         <w:numPr>
           <w:ilvl w:val="0"/>
           <w:numId w:val="7"/>
@@ -1440,7 +1440,7 @@
     </w:p>
     <w:p>
       <w:pPr>
-        <w:pStyle w:val="ListParagraph"/>
+        <w:pStyle w:val="a3"/>
         <w:numPr>
           <w:ilvl w:val="0"/>
           <w:numId w:val="7"/>
@@ -1474,7 +1474,7 @@
     </w:p>
     <w:p>
       <w:pPr>
-        <w:pStyle w:val="ListParagraph"/>
+        <w:pStyle w:val="a3"/>
         <w:numPr>
           <w:ilvl w:val="0"/>
           <w:numId w:val="7"/>
@@ -1847,7 +1847,7 @@
     <w:p/>
     <w:p>
       <w:pPr>
-        <w:pStyle w:val="ListParagraph"/>
+        <w:pStyle w:val="a3"/>
         <w:numPr>
           <w:ilvl w:val="0"/>
           <w:numId w:val="9"/>
@@ -1867,7 +1867,7 @@
     </w:p>
     <w:p>
       <w:pPr>
-        <w:pStyle w:val="ListParagraph"/>
+        <w:pStyle w:val="a3"/>
         <w:numPr>
           <w:ilvl w:val="0"/>
           <w:numId w:val="9"/>
@@ -1887,7 +1887,7 @@
     </w:p>
     <w:p>
       <w:pPr>
-        <w:pStyle w:val="ListParagraph"/>
+        <w:pStyle w:val="a3"/>
         <w:numPr>
           <w:ilvl w:val="0"/>
           <w:numId w:val="9"/>
@@ -1907,7 +1907,7 @@
     </w:p>
     <w:p>
       <w:pPr>
-        <w:pStyle w:val="ListParagraph"/>
+        <w:pStyle w:val="a3"/>
         <w:numPr>
           <w:ilvl w:val="0"/>
           <w:numId w:val="9"/>
@@ -1923,7 +1923,7 @@
     </w:p>
     <w:p>
       <w:pPr>
-        <w:pStyle w:val="ListParagraph"/>
+        <w:pStyle w:val="a3"/>
         <w:ind w:left="644"/>
       </w:pPr>
     </w:p>
@@ -2011,7 +2011,7 @@
       <w:hyperlink r:id="rId6" w:history="1">
         <w:r>
           <w:rPr>
-            <w:rStyle w:val="Hyperlink"/>
+            <w:rStyle w:val="-"/>
           </w:rPr>
           <w:t>https://app.diagrams.net/</w:t>
         </w:r>
@@ -2405,7 +2405,7 @@
           <w14:ligatures w14:val="standardContextual"/>
         </w:rPr>
         <w:drawing>
-          <wp:inline distT="0" distB="0" distL="0" distR="0" wp14:anchorId="0EC64F47" wp14:editId="6806CB67">
+          <wp:inline distT="0" distB="0" distL="0" distR="0" wp14:anchorId="0EC64F47" wp14:editId="52F91603">
             <wp:extent cx="3246120" cy="2948940"/>
             <wp:effectExtent l="0" t="0" r="0" b="3810"/>
             <wp:docPr id="3" name="Picture 3" descr="A screenshot of a computer&#10;&#10;Description automatically generated with medium confidence"/>
@@ -2545,7 +2545,13 @@
         <w:t xml:space="preserve">) </w:t>
       </w:r>
       <w:r>
-        <w:t>αναφέρεται στις φάσεις ανάπτυξης και ύπαρξης ενός λογισμικού. Ξεκινά από τη σύλληψη της ιδέας και την μελέτη για τις απαιτήσεις και προδιαγραφές του. Ακολουθεί η υλοποίησή του, με τη δημιουργία του κώδικα και την αποσφαλμάτωση ή βελτίωσή του. Γίνεται διάθεση του τελικού προϊόντος στον καταναλωτή (η δημιουργία διαιτολογίου στην περίπτωσή μας). Επίσης, είναι απαραίτητη η υποστήριξη του λογισμικού με ενημερω΄σεις (</w:t>
+        <w:t>αναφέρεται στις φάσεις ανάπτυξης και ύπαρξης ενός λογισμικού. Ξεκινά από τη σύλληψη της ιδέας και την μελέτη για τις απαιτήσεις και προδιαγραφές του. Ακολουθεί η υλοποίησή του, με τη δημιουργία του κώδικα και την αποσφαλμάτωση ή βελτίωσή του. Γίνεται διάθεση του τελικού προϊόντος στον καταναλωτή (η δημιουργία διαιτολογίου στην περίπτωσή μας). Επίσης, είναι απαραίτητη η υποστήριξη του λογισμικού με ενημερ</w:t>
+      </w:r>
+      <w:r>
+        <w:t>ώ</w:t>
+      </w:r>
+      <w:r>
+        <w:t>σεις (</w:t>
       </w:r>
       <w:r>
         <w:rPr>
@@ -2586,7 +2592,7 @@
     </w:p>
     <w:p>
       <w:pPr>
-        <w:pStyle w:val="ListParagraph"/>
+        <w:pStyle w:val="a3"/>
         <w:numPr>
           <w:ilvl w:val="0"/>
           <w:numId w:val="10"/>
@@ -2600,12 +2606,18 @@
         <w:t>Καθορισμό του πεδίου εφαρμογής του λογισμικού και του εύρους του έργου</w:t>
       </w:r>
       <w:r>
-        <w:t>, συμπεριλαμβανομένουν ενός επιχειρησιακού οράματος, κριτηρίων αποδοχής και του τι πρόκειται να συμπεριληφθεί και τι όχι. Αυτό περιλαμβάνει την αποτύπωση του πλαισίου και των πιο σημαντικών απαιτήσεων και περιορισμών σε τέτοιο βαθμό ώστε να μπορούμε να αντλούμε κριτήρια αποδοχής για το τελικό προϊόν.</w:t>
-      </w:r>
-    </w:p>
-    <w:p>
-      <w:pPr>
-        <w:pStyle w:val="ListParagraph"/>
+        <w:t>, συμπεριλαμβανομέν</w:t>
+      </w:r>
+      <w:r>
+        <w:t>ω</w:t>
+      </w:r>
+      <w:r>
+        <w:t>ν ενός επιχειρησιακού οράματος, κριτηρίων αποδοχής και του τι πρόκειται να συμπεριληφθεί και τι όχι. Αυτό περιλαμβάνει την αποτύπωση του πλαισίου και των πιο σημαντικών απαιτήσεων και περιορισμών σε τέτοιο βαθμό ώστε να μπορούμε να αντλούμε κριτήρια αποδοχής για το τελικό προϊόν.</w:t>
+      </w:r>
+    </w:p>
+    <w:p>
+      <w:pPr>
+        <w:pStyle w:val="a3"/>
         <w:numPr>
           <w:ilvl w:val="0"/>
           <w:numId w:val="10"/>
@@ -2624,7 +2636,7 @@
     </w:p>
     <w:p>
       <w:pPr>
-        <w:pStyle w:val="ListParagraph"/>
+        <w:pStyle w:val="a3"/>
         <w:numPr>
           <w:ilvl w:val="0"/>
           <w:numId w:val="10"/>
@@ -2643,7 +2655,7 @@
     </w:p>
     <w:p>
       <w:pPr>
-        <w:pStyle w:val="ListParagraph"/>
+        <w:pStyle w:val="a3"/>
         <w:numPr>
           <w:ilvl w:val="0"/>
           <w:numId w:val="10"/>
@@ -2662,9 +2674,10 @@
     </w:p>
     <w:p/>
     <w:p/>
-    <w:p>
-      <w:pPr>
-        <w:pStyle w:val="ListParagraph"/>
+    <w:p/>
+    <w:p>
+      <w:pPr>
+        <w:pStyle w:val="a3"/>
         <w:numPr>
           <w:ilvl w:val="1"/>
           <w:numId w:val="13"/>
@@ -2683,18 +2696,19 @@
           <w:sz w:val="32"/>
           <w:szCs w:val="32"/>
         </w:rPr>
+        <w:lastRenderedPageBreak/>
         <w:t>Σύλληψη απαιτήσεων</w:t>
       </w:r>
     </w:p>
     <w:p>
       <w:r>
-        <w:lastRenderedPageBreak/>
         <w:t>Για τη σύλληψη των απαιτήσεων της εφαρμογής για τη διμιουργία διαιτολογίου θα ακολουθήσουμε τα παρακάτω βήματα :</w:t>
       </w:r>
     </w:p>
-    <w:p>
-      <w:pPr>
-        <w:pStyle w:val="ListParagraph"/>
+    <w:p/>
+    <w:p>
+      <w:pPr>
+        <w:pStyle w:val="a3"/>
         <w:numPr>
           <w:ilvl w:val="0"/>
           <w:numId w:val="11"/>
@@ -2713,7 +2727,7 @@
     </w:p>
     <w:p>
       <w:pPr>
-        <w:pStyle w:val="ListParagraph"/>
+        <w:pStyle w:val="a3"/>
         <w:numPr>
           <w:ilvl w:val="0"/>
           <w:numId w:val="11"/>
@@ -2730,43 +2744,23 @@
         <w:t xml:space="preserve"> : </w:t>
       </w:r>
       <w:r>
-        <w:t xml:space="preserve">Η εφαρμογή θα πρέπει να ικανοποιεί τις απαιτήσεις, τις ανάγκες και τις προσδοκίες των χρηστών. Απαιτείται η σωστή ανάλυση των διατροφικών χαρακτηριστικών του πίνακα τροφίμων, η διευκόλυνση του χρήστη για τη σύνδεσή του στην εφαρμογή, η εισαγωγή σωστών στοιχείων από τον ασθενη, η αξιολόγηση των διατροφικών αναγκών του ασθενή και η δημιουργία διαιτολογίου από το διαιτολόγο. </w:t>
-      </w:r>
-    </w:p>
-    <w:p>
-      <w:pPr>
-        <w:ind w:left="360"/>
-      </w:pPr>
-      <w:r>
-        <w:rPr>
-          <w:b/>
-          <w:bCs/>
-        </w:rPr>
-        <w:t>κ</w:t>
-      </w:r>
-      <w:r>
-        <w:rPr>
-          <w:b/>
-          <w:bCs/>
-        </w:rPr>
-        <w:t xml:space="preserve">αι </w:t>
-      </w:r>
-      <w:r>
-        <w:rPr>
-          <w:b/>
-          <w:bCs/>
-        </w:rPr>
-        <w:t xml:space="preserve">Κατηγοριοποίηση των απαιτήσεων </w:t>
-      </w:r>
-      <w:r>
-        <w:rPr>
-          <w:b/>
-          <w:bCs/>
-        </w:rPr>
-        <w:t>με βάση το χρήστη</w:t>
-      </w:r>
-    </w:p>
-    <w:p/>
+        <w:t>Η εφαρμογή θα πρέπει να ικανοποιεί τις απαιτήσεις, τις ανάγκες και τις προσδοκίες των χρηστών. Απαιτείται η σωστή ανάλυση των διατροφικών χαρακτηριστικών του πίνακα τροφίμων, η διευκόλυνση του χρήστη για τη σύνδεσή του στην εφαρμογή, η εισαγωγή σωστών στοιχείων από τον ασθενη, η αξιολόγηση των διατροφικών αναγκών του ασθενή</w:t>
+      </w:r>
+      <w:r>
+        <w:t xml:space="preserve">, </w:t>
+      </w:r>
+      <w:r>
+        <w:t>η δημιουργία διαιτολογίου από το διαιτολόγο</w:t>
+      </w:r>
+      <w:r>
+        <w:t>.</w:t>
+      </w:r>
+    </w:p>
+    <w:p>
+      <w:pPr>
+        <w:pStyle w:val="a3"/>
+      </w:pPr>
+    </w:p>
     <w:p>
       <w:pPr>
         <w:jc w:val="center"/>
@@ -2787,7 +2781,7 @@
     </w:p>
     <w:p>
       <w:pPr>
-        <w:pStyle w:val="ListParagraph"/>
+        <w:pStyle w:val="a3"/>
         <w:numPr>
           <w:ilvl w:val="0"/>
           <w:numId w:val="14"/>
@@ -2799,88 +2793,58 @@
     </w:p>
     <w:p>
       <w:pPr>
-        <w:pStyle w:val="ListParagraph"/>
+        <w:pStyle w:val="a3"/>
         <w:numPr>
           <w:ilvl w:val="0"/>
           <w:numId w:val="14"/>
         </w:numPr>
       </w:pPr>
       <w:r>
-        <w:t>Εύκολη εγγραφή και πρόσβαση στην εφαρμογή και σύνδεση σε αυτή.</w:t>
-      </w:r>
-    </w:p>
-    <w:p>
-      <w:pPr>
-        <w:pStyle w:val="ListParagraph"/>
+        <w:t>Εισαγωγή στοιχείων ασθενή και διόρθωση σε περίπτωση λάθους (πχ αρνητικό βάρος).</w:t>
+      </w:r>
+    </w:p>
+    <w:p>
+      <w:pPr>
+        <w:pStyle w:val="a3"/>
         <w:numPr>
           <w:ilvl w:val="0"/>
           <w:numId w:val="14"/>
         </w:numPr>
       </w:pPr>
       <w:r>
-        <w:t>Εισαγωγή στοιχείων ασθενή και διόρθωση σε περίπτωση λάθους (πχ αρνητικό βάρος).</w:t>
-      </w:r>
-    </w:p>
-    <w:p>
-      <w:pPr>
-        <w:pStyle w:val="ListParagraph"/>
+        <w:t>Αξιολόγηση των διατροφικών αναγκών του ασθενή.</w:t>
+      </w:r>
+    </w:p>
+    <w:p>
+      <w:pPr>
+        <w:pStyle w:val="a3"/>
         <w:numPr>
           <w:ilvl w:val="0"/>
           <w:numId w:val="14"/>
         </w:numPr>
       </w:pPr>
       <w:r>
-        <w:t>Αξιολόγηση των διατροφικών αναγκών του ασθενή.</w:t>
-      </w:r>
-    </w:p>
-    <w:p>
-      <w:pPr>
-        <w:pStyle w:val="ListParagraph"/>
+        <w:t xml:space="preserve">Υπολογισμός θερμιδικών αναγκών βάσει πληροφοριών του </w:t>
+      </w:r>
+      <w:r>
+        <w:t>ασθενή</w:t>
+      </w:r>
+      <w:r>
+        <w:t>.</w:t>
+      </w:r>
+    </w:p>
+    <w:p>
+      <w:pPr>
+        <w:pStyle w:val="a3"/>
         <w:numPr>
           <w:ilvl w:val="0"/>
           <w:numId w:val="14"/>
         </w:numPr>
       </w:pPr>
       <w:r>
-        <w:t>Υπολογισμός θερμιδικών αναγκών βάσει πληροφοριών του χρήστη.</w:t>
-      </w:r>
-    </w:p>
-    <w:p>
-      <w:pPr>
-        <w:pStyle w:val="ListParagraph"/>
-        <w:numPr>
-          <w:ilvl w:val="0"/>
-          <w:numId w:val="14"/>
-        </w:numPr>
-      </w:pPr>
-      <w:r>
         <w:t>Δημιουργία διαιτολογίου με βάση τις ανάγκες και απαιτήσεις του ασθενή.</w:t>
       </w:r>
     </w:p>
-    <w:p>
-      <w:pPr>
-        <w:pStyle w:val="ListParagraph"/>
-        <w:numPr>
-          <w:ilvl w:val="0"/>
-          <w:numId w:val="14"/>
-        </w:numPr>
-      </w:pPr>
-      <w:r>
-        <w:t>Φιλικό και κατανοητό προς αυτόν.</w:t>
-      </w:r>
-    </w:p>
-    <w:p>
-      <w:pPr>
-        <w:pStyle w:val="ListParagraph"/>
-        <w:numPr>
-          <w:ilvl w:val="0"/>
-          <w:numId w:val="14"/>
-        </w:numPr>
-      </w:pPr>
-      <w:r>
-        <w:t>Εγχειρίδιο χρήστη.</w:t>
-      </w:r>
-    </w:p>
     <w:p/>
     <w:p/>
     <w:p>
@@ -2898,92 +2862,33 @@
           <w:szCs w:val="28"/>
           <w:u w:val="single"/>
         </w:rPr>
-        <w:t xml:space="preserve">Καταγραφή απαιτήσεων του </w:t>
-      </w:r>
-      <w:r>
-        <w:rPr>
-          <w:sz w:val="28"/>
-          <w:szCs w:val="28"/>
-          <w:u w:val="single"/>
-        </w:rPr>
-        <w:t>ασθενή</w:t>
-      </w:r>
-    </w:p>
-    <w:p>
-      <w:pPr>
-        <w:pStyle w:val="ListParagraph"/>
+        <w:t>Καταγραφή απαιτήσεων του ασθενή</w:t>
+      </w:r>
+    </w:p>
+    <w:p>
+      <w:pPr>
+        <w:pStyle w:val="a3"/>
         <w:numPr>
           <w:ilvl w:val="0"/>
           <w:numId w:val="15"/>
         </w:numPr>
       </w:pPr>
       <w:r>
-        <w:t>Εύκολη εγγραφή και πρόσβαση στην εφαρμογή και σύνδεση σε αυτή.</w:t>
-      </w:r>
-    </w:p>
-    <w:p>
-      <w:pPr>
-        <w:pStyle w:val="ListParagraph"/>
+        <w:t xml:space="preserve">Καταχώρηση των στοιχείων του, των αναγκών του και των απαιτήσεών του στο διαιτολόγο. </w:t>
+      </w:r>
+    </w:p>
+    <w:p>
+      <w:pPr>
+        <w:pStyle w:val="a3"/>
         <w:numPr>
           <w:ilvl w:val="0"/>
           <w:numId w:val="15"/>
         </w:numPr>
       </w:pPr>
       <w:r>
-        <w:t xml:space="preserve">Καταχώρηση των στοιχείων του, των αναγκών του και των απαιτήσεών του στο διαιτολόγο. </w:t>
-      </w:r>
-    </w:p>
-    <w:p>
-      <w:pPr>
-        <w:pStyle w:val="ListParagraph"/>
-        <w:numPr>
-          <w:ilvl w:val="0"/>
-          <w:numId w:val="15"/>
-        </w:numPr>
-      </w:pPr>
-      <w:r>
         <w:t>Δυνατότητα προβολής διαιτολογίου με βάση τις ανάγκες και απαιτήσεις του.</w:t>
       </w:r>
     </w:p>
-    <w:p>
-      <w:pPr>
-        <w:pStyle w:val="ListParagraph"/>
-        <w:numPr>
-          <w:ilvl w:val="0"/>
-          <w:numId w:val="15"/>
-        </w:numPr>
-      </w:pPr>
-      <w:r>
-        <w:t>Έλεγχος του τελικού διαιτολογίου</w:t>
-      </w:r>
-      <w:r>
-        <w:t xml:space="preserve"> (δοκιμή </w:t>
-      </w:r>
-      <w:r>
-        <w:rPr>
-          <w:lang w:val="en-CA"/>
-        </w:rPr>
-        <w:t>beta</w:t>
-      </w:r>
-      <w:r>
-        <w:t>)</w:t>
-      </w:r>
-      <w:r>
-        <w:t>.</w:t>
-      </w:r>
-    </w:p>
-    <w:p>
-      <w:pPr>
-        <w:pStyle w:val="ListParagraph"/>
-        <w:numPr>
-          <w:ilvl w:val="0"/>
-          <w:numId w:val="15"/>
-        </w:numPr>
-      </w:pPr>
-      <w:r>
-        <w:t>Εγχειρίδιο χρήστη.</w:t>
-      </w:r>
-    </w:p>
     <w:p/>
     <w:p/>
     <w:p>
@@ -3006,7 +2911,7 @@
     </w:p>
     <w:p>
       <w:pPr>
-        <w:pStyle w:val="ListParagraph"/>
+        <w:pStyle w:val="a3"/>
         <w:numPr>
           <w:ilvl w:val="0"/>
           <w:numId w:val="16"/>
@@ -3018,145 +2923,59 @@
     </w:p>
     <w:p>
       <w:pPr>
-        <w:pStyle w:val="ListParagraph"/>
+        <w:pStyle w:val="a3"/>
         <w:numPr>
           <w:ilvl w:val="0"/>
           <w:numId w:val="16"/>
         </w:numPr>
       </w:pPr>
       <w:r>
-        <w:rPr>
-          <w:lang w:val="en-CA"/>
-        </w:rPr>
-        <w:t>Use Case Diagram</w:t>
-      </w:r>
-      <w:r>
-        <w:t>.</w:t>
-      </w:r>
-    </w:p>
-    <w:p>
-      <w:pPr>
-        <w:pStyle w:val="ListParagraph"/>
+        <w:t>Εύκολη εγγραφή και πρόσβαση στην εφαρμογή και σύνδεση σε αυτή.</w:t>
+      </w:r>
+    </w:p>
+    <w:p>
+      <w:pPr>
+        <w:pStyle w:val="a3"/>
         <w:numPr>
           <w:ilvl w:val="0"/>
           <w:numId w:val="16"/>
         </w:numPr>
       </w:pPr>
       <w:r>
-        <w:t>Έλεγχος εισαγωγής έγκυρων στοιχείων από την εφαρμογή.</w:t>
-      </w:r>
-    </w:p>
-    <w:p>
-      <w:pPr>
-        <w:pStyle w:val="ListParagraph"/>
+        <w:t>Αποθήκευση και επεξεργασία προσωπικών πληροφοριών (βάρος, ύψος, αλλεργίες κτλ.) για την εξατομίκευση του διαιτολογίου.</w:t>
+      </w:r>
+    </w:p>
+    <w:p>
+      <w:pPr>
+        <w:pStyle w:val="a3"/>
         <w:numPr>
           <w:ilvl w:val="0"/>
           <w:numId w:val="16"/>
         </w:numPr>
       </w:pPr>
       <w:r>
-        <w:t>Αποθήκευση και επεξεργασία προσωπικών πληροφοριών (βάρος, ύψος, αλλεργίες κτλ.) για την εξατομίκευση του διαιτολογίου.</w:t>
-      </w:r>
-    </w:p>
-    <w:p>
-      <w:pPr>
-        <w:pStyle w:val="ListParagraph"/>
+        <w:t>Δημιουργία διαιτολογίου.</w:t>
+      </w:r>
+    </w:p>
+    <w:p>
+      <w:pPr>
+        <w:pStyle w:val="a3"/>
         <w:numPr>
           <w:ilvl w:val="0"/>
           <w:numId w:val="16"/>
         </w:numPr>
       </w:pPr>
       <w:r>
-        <w:t>Σχεδίαση Συστήματος-Λογισμικού (</w:t>
-      </w:r>
-      <w:r>
-        <w:rPr>
-          <w:lang w:val="en-CA"/>
-        </w:rPr>
-        <w:t>code</w:t>
-      </w:r>
-      <w:r>
-        <w:t xml:space="preserve"> </w:t>
-      </w:r>
-      <w:r>
-        <w:rPr>
-          <w:lang w:val="en-CA"/>
-        </w:rPr>
-        <w:t>design</w:t>
-      </w:r>
-      <w:r>
-        <w:t>).</w:t>
-      </w:r>
-    </w:p>
-    <w:p>
-      <w:pPr>
-        <w:pStyle w:val="ListParagraph"/>
-        <w:numPr>
-          <w:ilvl w:val="0"/>
-          <w:numId w:val="16"/>
-        </w:numPr>
-      </w:pPr>
-      <w:r>
-        <w:t>Δημιουργία διαιτολογίου.</w:t>
-      </w:r>
-    </w:p>
-    <w:p>
-      <w:pPr>
-        <w:pStyle w:val="ListParagraph"/>
-        <w:numPr>
-          <w:ilvl w:val="0"/>
-          <w:numId w:val="16"/>
-        </w:numPr>
-      </w:pPr>
-      <w:r>
-        <w:t>Δοκιμές της εφαρμογής (</w:t>
-      </w:r>
-      <w:r>
-        <w:rPr>
-          <w:lang w:val="en-CA"/>
-        </w:rPr>
-        <w:t>test</w:t>
-      </w:r>
-      <w:r>
-        <w:t xml:space="preserve"> </w:t>
-      </w:r>
-      <w:r>
-        <w:rPr>
-          <w:lang w:val="en-CA"/>
-        </w:rPr>
-        <w:t>cases</w:t>
-      </w:r>
-      <w:r>
-        <w:t>)</w:t>
+        <w:t xml:space="preserve">Περιβάλλον εφαρμογής φιλικό και κατανοητό προς </w:t>
+      </w:r>
+      <w:r>
+        <w:t>τους χρήστες</w:t>
       </w:r>
       <w:r>
         <w:t>.</w:t>
       </w:r>
     </w:p>
-    <w:p>
-      <w:pPr>
-        <w:pStyle w:val="ListParagraph"/>
-        <w:numPr>
-          <w:ilvl w:val="0"/>
-          <w:numId w:val="16"/>
-        </w:numPr>
-      </w:pPr>
-      <w:r>
-        <w:t>Πραγματοποίηση αλλαγών στο σύστημα – Επίλυση προβλημάτων.</w:t>
-      </w:r>
-    </w:p>
-    <w:p>
-      <w:pPr>
-        <w:pStyle w:val="ListParagraph"/>
-        <w:numPr>
-          <w:ilvl w:val="0"/>
-          <w:numId w:val="16"/>
-        </w:numPr>
-      </w:pPr>
-      <w:r>
-        <w:t>Υποστήριξη και συντήρηση του συστήματος.</w:t>
-      </w:r>
-    </w:p>
+    <w:p/>
     <w:p/>
     <w:p>
       <w:pPr>
@@ -3173,13 +2992,12 @@
           <w:szCs w:val="28"/>
           <w:u w:val="single"/>
         </w:rPr>
-        <w:lastRenderedPageBreak/>
         <w:t>Απαιτήσεις ελέγχου</w:t>
       </w:r>
     </w:p>
     <w:p>
       <w:pPr>
-        <w:pStyle w:val="ListParagraph"/>
+        <w:pStyle w:val="a3"/>
         <w:numPr>
           <w:ilvl w:val="0"/>
           <w:numId w:val="17"/>
@@ -3191,7 +3009,7 @@
     </w:p>
     <w:p>
       <w:pPr>
-        <w:pStyle w:val="ListParagraph"/>
+        <w:pStyle w:val="a3"/>
         <w:numPr>
           <w:ilvl w:val="0"/>
           <w:numId w:val="17"/>
@@ -3203,17 +3021,32 @@
     </w:p>
     <w:p>
       <w:pPr>
-        <w:pStyle w:val="ListParagraph"/>
+        <w:pStyle w:val="a3"/>
         <w:numPr>
           <w:ilvl w:val="0"/>
           <w:numId w:val="17"/>
         </w:numPr>
       </w:pPr>
       <w:r>
-        <w:t>Έλεγχος για πθανά προβλήματα στην εφαρμογή.</w:t>
-      </w:r>
-    </w:p>
-    <w:p/>
+        <w:t>Έλεγχος για π</w:t>
+      </w:r>
+      <w:r>
+        <w:t>ι</w:t>
+      </w:r>
+      <w:r>
+        <w:t>θανά προβλήματα στην εφαρμογή.</w:t>
+      </w:r>
+    </w:p>
+    <w:p>
+      <w:pPr>
+        <w:pStyle w:val="a3"/>
+      </w:pPr>
+    </w:p>
+    <w:p>
+      <w:pPr>
+        <w:pStyle w:val="a3"/>
+      </w:pPr>
+    </w:p>
     <w:p/>
     <w:p>
       <w:pPr>
@@ -3230,20 +3063,13 @@
           <w:szCs w:val="28"/>
           <w:u w:val="single"/>
         </w:rPr>
-        <w:t xml:space="preserve">Απαιτήσεις </w:t>
-      </w:r>
-      <w:r>
-        <w:rPr>
-          <w:sz w:val="28"/>
-          <w:szCs w:val="28"/>
-          <w:u w:val="single"/>
-        </w:rPr>
-        <w:t>ασφάλειας</w:t>
-      </w:r>
-    </w:p>
-    <w:p>
-      <w:pPr>
-        <w:pStyle w:val="ListParagraph"/>
+        <w:lastRenderedPageBreak/>
+        <w:t>Απαιτήσεις ασφάλειας</w:t>
+      </w:r>
+    </w:p>
+    <w:p>
+      <w:pPr>
+        <w:pStyle w:val="a3"/>
         <w:numPr>
           <w:ilvl w:val="0"/>
           <w:numId w:val="18"/>
@@ -3260,7 +3086,7 @@
     </w:p>
     <w:p>
       <w:pPr>
-        <w:pStyle w:val="ListParagraph"/>
+        <w:pStyle w:val="a3"/>
         <w:numPr>
           <w:ilvl w:val="0"/>
           <w:numId w:val="18"/>
@@ -3277,7 +3103,7 @@
     </w:p>
     <w:p>
       <w:pPr>
-        <w:pStyle w:val="ListParagraph"/>
+        <w:pStyle w:val="a3"/>
         <w:numPr>
           <w:ilvl w:val="0"/>
           <w:numId w:val="18"/>
@@ -3367,94 +3193,68 @@
       <w:r>
         <w:t xml:space="preserve">Βιβλιογραφία : </w:t>
       </w:r>
-      <w:r>
-        <w:fldChar w:fldCharType="begin"/>
-      </w:r>
-      <w:r>
-        <w:instrText>HYPERLINK "https://www.geeksforgeeks.org/"</w:instrText>
-      </w:r>
-      <w:r>
-        <w:fldChar w:fldCharType="separate"/>
-      </w:r>
-      <w:r>
-        <w:rPr>
-          <w:rStyle w:val="Hyperlink"/>
-        </w:rPr>
-        <w:t>https://www.geeksforgeeks.org/</w:t>
-      </w:r>
-      <w:r>
-        <w:rPr>
-          <w:rStyle w:val="Hyperlink"/>
-        </w:rPr>
-        <w:fldChar w:fldCharType="end"/>
-      </w:r>
-      <w:r>
-        <w:t xml:space="preserve"> , </w:t>
-      </w:r>
-      <w:r>
-        <w:fldChar w:fldCharType="begin"/>
-      </w:r>
-      <w:r>
-        <w:instrText>HYPERLINK "https://www.toolshero.com/"</w:instrText>
-      </w:r>
-      <w:r>
-        <w:fldChar w:fldCharType="separate"/>
-      </w:r>
-      <w:r>
-        <w:rPr>
-          <w:rStyle w:val="Hyperlink"/>
-        </w:rPr>
-        <w:t>https://www.toolshero.com/</w:t>
-      </w:r>
-      <w:r>
-        <w:rPr>
-          <w:rStyle w:val="Hyperlink"/>
-        </w:rPr>
-        <w:fldChar w:fldCharType="end"/>
-      </w:r>
-      <w:r>
-        <w:t xml:space="preserve"> ,</w:t>
-      </w:r>
-      <w:r>
-        <w:t xml:space="preserve"> </w:t>
-      </w:r>
-      <w:r>
-        <w:t>Σημειώσεις μαθήματος «Τεχνολογία Λογισμικού», Σημειώσεις μαθήματος «Αλληλεπίδραση Ανθρώπου-Υπολογιστή»</w:t>
-      </w:r>
-      <w:r>
-        <w:t xml:space="preserve">, </w:t>
-      </w:r>
       <w:hyperlink r:id="rId8" w:history="1">
         <w:r>
           <w:rPr>
-            <w:rStyle w:val="Hyperlink"/>
+            <w:rStyle w:val="-"/>
+          </w:rPr>
+          <w:t>https://www.geeksforgeeks.org/</w:t>
+        </w:r>
+      </w:hyperlink>
+      <w:r>
+        <w:t xml:space="preserve"> , </w:t>
+      </w:r>
+      <w:hyperlink r:id="rId9" w:history="1">
+        <w:r>
+          <w:rPr>
+            <w:rStyle w:val="-"/>
+          </w:rPr>
+          <w:t>https://www.toolshero.com/</w:t>
+        </w:r>
+      </w:hyperlink>
+      <w:r>
+        <w:t xml:space="preserve"> ,</w:t>
+      </w:r>
+      <w:r>
+        <w:t xml:space="preserve"> </w:t>
+      </w:r>
+      <w:r>
+        <w:t>Σημειώσεις μαθήματος «Τεχνολογία Λογισμικού», Σημειώσεις μαθήματος «Αλληλεπίδραση Ανθρώπου-Υπολογιστή»</w:t>
+      </w:r>
+      <w:r>
+        <w:t xml:space="preserve">, </w:t>
+      </w:r>
+      <w:hyperlink r:id="rId10" w:history="1">
+        <w:r>
+          <w:rPr>
+            <w:rStyle w:val="-"/>
             <w:lang w:val="en-CA"/>
           </w:rPr>
           <w:t>https</w:t>
         </w:r>
         <w:r>
           <w:rPr>
-            <w:rStyle w:val="Hyperlink"/>
+            <w:rStyle w:val="-"/>
           </w:rPr>
           <w:t>://</w:t>
         </w:r>
         <w:r>
           <w:rPr>
-            <w:rStyle w:val="Hyperlink"/>
+            <w:rStyle w:val="-"/>
             <w:lang w:val="en-CA"/>
           </w:rPr>
           <w:t>www</w:t>
         </w:r>
         <w:r>
           <w:rPr>
-            <w:rStyle w:val="Hyperlink"/>
+            <w:rStyle w:val="-"/>
           </w:rPr>
           <w:t>.</w:t>
         </w:r>
         <w:proofErr w:type="spellStart"/>
         <w:r>
           <w:rPr>
-            <w:rStyle w:val="Hyperlink"/>
+            <w:rStyle w:val="-"/>
             <w:lang w:val="en-CA"/>
           </w:rPr>
           <w:t>techtarget</w:t>
@@ -3462,20 +3262,20 @@
         <w:proofErr w:type="spellEnd"/>
         <w:r>
           <w:rPr>
-            <w:rStyle w:val="Hyperlink"/>
+            <w:rStyle w:val="-"/>
           </w:rPr>
           <w:t>.</w:t>
         </w:r>
         <w:r>
           <w:rPr>
-            <w:rStyle w:val="Hyperlink"/>
+            <w:rStyle w:val="-"/>
             <w:lang w:val="en-CA"/>
           </w:rPr>
           <w:t>com</w:t>
         </w:r>
         <w:r>
           <w:rPr>
-            <w:rStyle w:val="Hyperlink"/>
+            <w:rStyle w:val="-"/>
           </w:rPr>
           <w:t>/</w:t>
         </w:r>
@@ -5964,7 +5764,7 @@
     <w:lsdException w:name="Unresolved Mention" w:semiHidden="1" w:unhideWhenUsed="1"/>
     <w:lsdException w:name="Smart Link" w:semiHidden="1" w:unhideWhenUsed="1"/>
   </w:latentStyles>
-  <w:style w:type="paragraph" w:default="1" w:styleId="Normal">
+  <w:style w:type="paragraph" w:default="1" w:styleId="a">
     <w:name w:val="Normal"/>
     <w:qFormat/>
     <w:rsid w:val="00FC05AD"/>
@@ -5980,13 +5780,13 @@
       <w14:ligatures w14:val="none"/>
     </w:rPr>
   </w:style>
-  <w:style w:type="character" w:default="1" w:styleId="DefaultParagraphFont">
+  <w:style w:type="character" w:default="1" w:styleId="a0">
     <w:name w:val="Default Paragraph Font"/>
     <w:uiPriority w:val="1"/>
     <w:semiHidden/>
     <w:unhideWhenUsed/>
   </w:style>
-  <w:style w:type="table" w:default="1" w:styleId="TableNormal">
+  <w:style w:type="table" w:default="1" w:styleId="a1">
     <w:name w:val="Normal Table"/>
     <w:uiPriority w:val="99"/>
     <w:semiHidden/>
@@ -6001,15 +5801,15 @@
       </w:tblCellMar>
     </w:tblPr>
   </w:style>
-  <w:style w:type="numbering" w:default="1" w:styleId="NoList">
+  <w:style w:type="numbering" w:default="1" w:styleId="a2">
     <w:name w:val="No List"/>
     <w:uiPriority w:val="99"/>
     <w:semiHidden/>
     <w:unhideWhenUsed/>
   </w:style>
-  <w:style w:type="paragraph" w:styleId="ListParagraph">
+  <w:style w:type="paragraph" w:styleId="a3">
     <w:name w:val="List Paragraph"/>
-    <w:basedOn w:val="Normal"/>
+    <w:basedOn w:val="a"/>
     <w:uiPriority w:val="34"/>
     <w:qFormat/>
     <w:rsid w:val="00226B9D"/>
@@ -6018,9 +5818,9 @@
       <w:contextualSpacing/>
     </w:pPr>
   </w:style>
-  <w:style w:type="character" w:styleId="Hyperlink">
+  <w:style w:type="character" w:styleId="-">
     <w:name w:val="Hyperlink"/>
-    <w:basedOn w:val="DefaultParagraphFont"/>
+    <w:basedOn w:val="a0"/>
     <w:uiPriority w:val="99"/>
     <w:unhideWhenUsed/>
     <w:rsid w:val="00E80645"/>
@@ -6029,9 +5829,9 @@
       <w:u w:val="single"/>
     </w:rPr>
   </w:style>
-  <w:style w:type="character" w:styleId="UnresolvedMention">
+  <w:style w:type="character" w:styleId="a4">
     <w:name w:val="Unresolved Mention"/>
-    <w:basedOn w:val="DefaultParagraphFont"/>
+    <w:basedOn w:val="a0"/>
     <w:uiPriority w:val="99"/>
     <w:semiHidden/>
     <w:unhideWhenUsed/>
@@ -6041,9 +5841,9 @@
       <w:shd w:val="clear" w:color="auto" w:fill="E1DFDD"/>
     </w:rPr>
   </w:style>
-  <w:style w:type="character" w:styleId="FollowedHyperlink">
+  <w:style w:type="character" w:styleId="-0">
     <w:name w:val="FollowedHyperlink"/>
-    <w:basedOn w:val="DefaultParagraphFont"/>
+    <w:basedOn w:val="a0"/>
     <w:uiPriority w:val="99"/>
     <w:semiHidden/>
     <w:unhideWhenUsed/>

--- a/Τεχνολογία-Λογισμικού.docx
+++ b/Τεχνολογία-Λογισμικού.docx
@@ -58,7 +58,7 @@
                     <pic:cNvPicPr/>
                   </pic:nvPicPr>
                   <pic:blipFill>
-                    <a:blip r:embed="rId5">
+                    <a:blip r:embed="rId6">
                       <a:extLst>
                         <a:ext uri="{28A0092B-C50C-407E-A947-70E740481C1C}">
                           <a14:useLocalDpi xmlns:a14="http://schemas.microsoft.com/office/drawing/2010/main" val="0"/>
@@ -473,7 +473,7 @@
     <w:p/>
     <w:p>
       <w:pPr>
-        <w:pStyle w:val="a3"/>
+        <w:pStyle w:val="ListParagraph"/>
         <w:numPr>
           <w:ilvl w:val="0"/>
           <w:numId w:val="5"/>
@@ -501,7 +501,7 @@
     <w:p/>
     <w:p>
       <w:pPr>
-        <w:pStyle w:val="a3"/>
+        <w:pStyle w:val="ListParagraph"/>
         <w:numPr>
           <w:ilvl w:val="1"/>
           <w:numId w:val="4"/>
@@ -578,7 +578,7 @@
     </w:p>
     <w:p>
       <w:pPr>
-        <w:pStyle w:val="a3"/>
+        <w:pStyle w:val="ListParagraph"/>
         <w:numPr>
           <w:ilvl w:val="0"/>
           <w:numId w:val="8"/>
@@ -645,7 +645,7 @@
     </w:p>
     <w:p>
       <w:pPr>
-        <w:pStyle w:val="a3"/>
+        <w:pStyle w:val="ListParagraph"/>
         <w:numPr>
           <w:ilvl w:val="0"/>
           <w:numId w:val="8"/>
@@ -697,7 +697,7 @@
     </w:p>
     <w:p>
       <w:pPr>
-        <w:pStyle w:val="a3"/>
+        <w:pStyle w:val="ListParagraph"/>
         <w:numPr>
           <w:ilvl w:val="0"/>
           <w:numId w:val="8"/>
@@ -758,7 +758,7 @@
     </w:p>
     <w:p>
       <w:pPr>
-        <w:pStyle w:val="a3"/>
+        <w:pStyle w:val="ListParagraph"/>
         <w:numPr>
           <w:ilvl w:val="0"/>
           <w:numId w:val="8"/>
@@ -792,7 +792,7 @@
     </w:p>
     <w:p>
       <w:pPr>
-        <w:pStyle w:val="a3"/>
+        <w:pStyle w:val="ListParagraph"/>
         <w:numPr>
           <w:ilvl w:val="0"/>
           <w:numId w:val="8"/>
@@ -829,7 +829,7 @@
     </w:p>
     <w:p>
       <w:pPr>
-        <w:pStyle w:val="a3"/>
+        <w:pStyle w:val="ListParagraph"/>
         <w:numPr>
           <w:ilvl w:val="0"/>
           <w:numId w:val="8"/>
@@ -896,7 +896,7 @@
     </w:p>
     <w:p>
       <w:pPr>
-        <w:pStyle w:val="a3"/>
+        <w:pStyle w:val="ListParagraph"/>
         <w:numPr>
           <w:ilvl w:val="0"/>
           <w:numId w:val="8"/>
@@ -949,7 +949,7 @@
     </w:p>
     <w:p>
       <w:pPr>
-        <w:pStyle w:val="a3"/>
+        <w:pStyle w:val="ListParagraph"/>
         <w:numPr>
           <w:ilvl w:val="0"/>
           <w:numId w:val="8"/>
@@ -994,7 +994,7 @@
     </w:p>
     <w:p>
       <w:pPr>
-        <w:pStyle w:val="a3"/>
+        <w:pStyle w:val="ListParagraph"/>
         <w:numPr>
           <w:ilvl w:val="1"/>
           <w:numId w:val="5"/>
@@ -1260,7 +1260,7 @@
     <w:p/>
     <w:p>
       <w:pPr>
-        <w:pStyle w:val="a3"/>
+        <w:pStyle w:val="ListParagraph"/>
         <w:numPr>
           <w:ilvl w:val="0"/>
           <w:numId w:val="5"/>
@@ -1386,7 +1386,7 @@
     <w:p/>
     <w:p>
       <w:pPr>
-        <w:pStyle w:val="a3"/>
+        <w:pStyle w:val="ListParagraph"/>
         <w:numPr>
           <w:ilvl w:val="0"/>
           <w:numId w:val="7"/>
@@ -1413,7 +1413,7 @@
     </w:p>
     <w:p>
       <w:pPr>
-        <w:pStyle w:val="a3"/>
+        <w:pStyle w:val="ListParagraph"/>
         <w:numPr>
           <w:ilvl w:val="0"/>
           <w:numId w:val="7"/>
@@ -1440,7 +1440,7 @@
     </w:p>
     <w:p>
       <w:pPr>
-        <w:pStyle w:val="a3"/>
+        <w:pStyle w:val="ListParagraph"/>
         <w:numPr>
           <w:ilvl w:val="0"/>
           <w:numId w:val="7"/>
@@ -1474,7 +1474,7 @@
     </w:p>
     <w:p>
       <w:pPr>
-        <w:pStyle w:val="a3"/>
+        <w:pStyle w:val="ListParagraph"/>
         <w:numPr>
           <w:ilvl w:val="0"/>
           <w:numId w:val="7"/>
@@ -1847,7 +1847,7 @@
     <w:p/>
     <w:p>
       <w:pPr>
-        <w:pStyle w:val="a3"/>
+        <w:pStyle w:val="ListParagraph"/>
         <w:numPr>
           <w:ilvl w:val="0"/>
           <w:numId w:val="9"/>
@@ -1867,7 +1867,7 @@
     </w:p>
     <w:p>
       <w:pPr>
-        <w:pStyle w:val="a3"/>
+        <w:pStyle w:val="ListParagraph"/>
         <w:numPr>
           <w:ilvl w:val="0"/>
           <w:numId w:val="9"/>
@@ -1887,7 +1887,7 @@
     </w:p>
     <w:p>
       <w:pPr>
-        <w:pStyle w:val="a3"/>
+        <w:pStyle w:val="ListParagraph"/>
         <w:numPr>
           <w:ilvl w:val="0"/>
           <w:numId w:val="9"/>
@@ -1907,7 +1907,7 @@
     </w:p>
     <w:p>
       <w:pPr>
-        <w:pStyle w:val="a3"/>
+        <w:pStyle w:val="ListParagraph"/>
         <w:numPr>
           <w:ilvl w:val="0"/>
           <w:numId w:val="9"/>
@@ -1923,7 +1923,7 @@
     </w:p>
     <w:p>
       <w:pPr>
-        <w:pStyle w:val="a3"/>
+        <w:pStyle w:val="ListParagraph"/>
         <w:ind w:left="644"/>
       </w:pPr>
     </w:p>
@@ -2008,10 +2008,10 @@
       <w:r>
         <w:t xml:space="preserve">, </w:t>
       </w:r>
-      <w:hyperlink r:id="rId6" w:history="1">
+      <w:hyperlink r:id="rId7" w:history="1">
         <w:r>
           <w:rPr>
-            <w:rStyle w:val="-"/>
+            <w:rStyle w:val="Hyperlink"/>
           </w:rPr>
           <w:t>https://app.diagrams.net/</w:t>
         </w:r>
@@ -2420,7 +2420,7 @@
                     <pic:cNvPicPr/>
                   </pic:nvPicPr>
                   <pic:blipFill rotWithShape="1">
-                    <a:blip r:embed="rId7"/>
+                    <a:blip r:embed="rId8"/>
                     <a:srcRect l="21795" t="26439" r="61666" b="26382"/>
                     <a:stretch/>
                   </pic:blipFill>
@@ -2592,7 +2592,7 @@
     </w:p>
     <w:p>
       <w:pPr>
-        <w:pStyle w:val="a3"/>
+        <w:pStyle w:val="ListParagraph"/>
         <w:numPr>
           <w:ilvl w:val="0"/>
           <w:numId w:val="10"/>
@@ -2617,7 +2617,7 @@
     </w:p>
     <w:p>
       <w:pPr>
-        <w:pStyle w:val="a3"/>
+        <w:pStyle w:val="ListParagraph"/>
         <w:numPr>
           <w:ilvl w:val="0"/>
           <w:numId w:val="10"/>
@@ -2636,7 +2636,7 @@
     </w:p>
     <w:p>
       <w:pPr>
-        <w:pStyle w:val="a3"/>
+        <w:pStyle w:val="ListParagraph"/>
         <w:numPr>
           <w:ilvl w:val="0"/>
           <w:numId w:val="10"/>
@@ -2655,7 +2655,7 @@
     </w:p>
     <w:p>
       <w:pPr>
-        <w:pStyle w:val="a3"/>
+        <w:pStyle w:val="ListParagraph"/>
         <w:numPr>
           <w:ilvl w:val="0"/>
           <w:numId w:val="10"/>
@@ -2677,7 +2677,7 @@
     <w:p/>
     <w:p>
       <w:pPr>
-        <w:pStyle w:val="a3"/>
+        <w:pStyle w:val="ListParagraph"/>
         <w:numPr>
           <w:ilvl w:val="1"/>
           <w:numId w:val="13"/>
@@ -2687,6 +2687,7 @@
           <w:bCs/>
           <w:sz w:val="32"/>
           <w:szCs w:val="32"/>
+          <w:lang w:val="en-US"/>
         </w:rPr>
       </w:pPr>
       <w:r>
@@ -2699,6 +2700,15 @@
         <w:lastRenderedPageBreak/>
         <w:t>Σύλληψη απαιτήσεων</w:t>
       </w:r>
+      <w:r>
+        <w:rPr>
+          <w:b/>
+          <w:bCs/>
+          <w:sz w:val="32"/>
+          <w:szCs w:val="32"/>
+        </w:rPr>
+        <w:t xml:space="preserve"> </w:t>
+      </w:r>
     </w:p>
     <w:p>
       <w:r>
@@ -2708,7 +2718,7 @@
     <w:p/>
     <w:p>
       <w:pPr>
-        <w:pStyle w:val="a3"/>
+        <w:pStyle w:val="ListParagraph"/>
         <w:numPr>
           <w:ilvl w:val="0"/>
           <w:numId w:val="11"/>
@@ -2727,7 +2737,7 @@
     </w:p>
     <w:p>
       <w:pPr>
-        <w:pStyle w:val="a3"/>
+        <w:pStyle w:val="ListParagraph"/>
         <w:numPr>
           <w:ilvl w:val="0"/>
           <w:numId w:val="11"/>
@@ -2758,7 +2768,7 @@
     </w:p>
     <w:p>
       <w:pPr>
-        <w:pStyle w:val="a3"/>
+        <w:pStyle w:val="ListParagraph"/>
       </w:pPr>
     </w:p>
     <w:p>
@@ -2781,7 +2791,7 @@
     </w:p>
     <w:p>
       <w:pPr>
-        <w:pStyle w:val="a3"/>
+        <w:pStyle w:val="ListParagraph"/>
         <w:numPr>
           <w:ilvl w:val="0"/>
           <w:numId w:val="14"/>
@@ -2793,7 +2803,7 @@
     </w:p>
     <w:p>
       <w:pPr>
-        <w:pStyle w:val="a3"/>
+        <w:pStyle w:val="ListParagraph"/>
         <w:numPr>
           <w:ilvl w:val="0"/>
           <w:numId w:val="14"/>
@@ -2805,7 +2815,7 @@
     </w:p>
     <w:p>
       <w:pPr>
-        <w:pStyle w:val="a3"/>
+        <w:pStyle w:val="ListParagraph"/>
         <w:numPr>
           <w:ilvl w:val="0"/>
           <w:numId w:val="14"/>
@@ -2817,7 +2827,7 @@
     </w:p>
     <w:p>
       <w:pPr>
-        <w:pStyle w:val="a3"/>
+        <w:pStyle w:val="ListParagraph"/>
         <w:numPr>
           <w:ilvl w:val="0"/>
           <w:numId w:val="14"/>
@@ -2835,7 +2845,7 @@
     </w:p>
     <w:p>
       <w:pPr>
-        <w:pStyle w:val="a3"/>
+        <w:pStyle w:val="ListParagraph"/>
         <w:numPr>
           <w:ilvl w:val="0"/>
           <w:numId w:val="14"/>
@@ -2867,7 +2877,7 @@
     </w:p>
     <w:p>
       <w:pPr>
-        <w:pStyle w:val="a3"/>
+        <w:pStyle w:val="ListParagraph"/>
         <w:numPr>
           <w:ilvl w:val="0"/>
           <w:numId w:val="15"/>
@@ -2879,7 +2889,7 @@
     </w:p>
     <w:p>
       <w:pPr>
-        <w:pStyle w:val="a3"/>
+        <w:pStyle w:val="ListParagraph"/>
         <w:numPr>
           <w:ilvl w:val="0"/>
           <w:numId w:val="15"/>
@@ -2911,7 +2921,7 @@
     </w:p>
     <w:p>
       <w:pPr>
-        <w:pStyle w:val="a3"/>
+        <w:pStyle w:val="ListParagraph"/>
         <w:numPr>
           <w:ilvl w:val="0"/>
           <w:numId w:val="16"/>
@@ -2923,7 +2933,7 @@
     </w:p>
     <w:p>
       <w:pPr>
-        <w:pStyle w:val="a3"/>
+        <w:pStyle w:val="ListParagraph"/>
         <w:numPr>
           <w:ilvl w:val="0"/>
           <w:numId w:val="16"/>
@@ -2935,7 +2945,7 @@
     </w:p>
     <w:p>
       <w:pPr>
-        <w:pStyle w:val="a3"/>
+        <w:pStyle w:val="ListParagraph"/>
         <w:numPr>
           <w:ilvl w:val="0"/>
           <w:numId w:val="16"/>
@@ -2947,7 +2957,7 @@
     </w:p>
     <w:p>
       <w:pPr>
-        <w:pStyle w:val="a3"/>
+        <w:pStyle w:val="ListParagraph"/>
         <w:numPr>
           <w:ilvl w:val="0"/>
           <w:numId w:val="16"/>
@@ -2959,20 +2969,14 @@
     </w:p>
     <w:p>
       <w:pPr>
-        <w:pStyle w:val="a3"/>
+        <w:pStyle w:val="ListParagraph"/>
         <w:numPr>
           <w:ilvl w:val="0"/>
           <w:numId w:val="16"/>
         </w:numPr>
       </w:pPr>
       <w:r>
-        <w:t xml:space="preserve">Περιβάλλον εφαρμογής φιλικό και κατανοητό προς </w:t>
-      </w:r>
-      <w:r>
-        <w:t>τους χρήστες</w:t>
-      </w:r>
-      <w:r>
-        <w:t>.</w:t>
+        <w:t>Περιβάλλον εφαρμογής φιλικό και κατανοητό προς τους χρήστες.</w:t>
       </w:r>
     </w:p>
     <w:p/>
@@ -2997,7 +3001,7 @@
     </w:p>
     <w:p>
       <w:pPr>
-        <w:pStyle w:val="a3"/>
+        <w:pStyle w:val="ListParagraph"/>
         <w:numPr>
           <w:ilvl w:val="0"/>
           <w:numId w:val="17"/>
@@ -3009,7 +3013,7 @@
     </w:p>
     <w:p>
       <w:pPr>
-        <w:pStyle w:val="a3"/>
+        <w:pStyle w:val="ListParagraph"/>
         <w:numPr>
           <w:ilvl w:val="0"/>
           <w:numId w:val="17"/>
@@ -3021,7 +3025,7 @@
     </w:p>
     <w:p>
       <w:pPr>
-        <w:pStyle w:val="a3"/>
+        <w:pStyle w:val="ListParagraph"/>
         <w:numPr>
           <w:ilvl w:val="0"/>
           <w:numId w:val="17"/>
@@ -3039,12 +3043,12 @@
     </w:p>
     <w:p>
       <w:pPr>
-        <w:pStyle w:val="a3"/>
-      </w:pPr>
-    </w:p>
-    <w:p>
-      <w:pPr>
-        <w:pStyle w:val="a3"/>
+        <w:pStyle w:val="ListParagraph"/>
+      </w:pPr>
+    </w:p>
+    <w:p>
+      <w:pPr>
+        <w:pStyle w:val="ListParagraph"/>
       </w:pPr>
     </w:p>
     <w:p/>
@@ -3069,7 +3073,7 @@
     </w:p>
     <w:p>
       <w:pPr>
-        <w:pStyle w:val="a3"/>
+        <w:pStyle w:val="ListParagraph"/>
         <w:numPr>
           <w:ilvl w:val="0"/>
           <w:numId w:val="18"/>
@@ -3086,7 +3090,7 @@
     </w:p>
     <w:p>
       <w:pPr>
-        <w:pStyle w:val="a3"/>
+        <w:pStyle w:val="ListParagraph"/>
         <w:numPr>
           <w:ilvl w:val="0"/>
           <w:numId w:val="18"/>
@@ -3103,7 +3107,7 @@
     </w:p>
     <w:p>
       <w:pPr>
-        <w:pStyle w:val="a3"/>
+        <w:pStyle w:val="ListParagraph"/>
         <w:numPr>
           <w:ilvl w:val="0"/>
           <w:numId w:val="18"/>
@@ -3121,6 +3125,2459 @@
     <w:p/>
     <w:p/>
     <w:p/>
+    <w:p>
+      <w:pPr>
+        <w:rPr>
+          <w:lang w:val="en-US"/>
+        </w:rPr>
+      </w:pPr>
+    </w:p>
+    <w:p>
+      <w:pPr>
+        <w:pStyle w:val="ListParagraph"/>
+        <w:numPr>
+          <w:ilvl w:val="1"/>
+          <w:numId w:val="13"/>
+        </w:numPr>
+        <w:rPr>
+          <w:b/>
+          <w:bCs/>
+          <w:sz w:val="32"/>
+          <w:szCs w:val="32"/>
+          <w:lang w:val="en-US"/>
+        </w:rPr>
+      </w:pPr>
+      <w:r>
+        <w:rPr>
+          <w:b/>
+          <w:bCs/>
+          <w:sz w:val="32"/>
+          <w:szCs w:val="32"/>
+        </w:rPr>
+        <w:t>Ανάλυση-Σχεδιασμός</w:t>
+      </w:r>
+      <w:r>
+        <w:rPr>
+          <w:b/>
+          <w:bCs/>
+          <w:sz w:val="32"/>
+          <w:szCs w:val="32"/>
+        </w:rPr>
+        <w:t xml:space="preserve"> </w:t>
+      </w:r>
+    </w:p>
+    <w:p>
+      <w:r>
+        <w:t>Σε αυτή τη φάση παρουσιάζουμε 2 βασικά διαγράμματα στις αρχικές τους φάσεις</w:t>
+      </w:r>
+      <w:r>
+        <w:t xml:space="preserve">. </w:t>
+      </w:r>
+      <w:r>
+        <w:rPr>
+          <w:lang w:val="en-US"/>
+        </w:rPr>
+        <w:t>To</w:t>
+      </w:r>
+      <w:r>
+        <w:t xml:space="preserve"> </w:t>
+      </w:r>
+      <w:r>
+        <w:t xml:space="preserve">ένα </w:t>
+      </w:r>
+      <w:r>
+        <w:t>ονομάζεται</w:t>
+      </w:r>
+      <w:r>
+        <w:t xml:space="preserve"> Διάγραμμα Τάξεων</w:t>
+      </w:r>
+      <w:r>
+        <w:t xml:space="preserve"> (</w:t>
+      </w:r>
+      <w:r>
+        <w:rPr>
+          <w:lang w:val="en-US"/>
+        </w:rPr>
+        <w:t>Class</w:t>
+      </w:r>
+      <w:r>
+        <w:t xml:space="preserve"> </w:t>
+      </w:r>
+      <w:r>
+        <w:rPr>
+          <w:lang w:val="en-US"/>
+        </w:rPr>
+        <w:t>Diagram</w:t>
+      </w:r>
+      <w:r>
+        <w:t>)</w:t>
+      </w:r>
+      <w:r>
+        <w:t xml:space="preserve"> το οποίο παρουσιάζει τις τάξεις από τις οποίες είναι δομημένη η εφαρμογή μας και τις σχέσεις που έχουν αυτές μεταξύ τους.</w:t>
+      </w:r>
+      <w:r>
+        <w:t xml:space="preserve"> Το δεύτερο, είναι το Διάγραμμα Περιπτώσεων Χρήσης</w:t>
+      </w:r>
+      <w:r>
+        <w:t xml:space="preserve"> (</w:t>
+      </w:r>
+      <w:r>
+        <w:rPr>
+          <w:lang w:val="en-US"/>
+        </w:rPr>
+        <w:t>Use</w:t>
+      </w:r>
+      <w:r>
+        <w:t xml:space="preserve"> </w:t>
+      </w:r>
+      <w:r>
+        <w:rPr>
+          <w:lang w:val="en-US"/>
+        </w:rPr>
+        <w:t>Case</w:t>
+      </w:r>
+      <w:r>
+        <w:t xml:space="preserve"> </w:t>
+      </w:r>
+      <w:r>
+        <w:rPr>
+          <w:lang w:val="en-US"/>
+        </w:rPr>
+        <w:t>Diagram</w:t>
+      </w:r>
+      <w:r>
+        <w:t xml:space="preserve">) </w:t>
+      </w:r>
+      <w:r>
+        <w:t>το οποίο παρουσιάζει τις</w:t>
+      </w:r>
+      <w:r>
+        <w:t xml:space="preserve"> διαφορετικές</w:t>
+      </w:r>
+      <w:r>
+        <w:t xml:space="preserve"> </w:t>
+      </w:r>
+      <w:r>
+        <w:t>λειτουργίες</w:t>
+      </w:r>
+      <w:r>
+        <w:t xml:space="preserve"> </w:t>
+      </w:r>
+      <w:r>
+        <w:t>στις οποίες</w:t>
+      </w:r>
+      <w:r>
+        <w:t xml:space="preserve"> έχει/έχουν</w:t>
+      </w:r>
+      <w:r>
+        <w:t xml:space="preserve"> πρόσβαση</w:t>
+      </w:r>
+      <w:r>
+        <w:t xml:space="preserve"> ένας ή περισσότεροι </w:t>
+      </w:r>
+      <w:proofErr w:type="spellStart"/>
+      <w:r>
+        <w:t>ενεργοποι</w:t>
+      </w:r>
+      <w:r>
+        <w:t>ός</w:t>
+      </w:r>
+      <w:proofErr w:type="spellEnd"/>
+      <w:r>
+        <w:t xml:space="preserve">/οι </w:t>
+      </w:r>
+      <w:r>
+        <w:t>(</w:t>
+      </w:r>
+      <w:r>
+        <w:rPr>
+          <w:lang w:val="en-US"/>
+        </w:rPr>
+        <w:t>actor</w:t>
+      </w:r>
+      <w:r>
+        <w:rPr>
+          <w:lang w:val="en-US"/>
+        </w:rPr>
+        <w:t>s</w:t>
+      </w:r>
+      <w:r>
+        <w:t>)</w:t>
+      </w:r>
+      <w:r>
+        <w:t xml:space="preserve">. Οι λειτουργίες μπορούν να έχουν ως επεκτάσεις </w:t>
+      </w:r>
+      <w:r>
+        <w:t>(&lt;&lt;</w:t>
+      </w:r>
+      <w:r>
+        <w:rPr>
+          <w:lang w:val="en-US"/>
+        </w:rPr>
+        <w:t>extend</w:t>
+      </w:r>
+      <w:r>
+        <w:t>&gt;&gt;)</w:t>
+      </w:r>
+      <w:r>
+        <w:t xml:space="preserve"> ή/και </w:t>
+      </w:r>
+      <w:proofErr w:type="spellStart"/>
+      <w:r>
+        <w:t>εμφολευμένες</w:t>
+      </w:r>
+      <w:proofErr w:type="spellEnd"/>
+      <w:r>
+        <w:t xml:space="preserve"> </w:t>
+      </w:r>
+      <w:r>
+        <w:t xml:space="preserve"> </w:t>
+      </w:r>
+      <w:r>
+        <w:t>(&lt;&lt;</w:t>
+      </w:r>
+      <w:r>
+        <w:rPr>
+          <w:lang w:val="en-US"/>
+        </w:rPr>
+        <w:t>uses</w:t>
+      </w:r>
+      <w:r>
+        <w:t xml:space="preserve">&gt;&gt;) </w:t>
+      </w:r>
+      <w:r>
+        <w:t>άλλες λειτουργίες</w:t>
+      </w:r>
+      <w:r>
+        <w:t xml:space="preserve"> (στη πρώτη φάση αυτές οι σχέσεις δεν παρουσιάζονται)</w:t>
+      </w:r>
+      <w:r>
+        <w:t>.</w:t>
+      </w:r>
+    </w:p>
+    <w:p/>
+    <w:p/>
+    <w:p>
+      <w:pPr>
+        <w:pStyle w:val="ListParagraph"/>
+        <w:numPr>
+          <w:ilvl w:val="2"/>
+          <w:numId w:val="13"/>
+        </w:numPr>
+        <w:rPr>
+          <w:b/>
+          <w:bCs/>
+          <w:sz w:val="28"/>
+          <w:szCs w:val="28"/>
+          <w:lang w:val="en-US"/>
+        </w:rPr>
+      </w:pPr>
+      <w:r>
+        <w:rPr>
+          <w:b/>
+          <w:bCs/>
+          <w:sz w:val="28"/>
+          <w:szCs w:val="28"/>
+        </w:rPr>
+        <w:t xml:space="preserve"> Διάγραμμα Περιπτώσεων Χρήσης</w:t>
+      </w:r>
+    </w:p>
+    <w:p>
+      <w:pPr>
+        <w:pStyle w:val="Subtitle"/>
+        <w:jc w:val="both"/>
+        <w:rPr>
+          <w:lang w:val="en-US"/>
+        </w:rPr>
+      </w:pPr>
+      <w:r>
+        <w:rPr>
+          <w:noProof/>
+          <w:lang w:val="en-US"/>
+        </w:rPr>
+        <w:drawing>
+          <wp:inline distT="0" distB="0" distL="0" distR="0" wp14:anchorId="6425A930" wp14:editId="0D30D276">
+            <wp:extent cx="5619739" cy="4339087"/>
+            <wp:effectExtent l="0" t="0" r="635" b="4445"/>
+            <wp:docPr id="2" name="Picture 2"/>
+            <wp:cNvGraphicFramePr>
+              <a:graphicFrameLocks xmlns:a="http://schemas.openxmlformats.org/drawingml/2006/main" noChangeAspect="1"/>
+            </wp:cNvGraphicFramePr>
+            <a:graphic xmlns:a="http://schemas.openxmlformats.org/drawingml/2006/main">
+              <a:graphicData uri="http://schemas.openxmlformats.org/drawingml/2006/picture">
+                <pic:pic xmlns:pic="http://schemas.openxmlformats.org/drawingml/2006/picture">
+                  <pic:nvPicPr>
+                    <pic:cNvPr id="0" name="Picture 1"/>
+                    <pic:cNvPicPr>
+                      <a:picLocks noChangeAspect="1" noChangeArrowheads="1"/>
+                    </pic:cNvPicPr>
+                  </pic:nvPicPr>
+                  <pic:blipFill>
+                    <a:blip r:embed="rId9">
+                      <a:extLst>
+                        <a:ext uri="{28A0092B-C50C-407E-A947-70E740481C1C}">
+                          <a14:useLocalDpi xmlns:a14="http://schemas.microsoft.com/office/drawing/2010/main" val="0"/>
+                        </a:ext>
+                      </a:extLst>
+                    </a:blip>
+                    <a:srcRect/>
+                    <a:stretch>
+                      <a:fillRect/>
+                    </a:stretch>
+                  </pic:blipFill>
+                  <pic:spPr bwMode="auto">
+                    <a:xfrm>
+                      <a:off x="0" y="0"/>
+                      <a:ext cx="5625344" cy="4343414"/>
+                    </a:xfrm>
+                    <a:prstGeom prst="rect">
+                      <a:avLst/>
+                    </a:prstGeom>
+                    <a:noFill/>
+                    <a:ln>
+                      <a:noFill/>
+                    </a:ln>
+                  </pic:spPr>
+                </pic:pic>
+              </a:graphicData>
+            </a:graphic>
+          </wp:inline>
+        </w:drawing>
+      </w:r>
+    </w:p>
+    <w:p>
+      <w:pPr>
+        <w:pStyle w:val="Quote"/>
+        <w:rPr>
+          <w:sz w:val="20"/>
+          <w:szCs w:val="20"/>
+        </w:rPr>
+      </w:pPr>
+      <w:r>
+        <w:rPr>
+          <w:sz w:val="20"/>
+          <w:szCs w:val="20"/>
+        </w:rPr>
+        <w:t>1</w:t>
+      </w:r>
+      <w:r>
+        <w:rPr>
+          <w:sz w:val="20"/>
+          <w:szCs w:val="20"/>
+          <w:vertAlign w:val="superscript"/>
+        </w:rPr>
+        <w:t>η</w:t>
+      </w:r>
+      <w:r>
+        <w:rPr>
+          <w:sz w:val="20"/>
+          <w:szCs w:val="20"/>
+        </w:rPr>
+        <w:t xml:space="preserve"> έκδοση διαγράμματος περιπτώσεων χρήσης</w:t>
+      </w:r>
+    </w:p>
+    <w:p>
+      <w:pPr>
+        <w:pStyle w:val="ListParagraph"/>
+        <w:numPr>
+          <w:ilvl w:val="2"/>
+          <w:numId w:val="13"/>
+        </w:numPr>
+        <w:rPr>
+          <w:b/>
+          <w:bCs/>
+          <w:sz w:val="28"/>
+          <w:szCs w:val="28"/>
+          <w:lang w:val="en-US"/>
+        </w:rPr>
+      </w:pPr>
+      <w:r>
+        <w:rPr>
+          <w:b/>
+          <w:bCs/>
+          <w:sz w:val="28"/>
+          <w:szCs w:val="28"/>
+        </w:rPr>
+        <w:lastRenderedPageBreak/>
+        <w:t xml:space="preserve">Διάγραμμα </w:t>
+      </w:r>
+      <w:r>
+        <w:rPr>
+          <w:b/>
+          <w:bCs/>
+          <w:sz w:val="28"/>
+          <w:szCs w:val="28"/>
+        </w:rPr>
+        <w:t>Τάξεων</w:t>
+      </w:r>
+    </w:p>
+    <w:p>
+      <w:pPr>
+        <w:jc w:val="center"/>
+      </w:pPr>
+      <w:r>
+        <w:rPr>
+          <w:b/>
+          <w:bCs/>
+          <w:noProof/>
+          <w:sz w:val="28"/>
+          <w:szCs w:val="28"/>
+        </w:rPr>
+        <w:drawing>
+          <wp:inline distT="0" distB="0" distL="0" distR="0" wp14:anchorId="6B773F66" wp14:editId="58C80C7C">
+            <wp:extent cx="5939790" cy="4587875"/>
+            <wp:effectExtent l="0" t="0" r="3810" b="3175"/>
+            <wp:docPr id="5" name="Picture 5" descr="A picture containing text, diagram, line, screenshot&#10;&#10;Description automatically generated"/>
+            <wp:cNvGraphicFramePr>
+              <a:graphicFrameLocks xmlns:a="http://schemas.openxmlformats.org/drawingml/2006/main" noChangeAspect="1"/>
+            </wp:cNvGraphicFramePr>
+            <a:graphic xmlns:a="http://schemas.openxmlformats.org/drawingml/2006/main">
+              <a:graphicData uri="http://schemas.openxmlformats.org/drawingml/2006/picture">
+                <pic:pic xmlns:pic="http://schemas.openxmlformats.org/drawingml/2006/picture">
+                  <pic:nvPicPr>
+                    <pic:cNvPr id="5" name="Picture 5" descr="A picture containing text, diagram, line, screenshot&#10;&#10;Description automatically generated"/>
+                    <pic:cNvPicPr>
+                      <a:picLocks noChangeAspect="1" noChangeArrowheads="1"/>
+                    </pic:cNvPicPr>
+                  </pic:nvPicPr>
+                  <pic:blipFill>
+                    <a:blip r:embed="rId10">
+                      <a:extLst>
+                        <a:ext uri="{28A0092B-C50C-407E-A947-70E740481C1C}">
+                          <a14:useLocalDpi xmlns:a14="http://schemas.microsoft.com/office/drawing/2010/main" val="0"/>
+                        </a:ext>
+                      </a:extLst>
+                    </a:blip>
+                    <a:srcRect/>
+                    <a:stretch>
+                      <a:fillRect/>
+                    </a:stretch>
+                  </pic:blipFill>
+                  <pic:spPr bwMode="auto">
+                    <a:xfrm>
+                      <a:off x="0" y="0"/>
+                      <a:ext cx="5939790" cy="4587875"/>
+                    </a:xfrm>
+                    <a:prstGeom prst="rect">
+                      <a:avLst/>
+                    </a:prstGeom>
+                    <a:noFill/>
+                    <a:ln>
+                      <a:noFill/>
+                    </a:ln>
+                  </pic:spPr>
+                </pic:pic>
+              </a:graphicData>
+            </a:graphic>
+          </wp:inline>
+        </w:drawing>
+      </w:r>
+    </w:p>
+    <w:p>
+      <w:pPr>
+        <w:pStyle w:val="Quote"/>
+        <w:rPr>
+          <w:sz w:val="20"/>
+          <w:szCs w:val="20"/>
+        </w:rPr>
+      </w:pPr>
+      <w:r>
+        <w:rPr>
+          <w:sz w:val="20"/>
+          <w:szCs w:val="20"/>
+        </w:rPr>
+        <w:t>1</w:t>
+      </w:r>
+      <w:r>
+        <w:rPr>
+          <w:sz w:val="20"/>
+          <w:szCs w:val="20"/>
+          <w:vertAlign w:val="superscript"/>
+        </w:rPr>
+        <w:t>η</w:t>
+      </w:r>
+      <w:r>
+        <w:rPr>
+          <w:sz w:val="20"/>
+          <w:szCs w:val="20"/>
+        </w:rPr>
+        <w:t xml:space="preserve"> έκδοση διαγράμματος </w:t>
+      </w:r>
+      <w:r>
+        <w:rPr>
+          <w:sz w:val="20"/>
+          <w:szCs w:val="20"/>
+        </w:rPr>
+        <w:t>τάξεων</w:t>
+      </w:r>
+    </w:p>
+    <w:p>
+      <w:pPr>
+        <w:jc w:val="center"/>
+      </w:pPr>
+    </w:p>
+    <w:p/>
+    <w:p/>
+    <w:p/>
+    <w:p/>
+    <w:p/>
+    <w:p/>
+    <w:p/>
+    <w:p/>
+    <w:p/>
+    <w:p/>
+    <w:p/>
+    <w:p/>
+    <w:p/>
+    <w:p/>
+    <w:p/>
+    <w:p>
+      <w:pPr>
+        <w:ind w:left="360"/>
+        <w:jc w:val="center"/>
+        <w:rPr>
+          <w:b/>
+          <w:bCs/>
+          <w:sz w:val="40"/>
+          <w:szCs w:val="40"/>
+          <w:u w:val="single"/>
+        </w:rPr>
+      </w:pPr>
+      <w:r>
+        <w:rPr>
+          <w:b/>
+          <w:bCs/>
+          <w:sz w:val="40"/>
+          <w:szCs w:val="40"/>
+          <w:u w:val="single"/>
+        </w:rPr>
+        <w:lastRenderedPageBreak/>
+        <w:t>4</w:t>
+      </w:r>
+      <w:r>
+        <w:rPr>
+          <w:b/>
+          <w:bCs/>
+          <w:sz w:val="40"/>
+          <w:szCs w:val="40"/>
+          <w:u w:val="single"/>
+        </w:rPr>
+        <w:t>.</w:t>
+      </w:r>
+      <w:r>
+        <w:rPr>
+          <w:b/>
+          <w:bCs/>
+          <w:sz w:val="40"/>
+          <w:szCs w:val="40"/>
+          <w:u w:val="single"/>
+        </w:rPr>
+        <w:t xml:space="preserve">Φάση : </w:t>
+      </w:r>
+      <w:r>
+        <w:rPr>
+          <w:b/>
+          <w:bCs/>
+          <w:sz w:val="40"/>
+          <w:szCs w:val="40"/>
+          <w:u w:val="single"/>
+        </w:rPr>
+        <w:t>Εκπόνηση Μελέτης</w:t>
+      </w:r>
+      <w:r>
+        <w:rPr>
+          <w:b/>
+          <w:bCs/>
+          <w:sz w:val="40"/>
+          <w:szCs w:val="40"/>
+          <w:u w:val="single"/>
+        </w:rPr>
+        <w:t xml:space="preserve"> (</w:t>
+      </w:r>
+      <w:r>
+        <w:rPr>
+          <w:b/>
+          <w:bCs/>
+          <w:sz w:val="40"/>
+          <w:szCs w:val="40"/>
+          <w:u w:val="single"/>
+          <w:lang w:val="en-US"/>
+        </w:rPr>
+        <w:t>Elaboration</w:t>
+      </w:r>
+      <w:r>
+        <w:rPr>
+          <w:b/>
+          <w:bCs/>
+          <w:sz w:val="40"/>
+          <w:szCs w:val="40"/>
+          <w:u w:val="single"/>
+        </w:rPr>
+        <w:t>)</w:t>
+      </w:r>
+    </w:p>
+    <w:p>
+      <w:pPr>
+        <w:ind w:left="360"/>
+        <w:jc w:val="center"/>
+        <w:rPr>
+          <w:b/>
+          <w:bCs/>
+          <w:sz w:val="40"/>
+          <w:szCs w:val="40"/>
+          <w:u w:val="single"/>
+        </w:rPr>
+      </w:pPr>
+    </w:p>
+    <w:p/>
+    <w:p>
+      <w:pPr>
+        <w:pStyle w:val="ListParagraph"/>
+        <w:numPr>
+          <w:ilvl w:val="1"/>
+          <w:numId w:val="19"/>
+        </w:numPr>
+        <w:rPr>
+          <w:b/>
+          <w:bCs/>
+          <w:sz w:val="32"/>
+          <w:szCs w:val="32"/>
+          <w:lang w:val="en-US"/>
+        </w:rPr>
+      </w:pPr>
+      <w:r>
+        <w:rPr>
+          <w:b/>
+          <w:bCs/>
+          <w:sz w:val="32"/>
+          <w:szCs w:val="32"/>
+        </w:rPr>
+        <w:t xml:space="preserve">Ανάλυση-Σχεδιασμός </w:t>
+      </w:r>
+    </w:p>
+    <w:p>
+      <w:pPr>
+        <w:rPr>
+          <w:lang w:val="en-US"/>
+        </w:rPr>
+      </w:pPr>
+      <w:r>
+        <w:t xml:space="preserve">Σε αυτή τη φάση παρουσιάζουμε </w:t>
+      </w:r>
+      <w:r>
+        <w:t xml:space="preserve">τις δεύτερες εκδόσεις των παραπάνω διαγραμμάτων οι οποίες προέκυψαν </w:t>
+      </w:r>
+      <w:r>
+        <w:t>κατά τη φάση εκπόνησης μελέτης του λογισμικού. Παρουσιάζονται επίσης οι αρχικές εκδόσεις των εξής διαγραμμάτων</w:t>
+      </w:r>
+      <w:r>
+        <w:rPr>
+          <w:lang w:val="en-US"/>
+        </w:rPr>
+        <w:t>:</w:t>
+      </w:r>
+    </w:p>
+    <w:p>
+      <w:pPr>
+        <w:rPr>
+          <w:lang w:val="en-US"/>
+        </w:rPr>
+      </w:pPr>
+    </w:p>
+    <w:p>
+      <w:pPr>
+        <w:pStyle w:val="ListParagraph"/>
+        <w:numPr>
+          <w:ilvl w:val="0"/>
+          <w:numId w:val="20"/>
+        </w:numPr>
+      </w:pPr>
+      <w:r>
+        <w:t>Διάγραμμα Αντικειμένων</w:t>
+      </w:r>
+    </w:p>
+    <w:p>
+      <w:pPr>
+        <w:pStyle w:val="ListParagraph"/>
+        <w:numPr>
+          <w:ilvl w:val="0"/>
+          <w:numId w:val="20"/>
+        </w:numPr>
+      </w:pPr>
+      <w:r>
+        <w:t>Διάγραμμα</w:t>
+      </w:r>
+      <w:r>
+        <w:t xml:space="preserve"> Συνεργασίας</w:t>
+      </w:r>
+    </w:p>
+    <w:p>
+      <w:pPr>
+        <w:pStyle w:val="ListParagraph"/>
+        <w:numPr>
+          <w:ilvl w:val="0"/>
+          <w:numId w:val="20"/>
+        </w:numPr>
+      </w:pPr>
+      <w:r>
+        <w:t>Διάγραμμα</w:t>
+      </w:r>
+      <w:r>
+        <w:t xml:space="preserve"> Σειράς</w:t>
+      </w:r>
+    </w:p>
+    <w:p>
+      <w:pPr>
+        <w:pStyle w:val="ListParagraph"/>
+        <w:numPr>
+          <w:ilvl w:val="0"/>
+          <w:numId w:val="20"/>
+        </w:numPr>
+      </w:pPr>
+      <w:r>
+        <w:t>Διάγραμμα</w:t>
+      </w:r>
+      <w:r>
+        <w:t xml:space="preserve"> Δραστηριοτήτων</w:t>
+      </w:r>
+    </w:p>
+    <w:p>
+      <w:pPr>
+        <w:pStyle w:val="ListParagraph"/>
+        <w:numPr>
+          <w:ilvl w:val="0"/>
+          <w:numId w:val="20"/>
+        </w:numPr>
+      </w:pPr>
+      <w:r>
+        <w:t>Διάγραμμα</w:t>
+      </w:r>
+      <w:r>
+        <w:t xml:space="preserve"> Καταστάσεων</w:t>
+      </w:r>
+    </w:p>
+    <w:p>
+      <w:pPr>
+        <w:pStyle w:val="ListParagraph"/>
+        <w:numPr>
+          <w:ilvl w:val="0"/>
+          <w:numId w:val="20"/>
+        </w:numPr>
+      </w:pPr>
+      <w:r>
+        <w:t>Διάγραμμα</w:t>
+      </w:r>
+      <w:r>
+        <w:t xml:space="preserve"> Εξαρτημάτων</w:t>
+      </w:r>
+    </w:p>
+    <w:p>
+      <w:pPr>
+        <w:pStyle w:val="ListParagraph"/>
+        <w:numPr>
+          <w:ilvl w:val="0"/>
+          <w:numId w:val="20"/>
+        </w:numPr>
+      </w:pPr>
+      <w:r>
+        <w:t>Διάγραμμα</w:t>
+      </w:r>
+      <w:r>
+        <w:t xml:space="preserve"> Διανομής</w:t>
+      </w:r>
+    </w:p>
+    <w:p/>
+    <w:p/>
+    <w:p>
+      <w:pPr>
+        <w:pStyle w:val="ListParagraph"/>
+        <w:numPr>
+          <w:ilvl w:val="2"/>
+          <w:numId w:val="19"/>
+        </w:numPr>
+        <w:rPr>
+          <w:b/>
+          <w:bCs/>
+          <w:sz w:val="28"/>
+          <w:szCs w:val="28"/>
+        </w:rPr>
+      </w:pPr>
+      <w:r>
+        <w:rPr>
+          <w:b/>
+          <w:bCs/>
+          <w:sz w:val="28"/>
+          <w:szCs w:val="28"/>
+        </w:rPr>
+        <w:t>Διάγραμμα Περιπτώσεων Χρήσης (2</w:t>
+      </w:r>
+      <w:r>
+        <w:rPr>
+          <w:b/>
+          <w:bCs/>
+          <w:sz w:val="28"/>
+          <w:szCs w:val="28"/>
+          <w:vertAlign w:val="superscript"/>
+        </w:rPr>
+        <w:t>η</w:t>
+      </w:r>
+      <w:r>
+        <w:rPr>
+          <w:b/>
+          <w:bCs/>
+          <w:sz w:val="28"/>
+          <w:szCs w:val="28"/>
+        </w:rPr>
+        <w:t xml:space="preserve"> έκδοση)</w:t>
+      </w:r>
+    </w:p>
+    <w:p>
+      <w:pPr>
+        <w:rPr>
+          <w:b/>
+          <w:bCs/>
+          <w:sz w:val="32"/>
+          <w:szCs w:val="32"/>
+        </w:rPr>
+      </w:pPr>
+    </w:p>
+    <w:p>
+      <w:pPr>
+        <w:rPr>
+          <w:b/>
+          <w:bCs/>
+          <w:sz w:val="32"/>
+          <w:szCs w:val="32"/>
+        </w:rPr>
+      </w:pPr>
+    </w:p>
+    <w:p>
+      <w:pPr>
+        <w:pStyle w:val="ListParagraph"/>
+        <w:rPr>
+          <w:b/>
+          <w:bCs/>
+          <w:sz w:val="32"/>
+          <w:szCs w:val="32"/>
+        </w:rPr>
+      </w:pPr>
+    </w:p>
+    <w:p>
+      <w:pPr>
+        <w:pStyle w:val="ListParagraph"/>
+        <w:rPr>
+          <w:b/>
+          <w:bCs/>
+          <w:sz w:val="32"/>
+          <w:szCs w:val="32"/>
+        </w:rPr>
+      </w:pPr>
+    </w:p>
+    <w:p>
+      <w:pPr>
+        <w:pStyle w:val="ListParagraph"/>
+        <w:rPr>
+          <w:b/>
+          <w:bCs/>
+          <w:sz w:val="32"/>
+          <w:szCs w:val="32"/>
+        </w:rPr>
+      </w:pPr>
+    </w:p>
+    <w:p>
+      <w:pPr>
+        <w:pStyle w:val="ListParagraph"/>
+        <w:rPr>
+          <w:b/>
+          <w:bCs/>
+          <w:sz w:val="32"/>
+          <w:szCs w:val="32"/>
+        </w:rPr>
+      </w:pPr>
+    </w:p>
+    <w:p>
+      <w:pPr>
+        <w:pStyle w:val="ListParagraph"/>
+        <w:rPr>
+          <w:b/>
+          <w:bCs/>
+          <w:sz w:val="32"/>
+          <w:szCs w:val="32"/>
+        </w:rPr>
+      </w:pPr>
+    </w:p>
+    <w:p>
+      <w:pPr>
+        <w:pStyle w:val="ListParagraph"/>
+        <w:rPr>
+          <w:b/>
+          <w:bCs/>
+          <w:sz w:val="32"/>
+          <w:szCs w:val="32"/>
+        </w:rPr>
+      </w:pPr>
+    </w:p>
+    <w:p>
+      <w:pPr>
+        <w:pStyle w:val="ListParagraph"/>
+        <w:rPr>
+          <w:b/>
+          <w:bCs/>
+          <w:sz w:val="32"/>
+          <w:szCs w:val="32"/>
+        </w:rPr>
+      </w:pPr>
+    </w:p>
+    <w:p>
+      <w:pPr>
+        <w:pStyle w:val="ListParagraph"/>
+        <w:rPr>
+          <w:b/>
+          <w:bCs/>
+          <w:sz w:val="32"/>
+          <w:szCs w:val="32"/>
+        </w:rPr>
+      </w:pPr>
+    </w:p>
+    <w:p>
+      <w:pPr>
+        <w:pStyle w:val="ListParagraph"/>
+        <w:rPr>
+          <w:b/>
+          <w:bCs/>
+          <w:sz w:val="32"/>
+          <w:szCs w:val="32"/>
+        </w:rPr>
+      </w:pPr>
+    </w:p>
+    <w:p>
+      <w:pPr>
+        <w:pStyle w:val="ListParagraph"/>
+        <w:rPr>
+          <w:b/>
+          <w:bCs/>
+          <w:sz w:val="32"/>
+          <w:szCs w:val="32"/>
+        </w:rPr>
+      </w:pPr>
+    </w:p>
+    <w:p>
+      <w:pPr>
+        <w:pStyle w:val="ListParagraph"/>
+        <w:rPr>
+          <w:b/>
+          <w:bCs/>
+          <w:sz w:val="32"/>
+          <w:szCs w:val="32"/>
+        </w:rPr>
+      </w:pPr>
+    </w:p>
+    <w:p>
+      <w:pPr>
+        <w:pStyle w:val="ListParagraph"/>
+        <w:rPr>
+          <w:b/>
+          <w:bCs/>
+          <w:sz w:val="32"/>
+          <w:szCs w:val="32"/>
+        </w:rPr>
+      </w:pPr>
+    </w:p>
+    <w:p>
+      <w:pPr>
+        <w:pStyle w:val="ListParagraph"/>
+        <w:rPr>
+          <w:b/>
+          <w:bCs/>
+          <w:sz w:val="32"/>
+          <w:szCs w:val="32"/>
+        </w:rPr>
+      </w:pPr>
+    </w:p>
+    <w:p>
+      <w:pPr>
+        <w:pStyle w:val="ListParagraph"/>
+        <w:rPr>
+          <w:b/>
+          <w:bCs/>
+          <w:sz w:val="32"/>
+          <w:szCs w:val="32"/>
+        </w:rPr>
+      </w:pPr>
+    </w:p>
+    <w:p>
+      <w:pPr>
+        <w:pStyle w:val="ListParagraph"/>
+        <w:rPr>
+          <w:b/>
+          <w:bCs/>
+          <w:sz w:val="32"/>
+          <w:szCs w:val="32"/>
+        </w:rPr>
+      </w:pPr>
+    </w:p>
+    <w:p>
+      <w:pPr>
+        <w:pStyle w:val="ListParagraph"/>
+        <w:rPr>
+          <w:b/>
+          <w:bCs/>
+          <w:sz w:val="32"/>
+          <w:szCs w:val="32"/>
+        </w:rPr>
+      </w:pPr>
+    </w:p>
+    <w:p>
+      <w:pPr>
+        <w:pStyle w:val="ListParagraph"/>
+        <w:rPr>
+          <w:b/>
+          <w:bCs/>
+          <w:sz w:val="32"/>
+          <w:szCs w:val="32"/>
+        </w:rPr>
+      </w:pPr>
+    </w:p>
+    <w:p>
+      <w:pPr>
+        <w:pStyle w:val="ListParagraph"/>
+        <w:rPr>
+          <w:b/>
+          <w:bCs/>
+          <w:sz w:val="32"/>
+          <w:szCs w:val="32"/>
+        </w:rPr>
+      </w:pPr>
+    </w:p>
+    <w:p>
+      <w:pPr>
+        <w:pStyle w:val="ListParagraph"/>
+        <w:numPr>
+          <w:ilvl w:val="2"/>
+          <w:numId w:val="19"/>
+        </w:numPr>
+        <w:rPr>
+          <w:b/>
+          <w:bCs/>
+          <w:sz w:val="28"/>
+          <w:szCs w:val="28"/>
+          <w:lang w:val="en-US"/>
+        </w:rPr>
+      </w:pPr>
+      <w:r>
+        <w:rPr>
+          <w:b/>
+          <w:bCs/>
+          <w:sz w:val="28"/>
+          <w:szCs w:val="28"/>
+        </w:rPr>
+        <w:lastRenderedPageBreak/>
+        <w:t xml:space="preserve">Διάγραμμα </w:t>
+      </w:r>
+      <w:r>
+        <w:rPr>
+          <w:b/>
+          <w:bCs/>
+          <w:sz w:val="28"/>
+          <w:szCs w:val="28"/>
+        </w:rPr>
+        <w:t>Τάξεων</w:t>
+      </w:r>
+      <w:r>
+        <w:rPr>
+          <w:b/>
+          <w:bCs/>
+          <w:sz w:val="28"/>
+          <w:szCs w:val="28"/>
+        </w:rPr>
+        <w:t xml:space="preserve"> </w:t>
+      </w:r>
+      <w:r>
+        <w:rPr>
+          <w:b/>
+          <w:bCs/>
+          <w:sz w:val="28"/>
+          <w:szCs w:val="28"/>
+        </w:rPr>
+        <w:t>(2</w:t>
+      </w:r>
+      <w:r>
+        <w:rPr>
+          <w:b/>
+          <w:bCs/>
+          <w:sz w:val="28"/>
+          <w:szCs w:val="28"/>
+          <w:vertAlign w:val="superscript"/>
+        </w:rPr>
+        <w:t>η</w:t>
+      </w:r>
+      <w:r>
+        <w:rPr>
+          <w:b/>
+          <w:bCs/>
+          <w:sz w:val="28"/>
+          <w:szCs w:val="28"/>
+        </w:rPr>
+        <w:t xml:space="preserve"> έκδοση)</w:t>
+      </w:r>
+    </w:p>
+    <w:p>
+      <w:pPr>
+        <w:pStyle w:val="ListParagraph"/>
+        <w:rPr>
+          <w:b/>
+          <w:bCs/>
+          <w:sz w:val="28"/>
+          <w:szCs w:val="28"/>
+          <w:lang w:val="en-US"/>
+        </w:rPr>
+      </w:pPr>
+    </w:p>
+    <w:p>
+      <w:pPr>
+        <w:pStyle w:val="ListParagraph"/>
+        <w:rPr>
+          <w:b/>
+          <w:bCs/>
+          <w:sz w:val="28"/>
+          <w:szCs w:val="28"/>
+          <w:lang w:val="en-US"/>
+        </w:rPr>
+      </w:pPr>
+      <w:r>
+        <w:rPr>
+          <w:b/>
+          <w:bCs/>
+          <w:noProof/>
+          <w:sz w:val="32"/>
+          <w:szCs w:val="32"/>
+        </w:rPr>
+        <w:drawing>
+          <wp:anchor distT="0" distB="0" distL="114300" distR="114300" simplePos="0" relativeHeight="251658240" behindDoc="0" locked="0" layoutInCell="1" allowOverlap="1" wp14:anchorId="60EA1D59" wp14:editId="444E5CAA">
+            <wp:simplePos x="0" y="0"/>
+            <wp:positionH relativeFrom="column">
+              <wp:posOffset>293508</wp:posOffset>
+            </wp:positionH>
+            <wp:positionV relativeFrom="paragraph">
+              <wp:posOffset>0</wp:posOffset>
+            </wp:positionV>
+            <wp:extent cx="5847179" cy="4516341"/>
+            <wp:effectExtent l="0" t="0" r="1270" b="0"/>
+            <wp:wrapSquare wrapText="bothSides"/>
+            <wp:docPr id="7" name="Picture 7" descr="A picture containing text, diagram, line, parallel&#10;&#10;Description automatically generated"/>
+            <wp:cNvGraphicFramePr>
+              <a:graphicFrameLocks xmlns:a="http://schemas.openxmlformats.org/drawingml/2006/main" noChangeAspect="1"/>
+            </wp:cNvGraphicFramePr>
+            <a:graphic xmlns:a="http://schemas.openxmlformats.org/drawingml/2006/main">
+              <a:graphicData uri="http://schemas.openxmlformats.org/drawingml/2006/picture">
+                <pic:pic xmlns:pic="http://schemas.openxmlformats.org/drawingml/2006/picture">
+                  <pic:nvPicPr>
+                    <pic:cNvPr id="7" name="Picture 7" descr="A picture containing text, diagram, line, parallel&#10;&#10;Description automatically generated"/>
+                    <pic:cNvPicPr>
+                      <a:picLocks noChangeAspect="1" noChangeArrowheads="1"/>
+                    </pic:cNvPicPr>
+                  </pic:nvPicPr>
+                  <pic:blipFill>
+                    <a:blip r:embed="rId11">
+                      <a:extLst>
+                        <a:ext uri="{28A0092B-C50C-407E-A947-70E740481C1C}">
+                          <a14:useLocalDpi xmlns:a14="http://schemas.microsoft.com/office/drawing/2010/main" val="0"/>
+                        </a:ext>
+                      </a:extLst>
+                    </a:blip>
+                    <a:srcRect/>
+                    <a:stretch>
+                      <a:fillRect/>
+                    </a:stretch>
+                  </pic:blipFill>
+                  <pic:spPr bwMode="auto">
+                    <a:xfrm>
+                      <a:off x="0" y="0"/>
+                      <a:ext cx="5847179" cy="4516341"/>
+                    </a:xfrm>
+                    <a:prstGeom prst="rect">
+                      <a:avLst/>
+                    </a:prstGeom>
+                    <a:noFill/>
+                    <a:ln>
+                      <a:noFill/>
+                    </a:ln>
+                  </pic:spPr>
+                </pic:pic>
+              </a:graphicData>
+            </a:graphic>
+          </wp:anchor>
+        </w:drawing>
+      </w:r>
+    </w:p>
+    <w:p>
+      <w:pPr>
+        <w:pStyle w:val="Quote"/>
+        <w:rPr>
+          <w:sz w:val="20"/>
+          <w:szCs w:val="20"/>
+        </w:rPr>
+      </w:pPr>
+      <w:r>
+        <w:rPr>
+          <w:sz w:val="20"/>
+          <w:szCs w:val="20"/>
+        </w:rPr>
+        <w:t>2</w:t>
+      </w:r>
+      <w:r>
+        <w:rPr>
+          <w:sz w:val="20"/>
+          <w:szCs w:val="20"/>
+          <w:vertAlign w:val="superscript"/>
+        </w:rPr>
+        <w:t>η</w:t>
+      </w:r>
+      <w:r>
+        <w:rPr>
+          <w:sz w:val="20"/>
+          <w:szCs w:val="20"/>
+        </w:rPr>
+        <w:t xml:space="preserve"> έκδοση διαγράμματος </w:t>
+      </w:r>
+      <w:r>
+        <w:rPr>
+          <w:sz w:val="20"/>
+          <w:szCs w:val="20"/>
+        </w:rPr>
+        <w:t>τάξεων</w:t>
+      </w:r>
+    </w:p>
+    <w:p>
+      <w:pPr>
+        <w:rPr>
+          <w:b/>
+          <w:bCs/>
+          <w:sz w:val="28"/>
+          <w:szCs w:val="28"/>
+        </w:rPr>
+      </w:pPr>
+      <w:r>
+        <w:rPr>
+          <w:b/>
+          <w:bCs/>
+          <w:sz w:val="28"/>
+          <w:szCs w:val="28"/>
+        </w:rPr>
+        <w:t xml:space="preserve"> </w:t>
+      </w:r>
+    </w:p>
+    <w:p>
+      <w:pPr>
+        <w:pStyle w:val="ListParagraph"/>
+        <w:numPr>
+          <w:ilvl w:val="2"/>
+          <w:numId w:val="19"/>
+        </w:numPr>
+        <w:rPr>
+          <w:b/>
+          <w:bCs/>
+          <w:sz w:val="28"/>
+          <w:szCs w:val="28"/>
+          <w:lang w:val="en-US"/>
+        </w:rPr>
+      </w:pPr>
+      <w:r>
+        <w:rPr>
+          <w:b/>
+          <w:bCs/>
+          <w:sz w:val="28"/>
+          <w:szCs w:val="28"/>
+        </w:rPr>
+        <w:t xml:space="preserve"> </w:t>
+      </w:r>
+    </w:p>
+    <w:p>
+      <w:pPr>
+        <w:pStyle w:val="ListParagraph"/>
+        <w:numPr>
+          <w:ilvl w:val="2"/>
+          <w:numId w:val="19"/>
+        </w:numPr>
+        <w:rPr>
+          <w:b/>
+          <w:bCs/>
+          <w:sz w:val="28"/>
+          <w:szCs w:val="28"/>
+          <w:lang w:val="en-US"/>
+        </w:rPr>
+      </w:pPr>
+      <w:r>
+        <w:rPr>
+          <w:b/>
+          <w:bCs/>
+          <w:sz w:val="28"/>
+          <w:szCs w:val="28"/>
+        </w:rPr>
+        <w:t xml:space="preserve"> </w:t>
+      </w:r>
+    </w:p>
+    <w:p>
+      <w:pPr>
+        <w:pStyle w:val="ListParagraph"/>
+        <w:numPr>
+          <w:ilvl w:val="2"/>
+          <w:numId w:val="19"/>
+        </w:numPr>
+        <w:rPr>
+          <w:b/>
+          <w:bCs/>
+          <w:sz w:val="28"/>
+          <w:szCs w:val="28"/>
+          <w:lang w:val="en-US"/>
+        </w:rPr>
+      </w:pPr>
+      <w:r>
+        <w:rPr>
+          <w:b/>
+          <w:bCs/>
+          <w:sz w:val="28"/>
+          <w:szCs w:val="28"/>
+        </w:rPr>
+        <w:t xml:space="preserve"> </w:t>
+      </w:r>
+    </w:p>
+    <w:p>
+      <w:pPr>
+        <w:pStyle w:val="ListParagraph"/>
+        <w:numPr>
+          <w:ilvl w:val="2"/>
+          <w:numId w:val="19"/>
+        </w:numPr>
+        <w:rPr>
+          <w:b/>
+          <w:bCs/>
+          <w:sz w:val="28"/>
+          <w:szCs w:val="28"/>
+          <w:lang w:val="en-US"/>
+        </w:rPr>
+      </w:pPr>
+      <w:r>
+        <w:rPr>
+          <w:b/>
+          <w:bCs/>
+          <w:sz w:val="28"/>
+          <w:szCs w:val="28"/>
+        </w:rPr>
+        <w:t xml:space="preserve"> </w:t>
+      </w:r>
+    </w:p>
+    <w:p>
+      <w:pPr>
+        <w:pStyle w:val="ListParagraph"/>
+        <w:numPr>
+          <w:ilvl w:val="2"/>
+          <w:numId w:val="19"/>
+        </w:numPr>
+        <w:rPr>
+          <w:b/>
+          <w:bCs/>
+          <w:sz w:val="28"/>
+          <w:szCs w:val="28"/>
+          <w:lang w:val="en-US"/>
+        </w:rPr>
+      </w:pPr>
+      <w:r>
+        <w:rPr>
+          <w:b/>
+          <w:bCs/>
+          <w:sz w:val="28"/>
+          <w:szCs w:val="28"/>
+        </w:rPr>
+        <w:t xml:space="preserve"> </w:t>
+      </w:r>
+    </w:p>
+    <w:p>
+      <w:pPr>
+        <w:pStyle w:val="ListParagraph"/>
+        <w:numPr>
+          <w:ilvl w:val="2"/>
+          <w:numId w:val="19"/>
+        </w:numPr>
+        <w:rPr>
+          <w:b/>
+          <w:bCs/>
+          <w:sz w:val="28"/>
+          <w:szCs w:val="28"/>
+          <w:lang w:val="en-US"/>
+        </w:rPr>
+      </w:pPr>
+      <w:r>
+        <w:rPr>
+          <w:b/>
+          <w:bCs/>
+          <w:sz w:val="28"/>
+          <w:szCs w:val="28"/>
+        </w:rPr>
+        <w:t xml:space="preserve"> </w:t>
+      </w:r>
+    </w:p>
+    <w:p>
+      <w:pPr>
+        <w:pStyle w:val="ListParagraph"/>
+        <w:numPr>
+          <w:ilvl w:val="2"/>
+          <w:numId w:val="19"/>
+        </w:numPr>
+        <w:rPr>
+          <w:b/>
+          <w:bCs/>
+          <w:sz w:val="28"/>
+          <w:szCs w:val="28"/>
+          <w:lang w:val="en-US"/>
+        </w:rPr>
+      </w:pPr>
+    </w:p>
+    <w:p/>
+    <w:p>
+      <w:pPr>
+        <w:pStyle w:val="ListParagraph"/>
+        <w:numPr>
+          <w:ilvl w:val="1"/>
+          <w:numId w:val="19"/>
+        </w:numPr>
+        <w:rPr>
+          <w:b/>
+          <w:bCs/>
+          <w:sz w:val="32"/>
+          <w:szCs w:val="32"/>
+          <w:lang w:val="en-US"/>
+        </w:rPr>
+      </w:pPr>
+      <w:r>
+        <w:rPr>
+          <w:b/>
+          <w:bCs/>
+          <w:sz w:val="32"/>
+          <w:szCs w:val="32"/>
+        </w:rPr>
+        <w:t>Υλοποίηση</w:t>
+      </w:r>
+      <w:r>
+        <w:rPr>
+          <w:b/>
+          <w:bCs/>
+          <w:sz w:val="32"/>
+          <w:szCs w:val="32"/>
+        </w:rPr>
+        <w:t>-Έλεγχος</w:t>
+      </w:r>
+    </w:p>
+    <w:p>
+      <w:pPr>
+        <w:pStyle w:val="ListParagraph"/>
+        <w:rPr>
+          <w:b/>
+          <w:bCs/>
+          <w:sz w:val="32"/>
+          <w:szCs w:val="32"/>
+          <w:lang w:val="en-US"/>
+        </w:rPr>
+      </w:pPr>
+    </w:p>
+    <w:p>
+      <w:pPr>
+        <w:pStyle w:val="ListParagraph"/>
+        <w:numPr>
+          <w:ilvl w:val="2"/>
+          <w:numId w:val="19"/>
+        </w:numPr>
+        <w:rPr>
+          <w:b/>
+          <w:bCs/>
+          <w:sz w:val="28"/>
+          <w:szCs w:val="28"/>
+          <w:lang w:val="en-US"/>
+        </w:rPr>
+      </w:pPr>
+      <w:r>
+        <w:rPr>
+          <w:b/>
+          <w:bCs/>
+          <w:sz w:val="28"/>
+          <w:szCs w:val="28"/>
+        </w:rPr>
+        <w:t xml:space="preserve"> </w:t>
+      </w:r>
+    </w:p>
+    <w:p>
+      <w:pPr>
+        <w:pStyle w:val="ListParagraph"/>
+        <w:numPr>
+          <w:ilvl w:val="2"/>
+          <w:numId w:val="19"/>
+        </w:numPr>
+        <w:rPr>
+          <w:b/>
+          <w:bCs/>
+          <w:sz w:val="28"/>
+          <w:szCs w:val="28"/>
+          <w:lang w:val="en-US"/>
+        </w:rPr>
+      </w:pPr>
+    </w:p>
+    <w:p/>
+    <w:p>
+      <w:pPr>
+        <w:ind w:left="360"/>
+        <w:jc w:val="center"/>
+        <w:rPr>
+          <w:b/>
+          <w:bCs/>
+          <w:sz w:val="40"/>
+          <w:szCs w:val="40"/>
+          <w:u w:val="single"/>
+        </w:rPr>
+      </w:pPr>
+      <w:r>
+        <w:rPr>
+          <w:b/>
+          <w:bCs/>
+          <w:sz w:val="40"/>
+          <w:szCs w:val="40"/>
+          <w:u w:val="single"/>
+        </w:rPr>
+        <w:t>5</w:t>
+      </w:r>
+      <w:r>
+        <w:rPr>
+          <w:b/>
+          <w:bCs/>
+          <w:sz w:val="40"/>
+          <w:szCs w:val="40"/>
+          <w:u w:val="single"/>
+        </w:rPr>
+        <w:t>.</w:t>
+      </w:r>
+      <w:r>
+        <w:rPr>
+          <w:b/>
+          <w:bCs/>
+          <w:sz w:val="40"/>
+          <w:szCs w:val="40"/>
+          <w:u w:val="single"/>
+        </w:rPr>
+        <w:t xml:space="preserve">Φάση: </w:t>
+      </w:r>
+      <w:r>
+        <w:rPr>
+          <w:b/>
+          <w:bCs/>
+          <w:sz w:val="40"/>
+          <w:szCs w:val="40"/>
+          <w:u w:val="single"/>
+        </w:rPr>
+        <w:t xml:space="preserve">Κατασκευή </w:t>
+      </w:r>
+      <w:r>
+        <w:rPr>
+          <w:b/>
+          <w:bCs/>
+          <w:sz w:val="40"/>
+          <w:szCs w:val="40"/>
+          <w:u w:val="single"/>
+        </w:rPr>
+        <w:t>(</w:t>
+      </w:r>
+      <w:r>
+        <w:rPr>
+          <w:b/>
+          <w:bCs/>
+          <w:sz w:val="40"/>
+          <w:szCs w:val="40"/>
+          <w:u w:val="single"/>
+          <w:lang w:val="en-US"/>
+        </w:rPr>
+        <w:t>Construction</w:t>
+      </w:r>
+      <w:r>
+        <w:rPr>
+          <w:b/>
+          <w:bCs/>
+          <w:sz w:val="40"/>
+          <w:szCs w:val="40"/>
+          <w:u w:val="single"/>
+        </w:rPr>
+        <w:t>)</w:t>
+      </w:r>
+    </w:p>
+    <w:p/>
+    <w:p/>
+    <w:p>
+      <w:pPr>
+        <w:pStyle w:val="ListParagraph"/>
+        <w:numPr>
+          <w:ilvl w:val="1"/>
+          <w:numId w:val="21"/>
+        </w:numPr>
+        <w:rPr>
+          <w:b/>
+          <w:bCs/>
+          <w:sz w:val="32"/>
+          <w:szCs w:val="32"/>
+          <w:lang w:val="en-US"/>
+        </w:rPr>
+      </w:pPr>
+      <w:r>
+        <w:rPr>
+          <w:b/>
+          <w:bCs/>
+          <w:sz w:val="32"/>
+          <w:szCs w:val="32"/>
+        </w:rPr>
+        <w:t xml:space="preserve">Ανάλυση-Σχεδιασμός </w:t>
+      </w:r>
+    </w:p>
+    <w:p>
+      <w:r>
+        <w:t xml:space="preserve">Σε αυτή τη φάση παρουσιάζουμε τις </w:t>
+      </w:r>
+      <w:r>
+        <w:t>τρίτες και τελευταίες</w:t>
+      </w:r>
+      <w:r>
+        <w:t xml:space="preserve"> εκδόσεις των διαγραμμάτων </w:t>
+      </w:r>
+      <w:r>
+        <w:t xml:space="preserve">περιπτώσεων χρήσης και τάξεων </w:t>
+      </w:r>
+      <w:r>
+        <w:t xml:space="preserve">οι οποίες προέκυψαν κατά τη φάση </w:t>
+      </w:r>
+      <w:r>
+        <w:t>κατασκευής</w:t>
+      </w:r>
+      <w:r>
+        <w:t xml:space="preserve"> του λογισμικού. Παρουσιάζονται επίσης οι </w:t>
+      </w:r>
+      <w:r>
+        <w:t>τελευταίες</w:t>
+      </w:r>
+      <w:r>
+        <w:t xml:space="preserve"> εκδόσεις των </w:t>
+      </w:r>
+      <w:r>
+        <w:t>υπόλοιπων 7 διαγραμμάτων</w:t>
+      </w:r>
+      <w:r>
+        <w:t>.</w:t>
+      </w:r>
+    </w:p>
+    <w:p/>
+    <w:p>
+      <w:pPr>
+        <w:pStyle w:val="ListParagraph"/>
+        <w:numPr>
+          <w:ilvl w:val="2"/>
+          <w:numId w:val="21"/>
+        </w:numPr>
+        <w:rPr>
+          <w:b/>
+          <w:bCs/>
+          <w:sz w:val="28"/>
+          <w:szCs w:val="28"/>
+        </w:rPr>
+      </w:pPr>
+      <w:r>
+        <w:rPr>
+          <w:b/>
+          <w:bCs/>
+          <w:noProof/>
+          <w:sz w:val="28"/>
+          <w:szCs w:val="28"/>
+        </w:rPr>
+        <w:drawing>
+          <wp:anchor distT="0" distB="0" distL="114300" distR="114300" simplePos="0" relativeHeight="251659264" behindDoc="0" locked="0" layoutInCell="1" allowOverlap="1" wp14:anchorId="0CFBBE4A" wp14:editId="3F95FAC6">
+            <wp:simplePos x="0" y="0"/>
+            <wp:positionH relativeFrom="column">
+              <wp:posOffset>-95582</wp:posOffset>
+            </wp:positionH>
+            <wp:positionV relativeFrom="paragraph">
+              <wp:posOffset>370094</wp:posOffset>
+            </wp:positionV>
+            <wp:extent cx="5771442" cy="4643561"/>
+            <wp:effectExtent l="0" t="0" r="1270" b="5080"/>
+            <wp:wrapSquare wrapText="bothSides"/>
+            <wp:docPr id="8" name="Picture 8"/>
+            <wp:cNvGraphicFramePr>
+              <a:graphicFrameLocks xmlns:a="http://schemas.openxmlformats.org/drawingml/2006/main" noChangeAspect="1"/>
+            </wp:cNvGraphicFramePr>
+            <a:graphic xmlns:a="http://schemas.openxmlformats.org/drawingml/2006/main">
+              <a:graphicData uri="http://schemas.openxmlformats.org/drawingml/2006/picture">
+                <pic:pic xmlns:pic="http://schemas.openxmlformats.org/drawingml/2006/picture">
+                  <pic:nvPicPr>
+                    <pic:cNvPr id="0" name="Picture 6"/>
+                    <pic:cNvPicPr>
+                      <a:picLocks noChangeAspect="1" noChangeArrowheads="1"/>
+                    </pic:cNvPicPr>
+                  </pic:nvPicPr>
+                  <pic:blipFill>
+                    <a:blip r:embed="rId12" cstate="print">
+                      <a:extLst>
+                        <a:ext uri="{28A0092B-C50C-407E-A947-70E740481C1C}">
+                          <a14:useLocalDpi xmlns:a14="http://schemas.microsoft.com/office/drawing/2010/main" val="0"/>
+                        </a:ext>
+                      </a:extLst>
+                    </a:blip>
+                    <a:srcRect/>
+                    <a:stretch>
+                      <a:fillRect/>
+                    </a:stretch>
+                  </pic:blipFill>
+                  <pic:spPr bwMode="auto">
+                    <a:xfrm>
+                      <a:off x="0" y="0"/>
+                      <a:ext cx="5771442" cy="4643561"/>
+                    </a:xfrm>
+                    <a:prstGeom prst="rect">
+                      <a:avLst/>
+                    </a:prstGeom>
+                    <a:noFill/>
+                    <a:ln>
+                      <a:noFill/>
+                    </a:ln>
+                  </pic:spPr>
+                </pic:pic>
+              </a:graphicData>
+            </a:graphic>
+          </wp:anchor>
+        </w:drawing>
+      </w:r>
+      <w:r>
+        <w:rPr>
+          <w:b/>
+          <w:bCs/>
+          <w:sz w:val="28"/>
+          <w:szCs w:val="28"/>
+        </w:rPr>
+        <w:t>Διάγραμμα Περιπτώσεων Χρήσης (</w:t>
+      </w:r>
+      <w:r>
+        <w:rPr>
+          <w:b/>
+          <w:bCs/>
+          <w:sz w:val="28"/>
+          <w:szCs w:val="28"/>
+        </w:rPr>
+        <w:t>3</w:t>
+      </w:r>
+      <w:r>
+        <w:rPr>
+          <w:b/>
+          <w:bCs/>
+          <w:sz w:val="28"/>
+          <w:szCs w:val="28"/>
+          <w:vertAlign w:val="superscript"/>
+        </w:rPr>
+        <w:t>η</w:t>
+      </w:r>
+      <w:r>
+        <w:rPr>
+          <w:b/>
+          <w:bCs/>
+          <w:sz w:val="28"/>
+          <w:szCs w:val="28"/>
+        </w:rPr>
+        <w:t xml:space="preserve"> έκδοση)</w:t>
+      </w:r>
+    </w:p>
+    <w:p>
+      <w:pPr>
+        <w:pStyle w:val="Quote"/>
+        <w:rPr>
+          <w:sz w:val="20"/>
+          <w:szCs w:val="20"/>
+        </w:rPr>
+      </w:pPr>
+      <w:r>
+        <w:rPr>
+          <w:sz w:val="20"/>
+          <w:szCs w:val="20"/>
+        </w:rPr>
+        <w:t>3</w:t>
+      </w:r>
+      <w:r>
+        <w:rPr>
+          <w:sz w:val="20"/>
+          <w:szCs w:val="20"/>
+          <w:vertAlign w:val="superscript"/>
+        </w:rPr>
+        <w:t>η</w:t>
+      </w:r>
+      <w:r>
+        <w:rPr>
+          <w:sz w:val="20"/>
+          <w:szCs w:val="20"/>
+        </w:rPr>
+        <w:t xml:space="preserve"> έκδοση διαγράμματος περιπτώσεων χρήσης</w:t>
+      </w:r>
+    </w:p>
+    <w:p>
+      <w:pPr>
+        <w:pStyle w:val="ListParagraph"/>
+        <w:rPr>
+          <w:b/>
+          <w:bCs/>
+          <w:sz w:val="28"/>
+          <w:szCs w:val="28"/>
+        </w:rPr>
+      </w:pPr>
+    </w:p>
+    <w:p>
+      <w:pPr>
+        <w:pStyle w:val="ListParagraph"/>
+        <w:rPr>
+          <w:b/>
+          <w:bCs/>
+          <w:sz w:val="28"/>
+          <w:szCs w:val="28"/>
+        </w:rPr>
+      </w:pPr>
+    </w:p>
+    <w:p>
+      <w:pPr>
+        <w:pStyle w:val="ListParagraph"/>
+        <w:rPr>
+          <w:b/>
+          <w:bCs/>
+          <w:sz w:val="28"/>
+          <w:szCs w:val="28"/>
+        </w:rPr>
+      </w:pPr>
+    </w:p>
+    <w:p>
+      <w:pPr>
+        <w:pStyle w:val="ListParagraph"/>
+        <w:rPr>
+          <w:b/>
+          <w:bCs/>
+          <w:sz w:val="28"/>
+          <w:szCs w:val="28"/>
+        </w:rPr>
+      </w:pPr>
+    </w:p>
+    <w:p>
+      <w:pPr>
+        <w:rPr>
+          <w:b/>
+          <w:bCs/>
+          <w:sz w:val="28"/>
+          <w:szCs w:val="28"/>
+        </w:rPr>
+      </w:pPr>
+    </w:p>
+    <w:p>
+      <w:pPr>
+        <w:pStyle w:val="ListParagraph"/>
+        <w:numPr>
+          <w:ilvl w:val="2"/>
+          <w:numId w:val="21"/>
+        </w:numPr>
+        <w:rPr>
+          <w:b/>
+          <w:bCs/>
+          <w:sz w:val="28"/>
+          <w:szCs w:val="28"/>
+        </w:rPr>
+      </w:pPr>
+      <w:r>
+        <w:rPr>
+          <w:b/>
+          <w:bCs/>
+          <w:sz w:val="28"/>
+          <w:szCs w:val="28"/>
+        </w:rPr>
+        <w:lastRenderedPageBreak/>
+        <w:t xml:space="preserve">Διάγραμμα </w:t>
+      </w:r>
+      <w:r>
+        <w:rPr>
+          <w:b/>
+          <w:bCs/>
+          <w:sz w:val="28"/>
+          <w:szCs w:val="28"/>
+        </w:rPr>
+        <w:t xml:space="preserve">Τάξεων </w:t>
+      </w:r>
+      <w:r>
+        <w:rPr>
+          <w:b/>
+          <w:bCs/>
+          <w:sz w:val="28"/>
+          <w:szCs w:val="28"/>
+        </w:rPr>
+        <w:t>(</w:t>
+      </w:r>
+      <w:r>
+        <w:rPr>
+          <w:b/>
+          <w:bCs/>
+          <w:sz w:val="28"/>
+          <w:szCs w:val="28"/>
+        </w:rPr>
+        <w:t>3</w:t>
+      </w:r>
+      <w:r>
+        <w:rPr>
+          <w:b/>
+          <w:bCs/>
+          <w:sz w:val="28"/>
+          <w:szCs w:val="28"/>
+          <w:vertAlign w:val="superscript"/>
+        </w:rPr>
+        <w:t>η</w:t>
+      </w:r>
+      <w:r>
+        <w:rPr>
+          <w:b/>
+          <w:bCs/>
+          <w:sz w:val="28"/>
+          <w:szCs w:val="28"/>
+        </w:rPr>
+        <w:t xml:space="preserve"> έκδοση)</w:t>
+      </w:r>
+    </w:p>
+    <w:p>
+      <w:pPr>
+        <w:pStyle w:val="ListParagraph"/>
+        <w:rPr>
+          <w:b/>
+          <w:bCs/>
+          <w:sz w:val="28"/>
+          <w:szCs w:val="28"/>
+        </w:rPr>
+      </w:pPr>
+    </w:p>
+    <w:p>
+      <w:pPr>
+        <w:pStyle w:val="ListParagraph"/>
+        <w:rPr>
+          <w:b/>
+          <w:bCs/>
+          <w:sz w:val="28"/>
+          <w:szCs w:val="28"/>
+        </w:rPr>
+      </w:pPr>
+    </w:p>
+    <w:p>
+      <w:pPr>
+        <w:pStyle w:val="ListParagraph"/>
+        <w:rPr>
+          <w:b/>
+          <w:bCs/>
+          <w:sz w:val="28"/>
+          <w:szCs w:val="28"/>
+        </w:rPr>
+      </w:pPr>
+    </w:p>
+    <w:p>
+      <w:pPr>
+        <w:pStyle w:val="ListParagraph"/>
+        <w:rPr>
+          <w:b/>
+          <w:bCs/>
+          <w:sz w:val="28"/>
+          <w:szCs w:val="28"/>
+        </w:rPr>
+      </w:pPr>
+    </w:p>
+    <w:p>
+      <w:pPr>
+        <w:pStyle w:val="ListParagraph"/>
+        <w:rPr>
+          <w:b/>
+          <w:bCs/>
+          <w:sz w:val="28"/>
+          <w:szCs w:val="28"/>
+        </w:rPr>
+      </w:pPr>
+    </w:p>
+    <w:p>
+      <w:pPr>
+        <w:pStyle w:val="ListParagraph"/>
+        <w:rPr>
+          <w:b/>
+          <w:bCs/>
+          <w:sz w:val="28"/>
+          <w:szCs w:val="28"/>
+        </w:rPr>
+      </w:pPr>
+    </w:p>
+    <w:p>
+      <w:pPr>
+        <w:pStyle w:val="ListParagraph"/>
+        <w:rPr>
+          <w:b/>
+          <w:bCs/>
+          <w:sz w:val="28"/>
+          <w:szCs w:val="28"/>
+        </w:rPr>
+      </w:pPr>
+    </w:p>
+    <w:p>
+      <w:pPr>
+        <w:pStyle w:val="ListParagraph"/>
+        <w:rPr>
+          <w:b/>
+          <w:bCs/>
+          <w:sz w:val="28"/>
+          <w:szCs w:val="28"/>
+        </w:rPr>
+      </w:pPr>
+    </w:p>
+    <w:p>
+      <w:pPr>
+        <w:pStyle w:val="ListParagraph"/>
+        <w:rPr>
+          <w:b/>
+          <w:bCs/>
+          <w:sz w:val="28"/>
+          <w:szCs w:val="28"/>
+        </w:rPr>
+      </w:pPr>
+    </w:p>
+    <w:p>
+      <w:pPr>
+        <w:pStyle w:val="ListParagraph"/>
+        <w:rPr>
+          <w:b/>
+          <w:bCs/>
+          <w:sz w:val="28"/>
+          <w:szCs w:val="28"/>
+        </w:rPr>
+      </w:pPr>
+    </w:p>
+    <w:p>
+      <w:pPr>
+        <w:pStyle w:val="ListParagraph"/>
+        <w:rPr>
+          <w:b/>
+          <w:bCs/>
+          <w:sz w:val="28"/>
+          <w:szCs w:val="28"/>
+        </w:rPr>
+      </w:pPr>
+    </w:p>
+    <w:p>
+      <w:pPr>
+        <w:pStyle w:val="ListParagraph"/>
+        <w:rPr>
+          <w:b/>
+          <w:bCs/>
+          <w:sz w:val="28"/>
+          <w:szCs w:val="28"/>
+        </w:rPr>
+      </w:pPr>
+    </w:p>
+    <w:p>
+      <w:pPr>
+        <w:pStyle w:val="ListParagraph"/>
+        <w:numPr>
+          <w:ilvl w:val="2"/>
+          <w:numId w:val="21"/>
+        </w:numPr>
+        <w:rPr>
+          <w:b/>
+          <w:bCs/>
+          <w:sz w:val="28"/>
+          <w:szCs w:val="28"/>
+        </w:rPr>
+      </w:pPr>
+    </w:p>
+    <w:p>
+      <w:pPr>
+        <w:pStyle w:val="ListParagraph"/>
+        <w:numPr>
+          <w:ilvl w:val="2"/>
+          <w:numId w:val="21"/>
+        </w:numPr>
+        <w:rPr>
+          <w:b/>
+          <w:bCs/>
+          <w:sz w:val="28"/>
+          <w:szCs w:val="28"/>
+        </w:rPr>
+      </w:pPr>
+      <w:r>
+        <w:rPr>
+          <w:b/>
+          <w:bCs/>
+          <w:sz w:val="28"/>
+          <w:szCs w:val="28"/>
+        </w:rPr>
+        <w:t xml:space="preserve"> </w:t>
+      </w:r>
+    </w:p>
+    <w:p>
+      <w:pPr>
+        <w:pStyle w:val="ListParagraph"/>
+        <w:numPr>
+          <w:ilvl w:val="2"/>
+          <w:numId w:val="21"/>
+        </w:numPr>
+        <w:rPr>
+          <w:b/>
+          <w:bCs/>
+          <w:sz w:val="28"/>
+          <w:szCs w:val="28"/>
+        </w:rPr>
+      </w:pPr>
+      <w:r>
+        <w:rPr>
+          <w:b/>
+          <w:bCs/>
+          <w:sz w:val="28"/>
+          <w:szCs w:val="28"/>
+        </w:rPr>
+        <w:t xml:space="preserve"> </w:t>
+      </w:r>
+    </w:p>
+    <w:p>
+      <w:pPr>
+        <w:pStyle w:val="ListParagraph"/>
+        <w:numPr>
+          <w:ilvl w:val="2"/>
+          <w:numId w:val="21"/>
+        </w:numPr>
+        <w:rPr>
+          <w:b/>
+          <w:bCs/>
+          <w:sz w:val="28"/>
+          <w:szCs w:val="28"/>
+        </w:rPr>
+      </w:pPr>
+      <w:r>
+        <w:rPr>
+          <w:b/>
+          <w:bCs/>
+          <w:sz w:val="28"/>
+          <w:szCs w:val="28"/>
+        </w:rPr>
+        <w:t xml:space="preserve"> </w:t>
+      </w:r>
+    </w:p>
+    <w:p>
+      <w:pPr>
+        <w:pStyle w:val="ListParagraph"/>
+        <w:numPr>
+          <w:ilvl w:val="2"/>
+          <w:numId w:val="21"/>
+        </w:numPr>
+        <w:rPr>
+          <w:b/>
+          <w:bCs/>
+          <w:sz w:val="28"/>
+          <w:szCs w:val="28"/>
+        </w:rPr>
+      </w:pPr>
+      <w:r>
+        <w:rPr>
+          <w:b/>
+          <w:bCs/>
+          <w:sz w:val="28"/>
+          <w:szCs w:val="28"/>
+        </w:rPr>
+        <w:t xml:space="preserve"> </w:t>
+      </w:r>
+    </w:p>
+    <w:p>
+      <w:pPr>
+        <w:pStyle w:val="ListParagraph"/>
+        <w:numPr>
+          <w:ilvl w:val="2"/>
+          <w:numId w:val="21"/>
+        </w:numPr>
+        <w:rPr>
+          <w:b/>
+          <w:bCs/>
+          <w:sz w:val="28"/>
+          <w:szCs w:val="28"/>
+        </w:rPr>
+      </w:pPr>
+      <w:r>
+        <w:rPr>
+          <w:b/>
+          <w:bCs/>
+          <w:sz w:val="28"/>
+          <w:szCs w:val="28"/>
+        </w:rPr>
+        <w:t xml:space="preserve"> </w:t>
+      </w:r>
+    </w:p>
+    <w:p>
+      <w:pPr>
+        <w:pStyle w:val="ListParagraph"/>
+        <w:numPr>
+          <w:ilvl w:val="2"/>
+          <w:numId w:val="21"/>
+        </w:numPr>
+        <w:rPr>
+          <w:b/>
+          <w:bCs/>
+          <w:sz w:val="28"/>
+          <w:szCs w:val="28"/>
+        </w:rPr>
+      </w:pPr>
+      <w:r>
+        <w:rPr>
+          <w:b/>
+          <w:bCs/>
+          <w:sz w:val="28"/>
+          <w:szCs w:val="28"/>
+        </w:rPr>
+        <w:t xml:space="preserve"> </w:t>
+      </w:r>
+    </w:p>
+    <w:p>
+      <w:pPr>
+        <w:pStyle w:val="ListParagraph"/>
+        <w:rPr>
+          <w:b/>
+          <w:bCs/>
+          <w:sz w:val="28"/>
+          <w:szCs w:val="28"/>
+        </w:rPr>
+      </w:pPr>
+    </w:p>
+    <w:p>
+      <w:pPr>
+        <w:rPr>
+          <w:b/>
+          <w:bCs/>
+          <w:sz w:val="28"/>
+          <w:szCs w:val="28"/>
+        </w:rPr>
+      </w:pPr>
+    </w:p>
+    <w:p>
+      <w:pPr>
+        <w:pStyle w:val="ListParagraph"/>
+        <w:numPr>
+          <w:ilvl w:val="1"/>
+          <w:numId w:val="21"/>
+        </w:numPr>
+        <w:rPr>
+          <w:b/>
+          <w:bCs/>
+          <w:sz w:val="32"/>
+          <w:szCs w:val="32"/>
+          <w:lang w:val="en-US"/>
+        </w:rPr>
+      </w:pPr>
+      <w:r>
+        <w:rPr>
+          <w:b/>
+          <w:bCs/>
+          <w:sz w:val="32"/>
+          <w:szCs w:val="32"/>
+        </w:rPr>
+        <w:t>Υλοποίηση-Έλεγχος</w:t>
+      </w:r>
+    </w:p>
+    <w:p>
+      <w:pPr>
+        <w:pStyle w:val="ListParagraph"/>
+        <w:rPr>
+          <w:b/>
+          <w:bCs/>
+          <w:sz w:val="32"/>
+          <w:szCs w:val="32"/>
+          <w:lang w:val="en-US"/>
+        </w:rPr>
+      </w:pPr>
+    </w:p>
+    <w:p>
+      <w:pPr>
+        <w:pStyle w:val="ListParagraph"/>
+        <w:numPr>
+          <w:ilvl w:val="2"/>
+          <w:numId w:val="21"/>
+        </w:numPr>
+        <w:rPr>
+          <w:b/>
+          <w:bCs/>
+          <w:sz w:val="28"/>
+          <w:szCs w:val="28"/>
+        </w:rPr>
+      </w:pPr>
+      <w:r>
+        <w:rPr>
+          <w:b/>
+          <w:bCs/>
+          <w:sz w:val="28"/>
+          <w:szCs w:val="28"/>
+        </w:rPr>
+        <w:t xml:space="preserve"> </w:t>
+      </w:r>
+    </w:p>
+    <w:p>
+      <w:pPr>
+        <w:pStyle w:val="ListParagraph"/>
+        <w:numPr>
+          <w:ilvl w:val="2"/>
+          <w:numId w:val="21"/>
+        </w:numPr>
+        <w:rPr>
+          <w:b/>
+          <w:bCs/>
+          <w:sz w:val="28"/>
+          <w:szCs w:val="28"/>
+        </w:rPr>
+      </w:pPr>
+    </w:p>
+    <w:p>
+      <w:pPr>
+        <w:rPr>
+          <w:b/>
+          <w:bCs/>
+          <w:sz w:val="32"/>
+          <w:szCs w:val="32"/>
+        </w:rPr>
+      </w:pPr>
+    </w:p>
+    <w:p/>
+    <w:p/>
+    <w:p/>
+    <w:p/>
+    <w:p/>
+    <w:p/>
+    <w:p/>
+    <w:p/>
+    <w:p/>
+    <w:p/>
+    <w:p/>
+    <w:p/>
+    <w:p/>
+    <w:p/>
+    <w:p>
+      <w:pPr>
+        <w:ind w:left="360"/>
+        <w:jc w:val="center"/>
+        <w:rPr>
+          <w:b/>
+          <w:bCs/>
+          <w:sz w:val="40"/>
+          <w:szCs w:val="40"/>
+          <w:u w:val="single"/>
+        </w:rPr>
+      </w:pPr>
+      <w:r>
+        <w:rPr>
+          <w:b/>
+          <w:bCs/>
+          <w:sz w:val="40"/>
+          <w:szCs w:val="40"/>
+          <w:u w:val="single"/>
+        </w:rPr>
+        <w:lastRenderedPageBreak/>
+        <w:t>6</w:t>
+      </w:r>
+      <w:r>
+        <w:rPr>
+          <w:b/>
+          <w:bCs/>
+          <w:sz w:val="40"/>
+          <w:szCs w:val="40"/>
+          <w:u w:val="single"/>
+        </w:rPr>
+        <w:t>.</w:t>
+      </w:r>
+      <w:r>
+        <w:rPr>
+          <w:b/>
+          <w:bCs/>
+          <w:sz w:val="40"/>
+          <w:szCs w:val="40"/>
+          <w:u w:val="single"/>
+        </w:rPr>
+        <w:t>Εγχειρίδια Χρήστη</w:t>
+      </w:r>
+    </w:p>
+    <w:p>
+      <w:pPr>
+        <w:ind w:left="360"/>
+        <w:jc w:val="center"/>
+        <w:rPr>
+          <w:b/>
+          <w:bCs/>
+          <w:sz w:val="40"/>
+          <w:szCs w:val="40"/>
+          <w:u w:val="single"/>
+        </w:rPr>
+      </w:pPr>
+    </w:p>
+    <w:p>
+      <w:pPr>
+        <w:rPr>
+          <w:b/>
+          <w:bCs/>
+          <w:sz w:val="32"/>
+          <w:szCs w:val="32"/>
+        </w:rPr>
+      </w:pPr>
+    </w:p>
+    <w:p>
+      <w:pPr>
+        <w:rPr>
+          <w:b/>
+          <w:bCs/>
+          <w:sz w:val="32"/>
+          <w:szCs w:val="32"/>
+        </w:rPr>
+      </w:pPr>
+      <w:r>
+        <w:rPr>
+          <w:b/>
+          <w:bCs/>
+          <w:sz w:val="32"/>
+          <w:szCs w:val="32"/>
+        </w:rPr>
+        <w:t>6.1</w:t>
+      </w:r>
+    </w:p>
+    <w:p>
+      <w:pPr>
+        <w:rPr>
+          <w:b/>
+          <w:bCs/>
+          <w:sz w:val="32"/>
+          <w:szCs w:val="32"/>
+        </w:rPr>
+      </w:pPr>
+      <w:r>
+        <w:rPr>
+          <w:b/>
+          <w:bCs/>
+          <w:sz w:val="32"/>
+          <w:szCs w:val="32"/>
+        </w:rPr>
+        <w:t>6.2</w:t>
+      </w:r>
+    </w:p>
+    <w:p/>
+    <w:p/>
+    <w:p/>
+    <w:p/>
+    <w:p/>
+    <w:p/>
+    <w:p/>
+    <w:p/>
+    <w:p/>
+    <w:p/>
+    <w:p/>
+    <w:p/>
+    <w:p/>
+    <w:p/>
+    <w:p/>
+    <w:p/>
+    <w:p/>
+    <w:p/>
+    <w:p/>
     <w:p/>
     <w:p/>
     <w:p/>
@@ -3191,12 +5648,13 @@
     <w:p/>
     <w:p>
       <w:r>
+        <w:lastRenderedPageBreak/>
         <w:t xml:space="preserve">Βιβλιογραφία : </w:t>
       </w:r>
-      <w:hyperlink r:id="rId8" w:history="1">
+      <w:hyperlink r:id="rId13" w:history="1">
         <w:r>
           <w:rPr>
-            <w:rStyle w:val="-"/>
+            <w:rStyle w:val="Hyperlink"/>
           </w:rPr>
           <w:t>https://www.geeksforgeeks.org/</w:t>
         </w:r>
@@ -3204,10 +5662,10 @@
       <w:r>
         <w:t xml:space="preserve"> , </w:t>
       </w:r>
-      <w:hyperlink r:id="rId9" w:history="1">
+      <w:hyperlink r:id="rId14" w:history="1">
         <w:r>
           <w:rPr>
-            <w:rStyle w:val="-"/>
+            <w:rStyle w:val="Hyperlink"/>
           </w:rPr>
           <w:t>https://www.toolshero.com/</w:t>
         </w:r>
@@ -3224,37 +5682,37 @@
       <w:r>
         <w:t xml:space="preserve">, </w:t>
       </w:r>
-      <w:hyperlink r:id="rId10" w:history="1">
+      <w:hyperlink r:id="rId15" w:history="1">
         <w:r>
           <w:rPr>
-            <w:rStyle w:val="-"/>
+            <w:rStyle w:val="Hyperlink"/>
             <w:lang w:val="en-CA"/>
           </w:rPr>
           <w:t>https</w:t>
         </w:r>
         <w:r>
           <w:rPr>
-            <w:rStyle w:val="-"/>
+            <w:rStyle w:val="Hyperlink"/>
           </w:rPr>
           <w:t>://</w:t>
         </w:r>
         <w:r>
           <w:rPr>
-            <w:rStyle w:val="-"/>
+            <w:rStyle w:val="Hyperlink"/>
             <w:lang w:val="en-CA"/>
           </w:rPr>
           <w:t>www</w:t>
         </w:r>
         <w:r>
           <w:rPr>
-            <w:rStyle w:val="-"/>
+            <w:rStyle w:val="Hyperlink"/>
           </w:rPr>
           <w:t>.</w:t>
         </w:r>
         <w:proofErr w:type="spellStart"/>
         <w:r>
           <w:rPr>
-            <w:rStyle w:val="-"/>
+            <w:rStyle w:val="Hyperlink"/>
             <w:lang w:val="en-CA"/>
           </w:rPr>
           <w:t>techtarget</w:t>
@@ -3262,20 +5720,20 @@
         <w:proofErr w:type="spellEnd"/>
         <w:r>
           <w:rPr>
-            <w:rStyle w:val="-"/>
+            <w:rStyle w:val="Hyperlink"/>
           </w:rPr>
           <w:t>.</w:t>
         </w:r>
         <w:r>
           <w:rPr>
-            <w:rStyle w:val="-"/>
+            <w:rStyle w:val="Hyperlink"/>
             <w:lang w:val="en-CA"/>
           </w:rPr>
           <w:t>com</w:t>
         </w:r>
         <w:r>
           <w:rPr>
-            <w:rStyle w:val="-"/>
+            <w:rStyle w:val="Hyperlink"/>
           </w:rPr>
           <w:t>/</w:t>
         </w:r>
@@ -3929,6 +6387,119 @@
     </w:lvl>
   </w:abstractNum>
   <w:abstractNum w:abstractNumId="5" w15:restartNumberingAfterBreak="0">
+    <w:nsid w:val="22D44E77"/>
+    <w:multiLevelType w:val="multilevel"/>
+    <w:tmpl w:val="FF0286EE"/>
+    <w:lvl w:ilvl="0">
+      <w:start w:val="4"/>
+      <w:numFmt w:val="decimal"/>
+      <w:lvlText w:val="%1"/>
+      <w:lvlJc w:val="left"/>
+      <w:pPr>
+        <w:ind w:left="405" w:hanging="405"/>
+      </w:pPr>
+      <w:rPr>
+        <w:rFonts w:hint="default"/>
+      </w:rPr>
+    </w:lvl>
+    <w:lvl w:ilvl="1">
+      <w:start w:val="1"/>
+      <w:numFmt w:val="decimal"/>
+      <w:lvlText w:val="%1.%2"/>
+      <w:lvlJc w:val="left"/>
+      <w:pPr>
+        <w:ind w:left="720" w:hanging="720"/>
+      </w:pPr>
+      <w:rPr>
+        <w:rFonts w:hint="default"/>
+      </w:rPr>
+    </w:lvl>
+    <w:lvl w:ilvl="2">
+      <w:start w:val="1"/>
+      <w:numFmt w:val="decimal"/>
+      <w:lvlText w:val="%1.%2.%3"/>
+      <w:lvlJc w:val="left"/>
+      <w:pPr>
+        <w:ind w:left="720" w:hanging="720"/>
+      </w:pPr>
+      <w:rPr>
+        <w:rFonts w:hint="default"/>
+      </w:rPr>
+    </w:lvl>
+    <w:lvl w:ilvl="3">
+      <w:start w:val="1"/>
+      <w:numFmt w:val="decimal"/>
+      <w:lvlText w:val="%1.%2.%3.%4"/>
+      <w:lvlJc w:val="left"/>
+      <w:pPr>
+        <w:ind w:left="1080" w:hanging="1080"/>
+      </w:pPr>
+      <w:rPr>
+        <w:rFonts w:hint="default"/>
+      </w:rPr>
+    </w:lvl>
+    <w:lvl w:ilvl="4">
+      <w:start w:val="1"/>
+      <w:numFmt w:val="decimal"/>
+      <w:lvlText w:val="%1.%2.%3.%4.%5"/>
+      <w:lvlJc w:val="left"/>
+      <w:pPr>
+        <w:ind w:left="1440" w:hanging="1440"/>
+      </w:pPr>
+      <w:rPr>
+        <w:rFonts w:hint="default"/>
+      </w:rPr>
+    </w:lvl>
+    <w:lvl w:ilvl="5">
+      <w:start w:val="1"/>
+      <w:numFmt w:val="decimal"/>
+      <w:lvlText w:val="%1.%2.%3.%4.%5.%6"/>
+      <w:lvlJc w:val="left"/>
+      <w:pPr>
+        <w:ind w:left="1440" w:hanging="1440"/>
+      </w:pPr>
+      <w:rPr>
+        <w:rFonts w:hint="default"/>
+      </w:rPr>
+    </w:lvl>
+    <w:lvl w:ilvl="6">
+      <w:start w:val="1"/>
+      <w:numFmt w:val="decimal"/>
+      <w:lvlText w:val="%1.%2.%3.%4.%5.%6.%7"/>
+      <w:lvlJc w:val="left"/>
+      <w:pPr>
+        <w:ind w:left="1800" w:hanging="1800"/>
+      </w:pPr>
+      <w:rPr>
+        <w:rFonts w:hint="default"/>
+      </w:rPr>
+    </w:lvl>
+    <w:lvl w:ilvl="7">
+      <w:start w:val="1"/>
+      <w:numFmt w:val="decimal"/>
+      <w:lvlText w:val="%1.%2.%3.%4.%5.%6.%7.%8"/>
+      <w:lvlJc w:val="left"/>
+      <w:pPr>
+        <w:ind w:left="2160" w:hanging="2160"/>
+      </w:pPr>
+      <w:rPr>
+        <w:rFonts w:hint="default"/>
+      </w:rPr>
+    </w:lvl>
+    <w:lvl w:ilvl="8">
+      <w:start w:val="1"/>
+      <w:numFmt w:val="decimal"/>
+      <w:lvlText w:val="%1.%2.%3.%4.%5.%6.%7.%8.%9"/>
+      <w:lvlJc w:val="left"/>
+      <w:pPr>
+        <w:ind w:left="2160" w:hanging="2160"/>
+      </w:pPr>
+      <w:rPr>
+        <w:rFonts w:hint="default"/>
+      </w:rPr>
+    </w:lvl>
+  </w:abstractNum>
+  <w:abstractNum w:abstractNumId="6" w15:restartNumberingAfterBreak="0">
     <w:nsid w:val="2F615D15"/>
     <w:multiLevelType w:val="hybridMultilevel"/>
     <w:tmpl w:val="730C1C5C"/>
@@ -4041,7 +6612,251 @@
       </w:rPr>
     </w:lvl>
   </w:abstractNum>
-  <w:abstractNum w:abstractNumId="6" w15:restartNumberingAfterBreak="0">
+  <w:abstractNum w:abstractNumId="7" w15:restartNumberingAfterBreak="0">
+    <w:nsid w:val="392D256E"/>
+    <w:multiLevelType w:val="multilevel"/>
+    <w:tmpl w:val="536E3932"/>
+    <w:lvl w:ilvl="0">
+      <w:start w:val="6"/>
+      <w:numFmt w:val="decimal"/>
+      <w:lvlText w:val="%1"/>
+      <w:lvlJc w:val="left"/>
+      <w:pPr>
+        <w:ind w:left="360" w:hanging="360"/>
+      </w:pPr>
+      <w:rPr>
+        <w:rFonts w:hint="default"/>
+        <w:b w:val="0"/>
+        <w:sz w:val="24"/>
+      </w:rPr>
+    </w:lvl>
+    <w:lvl w:ilvl="1">
+      <w:start w:val="1"/>
+      <w:numFmt w:val="decimal"/>
+      <w:lvlText w:val="%1.%2"/>
+      <w:lvlJc w:val="left"/>
+      <w:pPr>
+        <w:ind w:left="720" w:hanging="720"/>
+      </w:pPr>
+      <w:rPr>
+        <w:rFonts w:hint="default"/>
+        <w:b w:val="0"/>
+        <w:sz w:val="24"/>
+      </w:rPr>
+    </w:lvl>
+    <w:lvl w:ilvl="2">
+      <w:start w:val="1"/>
+      <w:numFmt w:val="decimal"/>
+      <w:lvlText w:val="%1.%2.%3"/>
+      <w:lvlJc w:val="left"/>
+      <w:pPr>
+        <w:ind w:left="720" w:hanging="720"/>
+      </w:pPr>
+      <w:rPr>
+        <w:rFonts w:hint="default"/>
+        <w:b w:val="0"/>
+        <w:sz w:val="24"/>
+      </w:rPr>
+    </w:lvl>
+    <w:lvl w:ilvl="3">
+      <w:start w:val="1"/>
+      <w:numFmt w:val="decimal"/>
+      <w:lvlText w:val="%1.%2.%3.%4"/>
+      <w:lvlJc w:val="left"/>
+      <w:pPr>
+        <w:ind w:left="1080" w:hanging="1080"/>
+      </w:pPr>
+      <w:rPr>
+        <w:rFonts w:hint="default"/>
+        <w:b w:val="0"/>
+        <w:sz w:val="24"/>
+      </w:rPr>
+    </w:lvl>
+    <w:lvl w:ilvl="4">
+      <w:start w:val="1"/>
+      <w:numFmt w:val="decimal"/>
+      <w:lvlText w:val="%1.%2.%3.%4.%5"/>
+      <w:lvlJc w:val="left"/>
+      <w:pPr>
+        <w:ind w:left="1440" w:hanging="1440"/>
+      </w:pPr>
+      <w:rPr>
+        <w:rFonts w:hint="default"/>
+        <w:b w:val="0"/>
+        <w:sz w:val="24"/>
+      </w:rPr>
+    </w:lvl>
+    <w:lvl w:ilvl="5">
+      <w:start w:val="1"/>
+      <w:numFmt w:val="decimal"/>
+      <w:lvlText w:val="%1.%2.%3.%4.%5.%6"/>
+      <w:lvlJc w:val="left"/>
+      <w:pPr>
+        <w:ind w:left="1440" w:hanging="1440"/>
+      </w:pPr>
+      <w:rPr>
+        <w:rFonts w:hint="default"/>
+        <w:b w:val="0"/>
+        <w:sz w:val="24"/>
+      </w:rPr>
+    </w:lvl>
+    <w:lvl w:ilvl="6">
+      <w:start w:val="1"/>
+      <w:numFmt w:val="decimal"/>
+      <w:lvlText w:val="%1.%2.%3.%4.%5.%6.%7"/>
+      <w:lvlJc w:val="left"/>
+      <w:pPr>
+        <w:ind w:left="1800" w:hanging="1800"/>
+      </w:pPr>
+      <w:rPr>
+        <w:rFonts w:hint="default"/>
+        <w:b w:val="0"/>
+        <w:sz w:val="24"/>
+      </w:rPr>
+    </w:lvl>
+    <w:lvl w:ilvl="7">
+      <w:start w:val="1"/>
+      <w:numFmt w:val="decimal"/>
+      <w:lvlText w:val="%1.%2.%3.%4.%5.%6.%7.%8"/>
+      <w:lvlJc w:val="left"/>
+      <w:pPr>
+        <w:ind w:left="2160" w:hanging="2160"/>
+      </w:pPr>
+      <w:rPr>
+        <w:rFonts w:hint="default"/>
+        <w:b w:val="0"/>
+        <w:sz w:val="24"/>
+      </w:rPr>
+    </w:lvl>
+    <w:lvl w:ilvl="8">
+      <w:start w:val="1"/>
+      <w:numFmt w:val="decimal"/>
+      <w:lvlText w:val="%1.%2.%3.%4.%5.%6.%7.%8.%9"/>
+      <w:lvlJc w:val="left"/>
+      <w:pPr>
+        <w:ind w:left="2160" w:hanging="2160"/>
+      </w:pPr>
+      <w:rPr>
+        <w:rFonts w:hint="default"/>
+        <w:b w:val="0"/>
+        <w:sz w:val="24"/>
+      </w:rPr>
+    </w:lvl>
+  </w:abstractNum>
+  <w:abstractNum w:abstractNumId="8" w15:restartNumberingAfterBreak="0">
+    <w:nsid w:val="3E93538A"/>
+    <w:multiLevelType w:val="multilevel"/>
+    <w:tmpl w:val="31AC1A8E"/>
+    <w:lvl w:ilvl="0">
+      <w:start w:val="5"/>
+      <w:numFmt w:val="decimal"/>
+      <w:lvlText w:val="%1"/>
+      <w:lvlJc w:val="left"/>
+      <w:pPr>
+        <w:ind w:left="405" w:hanging="405"/>
+      </w:pPr>
+      <w:rPr>
+        <w:rFonts w:hint="default"/>
+      </w:rPr>
+    </w:lvl>
+    <w:lvl w:ilvl="1">
+      <w:start w:val="1"/>
+      <w:numFmt w:val="decimal"/>
+      <w:lvlText w:val="%1.%2"/>
+      <w:lvlJc w:val="left"/>
+      <w:pPr>
+        <w:ind w:left="720" w:hanging="720"/>
+      </w:pPr>
+      <w:rPr>
+        <w:rFonts w:hint="default"/>
+      </w:rPr>
+    </w:lvl>
+    <w:lvl w:ilvl="2">
+      <w:start w:val="1"/>
+      <w:numFmt w:val="decimal"/>
+      <w:lvlText w:val="%1.%2.%3"/>
+      <w:lvlJc w:val="left"/>
+      <w:pPr>
+        <w:ind w:left="720" w:hanging="720"/>
+      </w:pPr>
+      <w:rPr>
+        <w:rFonts w:hint="default"/>
+      </w:rPr>
+    </w:lvl>
+    <w:lvl w:ilvl="3">
+      <w:start w:val="1"/>
+      <w:numFmt w:val="decimal"/>
+      <w:lvlText w:val="%1.%2.%3.%4"/>
+      <w:lvlJc w:val="left"/>
+      <w:pPr>
+        <w:ind w:left="1080" w:hanging="1080"/>
+      </w:pPr>
+      <w:rPr>
+        <w:rFonts w:hint="default"/>
+      </w:rPr>
+    </w:lvl>
+    <w:lvl w:ilvl="4">
+      <w:start w:val="1"/>
+      <w:numFmt w:val="decimal"/>
+      <w:lvlText w:val="%1.%2.%3.%4.%5"/>
+      <w:lvlJc w:val="left"/>
+      <w:pPr>
+        <w:ind w:left="1440" w:hanging="1440"/>
+      </w:pPr>
+      <w:rPr>
+        <w:rFonts w:hint="default"/>
+      </w:rPr>
+    </w:lvl>
+    <w:lvl w:ilvl="5">
+      <w:start w:val="1"/>
+      <w:numFmt w:val="decimal"/>
+      <w:lvlText w:val="%1.%2.%3.%4.%5.%6"/>
+      <w:lvlJc w:val="left"/>
+      <w:pPr>
+        <w:ind w:left="1440" w:hanging="1440"/>
+      </w:pPr>
+      <w:rPr>
+        <w:rFonts w:hint="default"/>
+      </w:rPr>
+    </w:lvl>
+    <w:lvl w:ilvl="6">
+      <w:start w:val="1"/>
+      <w:numFmt w:val="decimal"/>
+      <w:lvlText w:val="%1.%2.%3.%4.%5.%6.%7"/>
+      <w:lvlJc w:val="left"/>
+      <w:pPr>
+        <w:ind w:left="1800" w:hanging="1800"/>
+      </w:pPr>
+      <w:rPr>
+        <w:rFonts w:hint="default"/>
+      </w:rPr>
+    </w:lvl>
+    <w:lvl w:ilvl="7">
+      <w:start w:val="1"/>
+      <w:numFmt w:val="decimal"/>
+      <w:lvlText w:val="%1.%2.%3.%4.%5.%6.%7.%8"/>
+      <w:lvlJc w:val="left"/>
+      <w:pPr>
+        <w:ind w:left="2160" w:hanging="2160"/>
+      </w:pPr>
+      <w:rPr>
+        <w:rFonts w:hint="default"/>
+      </w:rPr>
+    </w:lvl>
+    <w:lvl w:ilvl="8">
+      <w:start w:val="1"/>
+      <w:numFmt w:val="decimal"/>
+      <w:lvlText w:val="%1.%2.%3.%4.%5.%6.%7.%8.%9"/>
+      <w:lvlJc w:val="left"/>
+      <w:pPr>
+        <w:ind w:left="2160" w:hanging="2160"/>
+      </w:pPr>
+      <w:rPr>
+        <w:rFonts w:hint="default"/>
+      </w:rPr>
+    </w:lvl>
+  </w:abstractNum>
+  <w:abstractNum w:abstractNumId="9" w15:restartNumberingAfterBreak="0">
     <w:nsid w:val="4400703B"/>
     <w:multiLevelType w:val="hybridMultilevel"/>
     <w:tmpl w:val="C0CCC944"/>
@@ -4154,7 +6969,7 @@
       </w:rPr>
     </w:lvl>
   </w:abstractNum>
-  <w:abstractNum w:abstractNumId="7" w15:restartNumberingAfterBreak="0">
+  <w:abstractNum w:abstractNumId="10" w15:restartNumberingAfterBreak="0">
     <w:nsid w:val="477064C8"/>
     <w:multiLevelType w:val="multilevel"/>
     <w:tmpl w:val="2E1C3828"/>
@@ -4267,7 +7082,7 @@
       </w:rPr>
     </w:lvl>
   </w:abstractNum>
-  <w:abstractNum w:abstractNumId="8" w15:restartNumberingAfterBreak="0">
+  <w:abstractNum w:abstractNumId="11" w15:restartNumberingAfterBreak="0">
     <w:nsid w:val="49A041AC"/>
     <w:multiLevelType w:val="hybridMultilevel"/>
     <w:tmpl w:val="3F506DFA"/>
@@ -4356,7 +7171,7 @@
       </w:pPr>
     </w:lvl>
   </w:abstractNum>
-  <w:abstractNum w:abstractNumId="9" w15:restartNumberingAfterBreak="0">
+  <w:abstractNum w:abstractNumId="12" w15:restartNumberingAfterBreak="0">
     <w:nsid w:val="4EF834A5"/>
     <w:multiLevelType w:val="multilevel"/>
     <w:tmpl w:val="206E9E08"/>
@@ -4477,7 +7292,7 @@
       </w:rPr>
     </w:lvl>
   </w:abstractNum>
-  <w:abstractNum w:abstractNumId="10" w15:restartNumberingAfterBreak="0">
+  <w:abstractNum w:abstractNumId="13" w15:restartNumberingAfterBreak="0">
     <w:nsid w:val="52623C23"/>
     <w:multiLevelType w:val="hybridMultilevel"/>
     <w:tmpl w:val="96CEF756"/>
@@ -4590,7 +7405,7 @@
       </w:rPr>
     </w:lvl>
   </w:abstractNum>
-  <w:abstractNum w:abstractNumId="11" w15:restartNumberingAfterBreak="0">
+  <w:abstractNum w:abstractNumId="14" w15:restartNumberingAfterBreak="0">
     <w:nsid w:val="561C4211"/>
     <w:multiLevelType w:val="hybridMultilevel"/>
     <w:tmpl w:val="9538F706"/>
@@ -4703,7 +7518,120 @@
       </w:rPr>
     </w:lvl>
   </w:abstractNum>
-  <w:abstractNum w:abstractNumId="12" w15:restartNumberingAfterBreak="0">
+  <w:abstractNum w:abstractNumId="15" w15:restartNumberingAfterBreak="0">
+    <w:nsid w:val="716F71F1"/>
+    <w:multiLevelType w:val="hybridMultilevel"/>
+    <w:tmpl w:val="F7287BDE"/>
+    <w:lvl w:ilvl="0" w:tplc="04090001">
+      <w:start w:val="1"/>
+      <w:numFmt w:val="bullet"/>
+      <w:lvlText w:val=""/>
+      <w:lvlJc w:val="left"/>
+      <w:pPr>
+        <w:ind w:left="360" w:hanging="360"/>
+      </w:pPr>
+      <w:rPr>
+        <w:rFonts w:ascii="Symbol" w:hAnsi="Symbol" w:hint="default"/>
+      </w:rPr>
+    </w:lvl>
+    <w:lvl w:ilvl="1" w:tplc="04090003" w:tentative="1">
+      <w:start w:val="1"/>
+      <w:numFmt w:val="bullet"/>
+      <w:lvlText w:val="o"/>
+      <w:lvlJc w:val="left"/>
+      <w:pPr>
+        <w:ind w:left="1440" w:hanging="360"/>
+      </w:pPr>
+      <w:rPr>
+        <w:rFonts w:ascii="Courier New" w:hAnsi="Courier New" w:cs="Courier New" w:hint="default"/>
+      </w:rPr>
+    </w:lvl>
+    <w:lvl w:ilvl="2" w:tplc="04090005" w:tentative="1">
+      <w:start w:val="1"/>
+      <w:numFmt w:val="bullet"/>
+      <w:lvlText w:val=""/>
+      <w:lvlJc w:val="left"/>
+      <w:pPr>
+        <w:ind w:left="2160" w:hanging="360"/>
+      </w:pPr>
+      <w:rPr>
+        <w:rFonts w:ascii="Wingdings" w:hAnsi="Wingdings" w:hint="default"/>
+      </w:rPr>
+    </w:lvl>
+    <w:lvl w:ilvl="3" w:tplc="04090001" w:tentative="1">
+      <w:start w:val="1"/>
+      <w:numFmt w:val="bullet"/>
+      <w:lvlText w:val=""/>
+      <w:lvlJc w:val="left"/>
+      <w:pPr>
+        <w:ind w:left="2880" w:hanging="360"/>
+      </w:pPr>
+      <w:rPr>
+        <w:rFonts w:ascii="Symbol" w:hAnsi="Symbol" w:hint="default"/>
+      </w:rPr>
+    </w:lvl>
+    <w:lvl w:ilvl="4" w:tplc="04090003" w:tentative="1">
+      <w:start w:val="1"/>
+      <w:numFmt w:val="bullet"/>
+      <w:lvlText w:val="o"/>
+      <w:lvlJc w:val="left"/>
+      <w:pPr>
+        <w:ind w:left="3600" w:hanging="360"/>
+      </w:pPr>
+      <w:rPr>
+        <w:rFonts w:ascii="Courier New" w:hAnsi="Courier New" w:cs="Courier New" w:hint="default"/>
+      </w:rPr>
+    </w:lvl>
+    <w:lvl w:ilvl="5" w:tplc="04090005" w:tentative="1">
+      <w:start w:val="1"/>
+      <w:numFmt w:val="bullet"/>
+      <w:lvlText w:val=""/>
+      <w:lvlJc w:val="left"/>
+      <w:pPr>
+        <w:ind w:left="4320" w:hanging="360"/>
+      </w:pPr>
+      <w:rPr>
+        <w:rFonts w:ascii="Wingdings" w:hAnsi="Wingdings" w:hint="default"/>
+      </w:rPr>
+    </w:lvl>
+    <w:lvl w:ilvl="6" w:tplc="04090001" w:tentative="1">
+      <w:start w:val="1"/>
+      <w:numFmt w:val="bullet"/>
+      <w:lvlText w:val=""/>
+      <w:lvlJc w:val="left"/>
+      <w:pPr>
+        <w:ind w:left="5040" w:hanging="360"/>
+      </w:pPr>
+      <w:rPr>
+        <w:rFonts w:ascii="Symbol" w:hAnsi="Symbol" w:hint="default"/>
+      </w:rPr>
+    </w:lvl>
+    <w:lvl w:ilvl="7" w:tplc="04090003" w:tentative="1">
+      <w:start w:val="1"/>
+      <w:numFmt w:val="bullet"/>
+      <w:lvlText w:val="o"/>
+      <w:lvlJc w:val="left"/>
+      <w:pPr>
+        <w:ind w:left="5760" w:hanging="360"/>
+      </w:pPr>
+      <w:rPr>
+        <w:rFonts w:ascii="Courier New" w:hAnsi="Courier New" w:cs="Courier New" w:hint="default"/>
+      </w:rPr>
+    </w:lvl>
+    <w:lvl w:ilvl="8" w:tplc="04090005" w:tentative="1">
+      <w:start w:val="1"/>
+      <w:numFmt w:val="bullet"/>
+      <w:lvlText w:val=""/>
+      <w:lvlJc w:val="left"/>
+      <w:pPr>
+        <w:ind w:left="6480" w:hanging="360"/>
+      </w:pPr>
+      <w:rPr>
+        <w:rFonts w:ascii="Wingdings" w:hAnsi="Wingdings" w:hint="default"/>
+      </w:rPr>
+    </w:lvl>
+  </w:abstractNum>
+  <w:abstractNum w:abstractNumId="16" w15:restartNumberingAfterBreak="0">
     <w:nsid w:val="71CF6030"/>
     <w:multiLevelType w:val="hybridMultilevel"/>
     <w:tmpl w:val="B5CE4C88"/>
@@ -4816,7 +7744,7 @@
       </w:rPr>
     </w:lvl>
   </w:abstractNum>
-  <w:abstractNum w:abstractNumId="13" w15:restartNumberingAfterBreak="0">
+  <w:abstractNum w:abstractNumId="17" w15:restartNumberingAfterBreak="0">
     <w:nsid w:val="72AC0E3A"/>
     <w:multiLevelType w:val="multilevel"/>
     <w:tmpl w:val="7F5C589E"/>
@@ -4934,7 +7862,7 @@
       </w:rPr>
     </w:lvl>
   </w:abstractNum>
-  <w:abstractNum w:abstractNumId="14" w15:restartNumberingAfterBreak="0">
+  <w:abstractNum w:abstractNumId="18" w15:restartNumberingAfterBreak="0">
     <w:nsid w:val="731C3E55"/>
     <w:multiLevelType w:val="hybridMultilevel"/>
     <w:tmpl w:val="E3E8FFDE"/>
@@ -5020,7 +7948,7 @@
       </w:pPr>
     </w:lvl>
   </w:abstractNum>
-  <w:abstractNum w:abstractNumId="15" w15:restartNumberingAfterBreak="0">
+  <w:abstractNum w:abstractNumId="19" w15:restartNumberingAfterBreak="0">
     <w:nsid w:val="779573E8"/>
     <w:multiLevelType w:val="hybridMultilevel"/>
     <w:tmpl w:val="8310963E"/>
@@ -5111,7 +8039,7 @@
       </w:pPr>
     </w:lvl>
   </w:abstractNum>
-  <w:abstractNum w:abstractNumId="16" w15:restartNumberingAfterBreak="0">
+  <w:abstractNum w:abstractNumId="20" w15:restartNumberingAfterBreak="0">
     <w:nsid w:val="7B2D4288"/>
     <w:multiLevelType w:val="hybridMultilevel"/>
     <w:tmpl w:val="19B801DE"/>
@@ -5224,7 +8152,7 @@
       </w:rPr>
     </w:lvl>
   </w:abstractNum>
-  <w:abstractNum w:abstractNumId="17" w15:restartNumberingAfterBreak="0">
+  <w:abstractNum w:abstractNumId="21" w15:restartNumberingAfterBreak="0">
     <w:nsid w:val="7B622978"/>
     <w:multiLevelType w:val="hybridMultilevel"/>
     <w:tmpl w:val="3B802D5C"/>
@@ -5314,55 +8242,67 @@
     <w:abstractNumId w:val="4"/>
   </w:num>
   <w:num w:numId="2" w16cid:durableId="591166048">
-    <w:abstractNumId w:val="17"/>
+    <w:abstractNumId w:val="21"/>
   </w:num>
   <w:num w:numId="3" w16cid:durableId="1590433218">
-    <w:abstractNumId w:val="14"/>
+    <w:abstractNumId w:val="18"/>
   </w:num>
   <w:num w:numId="4" w16cid:durableId="446628156">
     <w:abstractNumId w:val="1"/>
   </w:num>
   <w:num w:numId="5" w16cid:durableId="1475946055">
-    <w:abstractNumId w:val="9"/>
+    <w:abstractNumId w:val="12"/>
   </w:num>
   <w:num w:numId="6" w16cid:durableId="953900651">
-    <w:abstractNumId w:val="15"/>
+    <w:abstractNumId w:val="19"/>
   </w:num>
   <w:num w:numId="7" w16cid:durableId="1132559920">
-    <w:abstractNumId w:val="10"/>
+    <w:abstractNumId w:val="13"/>
   </w:num>
   <w:num w:numId="8" w16cid:durableId="189684817">
-    <w:abstractNumId w:val="13"/>
+    <w:abstractNumId w:val="17"/>
   </w:num>
   <w:num w:numId="9" w16cid:durableId="720978190">
     <w:abstractNumId w:val="0"/>
   </w:num>
   <w:num w:numId="10" w16cid:durableId="1342658068">
-    <w:abstractNumId w:val="5"/>
+    <w:abstractNumId w:val="6"/>
   </w:num>
   <w:num w:numId="11" w16cid:durableId="156196036">
-    <w:abstractNumId w:val="8"/>
+    <w:abstractNumId w:val="11"/>
   </w:num>
   <w:num w:numId="12" w16cid:durableId="1737169321">
-    <w:abstractNumId w:val="7"/>
+    <w:abstractNumId w:val="10"/>
   </w:num>
   <w:num w:numId="13" w16cid:durableId="496850881">
     <w:abstractNumId w:val="3"/>
   </w:num>
   <w:num w:numId="14" w16cid:durableId="41365763">
-    <w:abstractNumId w:val="12"/>
+    <w:abstractNumId w:val="16"/>
   </w:num>
   <w:num w:numId="15" w16cid:durableId="1808745321">
-    <w:abstractNumId w:val="6"/>
+    <w:abstractNumId w:val="9"/>
   </w:num>
   <w:num w:numId="16" w16cid:durableId="836771308">
     <w:abstractNumId w:val="2"/>
   </w:num>
   <w:num w:numId="17" w16cid:durableId="908728339">
-    <w:abstractNumId w:val="11"/>
+    <w:abstractNumId w:val="14"/>
   </w:num>
   <w:num w:numId="18" w16cid:durableId="1894122582">
-    <w:abstractNumId w:val="16"/>
+    <w:abstractNumId w:val="20"/>
+  </w:num>
+  <w:num w:numId="19" w16cid:durableId="1725593502">
+    <w:abstractNumId w:val="5"/>
+  </w:num>
+  <w:num w:numId="20" w16cid:durableId="409618175">
+    <w:abstractNumId w:val="15"/>
+  </w:num>
+  <w:num w:numId="21" w16cid:durableId="495877356">
+    <w:abstractNumId w:val="8"/>
+  </w:num>
+  <w:num w:numId="22" w16cid:durableId="1084259953">
+    <w:abstractNumId w:val="7"/>
   </w:num>
 </w:numbering>
 </file>
@@ -5764,7 +8704,7 @@
     <w:lsdException w:name="Unresolved Mention" w:semiHidden="1" w:unhideWhenUsed="1"/>
     <w:lsdException w:name="Smart Link" w:semiHidden="1" w:unhideWhenUsed="1"/>
   </w:latentStyles>
-  <w:style w:type="paragraph" w:default="1" w:styleId="a">
+  <w:style w:type="paragraph" w:default="1" w:styleId="Normal">
     <w:name w:val="Normal"/>
     <w:qFormat/>
     <w:rsid w:val="00FC05AD"/>
@@ -5780,13 +8720,13 @@
       <w14:ligatures w14:val="none"/>
     </w:rPr>
   </w:style>
-  <w:style w:type="character" w:default="1" w:styleId="a0">
+  <w:style w:type="character" w:default="1" w:styleId="DefaultParagraphFont">
     <w:name w:val="Default Paragraph Font"/>
     <w:uiPriority w:val="1"/>
     <w:semiHidden/>
     <w:unhideWhenUsed/>
   </w:style>
-  <w:style w:type="table" w:default="1" w:styleId="a1">
+  <w:style w:type="table" w:default="1" w:styleId="TableNormal">
     <w:name w:val="Normal Table"/>
     <w:uiPriority w:val="99"/>
     <w:semiHidden/>
@@ -5801,15 +8741,15 @@
       </w:tblCellMar>
     </w:tblPr>
   </w:style>
-  <w:style w:type="numbering" w:default="1" w:styleId="a2">
+  <w:style w:type="numbering" w:default="1" w:styleId="NoList">
     <w:name w:val="No List"/>
     <w:uiPriority w:val="99"/>
     <w:semiHidden/>
     <w:unhideWhenUsed/>
   </w:style>
-  <w:style w:type="paragraph" w:styleId="a3">
+  <w:style w:type="paragraph" w:styleId="ListParagraph">
     <w:name w:val="List Paragraph"/>
-    <w:basedOn w:val="a"/>
+    <w:basedOn w:val="Normal"/>
     <w:uiPriority w:val="34"/>
     <w:qFormat/>
     <w:rsid w:val="00226B9D"/>
@@ -5818,9 +8758,9 @@
       <w:contextualSpacing/>
     </w:pPr>
   </w:style>
-  <w:style w:type="character" w:styleId="-">
+  <w:style w:type="character" w:styleId="Hyperlink">
     <w:name w:val="Hyperlink"/>
-    <w:basedOn w:val="a0"/>
+    <w:basedOn w:val="DefaultParagraphFont"/>
     <w:uiPriority w:val="99"/>
     <w:unhideWhenUsed/>
     <w:rsid w:val="00E80645"/>
@@ -5829,9 +8769,9 @@
       <w:u w:val="single"/>
     </w:rPr>
   </w:style>
-  <w:style w:type="character" w:styleId="a4">
+  <w:style w:type="character" w:styleId="UnresolvedMention">
     <w:name w:val="Unresolved Mention"/>
-    <w:basedOn w:val="a0"/>
+    <w:basedOn w:val="DefaultParagraphFont"/>
     <w:uiPriority w:val="99"/>
     <w:semiHidden/>
     <w:unhideWhenUsed/>
@@ -5841,9 +8781,9 @@
       <w:shd w:val="clear" w:color="auto" w:fill="E1DFDD"/>
     </w:rPr>
   </w:style>
-  <w:style w:type="character" w:styleId="-0">
+  <w:style w:type="character" w:styleId="FollowedHyperlink">
     <w:name w:val="FollowedHyperlink"/>
-    <w:basedOn w:val="a0"/>
+    <w:basedOn w:val="DefaultParagraphFont"/>
     <w:uiPriority w:val="99"/>
     <w:semiHidden/>
     <w:unhideWhenUsed/>
@@ -5851,6 +8791,80 @@
     <w:rPr>
       <w:color w:val="954F72" w:themeColor="followedHyperlink"/>
       <w:u w:val="single"/>
+    </w:rPr>
+  </w:style>
+  <w:style w:type="paragraph" w:styleId="Subtitle">
+    <w:name w:val="Subtitle"/>
+    <w:basedOn w:val="Normal"/>
+    <w:next w:val="Normal"/>
+    <w:link w:val="SubtitleChar"/>
+    <w:uiPriority w:val="11"/>
+    <w:qFormat/>
+    <w:rsid w:val="008B6E48"/>
+    <w:pPr>
+      <w:numPr>
+        <w:ilvl w:val="1"/>
+      </w:numPr>
+      <w:spacing w:after="160"/>
+    </w:pPr>
+    <w:rPr>
+      <w:rFonts w:asciiTheme="minorHAnsi" w:eastAsiaTheme="minorEastAsia" w:hAnsiTheme="minorHAnsi" w:cstheme="minorBidi"/>
+      <w:color w:val="5A5A5A" w:themeColor="text1" w:themeTint="A5"/>
+      <w:spacing w:val="15"/>
+      <w:sz w:val="22"/>
+      <w:szCs w:val="22"/>
+    </w:rPr>
+  </w:style>
+  <w:style w:type="character" w:customStyle="1" w:styleId="SubtitleChar">
+    <w:name w:val="Subtitle Char"/>
+    <w:basedOn w:val="DefaultParagraphFont"/>
+    <w:link w:val="Subtitle"/>
+    <w:uiPriority w:val="11"/>
+    <w:rsid w:val="008B6E48"/>
+    <w:rPr>
+      <w:rFonts w:eastAsiaTheme="minorEastAsia"/>
+      <w:color w:val="5A5A5A" w:themeColor="text1" w:themeTint="A5"/>
+      <w:spacing w:val="15"/>
+      <w:kern w:val="0"/>
+      <w:lang w:val="el-GR" w:eastAsia="el-GR"/>
+      <w14:ligatures w14:val="none"/>
+    </w:rPr>
+  </w:style>
+  <w:style w:type="paragraph" w:styleId="Quote">
+    <w:name w:val="Quote"/>
+    <w:basedOn w:val="Normal"/>
+    <w:next w:val="Normal"/>
+    <w:link w:val="QuoteChar"/>
+    <w:uiPriority w:val="29"/>
+    <w:qFormat/>
+    <w:rsid w:val="00400DF6"/>
+    <w:pPr>
+      <w:spacing w:before="200" w:after="160"/>
+      <w:ind w:left="864" w:right="864"/>
+      <w:jc w:val="center"/>
+    </w:pPr>
+    <w:rPr>
+      <w:i/>
+      <w:iCs/>
+      <w:color w:val="404040" w:themeColor="text1" w:themeTint="BF"/>
+    </w:rPr>
+  </w:style>
+  <w:style w:type="character" w:customStyle="1" w:styleId="QuoteChar">
+    <w:name w:val="Quote Char"/>
+    <w:basedOn w:val="DefaultParagraphFont"/>
+    <w:link w:val="Quote"/>
+    <w:uiPriority w:val="29"/>
+    <w:rsid w:val="00400DF6"/>
+    <w:rPr>
+      <w:rFonts w:ascii="Times New Roman" w:eastAsia="MS Mincho" w:hAnsi="Times New Roman" w:cs="Times New Roman"/>
+      <w:i/>
+      <w:iCs/>
+      <w:color w:val="404040" w:themeColor="text1" w:themeTint="BF"/>
+      <w:kern w:val="0"/>
+      <w:sz w:val="24"/>
+      <w:szCs w:val="24"/>
+      <w:lang w:val="el-GR" w:eastAsia="el-GR"/>
+      <w14:ligatures w14:val="none"/>
     </w:rPr>
   </w:style>
 </w:styles>
@@ -6149,4 +9163,16 @@
     </a:ext>
   </a:extLst>
 </a:theme>
+</file>
+
+<file path=customXml/item1.xml><?xml version="1.0" encoding="utf-8"?>
+<b:Sources xmlns:b="http://schemas.openxmlformats.org/officeDocument/2006/bibliography" xmlns="http://schemas.openxmlformats.org/officeDocument/2006/bibliography" SelectedStyle="\APASixthEditionOfficeOnline.xsl" StyleName="APA" Version="6"/>
+</file>
+
+<file path=customXml/itemProps1.xml><?xml version="1.0" encoding="utf-8"?>
+<ds:datastoreItem xmlns:ds="http://schemas.openxmlformats.org/officeDocument/2006/customXml" ds:itemID="{4FAC5D09-8D83-4EA3-ABF3-5D23227557E4}">
+  <ds:schemaRefs>
+    <ds:schemaRef ds:uri="http://schemas.openxmlformats.org/officeDocument/2006/bibliography"/>
+  </ds:schemaRefs>
+</ds:datastoreItem>
 </file>
--- a/Τεχνολογία-Λογισμικού.docx
+++ b/Τεχνολογία-Λογισμικού.docx
@@ -3125,13 +3125,7 @@
     <w:p/>
     <w:p/>
     <w:p/>
-    <w:p>
-      <w:pPr>
-        <w:rPr>
-          <w:lang w:val="en-US"/>
-        </w:rPr>
-      </w:pPr>
-    </w:p>
+    <w:p/>
     <w:p>
       <w:pPr>
         <w:pStyle w:val="ListParagraph"/>
@@ -3154,16 +3148,7 @@
           <w:sz w:val="32"/>
           <w:szCs w:val="32"/>
         </w:rPr>
-        <w:t>Ανάλυση-Σχεδιασμός</w:t>
-      </w:r>
-      <w:r>
-        <w:rPr>
-          <w:b/>
-          <w:bCs/>
-          <w:sz w:val="32"/>
-          <w:szCs w:val="32"/>
-        </w:rPr>
-        <w:t xml:space="preserve"> </w:t>
+        <w:t xml:space="preserve">Ανάλυση-Σχεδιασμός </w:t>
       </w:r>
     </w:p>
     <w:p>
@@ -3672,27 +3657,7 @@
           <w:szCs w:val="40"/>
           <w:u w:val="single"/>
         </w:rPr>
-        <w:t xml:space="preserve">Φάση : </w:t>
-      </w:r>
-      <w:r>
-        <w:rPr>
-          <w:b/>
-          <w:bCs/>
-          <w:sz w:val="40"/>
-          <w:szCs w:val="40"/>
-          <w:u w:val="single"/>
-        </w:rPr>
-        <w:t>Εκπόνηση Μελέτης</w:t>
-      </w:r>
-      <w:r>
-        <w:rPr>
-          <w:b/>
-          <w:bCs/>
-          <w:sz w:val="40"/>
-          <w:szCs w:val="40"/>
-          <w:u w:val="single"/>
-        </w:rPr>
-        <w:t xml:space="preserve"> (</w:t>
+        <w:t>Φάση : Εκπόνηση Μελέτης (</w:t>
       </w:r>
       <w:r>
         <w:rPr>
@@ -3762,10 +3727,7 @@
         </w:rPr>
       </w:pPr>
       <w:r>
-        <w:t xml:space="preserve">Σε αυτή τη φάση παρουσιάζουμε </w:t>
-      </w:r>
-      <w:r>
-        <w:t xml:space="preserve">τις δεύτερες εκδόσεις των παραπάνω διαγραμμάτων οι οποίες προέκυψαν </w:t>
+        <w:t xml:space="preserve">Σε αυτή τη φάση παρουσιάζουμε τις δεύτερες εκδόσεις των παραπάνω διαγραμμάτων οι οποίες προέκυψαν </w:t>
       </w:r>
       <w:r>
         <w:t>κατά τη φάση εκπόνησης μελέτης του λογισμικού. Παρουσιάζονται επίσης οι αρχικές εκδόσεις των εξής διαγραμμάτων</w:t>
@@ -3805,10 +3767,7 @@
         </w:numPr>
       </w:pPr>
       <w:r>
-        <w:t>Διάγραμμα</w:t>
-      </w:r>
-      <w:r>
-        <w:t xml:space="preserve"> Συνεργασίας</w:t>
+        <w:t>Διάγραμμα Συνεργασίας</w:t>
       </w:r>
     </w:p>
     <w:p>
@@ -3820,10 +3779,7 @@
         </w:numPr>
       </w:pPr>
       <w:r>
-        <w:t>Διάγραμμα</w:t>
-      </w:r>
-      <w:r>
-        <w:t xml:space="preserve"> Σειράς</w:t>
+        <w:t>Διάγραμμα Σειράς</w:t>
       </w:r>
     </w:p>
     <w:p>
@@ -3835,10 +3791,7 @@
         </w:numPr>
       </w:pPr>
       <w:r>
-        <w:t>Διάγραμμα</w:t>
-      </w:r>
-      <w:r>
-        <w:t xml:space="preserve"> Δραστηριοτήτων</w:t>
+        <w:t>Διάγραμμα Δραστηριοτήτων</w:t>
       </w:r>
     </w:p>
     <w:p>
@@ -3850,10 +3803,7 @@
         </w:numPr>
       </w:pPr>
       <w:r>
-        <w:t>Διάγραμμα</w:t>
-      </w:r>
-      <w:r>
-        <w:t xml:space="preserve"> Καταστάσεων</w:t>
+        <w:t>Διάγραμμα Καταστάσεων</w:t>
       </w:r>
     </w:p>
     <w:p>
@@ -3865,10 +3815,7 @@
         </w:numPr>
       </w:pPr>
       <w:r>
-        <w:t>Διάγραμμα</w:t>
-      </w:r>
-      <w:r>
-        <w:t xml:space="preserve"> Εξαρτημάτων</w:t>
+        <w:t>Διάγραμμα Εξαρτημάτων</w:t>
       </w:r>
     </w:p>
     <w:p>
@@ -3880,10 +3827,7 @@
         </w:numPr>
       </w:pPr>
       <w:r>
-        <w:t>Διάγραμμα</w:t>
-      </w:r>
-      <w:r>
-        <w:t xml:space="preserve"> Διανομής</w:t>
+        <w:t>Διάγραμμα Διανομής</w:t>
       </w:r>
     </w:p>
     <w:p/>
@@ -3940,214 +3884,95 @@
           <w:szCs w:val="32"/>
         </w:rPr>
       </w:pPr>
-    </w:p>
-    <w:p>
-      <w:pPr>
-        <w:rPr>
-          <w:b/>
-          <w:bCs/>
+      <w:r>
+        <w:rPr>
+          <w:b/>
+          <w:bCs/>
+          <w:noProof/>
           <w:sz w:val="32"/>
           <w:szCs w:val="32"/>
         </w:rPr>
-      </w:pPr>
-    </w:p>
-    <w:p>
-      <w:pPr>
-        <w:pStyle w:val="ListParagraph"/>
-        <w:rPr>
-          <w:b/>
-          <w:bCs/>
-          <w:sz w:val="32"/>
-          <w:szCs w:val="32"/>
-        </w:rPr>
-      </w:pPr>
-    </w:p>
-    <w:p>
-      <w:pPr>
-        <w:pStyle w:val="ListParagraph"/>
-        <w:rPr>
-          <w:b/>
-          <w:bCs/>
-          <w:sz w:val="32"/>
-          <w:szCs w:val="32"/>
-        </w:rPr>
-      </w:pPr>
-    </w:p>
-    <w:p>
-      <w:pPr>
-        <w:pStyle w:val="ListParagraph"/>
-        <w:rPr>
-          <w:b/>
-          <w:bCs/>
-          <w:sz w:val="32"/>
-          <w:szCs w:val="32"/>
-        </w:rPr>
-      </w:pPr>
-    </w:p>
-    <w:p>
-      <w:pPr>
-        <w:pStyle w:val="ListParagraph"/>
-        <w:rPr>
-          <w:b/>
-          <w:bCs/>
-          <w:sz w:val="32"/>
-          <w:szCs w:val="32"/>
-        </w:rPr>
-      </w:pPr>
-    </w:p>
-    <w:p>
-      <w:pPr>
-        <w:pStyle w:val="ListParagraph"/>
-        <w:rPr>
-          <w:b/>
-          <w:bCs/>
-          <w:sz w:val="32"/>
-          <w:szCs w:val="32"/>
-        </w:rPr>
-      </w:pPr>
-    </w:p>
-    <w:p>
-      <w:pPr>
-        <w:pStyle w:val="ListParagraph"/>
-        <w:rPr>
-          <w:b/>
-          <w:bCs/>
-          <w:sz w:val="32"/>
-          <w:szCs w:val="32"/>
-        </w:rPr>
-      </w:pPr>
-    </w:p>
-    <w:p>
-      <w:pPr>
-        <w:pStyle w:val="ListParagraph"/>
-        <w:rPr>
-          <w:b/>
-          <w:bCs/>
-          <w:sz w:val="32"/>
-          <w:szCs w:val="32"/>
-        </w:rPr>
-      </w:pPr>
-    </w:p>
-    <w:p>
-      <w:pPr>
-        <w:pStyle w:val="ListParagraph"/>
-        <w:rPr>
-          <w:b/>
-          <w:bCs/>
-          <w:sz w:val="32"/>
-          <w:szCs w:val="32"/>
-        </w:rPr>
-      </w:pPr>
-    </w:p>
-    <w:p>
-      <w:pPr>
-        <w:pStyle w:val="ListParagraph"/>
-        <w:rPr>
-          <w:b/>
-          <w:bCs/>
-          <w:sz w:val="32"/>
-          <w:szCs w:val="32"/>
-        </w:rPr>
-      </w:pPr>
-    </w:p>
-    <w:p>
-      <w:pPr>
-        <w:pStyle w:val="ListParagraph"/>
-        <w:rPr>
-          <w:b/>
-          <w:bCs/>
-          <w:sz w:val="32"/>
-          <w:szCs w:val="32"/>
-        </w:rPr>
-      </w:pPr>
-    </w:p>
-    <w:p>
-      <w:pPr>
-        <w:pStyle w:val="ListParagraph"/>
-        <w:rPr>
-          <w:b/>
-          <w:bCs/>
-          <w:sz w:val="32"/>
-          <w:szCs w:val="32"/>
-        </w:rPr>
-      </w:pPr>
-    </w:p>
-    <w:p>
-      <w:pPr>
-        <w:pStyle w:val="ListParagraph"/>
-        <w:rPr>
-          <w:b/>
-          <w:bCs/>
-          <w:sz w:val="32"/>
-          <w:szCs w:val="32"/>
-        </w:rPr>
-      </w:pPr>
-    </w:p>
-    <w:p>
-      <w:pPr>
-        <w:pStyle w:val="ListParagraph"/>
-        <w:rPr>
-          <w:b/>
-          <w:bCs/>
-          <w:sz w:val="32"/>
-          <w:szCs w:val="32"/>
-        </w:rPr>
-      </w:pPr>
-    </w:p>
-    <w:p>
-      <w:pPr>
-        <w:pStyle w:val="ListParagraph"/>
-        <w:rPr>
-          <w:b/>
-          <w:bCs/>
-          <w:sz w:val="32"/>
-          <w:szCs w:val="32"/>
-        </w:rPr>
-      </w:pPr>
-    </w:p>
-    <w:p>
-      <w:pPr>
-        <w:pStyle w:val="ListParagraph"/>
-        <w:rPr>
-          <w:b/>
-          <w:bCs/>
-          <w:sz w:val="32"/>
-          <w:szCs w:val="32"/>
-        </w:rPr>
-      </w:pPr>
-    </w:p>
-    <w:p>
-      <w:pPr>
-        <w:pStyle w:val="ListParagraph"/>
-        <w:rPr>
-          <w:b/>
-          <w:bCs/>
-          <w:sz w:val="32"/>
-          <w:szCs w:val="32"/>
-        </w:rPr>
-      </w:pPr>
-    </w:p>
-    <w:p>
-      <w:pPr>
-        <w:pStyle w:val="ListParagraph"/>
-        <w:rPr>
-          <w:b/>
-          <w:bCs/>
-          <w:sz w:val="32"/>
-          <w:szCs w:val="32"/>
-        </w:rPr>
-      </w:pPr>
-    </w:p>
-    <w:p>
-      <w:pPr>
-        <w:pStyle w:val="ListParagraph"/>
-        <w:rPr>
-          <w:b/>
-          <w:bCs/>
-          <w:sz w:val="32"/>
-          <w:szCs w:val="32"/>
-        </w:rPr>
-      </w:pPr>
+        <w:drawing>
+          <wp:inline distT="0" distB="0" distL="0" distR="0" wp14:anchorId="03019D8B" wp14:editId="76E18D9C">
+            <wp:extent cx="5467881" cy="4403090"/>
+            <wp:effectExtent l="0" t="0" r="0" b="0"/>
+            <wp:docPr id="6" name="Picture 6"/>
+            <wp:cNvGraphicFramePr>
+              <a:graphicFrameLocks xmlns:a="http://schemas.openxmlformats.org/drawingml/2006/main" noChangeAspect="1"/>
+            </wp:cNvGraphicFramePr>
+            <a:graphic xmlns:a="http://schemas.openxmlformats.org/drawingml/2006/main">
+              <a:graphicData uri="http://schemas.openxmlformats.org/drawingml/2006/picture">
+                <pic:pic xmlns:pic="http://schemas.openxmlformats.org/drawingml/2006/picture">
+                  <pic:nvPicPr>
+                    <pic:cNvPr id="0" name="Picture 2"/>
+                    <pic:cNvPicPr>
+                      <a:picLocks noChangeAspect="1" noChangeArrowheads="1"/>
+                    </pic:cNvPicPr>
+                  </pic:nvPicPr>
+                  <pic:blipFill>
+                    <a:blip r:embed="rId11" cstate="print">
+                      <a:extLst>
+                        <a:ext uri="{28A0092B-C50C-407E-A947-70E740481C1C}">
+                          <a14:useLocalDpi xmlns:a14="http://schemas.microsoft.com/office/drawing/2010/main" val="0"/>
+                        </a:ext>
+                      </a:extLst>
+                    </a:blip>
+                    <a:srcRect/>
+                    <a:stretch>
+                      <a:fillRect/>
+                    </a:stretch>
+                  </pic:blipFill>
+                  <pic:spPr bwMode="auto">
+                    <a:xfrm>
+                      <a:off x="0" y="0"/>
+                      <a:ext cx="5510148" cy="4437126"/>
+                    </a:xfrm>
+                    <a:prstGeom prst="rect">
+                      <a:avLst/>
+                    </a:prstGeom>
+                    <a:noFill/>
+                    <a:ln>
+                      <a:noFill/>
+                    </a:ln>
+                  </pic:spPr>
+                </pic:pic>
+              </a:graphicData>
+            </a:graphic>
+          </wp:inline>
+        </w:drawing>
+      </w:r>
+    </w:p>
+    <w:p>
+      <w:pPr>
+        <w:pStyle w:val="Quote"/>
+        <w:rPr>
+          <w:sz w:val="20"/>
+          <w:szCs w:val="20"/>
+        </w:rPr>
+      </w:pPr>
+      <w:r>
+        <w:rPr>
+          <w:sz w:val="20"/>
+          <w:szCs w:val="20"/>
+          <w:lang w:val="en-US"/>
+        </w:rPr>
+        <w:t>2</w:t>
+      </w:r>
+      <w:r>
+        <w:rPr>
+          <w:sz w:val="20"/>
+          <w:szCs w:val="20"/>
+          <w:vertAlign w:val="superscript"/>
+        </w:rPr>
+        <w:t>η</w:t>
+      </w:r>
+      <w:r>
+        <w:rPr>
+          <w:sz w:val="20"/>
+          <w:szCs w:val="20"/>
+        </w:rPr>
+        <w:t xml:space="preserve"> έκδοση διαγράμματος περιπτώσεων χρήσης</w:t>
+      </w:r>
     </w:p>
     <w:p>
       <w:pPr>
@@ -4278,7 +4103,7 @@
                     </pic:cNvPicPr>
                   </pic:nvPicPr>
                   <pic:blipFill>
-                    <a:blip r:embed="rId11">
+                    <a:blip r:embed="rId12">
                       <a:extLst>
                         <a:ext uri="{28A0092B-C50C-407E-A947-70E740481C1C}">
                           <a14:useLocalDpi xmlns:a14="http://schemas.microsoft.com/office/drawing/2010/main" val="0"/>
@@ -4662,27 +4487,7 @@
           <w:szCs w:val="40"/>
           <w:u w:val="single"/>
         </w:rPr>
-        <w:t xml:space="preserve">Φάση: </w:t>
-      </w:r>
-      <w:r>
-        <w:rPr>
-          <w:b/>
-          <w:bCs/>
-          <w:sz w:val="40"/>
-          <w:szCs w:val="40"/>
-          <w:u w:val="single"/>
-        </w:rPr>
-        <w:t xml:space="preserve">Κατασκευή </w:t>
-      </w:r>
-      <w:r>
-        <w:rPr>
-          <w:b/>
-          <w:bCs/>
-          <w:sz w:val="40"/>
-          <w:szCs w:val="40"/>
-          <w:u w:val="single"/>
-        </w:rPr>
-        <w:t>(</w:t>
+        <w:t>Φάση: Κατασκευή (</w:t>
       </w:r>
       <w:r>
         <w:rPr>
@@ -4735,19 +4540,7 @@
     </w:p>
     <w:p>
       <w:r>
-        <w:t xml:space="preserve">Σε αυτή τη φάση παρουσιάζουμε τις </w:t>
-      </w:r>
-      <w:r>
-        <w:t>τρίτες και τελευταίες</w:t>
-      </w:r>
-      <w:r>
-        <w:t xml:space="preserve"> εκδόσεις των διαγραμμάτων </w:t>
-      </w:r>
-      <w:r>
-        <w:t xml:space="preserve">περιπτώσεων χρήσης και τάξεων </w:t>
-      </w:r>
-      <w:r>
-        <w:t xml:space="preserve">οι οποίες προέκυψαν κατά τη φάση </w:t>
+        <w:t xml:space="preserve">Σε αυτή τη φάση παρουσιάζουμε τις τρίτες και τελευταίες εκδόσεις των διαγραμμάτων περιπτώσεων χρήσης και τάξεων οι οποίες προέκυψαν κατά τη φάση </w:t>
       </w:r>
       <w:r>
         <w:t>κατασκευής</w:t>
@@ -4792,18 +4585,18 @@
           <w:szCs w:val="28"/>
         </w:rPr>
         <w:drawing>
-          <wp:anchor distT="0" distB="0" distL="114300" distR="114300" simplePos="0" relativeHeight="251659264" behindDoc="0" locked="0" layoutInCell="1" allowOverlap="1" wp14:anchorId="0CFBBE4A" wp14:editId="3F95FAC6">
+          <wp:anchor distT="0" distB="0" distL="114300" distR="114300" simplePos="0" relativeHeight="251659264" behindDoc="0" locked="0" layoutInCell="1" allowOverlap="1" wp14:anchorId="7E3BD834" wp14:editId="61F5BFD7">
             <wp:simplePos x="0" y="0"/>
             <wp:positionH relativeFrom="column">
-              <wp:posOffset>-95582</wp:posOffset>
+              <wp:posOffset>-374650</wp:posOffset>
             </wp:positionH>
             <wp:positionV relativeFrom="paragraph">
-              <wp:posOffset>370094</wp:posOffset>
+              <wp:posOffset>272415</wp:posOffset>
             </wp:positionV>
-            <wp:extent cx="5771442" cy="4643561"/>
-            <wp:effectExtent l="0" t="0" r="1270" b="5080"/>
+            <wp:extent cx="6606540" cy="5315585"/>
+            <wp:effectExtent l="0" t="0" r="3810" b="0"/>
             <wp:wrapSquare wrapText="bothSides"/>
-            <wp:docPr id="8" name="Picture 8"/>
+            <wp:docPr id="9" name="Picture 9" descr="A picture containing diagram, text, circle, screenshot&#10;&#10;Description automatically generated"/>
             <wp:cNvGraphicFramePr>
               <a:graphicFrameLocks xmlns:a="http://schemas.openxmlformats.org/drawingml/2006/main" noChangeAspect="1"/>
             </wp:cNvGraphicFramePr>
@@ -4811,13 +4604,13 @@
               <a:graphicData uri="http://schemas.openxmlformats.org/drawingml/2006/picture">
                 <pic:pic xmlns:pic="http://schemas.openxmlformats.org/drawingml/2006/picture">
                   <pic:nvPicPr>
-                    <pic:cNvPr id="0" name="Picture 6"/>
+                    <pic:cNvPr id="9" name="Picture 9" descr="A picture containing diagram, text, circle, screenshot&#10;&#10;Description automatically generated"/>
                     <pic:cNvPicPr>
                       <a:picLocks noChangeAspect="1" noChangeArrowheads="1"/>
                     </pic:cNvPicPr>
                   </pic:nvPicPr>
                   <pic:blipFill>
-                    <a:blip r:embed="rId12" cstate="print">
+                    <a:blip r:embed="rId13" cstate="print">
                       <a:extLst>
                         <a:ext uri="{28A0092B-C50C-407E-A947-70E740481C1C}">
                           <a14:useLocalDpi xmlns:a14="http://schemas.microsoft.com/office/drawing/2010/main" val="0"/>
@@ -4832,7 +4625,183 @@
                   <pic:spPr bwMode="auto">
                     <a:xfrm>
                       <a:off x="0" y="0"/>
-                      <a:ext cx="5771442" cy="4643561"/>
+                      <a:ext cx="6606540" cy="5315585"/>
+                    </a:xfrm>
+                    <a:prstGeom prst="rect">
+                      <a:avLst/>
+                    </a:prstGeom>
+                    <a:noFill/>
+                    <a:ln>
+                      <a:noFill/>
+                    </a:ln>
+                  </pic:spPr>
+                </pic:pic>
+              </a:graphicData>
+            </a:graphic>
+            <wp14:sizeRelH relativeFrom="margin">
+              <wp14:pctWidth>0</wp14:pctWidth>
+            </wp14:sizeRelH>
+            <wp14:sizeRelV relativeFrom="margin">
+              <wp14:pctHeight>0</wp14:pctHeight>
+            </wp14:sizeRelV>
+          </wp:anchor>
+        </w:drawing>
+      </w:r>
+      <w:r>
+        <w:rPr>
+          <w:b/>
+          <w:bCs/>
+          <w:sz w:val="28"/>
+          <w:szCs w:val="28"/>
+        </w:rPr>
+        <w:t>Διάγραμμα Περιπτώσεων Χρήσης (</w:t>
+      </w:r>
+      <w:r>
+        <w:rPr>
+          <w:b/>
+          <w:bCs/>
+          <w:sz w:val="28"/>
+          <w:szCs w:val="28"/>
+        </w:rPr>
+        <w:t>3</w:t>
+      </w:r>
+      <w:r>
+        <w:rPr>
+          <w:b/>
+          <w:bCs/>
+          <w:sz w:val="28"/>
+          <w:szCs w:val="28"/>
+          <w:vertAlign w:val="superscript"/>
+        </w:rPr>
+        <w:t>η</w:t>
+      </w:r>
+      <w:r>
+        <w:rPr>
+          <w:b/>
+          <w:bCs/>
+          <w:sz w:val="28"/>
+          <w:szCs w:val="28"/>
+        </w:rPr>
+        <w:t xml:space="preserve"> έκδοση)</w:t>
+      </w:r>
+    </w:p>
+    <w:p>
+      <w:pPr>
+        <w:pStyle w:val="Quote"/>
+        <w:rPr>
+          <w:sz w:val="20"/>
+          <w:szCs w:val="20"/>
+        </w:rPr>
+      </w:pPr>
+      <w:r>
+        <w:rPr>
+          <w:sz w:val="20"/>
+          <w:szCs w:val="20"/>
+        </w:rPr>
+        <w:t>3</w:t>
+      </w:r>
+      <w:r>
+        <w:rPr>
+          <w:sz w:val="20"/>
+          <w:szCs w:val="20"/>
+          <w:vertAlign w:val="superscript"/>
+        </w:rPr>
+        <w:t>η</w:t>
+      </w:r>
+      <w:r>
+        <w:rPr>
+          <w:sz w:val="20"/>
+          <w:szCs w:val="20"/>
+        </w:rPr>
+        <w:t xml:space="preserve"> έκδοση διαγράμματος περιπτώσεων χρήσης</w:t>
+      </w:r>
+    </w:p>
+    <w:p>
+      <w:pPr>
+        <w:pStyle w:val="ListParagraph"/>
+        <w:rPr>
+          <w:b/>
+          <w:bCs/>
+          <w:sz w:val="28"/>
+          <w:szCs w:val="28"/>
+        </w:rPr>
+      </w:pPr>
+    </w:p>
+    <w:p>
+      <w:pPr>
+        <w:rPr>
+          <w:b/>
+          <w:bCs/>
+          <w:sz w:val="28"/>
+          <w:szCs w:val="28"/>
+        </w:rPr>
+      </w:pPr>
+    </w:p>
+    <w:p>
+      <w:pPr>
+        <w:pStyle w:val="ListParagraph"/>
+        <w:numPr>
+          <w:ilvl w:val="2"/>
+          <w:numId w:val="21"/>
+        </w:numPr>
+        <w:rPr>
+          <w:b/>
+          <w:bCs/>
+          <w:sz w:val="28"/>
+          <w:szCs w:val="28"/>
+        </w:rPr>
+      </w:pPr>
+      <w:r>
+        <w:rPr>
+          <w:b/>
+          <w:bCs/>
+          <w:noProof/>
+          <w:sz w:val="28"/>
+          <w:szCs w:val="28"/>
+        </w:rPr>
+        <w:lastRenderedPageBreak/>
+        <w:drawing>
+          <wp:anchor distT="0" distB="0" distL="114300" distR="114300" simplePos="0" relativeHeight="251660288" behindDoc="0" locked="0" layoutInCell="1" allowOverlap="1" wp14:anchorId="49A1E973" wp14:editId="7544FA5A">
+            <wp:simplePos x="0" y="0"/>
+            <wp:positionH relativeFrom="column">
+              <wp:posOffset>-110211</wp:posOffset>
+            </wp:positionH>
+            <wp:positionV relativeFrom="paragraph">
+              <wp:posOffset>299847</wp:posOffset>
+            </wp:positionV>
+            <wp:extent cx="5939790" cy="4586605"/>
+            <wp:effectExtent l="0" t="0" r="3810" b="4445"/>
+            <wp:wrapSquare wrapText="bothSides"/>
+            <wp:docPr id="11" name="Picture 11"/>
+            <wp:cNvGraphicFramePr>
+              <a:graphicFrameLocks xmlns:a="http://schemas.openxmlformats.org/drawingml/2006/main" noChangeAspect="1"/>
+            </wp:cNvGraphicFramePr>
+            <a:graphic xmlns:a="http://schemas.openxmlformats.org/drawingml/2006/main">
+              <a:graphicData uri="http://schemas.openxmlformats.org/drawingml/2006/picture">
+                <pic:pic xmlns:pic="http://schemas.openxmlformats.org/drawingml/2006/picture">
+                  <pic:nvPicPr>
+                    <pic:cNvPr id="0" name="Picture 5"/>
+                    <pic:cNvPicPr>
+                      <a:picLocks noChangeAspect="1" noChangeArrowheads="1"/>
+                    </pic:cNvPicPr>
+                  </pic:nvPicPr>
+                  <pic:blipFill>
+                    <a:blip r:embed="rId14">
+                      <a:extLst>
+                        <a:ext uri="{28A0092B-C50C-407E-A947-70E740481C1C}">
+                          <a14:useLocalDpi xmlns:a14="http://schemas.microsoft.com/office/drawing/2010/main" val="0"/>
+                        </a:ext>
+                      </a:extLst>
+                    </a:blip>
+                    <a:srcRect/>
+                    <a:stretch>
+                      <a:fillRect/>
+                    </a:stretch>
+                  </pic:blipFill>
+                  <pic:spPr bwMode="auto">
+                    <a:xfrm>
+                      <a:off x="0" y="0"/>
+                      <a:ext cx="5939790" cy="4586605"/>
                     </a:xfrm>
                     <a:prstGeom prst="rect">
                       <a:avLst/>
@@ -4855,7 +4824,25 @@
           <w:sz w:val="28"/>
           <w:szCs w:val="28"/>
         </w:rPr>
-        <w:t>Διάγραμμα Περιπτώσεων Χρήσης (</w:t>
+        <w:t xml:space="preserve">Διάγραμμα </w:t>
+      </w:r>
+      <w:r>
+        <w:rPr>
+          <w:b/>
+          <w:bCs/>
+          <w:sz w:val="28"/>
+          <w:szCs w:val="28"/>
+        </w:rPr>
+        <w:t xml:space="preserve">Τάξεων </w:t>
+      </w:r>
+      <w:r>
+        <w:rPr>
+          <w:b/>
+          <w:bCs/>
+          <w:sz w:val="28"/>
+          <w:szCs w:val="28"/>
+        </w:rPr>
+        <w:t>(</w:t>
       </w:r>
       <w:r>
         <w:rPr>
@@ -4889,6 +4876,7 @@
     <w:p>
       <w:pPr>
         <w:pStyle w:val="Quote"/>
+        <w:ind w:left="405"/>
         <w:rPr>
           <w:sz w:val="20"/>
           <w:szCs w:val="20"/>
@@ -4898,6 +4886,7 @@
         <w:rPr>
           <w:sz w:val="20"/>
           <w:szCs w:val="20"/>
+          <w:lang w:val="en-US"/>
         </w:rPr>
         <w:t>3</w:t>
       </w:r>
@@ -4914,55 +4903,140 @@
           <w:sz w:val="20"/>
           <w:szCs w:val="20"/>
         </w:rPr>
-        <w:t xml:space="preserve"> έκδοση διαγράμματος περιπτώσεων χρήσης</w:t>
-      </w:r>
-    </w:p>
-    <w:p>
-      <w:pPr>
-        <w:pStyle w:val="ListParagraph"/>
-        <w:rPr>
-          <w:b/>
-          <w:bCs/>
-          <w:sz w:val="28"/>
-          <w:szCs w:val="28"/>
-        </w:rPr>
-      </w:pPr>
-    </w:p>
-    <w:p>
-      <w:pPr>
-        <w:pStyle w:val="ListParagraph"/>
-        <w:rPr>
-          <w:b/>
-          <w:bCs/>
-          <w:sz w:val="28"/>
-          <w:szCs w:val="28"/>
-        </w:rPr>
-      </w:pPr>
-    </w:p>
-    <w:p>
-      <w:pPr>
-        <w:pStyle w:val="ListParagraph"/>
-        <w:rPr>
-          <w:b/>
-          <w:bCs/>
-          <w:sz w:val="28"/>
-          <w:szCs w:val="28"/>
-        </w:rPr>
-      </w:pPr>
-    </w:p>
-    <w:p>
-      <w:pPr>
-        <w:pStyle w:val="ListParagraph"/>
-        <w:rPr>
-          <w:b/>
-          <w:bCs/>
-          <w:sz w:val="28"/>
-          <w:szCs w:val="28"/>
-        </w:rPr>
-      </w:pPr>
-    </w:p>
-    <w:p>
-      <w:pPr>
+        <w:t xml:space="preserve"> έκδοση διαγράμματος </w:t>
+      </w:r>
+      <w:r>
+        <w:rPr>
+          <w:sz w:val="20"/>
+          <w:szCs w:val="20"/>
+        </w:rPr>
+        <w:t>τάξεων</w:t>
+      </w:r>
+    </w:p>
+    <w:p>
+      <w:pPr>
+        <w:pStyle w:val="ListParagraph"/>
+        <w:rPr>
+          <w:b/>
+          <w:bCs/>
+          <w:sz w:val="28"/>
+          <w:szCs w:val="28"/>
+        </w:rPr>
+      </w:pPr>
+    </w:p>
+    <w:p>
+      <w:pPr>
+        <w:pStyle w:val="ListParagraph"/>
+        <w:rPr>
+          <w:b/>
+          <w:bCs/>
+          <w:sz w:val="28"/>
+          <w:szCs w:val="28"/>
+        </w:rPr>
+      </w:pPr>
+    </w:p>
+    <w:p>
+      <w:pPr>
+        <w:pStyle w:val="ListParagraph"/>
+        <w:rPr>
+          <w:b/>
+          <w:bCs/>
+          <w:sz w:val="28"/>
+          <w:szCs w:val="28"/>
+        </w:rPr>
+      </w:pPr>
+    </w:p>
+    <w:p>
+      <w:pPr>
+        <w:pStyle w:val="ListParagraph"/>
+        <w:rPr>
+          <w:b/>
+          <w:bCs/>
+          <w:sz w:val="28"/>
+          <w:szCs w:val="28"/>
+        </w:rPr>
+      </w:pPr>
+    </w:p>
+    <w:p>
+      <w:pPr>
+        <w:pStyle w:val="ListParagraph"/>
+        <w:rPr>
+          <w:b/>
+          <w:bCs/>
+          <w:sz w:val="28"/>
+          <w:szCs w:val="28"/>
+        </w:rPr>
+      </w:pPr>
+    </w:p>
+    <w:p>
+      <w:pPr>
+        <w:pStyle w:val="ListParagraph"/>
+        <w:rPr>
+          <w:b/>
+          <w:bCs/>
+          <w:sz w:val="28"/>
+          <w:szCs w:val="28"/>
+        </w:rPr>
+      </w:pPr>
+    </w:p>
+    <w:p>
+      <w:pPr>
+        <w:pStyle w:val="ListParagraph"/>
+        <w:rPr>
+          <w:b/>
+          <w:bCs/>
+          <w:sz w:val="28"/>
+          <w:szCs w:val="28"/>
+        </w:rPr>
+      </w:pPr>
+    </w:p>
+    <w:p>
+      <w:pPr>
+        <w:pStyle w:val="ListParagraph"/>
+        <w:rPr>
+          <w:b/>
+          <w:bCs/>
+          <w:sz w:val="28"/>
+          <w:szCs w:val="28"/>
+        </w:rPr>
+      </w:pPr>
+    </w:p>
+    <w:p>
+      <w:pPr>
+        <w:pStyle w:val="ListParagraph"/>
+        <w:rPr>
+          <w:b/>
+          <w:bCs/>
+          <w:sz w:val="28"/>
+          <w:szCs w:val="28"/>
+        </w:rPr>
+      </w:pPr>
+    </w:p>
+    <w:p>
+      <w:pPr>
+        <w:pStyle w:val="ListParagraph"/>
+        <w:rPr>
+          <w:b/>
+          <w:bCs/>
+          <w:sz w:val="28"/>
+          <w:szCs w:val="28"/>
+        </w:rPr>
+      </w:pPr>
+    </w:p>
+    <w:p>
+      <w:pPr>
+        <w:pStyle w:val="ListParagraph"/>
+        <w:rPr>
+          <w:b/>
+          <w:bCs/>
+          <w:sz w:val="28"/>
+          <w:szCs w:val="28"/>
+        </w:rPr>
+      </w:pPr>
+    </w:p>
+    <w:p>
+      <w:pPr>
+        <w:pStyle w:val="ListParagraph"/>
         <w:rPr>
           <w:b/>
           <w:bCs/>
@@ -4985,194 +5059,6 @@
           <w:szCs w:val="28"/>
         </w:rPr>
       </w:pPr>
-      <w:r>
-        <w:rPr>
-          <w:b/>
-          <w:bCs/>
-          <w:sz w:val="28"/>
-          <w:szCs w:val="28"/>
-        </w:rPr>
-        <w:lastRenderedPageBreak/>
-        <w:t xml:space="preserve">Διάγραμμα </w:t>
-      </w:r>
-      <w:r>
-        <w:rPr>
-          <w:b/>
-          <w:bCs/>
-          <w:sz w:val="28"/>
-          <w:szCs w:val="28"/>
-        </w:rPr>
-        <w:t xml:space="preserve">Τάξεων </w:t>
-      </w:r>
-      <w:r>
-        <w:rPr>
-          <w:b/>
-          <w:bCs/>
-          <w:sz w:val="28"/>
-          <w:szCs w:val="28"/>
-        </w:rPr>
-        <w:t>(</w:t>
-      </w:r>
-      <w:r>
-        <w:rPr>
-          <w:b/>
-          <w:bCs/>
-          <w:sz w:val="28"/>
-          <w:szCs w:val="28"/>
-        </w:rPr>
-        <w:t>3</w:t>
-      </w:r>
-      <w:r>
-        <w:rPr>
-          <w:b/>
-          <w:bCs/>
-          <w:sz w:val="28"/>
-          <w:szCs w:val="28"/>
-          <w:vertAlign w:val="superscript"/>
-        </w:rPr>
-        <w:t>η</w:t>
-      </w:r>
-      <w:r>
-        <w:rPr>
-          <w:b/>
-          <w:bCs/>
-          <w:sz w:val="28"/>
-          <w:szCs w:val="28"/>
-        </w:rPr>
-        <w:t xml:space="preserve"> έκδοση)</w:t>
-      </w:r>
-    </w:p>
-    <w:p>
-      <w:pPr>
-        <w:pStyle w:val="ListParagraph"/>
-        <w:rPr>
-          <w:b/>
-          <w:bCs/>
-          <w:sz w:val="28"/>
-          <w:szCs w:val="28"/>
-        </w:rPr>
-      </w:pPr>
-    </w:p>
-    <w:p>
-      <w:pPr>
-        <w:pStyle w:val="ListParagraph"/>
-        <w:rPr>
-          <w:b/>
-          <w:bCs/>
-          <w:sz w:val="28"/>
-          <w:szCs w:val="28"/>
-        </w:rPr>
-      </w:pPr>
-    </w:p>
-    <w:p>
-      <w:pPr>
-        <w:pStyle w:val="ListParagraph"/>
-        <w:rPr>
-          <w:b/>
-          <w:bCs/>
-          <w:sz w:val="28"/>
-          <w:szCs w:val="28"/>
-        </w:rPr>
-      </w:pPr>
-    </w:p>
-    <w:p>
-      <w:pPr>
-        <w:pStyle w:val="ListParagraph"/>
-        <w:rPr>
-          <w:b/>
-          <w:bCs/>
-          <w:sz w:val="28"/>
-          <w:szCs w:val="28"/>
-        </w:rPr>
-      </w:pPr>
-    </w:p>
-    <w:p>
-      <w:pPr>
-        <w:pStyle w:val="ListParagraph"/>
-        <w:rPr>
-          <w:b/>
-          <w:bCs/>
-          <w:sz w:val="28"/>
-          <w:szCs w:val="28"/>
-        </w:rPr>
-      </w:pPr>
-    </w:p>
-    <w:p>
-      <w:pPr>
-        <w:pStyle w:val="ListParagraph"/>
-        <w:rPr>
-          <w:b/>
-          <w:bCs/>
-          <w:sz w:val="28"/>
-          <w:szCs w:val="28"/>
-        </w:rPr>
-      </w:pPr>
-    </w:p>
-    <w:p>
-      <w:pPr>
-        <w:pStyle w:val="ListParagraph"/>
-        <w:rPr>
-          <w:b/>
-          <w:bCs/>
-          <w:sz w:val="28"/>
-          <w:szCs w:val="28"/>
-        </w:rPr>
-      </w:pPr>
-    </w:p>
-    <w:p>
-      <w:pPr>
-        <w:pStyle w:val="ListParagraph"/>
-        <w:rPr>
-          <w:b/>
-          <w:bCs/>
-          <w:sz w:val="28"/>
-          <w:szCs w:val="28"/>
-        </w:rPr>
-      </w:pPr>
-    </w:p>
-    <w:p>
-      <w:pPr>
-        <w:pStyle w:val="ListParagraph"/>
-        <w:rPr>
-          <w:b/>
-          <w:bCs/>
-          <w:sz w:val="28"/>
-          <w:szCs w:val="28"/>
-        </w:rPr>
-      </w:pPr>
-    </w:p>
-    <w:p>
-      <w:pPr>
-        <w:pStyle w:val="ListParagraph"/>
-        <w:rPr>
-          <w:b/>
-          <w:bCs/>
-          <w:sz w:val="28"/>
-          <w:szCs w:val="28"/>
-        </w:rPr>
-      </w:pPr>
-    </w:p>
-    <w:p>
-      <w:pPr>
-        <w:pStyle w:val="ListParagraph"/>
-        <w:rPr>
-          <w:b/>
-          <w:bCs/>
-          <w:sz w:val="28"/>
-          <w:szCs w:val="28"/>
-        </w:rPr>
-      </w:pPr>
-    </w:p>
-    <w:p>
-      <w:pPr>
-        <w:pStyle w:val="ListParagraph"/>
-        <w:rPr>
-          <w:b/>
-          <w:bCs/>
-          <w:sz w:val="28"/>
-          <w:szCs w:val="28"/>
-        </w:rPr>
-      </w:pPr>
     </w:p>
     <w:p>
       <w:pPr>
@@ -5188,6 +5074,15 @@
           <w:szCs w:val="28"/>
         </w:rPr>
       </w:pPr>
+      <w:r>
+        <w:rPr>
+          <w:b/>
+          <w:bCs/>
+          <w:sz w:val="28"/>
+          <w:szCs w:val="28"/>
+        </w:rPr>
+        <w:t xml:space="preserve"> </w:t>
+      </w:r>
     </w:p>
     <w:p>
       <w:pPr>
@@ -5210,6 +5105,7 @@
           <w:sz w:val="28"/>
           <w:szCs w:val="28"/>
         </w:rPr>
+        <w:lastRenderedPageBreak/>
         <w:t xml:space="preserve"> </w:t>
       </w:r>
     </w:p>
@@ -5312,6 +5208,64 @@
     <w:p>
       <w:pPr>
         <w:pStyle w:val="ListParagraph"/>
+        <w:rPr>
+          <w:b/>
+          <w:bCs/>
+          <w:sz w:val="28"/>
+          <w:szCs w:val="28"/>
+        </w:rPr>
+      </w:pPr>
+    </w:p>
+    <w:p>
+      <w:pPr>
+        <w:rPr>
+          <w:b/>
+          <w:bCs/>
+          <w:sz w:val="28"/>
+          <w:szCs w:val="28"/>
+        </w:rPr>
+      </w:pPr>
+    </w:p>
+    <w:p>
+      <w:pPr>
+        <w:pStyle w:val="ListParagraph"/>
+        <w:numPr>
+          <w:ilvl w:val="1"/>
+          <w:numId w:val="21"/>
+        </w:numPr>
+        <w:rPr>
+          <w:b/>
+          <w:bCs/>
+          <w:sz w:val="32"/>
+          <w:szCs w:val="32"/>
+          <w:lang w:val="en-US"/>
+        </w:rPr>
+      </w:pPr>
+      <w:r>
+        <w:rPr>
+          <w:b/>
+          <w:bCs/>
+          <w:sz w:val="32"/>
+          <w:szCs w:val="32"/>
+        </w:rPr>
+        <w:t>Υλοποίηση-Έλεγχος</w:t>
+      </w:r>
+    </w:p>
+    <w:p>
+      <w:pPr>
+        <w:pStyle w:val="ListParagraph"/>
+        <w:rPr>
+          <w:b/>
+          <w:bCs/>
+          <w:sz w:val="32"/>
+          <w:szCs w:val="32"/>
+          <w:lang w:val="en-US"/>
+        </w:rPr>
+      </w:pPr>
+    </w:p>
+    <w:p>
+      <w:pPr>
+        <w:pStyle w:val="ListParagraph"/>
         <w:numPr>
           <w:ilvl w:val="2"/>
           <w:numId w:val="21"/>
@@ -5336,64 +5290,6 @@
     <w:p>
       <w:pPr>
         <w:pStyle w:val="ListParagraph"/>
-        <w:rPr>
-          <w:b/>
-          <w:bCs/>
-          <w:sz w:val="28"/>
-          <w:szCs w:val="28"/>
-        </w:rPr>
-      </w:pPr>
-    </w:p>
-    <w:p>
-      <w:pPr>
-        <w:rPr>
-          <w:b/>
-          <w:bCs/>
-          <w:sz w:val="28"/>
-          <w:szCs w:val="28"/>
-        </w:rPr>
-      </w:pPr>
-    </w:p>
-    <w:p>
-      <w:pPr>
-        <w:pStyle w:val="ListParagraph"/>
-        <w:numPr>
-          <w:ilvl w:val="1"/>
-          <w:numId w:val="21"/>
-        </w:numPr>
-        <w:rPr>
-          <w:b/>
-          <w:bCs/>
-          <w:sz w:val="32"/>
-          <w:szCs w:val="32"/>
-          <w:lang w:val="en-US"/>
-        </w:rPr>
-      </w:pPr>
-      <w:r>
-        <w:rPr>
-          <w:b/>
-          <w:bCs/>
-          <w:sz w:val="32"/>
-          <w:szCs w:val="32"/>
-        </w:rPr>
-        <w:t>Υλοποίηση-Έλεγχος</w:t>
-      </w:r>
-    </w:p>
-    <w:p>
-      <w:pPr>
-        <w:pStyle w:val="ListParagraph"/>
-        <w:rPr>
-          <w:b/>
-          <w:bCs/>
-          <w:sz w:val="32"/>
-          <w:szCs w:val="32"/>
-          <w:lang w:val="en-US"/>
-        </w:rPr>
-      </w:pPr>
-    </w:p>
-    <w:p>
-      <w:pPr>
-        <w:pStyle w:val="ListParagraph"/>
         <w:numPr>
           <w:ilvl w:val="2"/>
           <w:numId w:val="21"/>
@@ -5405,30 +5301,6 @@
           <w:szCs w:val="28"/>
         </w:rPr>
       </w:pPr>
-      <w:r>
-        <w:rPr>
-          <w:b/>
-          <w:bCs/>
-          <w:sz w:val="28"/>
-          <w:szCs w:val="28"/>
-        </w:rPr>
-        <w:t xml:space="preserve"> </w:t>
-      </w:r>
-    </w:p>
-    <w:p>
-      <w:pPr>
-        <w:pStyle w:val="ListParagraph"/>
-        <w:numPr>
-          <w:ilvl w:val="2"/>
-          <w:numId w:val="21"/>
-        </w:numPr>
-        <w:rPr>
-          <w:b/>
-          <w:bCs/>
-          <w:sz w:val="28"/>
-          <w:szCs w:val="28"/>
-        </w:rPr>
-      </w:pPr>
     </w:p>
     <w:p>
       <w:pPr>
@@ -5474,7 +5346,6 @@
           <w:szCs w:val="40"/>
           <w:u w:val="single"/>
         </w:rPr>
-        <w:lastRenderedPageBreak/>
         <w:t>6</w:t>
       </w:r>
       <w:r>
@@ -5648,10 +5519,9 @@
     <w:p/>
     <w:p>
       <w:r>
-        <w:lastRenderedPageBreak/>
         <w:t xml:space="preserve">Βιβλιογραφία : </w:t>
       </w:r>
-      <w:hyperlink r:id="rId13" w:history="1">
+      <w:hyperlink r:id="rId15" w:history="1">
         <w:r>
           <w:rPr>
             <w:rStyle w:val="Hyperlink"/>
@@ -5662,7 +5532,7 @@
       <w:r>
         <w:t xml:space="preserve"> , </w:t>
       </w:r>
-      <w:hyperlink r:id="rId14" w:history="1">
+      <w:hyperlink r:id="rId16" w:history="1">
         <w:r>
           <w:rPr>
             <w:rStyle w:val="Hyperlink"/>
@@ -5682,7 +5552,7 @@
       <w:r>
         <w:t xml:space="preserve">, </w:t>
       </w:r>
-      <w:hyperlink r:id="rId15" w:history="1">
+      <w:hyperlink r:id="rId17" w:history="1">
         <w:r>
           <w:rPr>
             <w:rStyle w:val="Hyperlink"/>

--- a/Τεχνολογία-Λογισμικού.docx
+++ b/Τεχνολογία-Λογισμικού.docx
@@ -4753,26 +4753,25 @@
       </w:pPr>
       <w:r>
         <w:rPr>
-          <w:b/>
-          <w:bCs/>
           <w:noProof/>
-          <w:sz w:val="28"/>
-          <w:szCs w:val="28"/>
+          <w:sz w:val="20"/>
+          <w:szCs w:val="20"/>
+          <w:lang w:val="en-US"/>
         </w:rPr>
         <w:lastRenderedPageBreak/>
         <w:drawing>
-          <wp:anchor distT="0" distB="0" distL="114300" distR="114300" simplePos="0" relativeHeight="251660288" behindDoc="0" locked="0" layoutInCell="1" allowOverlap="1" wp14:anchorId="49A1E973" wp14:editId="7544FA5A">
+          <wp:anchor distT="0" distB="0" distL="114300" distR="114300" simplePos="0" relativeHeight="251660288" behindDoc="0" locked="0" layoutInCell="1" allowOverlap="1" wp14:anchorId="02219863" wp14:editId="12D9D99E">
             <wp:simplePos x="0" y="0"/>
-            <wp:positionH relativeFrom="column">
-              <wp:posOffset>-110211</wp:posOffset>
+            <wp:positionH relativeFrom="margin">
+              <wp:posOffset>-176200</wp:posOffset>
             </wp:positionH>
             <wp:positionV relativeFrom="paragraph">
-              <wp:posOffset>299847</wp:posOffset>
+              <wp:posOffset>402031</wp:posOffset>
             </wp:positionV>
-            <wp:extent cx="5939790" cy="4586605"/>
-            <wp:effectExtent l="0" t="0" r="3810" b="4445"/>
+            <wp:extent cx="6384925" cy="4930140"/>
+            <wp:effectExtent l="0" t="0" r="0" b="3810"/>
             <wp:wrapSquare wrapText="bothSides"/>
-            <wp:docPr id="11" name="Picture 11"/>
+            <wp:docPr id="4" name="Picture 4"/>
             <wp:cNvGraphicFramePr>
               <a:graphicFrameLocks xmlns:a="http://schemas.openxmlformats.org/drawingml/2006/main" noChangeAspect="1"/>
             </wp:cNvGraphicFramePr>
@@ -4780,7 +4779,7 @@
               <a:graphicData uri="http://schemas.openxmlformats.org/drawingml/2006/picture">
                 <pic:pic xmlns:pic="http://schemas.openxmlformats.org/drawingml/2006/picture">
                   <pic:nvPicPr>
-                    <pic:cNvPr id="0" name="Picture 5"/>
+                    <pic:cNvPr id="0" name="Picture 1"/>
                     <pic:cNvPicPr>
                       <a:picLocks noChangeAspect="1" noChangeArrowheads="1"/>
                     </pic:cNvPicPr>
@@ -4801,7 +4800,7 @@
                   <pic:spPr bwMode="auto">
                     <a:xfrm>
                       <a:off x="0" y="0"/>
-                      <a:ext cx="5939790" cy="4586605"/>
+                      <a:ext cx="6384925" cy="4930140"/>
                     </a:xfrm>
                     <a:prstGeom prst="rect">
                       <a:avLst/>
@@ -4814,6 +4813,12 @@
                 </pic:pic>
               </a:graphicData>
             </a:graphic>
+            <wp14:sizeRelH relativeFrom="margin">
+              <wp14:pctWidth>0</wp14:pctWidth>
+            </wp14:sizeRelH>
+            <wp14:sizeRelV relativeFrom="margin">
+              <wp14:pctHeight>0</wp14:pctHeight>
+            </wp14:sizeRelV>
           </wp:anchor>
         </w:drawing>
       </w:r>
@@ -4882,6 +4887,14 @@
           <w:szCs w:val="20"/>
         </w:rPr>
       </w:pPr>
+      <w:r>
+        <w:rPr>
+          <w:sz w:val="20"/>
+          <w:szCs w:val="20"/>
+          <w:lang w:val="en-US"/>
+        </w:rPr>
+        <w:t xml:space="preserve">     </w:t>
+      </w:r>
       <w:r>
         <w:rPr>
           <w:sz w:val="20"/>
@@ -5105,7 +5118,6 @@
           <w:sz w:val="28"/>
           <w:szCs w:val="28"/>
         </w:rPr>
-        <w:lastRenderedPageBreak/>
         <w:t xml:space="preserve"> </w:t>
       </w:r>
     </w:p>

--- a/Τεχνολογία-Λογισμικού.docx
+++ b/Τεχνολογία-Λογισμικού.docx
@@ -4754,24 +4754,21 @@
       <w:r>
         <w:rPr>
           <w:noProof/>
-          <w:sz w:val="20"/>
-          <w:szCs w:val="20"/>
-          <w:lang w:val="en-US"/>
         </w:rPr>
         <w:lastRenderedPageBreak/>
         <w:drawing>
-          <wp:anchor distT="0" distB="0" distL="114300" distR="114300" simplePos="0" relativeHeight="251660288" behindDoc="0" locked="0" layoutInCell="1" allowOverlap="1" wp14:anchorId="02219863" wp14:editId="12D9D99E">
+          <wp:anchor distT="0" distB="0" distL="114300" distR="114300" simplePos="0" relativeHeight="251660288" behindDoc="0" locked="0" layoutInCell="1" allowOverlap="1" wp14:anchorId="39CF4C12" wp14:editId="607B453C">
             <wp:simplePos x="0" y="0"/>
             <wp:positionH relativeFrom="margin">
-              <wp:posOffset>-176200</wp:posOffset>
+              <wp:align>center</wp:align>
             </wp:positionH>
             <wp:positionV relativeFrom="paragraph">
-              <wp:posOffset>402031</wp:posOffset>
+              <wp:posOffset>336023</wp:posOffset>
             </wp:positionV>
-            <wp:extent cx="6384925" cy="4930140"/>
-            <wp:effectExtent l="0" t="0" r="0" b="3810"/>
+            <wp:extent cx="7033260" cy="5434330"/>
+            <wp:effectExtent l="0" t="0" r="0" b="0"/>
             <wp:wrapSquare wrapText="bothSides"/>
-            <wp:docPr id="4" name="Picture 4"/>
+            <wp:docPr id="8" name="Picture 8" descr="A picture containing text, diagram, line, screenshot&#10;&#10;Description automatically generated"/>
             <wp:cNvGraphicFramePr>
               <a:graphicFrameLocks xmlns:a="http://schemas.openxmlformats.org/drawingml/2006/main" noChangeAspect="1"/>
             </wp:cNvGraphicFramePr>
@@ -4779,7 +4776,7 @@
               <a:graphicData uri="http://schemas.openxmlformats.org/drawingml/2006/picture">
                 <pic:pic xmlns:pic="http://schemas.openxmlformats.org/drawingml/2006/picture">
                   <pic:nvPicPr>
-                    <pic:cNvPr id="0" name="Picture 1"/>
+                    <pic:cNvPr id="8" name="Picture 8" descr="A picture containing text, diagram, line, screenshot&#10;&#10;Description automatically generated"/>
                     <pic:cNvPicPr>
                       <a:picLocks noChangeAspect="1" noChangeArrowheads="1"/>
                     </pic:cNvPicPr>
@@ -4800,7 +4797,7 @@
                   <pic:spPr bwMode="auto">
                     <a:xfrm>
                       <a:off x="0" y="0"/>
-                      <a:ext cx="6384925" cy="4930140"/>
+                      <a:ext cx="7033260" cy="5434330"/>
                     </a:xfrm>
                     <a:prstGeom prst="rect">
                       <a:avLst/>
@@ -4887,14 +4884,6 @@
           <w:szCs w:val="20"/>
         </w:rPr>
       </w:pPr>
-      <w:r>
-        <w:rPr>
-          <w:sz w:val="20"/>
-          <w:szCs w:val="20"/>
-          <w:lang w:val="en-US"/>
-        </w:rPr>
-        <w:t xml:space="preserve">     </w:t>
-      </w:r>
       <w:r>
         <w:rPr>
           <w:sz w:val="20"/>

--- a/Τεχνολογία-Λογισμικού.docx
+++ b/Τεχνολογία-Λογισμικού.docx
@@ -3370,7 +3370,7 @@
     <w:p>
       <w:pPr>
         <w:pStyle w:val="Subtitle"/>
-        <w:jc w:val="both"/>
+        <w:jc w:val="center"/>
         <w:rPr>
           <w:lang w:val="en-US"/>
         </w:rPr>
@@ -3381,10 +3381,10 @@
           <w:lang w:val="en-US"/>
         </w:rPr>
         <w:drawing>
-          <wp:inline distT="0" distB="0" distL="0" distR="0" wp14:anchorId="6425A930" wp14:editId="0D30D276">
-            <wp:extent cx="5619739" cy="4339087"/>
-            <wp:effectExtent l="0" t="0" r="635" b="4445"/>
-            <wp:docPr id="2" name="Picture 2"/>
+          <wp:inline distT="0" distB="0" distL="0" distR="0" wp14:anchorId="379446A1" wp14:editId="40E9C315">
+            <wp:extent cx="5372915" cy="4191000"/>
+            <wp:effectExtent l="0" t="0" r="0" b="0"/>
+            <wp:docPr id="10" name="Picture 10"/>
             <wp:cNvGraphicFramePr>
               <a:graphicFrameLocks xmlns:a="http://schemas.openxmlformats.org/drawingml/2006/main" noChangeAspect="1"/>
             </wp:cNvGraphicFramePr>
@@ -3392,7 +3392,7 @@
               <a:graphicData uri="http://schemas.openxmlformats.org/drawingml/2006/picture">
                 <pic:pic xmlns:pic="http://schemas.openxmlformats.org/drawingml/2006/picture">
                   <pic:nvPicPr>
-                    <pic:cNvPr id="0" name="Picture 1"/>
+                    <pic:cNvPr id="0" name="Picture 2"/>
                     <pic:cNvPicPr>
                       <a:picLocks noChangeAspect="1" noChangeArrowheads="1"/>
                     </pic:cNvPicPr>
@@ -3413,7 +3413,7 @@
                   <pic:spPr bwMode="auto">
                     <a:xfrm>
                       <a:off x="0" y="0"/>
-                      <a:ext cx="5625344" cy="4343414"/>
+                      <a:ext cx="5419955" cy="4227692"/>
                     </a:xfrm>
                     <a:prstGeom prst="rect">
                       <a:avLst/>
@@ -3886,17 +3886,21 @@
       </w:pPr>
       <w:r>
         <w:rPr>
-          <w:b/>
-          <w:bCs/>
           <w:noProof/>
-          <w:sz w:val="32"/>
-          <w:szCs w:val="32"/>
         </w:rPr>
         <w:drawing>
-          <wp:inline distT="0" distB="0" distL="0" distR="0" wp14:anchorId="03019D8B" wp14:editId="76E18D9C">
-            <wp:extent cx="5467881" cy="4403090"/>
-            <wp:effectExtent l="0" t="0" r="0" b="0"/>
-            <wp:docPr id="6" name="Picture 6"/>
+          <wp:anchor distT="0" distB="0" distL="114300" distR="114300" simplePos="0" relativeHeight="251661312" behindDoc="0" locked="0" layoutInCell="1" allowOverlap="1" wp14:anchorId="52CCA7B7" wp14:editId="08EA05EA">
+            <wp:simplePos x="0" y="0"/>
+            <wp:positionH relativeFrom="margin">
+              <wp:posOffset>259080</wp:posOffset>
+            </wp:positionH>
+            <wp:positionV relativeFrom="paragraph">
+              <wp:posOffset>132080</wp:posOffset>
+            </wp:positionV>
+            <wp:extent cx="5253990" cy="4230370"/>
+            <wp:effectExtent l="0" t="0" r="3810" b="0"/>
+            <wp:wrapSquare wrapText="bothSides"/>
+            <wp:docPr id="14" name="Picture 14" descr="A picture containing text, screenshot, diagram, map&#10;&#10;Description automatically generated"/>
             <wp:cNvGraphicFramePr>
               <a:graphicFrameLocks xmlns:a="http://schemas.openxmlformats.org/drawingml/2006/main" noChangeAspect="1"/>
             </wp:cNvGraphicFramePr>
@@ -3904,7 +3908,7 @@
               <a:graphicData uri="http://schemas.openxmlformats.org/drawingml/2006/picture">
                 <pic:pic xmlns:pic="http://schemas.openxmlformats.org/drawingml/2006/picture">
                   <pic:nvPicPr>
-                    <pic:cNvPr id="0" name="Picture 2"/>
+                    <pic:cNvPr id="14" name="Picture 14" descr="A picture containing text, screenshot, diagram, map&#10;&#10;Description automatically generated"/>
                     <pic:cNvPicPr>
                       <a:picLocks noChangeAspect="1" noChangeArrowheads="1"/>
                     </pic:cNvPicPr>
@@ -3925,7 +3929,7 @@
                   <pic:spPr bwMode="auto">
                     <a:xfrm>
                       <a:off x="0" y="0"/>
-                      <a:ext cx="5510148" cy="4437126"/>
+                      <a:ext cx="5253990" cy="4230370"/>
                     </a:xfrm>
                     <a:prstGeom prst="rect">
                       <a:avLst/>
@@ -3938,23 +3942,144 @@
                 </pic:pic>
               </a:graphicData>
             </a:graphic>
-          </wp:inline>
+            <wp14:sizeRelH relativeFrom="margin">
+              <wp14:pctWidth>0</wp14:pctWidth>
+            </wp14:sizeRelH>
+            <wp14:sizeRelV relativeFrom="margin">
+              <wp14:pctHeight>0</wp14:pctHeight>
+            </wp14:sizeRelV>
+          </wp:anchor>
         </w:drawing>
       </w:r>
     </w:p>
     <w:p>
       <w:pPr>
+        <w:rPr>
+          <w:b/>
+          <w:bCs/>
+          <w:sz w:val="32"/>
+          <w:szCs w:val="32"/>
+        </w:rPr>
+      </w:pPr>
+    </w:p>
+    <w:p>
+      <w:pPr>
+        <w:rPr>
+          <w:b/>
+          <w:bCs/>
+          <w:sz w:val="32"/>
+          <w:szCs w:val="32"/>
+        </w:rPr>
+      </w:pPr>
+    </w:p>
+    <w:p>
+      <w:pPr>
+        <w:rPr>
+          <w:b/>
+          <w:bCs/>
+          <w:sz w:val="32"/>
+          <w:szCs w:val="32"/>
+        </w:rPr>
+      </w:pPr>
+    </w:p>
+    <w:p>
+      <w:pPr>
+        <w:rPr>
+          <w:b/>
+          <w:bCs/>
+          <w:sz w:val="32"/>
+          <w:szCs w:val="32"/>
+        </w:rPr>
+      </w:pPr>
+    </w:p>
+    <w:p>
+      <w:pPr>
+        <w:rPr>
+          <w:b/>
+          <w:bCs/>
+          <w:sz w:val="32"/>
+          <w:szCs w:val="32"/>
+        </w:rPr>
+      </w:pPr>
+    </w:p>
+    <w:p>
+      <w:pPr>
+        <w:rPr>
+          <w:b/>
+          <w:bCs/>
+          <w:sz w:val="32"/>
+          <w:szCs w:val="32"/>
+        </w:rPr>
+      </w:pPr>
+    </w:p>
+    <w:p>
+      <w:pPr>
+        <w:rPr>
+          <w:b/>
+          <w:bCs/>
+          <w:sz w:val="32"/>
+          <w:szCs w:val="32"/>
+        </w:rPr>
+      </w:pPr>
+    </w:p>
+    <w:p>
+      <w:pPr>
+        <w:rPr>
+          <w:b/>
+          <w:bCs/>
+          <w:sz w:val="32"/>
+          <w:szCs w:val="32"/>
+        </w:rPr>
+      </w:pPr>
+    </w:p>
+    <w:p>
+      <w:pPr>
+        <w:rPr>
+          <w:b/>
+          <w:bCs/>
+          <w:sz w:val="32"/>
+          <w:szCs w:val="32"/>
+        </w:rPr>
+      </w:pPr>
+    </w:p>
+    <w:p>
+      <w:pPr>
+        <w:rPr>
+          <w:b/>
+          <w:bCs/>
+          <w:sz w:val="32"/>
+          <w:szCs w:val="32"/>
+        </w:rPr>
+      </w:pPr>
+    </w:p>
+    <w:p>
+      <w:pPr>
+        <w:rPr>
+          <w:b/>
+          <w:bCs/>
+          <w:sz w:val="32"/>
+          <w:szCs w:val="32"/>
+        </w:rPr>
+      </w:pPr>
+    </w:p>
+    <w:p>
+      <w:pPr>
+        <w:rPr>
+          <w:b/>
+          <w:bCs/>
+          <w:sz w:val="32"/>
+          <w:szCs w:val="32"/>
+        </w:rPr>
+      </w:pPr>
+    </w:p>
+    <w:p>
+      <w:pPr>
         <w:pStyle w:val="Quote"/>
+      </w:pPr>
+      <w:r>
         <w:rPr>
           <w:sz w:val="20"/>
           <w:szCs w:val="20"/>
-        </w:rPr>
-      </w:pPr>
-      <w:r>
-        <w:rPr>
-          <w:sz w:val="20"/>
-          <w:szCs w:val="20"/>
-          <w:lang w:val="en-US"/>
         </w:rPr>
         <w:t>2</w:t>
       </w:r>
@@ -4585,18 +4710,18 @@
           <w:szCs w:val="28"/>
         </w:rPr>
         <w:drawing>
-          <wp:anchor distT="0" distB="0" distL="114300" distR="114300" simplePos="0" relativeHeight="251659264" behindDoc="0" locked="0" layoutInCell="1" allowOverlap="1" wp14:anchorId="7E3BD834" wp14:editId="61F5BFD7">
+          <wp:anchor distT="0" distB="0" distL="114300" distR="114300" simplePos="0" relativeHeight="251662336" behindDoc="0" locked="0" layoutInCell="1" allowOverlap="1" wp14:anchorId="1FC3E0C1" wp14:editId="1664B7C7">
             <wp:simplePos x="0" y="0"/>
             <wp:positionH relativeFrom="column">
-              <wp:posOffset>-374650</wp:posOffset>
+              <wp:posOffset>-207645</wp:posOffset>
             </wp:positionH>
             <wp:positionV relativeFrom="paragraph">
-              <wp:posOffset>272415</wp:posOffset>
+              <wp:posOffset>386080</wp:posOffset>
             </wp:positionV>
-            <wp:extent cx="6606540" cy="5315585"/>
-            <wp:effectExtent l="0" t="0" r="3810" b="0"/>
+            <wp:extent cx="5934710" cy="4727575"/>
+            <wp:effectExtent l="0" t="0" r="8890" b="0"/>
             <wp:wrapSquare wrapText="bothSides"/>
-            <wp:docPr id="9" name="Picture 9" descr="A picture containing diagram, text, circle, screenshot&#10;&#10;Description automatically generated"/>
+            <wp:docPr id="15" name="Picture 15"/>
             <wp:cNvGraphicFramePr>
               <a:graphicFrameLocks xmlns:a="http://schemas.openxmlformats.org/drawingml/2006/main" noChangeAspect="1"/>
             </wp:cNvGraphicFramePr>
@@ -4604,7 +4729,7 @@
               <a:graphicData uri="http://schemas.openxmlformats.org/drawingml/2006/picture">
                 <pic:pic xmlns:pic="http://schemas.openxmlformats.org/drawingml/2006/picture">
                   <pic:nvPicPr>
-                    <pic:cNvPr id="9" name="Picture 9" descr="A picture containing diagram, text, circle, screenshot&#10;&#10;Description automatically generated"/>
+                    <pic:cNvPr id="0" name="Picture 7"/>
                     <pic:cNvPicPr>
                       <a:picLocks noChangeAspect="1" noChangeArrowheads="1"/>
                     </pic:cNvPicPr>
@@ -4625,7 +4750,7 @@
                   <pic:spPr bwMode="auto">
                     <a:xfrm>
                       <a:off x="0" y="0"/>
-                      <a:ext cx="6606540" cy="5315585"/>
+                      <a:ext cx="5934710" cy="4727575"/>
                     </a:xfrm>
                     <a:prstGeom prst="rect">
                       <a:avLst/>
@@ -4638,12 +4763,6 @@
                 </pic:pic>
               </a:graphicData>
             </a:graphic>
-            <wp14:sizeRelH relativeFrom="margin">
-              <wp14:pctWidth>0</wp14:pctWidth>
-            </wp14:sizeRelH>
-            <wp14:sizeRelV relativeFrom="margin">
-              <wp14:pctHeight>0</wp14:pctHeight>
-            </wp14:sizeRelV>
           </wp:anchor>
         </w:drawing>
       </w:r>

--- a/Τεχνολογία-Λογισμικού.docx
+++ b/Τεχνολογία-Λογισμικού.docx
@@ -3258,18 +3258,10 @@
         <w:t xml:space="preserve"> πρόσβαση</w:t>
       </w:r>
       <w:r>
-        <w:t xml:space="preserve"> ένας ή περισσότεροι </w:t>
-      </w:r>
-      <w:proofErr w:type="spellStart"/>
-      <w:r>
-        <w:t>ενεργοποι</w:t>
-      </w:r>
-      <w:r>
-        <w:t>ός</w:t>
-      </w:r>
-      <w:proofErr w:type="spellEnd"/>
-      <w:r>
-        <w:t xml:space="preserve">/οι </w:t>
+        <w:t xml:space="preserve"> ένας ή περισσότεροι ενεργοποι</w:t>
+      </w:r>
+      <w:r>
+        <w:t xml:space="preserve">ός/οι </w:t>
       </w:r>
       <w:r>
         <w:t>(</w:t>
@@ -3305,15 +3297,7 @@
         <w:t>&gt;&gt;)</w:t>
       </w:r>
       <w:r>
-        <w:t xml:space="preserve"> ή/και </w:t>
-      </w:r>
-      <w:proofErr w:type="spellStart"/>
-      <w:r>
-        <w:t>εμφολευμένες</w:t>
-      </w:r>
-      <w:proofErr w:type="spellEnd"/>
-      <w:r>
-        <w:t xml:space="preserve"> </w:t>
+        <w:t xml:space="preserve"> ή/και εμφολευμένες </w:t>
       </w:r>
       <w:r>
         <w:t xml:space="preserve"> </w:t>
@@ -3370,7 +3354,7 @@
     <w:p>
       <w:pPr>
         <w:pStyle w:val="Subtitle"/>
-        <w:jc w:val="center"/>
+        <w:jc w:val="both"/>
         <w:rPr>
           <w:lang w:val="en-US"/>
         </w:rPr>
@@ -3381,10 +3365,10 @@
           <w:lang w:val="en-US"/>
         </w:rPr>
         <w:drawing>
-          <wp:inline distT="0" distB="0" distL="0" distR="0" wp14:anchorId="379446A1" wp14:editId="40E9C315">
-            <wp:extent cx="5372915" cy="4191000"/>
-            <wp:effectExtent l="0" t="0" r="0" b="0"/>
-            <wp:docPr id="10" name="Picture 10"/>
+          <wp:inline distT="0" distB="0" distL="0" distR="0" wp14:anchorId="6425A930" wp14:editId="0D30D276">
+            <wp:extent cx="5619739" cy="4339087"/>
+            <wp:effectExtent l="0" t="0" r="635" b="4445"/>
+            <wp:docPr id="2" name="Picture 2"/>
             <wp:cNvGraphicFramePr>
               <a:graphicFrameLocks xmlns:a="http://schemas.openxmlformats.org/drawingml/2006/main" noChangeAspect="1"/>
             </wp:cNvGraphicFramePr>
@@ -3392,7 +3376,7 @@
               <a:graphicData uri="http://schemas.openxmlformats.org/drawingml/2006/picture">
                 <pic:pic xmlns:pic="http://schemas.openxmlformats.org/drawingml/2006/picture">
                   <pic:nvPicPr>
-                    <pic:cNvPr id="0" name="Picture 2"/>
+                    <pic:cNvPr id="0" name="Picture 1"/>
                     <pic:cNvPicPr>
                       <a:picLocks noChangeAspect="1" noChangeArrowheads="1"/>
                     </pic:cNvPicPr>
@@ -3413,7 +3397,7 @@
                   <pic:spPr bwMode="auto">
                     <a:xfrm>
                       <a:off x="0" y="0"/>
-                      <a:ext cx="5419955" cy="4227692"/>
+                      <a:ext cx="5625344" cy="4343414"/>
                     </a:xfrm>
                     <a:prstGeom prst="rect">
                       <a:avLst/>
@@ -3886,21 +3870,17 @@
       </w:pPr>
       <w:r>
         <w:rPr>
+          <w:b/>
+          <w:bCs/>
           <w:noProof/>
+          <w:sz w:val="32"/>
+          <w:szCs w:val="32"/>
         </w:rPr>
         <w:drawing>
-          <wp:anchor distT="0" distB="0" distL="114300" distR="114300" simplePos="0" relativeHeight="251661312" behindDoc="0" locked="0" layoutInCell="1" allowOverlap="1" wp14:anchorId="52CCA7B7" wp14:editId="08EA05EA">
-            <wp:simplePos x="0" y="0"/>
-            <wp:positionH relativeFrom="margin">
-              <wp:posOffset>259080</wp:posOffset>
-            </wp:positionH>
-            <wp:positionV relativeFrom="paragraph">
-              <wp:posOffset>132080</wp:posOffset>
-            </wp:positionV>
-            <wp:extent cx="5253990" cy="4230370"/>
-            <wp:effectExtent l="0" t="0" r="3810" b="0"/>
-            <wp:wrapSquare wrapText="bothSides"/>
-            <wp:docPr id="14" name="Picture 14" descr="A picture containing text, screenshot, diagram, map&#10;&#10;Description automatically generated"/>
+          <wp:inline distT="0" distB="0" distL="0" distR="0" wp14:anchorId="03019D8B" wp14:editId="76E18D9C">
+            <wp:extent cx="5467881" cy="4403090"/>
+            <wp:effectExtent l="0" t="0" r="0" b="0"/>
+            <wp:docPr id="6" name="Picture 6"/>
             <wp:cNvGraphicFramePr>
               <a:graphicFrameLocks xmlns:a="http://schemas.openxmlformats.org/drawingml/2006/main" noChangeAspect="1"/>
             </wp:cNvGraphicFramePr>
@@ -3908,7 +3888,7 @@
               <a:graphicData uri="http://schemas.openxmlformats.org/drawingml/2006/picture">
                 <pic:pic xmlns:pic="http://schemas.openxmlformats.org/drawingml/2006/picture">
                   <pic:nvPicPr>
-                    <pic:cNvPr id="14" name="Picture 14" descr="A picture containing text, screenshot, diagram, map&#10;&#10;Description automatically generated"/>
+                    <pic:cNvPr id="0" name="Picture 2"/>
                     <pic:cNvPicPr>
                       <a:picLocks noChangeAspect="1" noChangeArrowheads="1"/>
                     </pic:cNvPicPr>
@@ -3929,7 +3909,7 @@
                   <pic:spPr bwMode="auto">
                     <a:xfrm>
                       <a:off x="0" y="0"/>
-                      <a:ext cx="5253990" cy="4230370"/>
+                      <a:ext cx="5510148" cy="4437126"/>
                     </a:xfrm>
                     <a:prstGeom prst="rect">
                       <a:avLst/>
@@ -3942,144 +3922,23 @@
                 </pic:pic>
               </a:graphicData>
             </a:graphic>
-            <wp14:sizeRelH relativeFrom="margin">
-              <wp14:pctWidth>0</wp14:pctWidth>
-            </wp14:sizeRelH>
-            <wp14:sizeRelV relativeFrom="margin">
-              <wp14:pctHeight>0</wp14:pctHeight>
-            </wp14:sizeRelV>
-          </wp:anchor>
+          </wp:inline>
         </w:drawing>
       </w:r>
     </w:p>
     <w:p>
       <w:pPr>
-        <w:rPr>
-          <w:b/>
-          <w:bCs/>
-          <w:sz w:val="32"/>
-          <w:szCs w:val="32"/>
-        </w:rPr>
-      </w:pPr>
-    </w:p>
-    <w:p>
-      <w:pPr>
-        <w:rPr>
-          <w:b/>
-          <w:bCs/>
-          <w:sz w:val="32"/>
-          <w:szCs w:val="32"/>
-        </w:rPr>
-      </w:pPr>
-    </w:p>
-    <w:p>
-      <w:pPr>
-        <w:rPr>
-          <w:b/>
-          <w:bCs/>
-          <w:sz w:val="32"/>
-          <w:szCs w:val="32"/>
-        </w:rPr>
-      </w:pPr>
-    </w:p>
-    <w:p>
-      <w:pPr>
-        <w:rPr>
-          <w:b/>
-          <w:bCs/>
-          <w:sz w:val="32"/>
-          <w:szCs w:val="32"/>
-        </w:rPr>
-      </w:pPr>
-    </w:p>
-    <w:p>
-      <w:pPr>
-        <w:rPr>
-          <w:b/>
-          <w:bCs/>
-          <w:sz w:val="32"/>
-          <w:szCs w:val="32"/>
-        </w:rPr>
-      </w:pPr>
-    </w:p>
-    <w:p>
-      <w:pPr>
-        <w:rPr>
-          <w:b/>
-          <w:bCs/>
-          <w:sz w:val="32"/>
-          <w:szCs w:val="32"/>
-        </w:rPr>
-      </w:pPr>
-    </w:p>
-    <w:p>
-      <w:pPr>
-        <w:rPr>
-          <w:b/>
-          <w:bCs/>
-          <w:sz w:val="32"/>
-          <w:szCs w:val="32"/>
-        </w:rPr>
-      </w:pPr>
-    </w:p>
-    <w:p>
-      <w:pPr>
-        <w:rPr>
-          <w:b/>
-          <w:bCs/>
-          <w:sz w:val="32"/>
-          <w:szCs w:val="32"/>
-        </w:rPr>
-      </w:pPr>
-    </w:p>
-    <w:p>
-      <w:pPr>
-        <w:rPr>
-          <w:b/>
-          <w:bCs/>
-          <w:sz w:val="32"/>
-          <w:szCs w:val="32"/>
-        </w:rPr>
-      </w:pPr>
-    </w:p>
-    <w:p>
-      <w:pPr>
-        <w:rPr>
-          <w:b/>
-          <w:bCs/>
-          <w:sz w:val="32"/>
-          <w:szCs w:val="32"/>
-        </w:rPr>
-      </w:pPr>
-    </w:p>
-    <w:p>
-      <w:pPr>
-        <w:rPr>
-          <w:b/>
-          <w:bCs/>
-          <w:sz w:val="32"/>
-          <w:szCs w:val="32"/>
-        </w:rPr>
-      </w:pPr>
-    </w:p>
-    <w:p>
-      <w:pPr>
-        <w:rPr>
-          <w:b/>
-          <w:bCs/>
-          <w:sz w:val="32"/>
-          <w:szCs w:val="32"/>
-        </w:rPr>
-      </w:pPr>
-    </w:p>
-    <w:p>
-      <w:pPr>
         <w:pStyle w:val="Quote"/>
-      </w:pPr>
-      <w:r>
         <w:rPr>
           <w:sz w:val="20"/>
           <w:szCs w:val="20"/>
+        </w:rPr>
+      </w:pPr>
+      <w:r>
+        <w:rPr>
+          <w:sz w:val="20"/>
+          <w:szCs w:val="20"/>
+          <w:lang w:val="en-US"/>
         </w:rPr>
         <w:t>2</w:t>
       </w:r>
@@ -4341,6 +4200,132 @@
         </w:rPr>
         <w:t xml:space="preserve"> </w:t>
       </w:r>
+      <w:r>
+        <w:rPr>
+          <w:b/>
+          <w:bCs/>
+          <w:sz w:val="28"/>
+          <w:szCs w:val="28"/>
+        </w:rPr>
+        <w:t xml:space="preserve">Διάγραμμα </w:t>
+      </w:r>
+      <w:r>
+        <w:rPr>
+          <w:b/>
+          <w:bCs/>
+          <w:sz w:val="28"/>
+          <w:szCs w:val="28"/>
+        </w:rPr>
+        <w:t xml:space="preserve">Αντικειμένων </w:t>
+      </w:r>
+      <w:r>
+        <w:rPr>
+          <w:b/>
+          <w:bCs/>
+          <w:sz w:val="28"/>
+          <w:szCs w:val="28"/>
+        </w:rPr>
+        <w:t>(</w:t>
+      </w:r>
+      <w:r>
+        <w:rPr>
+          <w:b/>
+          <w:bCs/>
+          <w:sz w:val="28"/>
+          <w:szCs w:val="28"/>
+        </w:rPr>
+        <w:t>1</w:t>
+      </w:r>
+      <w:r>
+        <w:rPr>
+          <w:b/>
+          <w:bCs/>
+          <w:sz w:val="28"/>
+          <w:szCs w:val="28"/>
+          <w:vertAlign w:val="superscript"/>
+        </w:rPr>
+        <w:t>η</w:t>
+      </w:r>
+      <w:r>
+        <w:rPr>
+          <w:b/>
+          <w:bCs/>
+          <w:sz w:val="28"/>
+          <w:szCs w:val="28"/>
+        </w:rPr>
+        <w:t xml:space="preserve"> έκδοση)</w:t>
+      </w:r>
+    </w:p>
+    <w:p>
+      <w:pPr>
+        <w:rPr>
+          <w:color w:val="000000"/>
+        </w:rPr>
+      </w:pPr>
+      <w:r>
+        <w:rPr>
+          <w:color w:val="000000"/>
+        </w:rPr>
+        <w:t>Τα διαγράμματα αντικειμένων είναι </w:t>
+      </w:r>
+      <w:r>
+        <w:rPr>
+          <w:rStyle w:val="Emphasis"/>
+          <w:color w:val="000000"/>
+        </w:rPr>
+        <w:t>διαγράμματα δομής</w:t>
+      </w:r>
+      <w:r>
+        <w:rPr>
+          <w:color w:val="000000"/>
+        </w:rPr>
+        <w:t> που χρησιμοποιούνται για το σχεδιασμό της στατικής κατάστασης του συστήματος κατά μια συγκεκριμένη χρονική στιγμή. Κάθε αντικείμενο σχεδιάζεται ως ένα ορθογώνιο</w:t>
+      </w:r>
+      <w:r>
+        <w:rPr>
+          <w:color w:val="000000"/>
+        </w:rPr>
+        <w:t xml:space="preserve">. </w:t>
+      </w:r>
+      <w:r>
+        <w:rPr>
+          <w:color w:val="000000"/>
+        </w:rPr>
+        <w:t>Το σύνολο των αντικειμένων σχεδιάζεται με βάση τους συνδέσμους που ορίζονται πάνω σε αυτό.</w:t>
+      </w:r>
+      <w:r>
+        <w:rPr>
+          <w:color w:val="000000"/>
+        </w:rPr>
+        <w:t xml:space="preserve"> Το αντικείμενο είναι μια παρουσία μιας κλάσης σε μια συγκεκριμένη στιγμή του χρόνου εκτέλεσης που μπορεί να έχει τις δικές της τιμές κατάστασης και δεδομένων. Ομοίως, ένα στατικό διάγραμμα αντικειμένου UML είναι μια εμφάνιση ενός διαγράμματος κλάσης. </w:t>
+      </w:r>
+      <w:r>
+        <w:rPr>
+          <w:color w:val="000000"/>
+        </w:rPr>
+        <w:t>Δ</w:t>
+      </w:r>
+      <w:r>
+        <w:rPr>
+          <w:color w:val="000000"/>
+        </w:rPr>
+        <w:t>είχνει ένα στιγμιότυπο της λεπτομερούς κατάστασης ενός συστήματος σε μια χρονική στιγμή, επομένως ένα διάγραμμα αντικειμένων περιλαμβάνει αντικείμενα και τις σχέσεις τους που μπορεί να θεωρηθούν μια ειδική περίπτωση ενός διαγράμματος κλάσης ή ενός διαγράμματος επικοινωνίας.</w:t>
+      </w:r>
+    </w:p>
+    <w:p>
+      <w:pPr>
+        <w:rPr>
+          <w:color w:val="000000"/>
+        </w:rPr>
+      </w:pPr>
+    </w:p>
+    <w:p>
+      <w:pPr>
+        <w:rPr>
+          <w:b/>
+          <w:bCs/>
+        </w:rPr>
+      </w:pPr>
     </w:p>
     <w:p>
       <w:pPr>
@@ -4354,16 +4339,62 @@
           <w:bCs/>
           <w:sz w:val="28"/>
           <w:szCs w:val="28"/>
-          <w:lang w:val="en-US"/>
-        </w:rPr>
-      </w:pPr>
-      <w:r>
-        <w:rPr>
-          <w:b/>
-          <w:bCs/>
-          <w:sz w:val="28"/>
-          <w:szCs w:val="28"/>
-        </w:rPr>
+        </w:rPr>
+      </w:pPr>
+      <w:r>
+        <w:rPr>
+          <w:b/>
+          <w:bCs/>
+          <w:sz w:val="28"/>
+          <w:szCs w:val="28"/>
+        </w:rPr>
+        <w:t xml:space="preserve"> </w:t>
+      </w:r>
+      <w:r>
+        <w:rPr>
+          <w:b/>
+          <w:bCs/>
+          <w:sz w:val="28"/>
+          <w:szCs w:val="28"/>
+        </w:rPr>
+        <w:t>Διάγραμμα Συνεργασίας (1</w:t>
+      </w:r>
+      <w:r>
+        <w:rPr>
+          <w:b/>
+          <w:bCs/>
+          <w:sz w:val="28"/>
+          <w:szCs w:val="28"/>
+          <w:vertAlign w:val="superscript"/>
+        </w:rPr>
+        <w:t>η</w:t>
+      </w:r>
+      <w:r>
+        <w:rPr>
+          <w:b/>
+          <w:bCs/>
+          <w:sz w:val="28"/>
+          <w:szCs w:val="28"/>
+        </w:rPr>
+        <w:t xml:space="preserve"> έκδοση)</w:t>
+      </w:r>
+    </w:p>
+    <w:p>
+      <w:pPr>
+        <w:rPr>
+          <w:lang w:eastAsia="en-US"/>
+        </w:rPr>
+      </w:pPr>
+      <w:r>
+        <w:rPr>
+          <w:lang w:eastAsia="en-US"/>
+        </w:rPr>
+        <w:lastRenderedPageBreak/>
+        <w:t>Τα διαγράμματα συνεργασίας (γνωστά ως Διάγραμμα επικοινωνίας στο UML 2.x) χρησιμοποιούνται για να δείξουν πώς αλληλεπιδρούν τα αντικείμενα για να εκτελέσουν τη συμπεριφορά μιας συγκεκριμένης περίπτωσης χρήσης ή ενός μέρους μιας περίπτωσης χρήσης. Μαζί με τα διαγράμματα ακολουθίας, η συνεργασία χρησιμοποιείται από τους σχεδιαστές για να καθορίσουν και να αποσαφηνίσουν τους ρόλους των αντικειμένων που εκτελούν μια συγκεκριμένη ροή γεγονότων μιας περίπτωσης χρήσης. Αποτελούν την κύρια πηγή πληροφοριών που χρησιμοποιούνται για τον προσδιορισμό των ευθυνών και των διεπαφών της τάξης.</w:t>
+      </w:r>
+    </w:p>
+    <w:p>
+      <w:r>
         <w:t xml:space="preserve"> </w:t>
       </w:r>
     </w:p>
@@ -4379,19 +4410,58 @@
           <w:bCs/>
           <w:sz w:val="28"/>
           <w:szCs w:val="28"/>
-          <w:lang w:val="en-US"/>
-        </w:rPr>
-      </w:pPr>
-      <w:r>
-        <w:rPr>
-          <w:b/>
-          <w:bCs/>
-          <w:sz w:val="28"/>
-          <w:szCs w:val="28"/>
-        </w:rPr>
-        <w:t xml:space="preserve"> </w:t>
-      </w:r>
-    </w:p>
+        </w:rPr>
+      </w:pPr>
+      <w:r>
+        <w:rPr>
+          <w:b/>
+          <w:bCs/>
+          <w:sz w:val="28"/>
+          <w:szCs w:val="28"/>
+        </w:rPr>
+        <w:t>Διάγραμμα</w:t>
+      </w:r>
+      <w:r>
+        <w:rPr>
+          <w:b/>
+          <w:bCs/>
+          <w:sz w:val="28"/>
+          <w:szCs w:val="28"/>
+        </w:rPr>
+        <w:t xml:space="preserve"> Σειράς (1</w:t>
+      </w:r>
+      <w:r>
+        <w:rPr>
+          <w:b/>
+          <w:bCs/>
+          <w:sz w:val="28"/>
+          <w:szCs w:val="28"/>
+          <w:vertAlign w:val="superscript"/>
+        </w:rPr>
+        <w:t>η</w:t>
+      </w:r>
+      <w:r>
+        <w:rPr>
+          <w:b/>
+          <w:bCs/>
+          <w:sz w:val="28"/>
+          <w:szCs w:val="28"/>
+        </w:rPr>
+        <w:t xml:space="preserve"> έκδοση)</w:t>
+      </w:r>
+    </w:p>
+    <w:p>
+      <w:r>
+        <w:t>Ένα διάγραμμα ακολουθίας</w:t>
+      </w:r>
+      <w:r>
+        <w:t>/σειράς</w:t>
+      </w:r>
+      <w:r>
+        <w:t xml:space="preserve"> είναι ένας τύπος διαγράμματος αλληλεπίδρασης επειδή περιγράφει πώς —και με ποια σειρά— μια ομάδα αντικειμένων συνεργάζεται. Αυτά τα διαγράμματα χρησιμοποιούνται από προγραμματιστές λογισμικού και επαγγελματίες για την κατανόηση των απαιτήσεων για ένα νέο σύστημα ή για την τεκμηρίωση μιας υπάρχουσας διαδικασίας.</w:t>
+      </w:r>
+    </w:p>
+    <w:p/>
     <w:p>
       <w:pPr>
         <w:pStyle w:val="ListParagraph"/>
@@ -4404,7 +4474,6 @@
           <w:bCs/>
           <w:sz w:val="28"/>
           <w:szCs w:val="28"/>
-          <w:lang w:val="en-US"/>
         </w:rPr>
       </w:pPr>
       <w:r>
@@ -4416,7 +4485,41 @@
         </w:rPr>
         <w:t xml:space="preserve"> </w:t>
       </w:r>
-    </w:p>
+      <w:r>
+        <w:rPr>
+          <w:b/>
+          <w:bCs/>
+          <w:sz w:val="28"/>
+          <w:szCs w:val="28"/>
+        </w:rPr>
+        <w:t>Διαγραμμα Δραστηριοτήτων (1</w:t>
+      </w:r>
+      <w:r>
+        <w:rPr>
+          <w:b/>
+          <w:bCs/>
+          <w:sz w:val="28"/>
+          <w:szCs w:val="28"/>
+          <w:vertAlign w:val="superscript"/>
+        </w:rPr>
+        <w:t>η</w:t>
+      </w:r>
+      <w:r>
+        <w:rPr>
+          <w:b/>
+          <w:bCs/>
+          <w:sz w:val="28"/>
+          <w:szCs w:val="28"/>
+        </w:rPr>
+        <w:t xml:space="preserve"> έκδοση)</w:t>
+      </w:r>
+    </w:p>
+    <w:p>
+      <w:r>
+        <w:t>Τα Διαγράμματα δραστηριότητας (Activity diagrams) είναι γραφικές αναπαραστάσεις των ροών εργασίας (workflows) των σταδιακών δραστηριοτήτων και δράσεων με υποστήριξη για επιλογή, επανάληψη και συγχρονισμό. Στην UML (Unified Modeling Language), είναι διαγράμματα που προορίζονται να μοντελοποιήσουν τόσο τις υπολογιστικές όσο και τις οργανωτικές διαδικασίες (π.χ. ροές εργασίας). Τα διαγράμματα δραστηριότητας παρουσιάζουν τη συνολική ροή του ελέγχου.</w:t>
+      </w:r>
+    </w:p>
+    <w:p/>
     <w:p>
       <w:pPr>
         <w:pStyle w:val="ListParagraph"/>
@@ -4429,7 +4532,6 @@
           <w:bCs/>
           <w:sz w:val="28"/>
           <w:szCs w:val="28"/>
-          <w:lang w:val="en-US"/>
         </w:rPr>
       </w:pPr>
       <w:r>
@@ -4441,7 +4543,41 @@
         </w:rPr>
         <w:t xml:space="preserve"> </w:t>
       </w:r>
-    </w:p>
+      <w:r>
+        <w:rPr>
+          <w:b/>
+          <w:bCs/>
+          <w:sz w:val="28"/>
+          <w:szCs w:val="28"/>
+        </w:rPr>
+        <w:t>Διάγραμμα Καταστάσεων (1</w:t>
+      </w:r>
+      <w:r>
+        <w:rPr>
+          <w:b/>
+          <w:bCs/>
+          <w:sz w:val="28"/>
+          <w:szCs w:val="28"/>
+          <w:vertAlign w:val="superscript"/>
+        </w:rPr>
+        <w:t>η</w:t>
+      </w:r>
+      <w:r>
+        <w:rPr>
+          <w:b/>
+          <w:bCs/>
+          <w:sz w:val="28"/>
+          <w:szCs w:val="28"/>
+        </w:rPr>
+        <w:t xml:space="preserve"> έκδοση)</w:t>
+      </w:r>
+    </w:p>
+    <w:p>
+      <w:r>
+        <w:t>Τα διαγράμματα καταστάσεων (State diagrams) βοηθούν: στην ανάπτυξη ενός συστήματος, στην κατανόηση πολύπλοκων χαρακτηριστικών ή ροών εργασίας εξειδικευμένων περιοχών του συστήματος. Τα διαγράμματα καταστάσεων αναπαριστούν τη δυναμική συμπεριφορά ολόκληρου του συστήματος ή ενός μέρους του συστήματος.</w:t>
+      </w:r>
+    </w:p>
+    <w:p/>
     <w:p>
       <w:pPr>
         <w:pStyle w:val="ListParagraph"/>
@@ -4454,6 +4590,421 @@
           <w:bCs/>
           <w:sz w:val="28"/>
           <w:szCs w:val="28"/>
+        </w:rPr>
+      </w:pPr>
+      <w:r>
+        <w:rPr>
+          <w:b/>
+          <w:bCs/>
+          <w:sz w:val="28"/>
+          <w:szCs w:val="28"/>
+        </w:rPr>
+        <w:t>Διάγραμμα Εξαρτημάτων (1</w:t>
+      </w:r>
+      <w:r>
+        <w:rPr>
+          <w:b/>
+          <w:bCs/>
+          <w:sz w:val="28"/>
+          <w:szCs w:val="28"/>
+          <w:vertAlign w:val="superscript"/>
+        </w:rPr>
+        <w:t>η</w:t>
+      </w:r>
+      <w:r>
+        <w:rPr>
+          <w:b/>
+          <w:bCs/>
+          <w:sz w:val="28"/>
+          <w:szCs w:val="28"/>
+        </w:rPr>
+        <w:t xml:space="preserve"> έκδοση)</w:t>
+      </w:r>
+    </w:p>
+    <w:p>
+      <w:pPr>
+        <w:rPr>
+          <w:lang w:eastAsia="en-US"/>
+        </w:rPr>
+      </w:pPr>
+      <w:r>
+        <w:rPr>
+          <w:lang w:eastAsia="en-US"/>
+        </w:rPr>
+        <w:t>Το διάγραμμα εξαρτημάτων είναι ένα</w:t>
+      </w:r>
+      <w:r>
+        <w:rPr>
+          <w:lang w:val="en-US" w:eastAsia="en-US"/>
+        </w:rPr>
+        <w:t> </w:t>
+      </w:r>
+      <w:r>
+        <w:rPr>
+          <w:i/>
+          <w:iCs/>
+          <w:lang w:eastAsia="en-US"/>
+        </w:rPr>
+        <w:t>διάγραμμα δομής υλοποίησης</w:t>
+      </w:r>
+      <w:r>
+        <w:rPr>
+          <w:lang w:val="en-US" w:eastAsia="en-US"/>
+        </w:rPr>
+        <w:t> </w:t>
+      </w:r>
+      <w:r>
+        <w:rPr>
+          <w:lang w:eastAsia="en-US"/>
+        </w:rPr>
+        <w:t>που χρησιμοποιείται για να μοντελοποιήσει:</w:t>
+      </w:r>
+    </w:p>
+    <w:p>
+      <w:pPr>
+        <w:pStyle w:val="ListParagraph"/>
+        <w:numPr>
+          <w:ilvl w:val="0"/>
+          <w:numId w:val="25"/>
+        </w:numPr>
+        <w:rPr>
+          <w:lang w:val="en-US" w:eastAsia="en-US"/>
+        </w:rPr>
+      </w:pPr>
+      <w:proofErr w:type="spellStart"/>
+      <w:r>
+        <w:rPr>
+          <w:lang w:val="en-US" w:eastAsia="en-US"/>
+        </w:rPr>
+        <w:t>Πηγ</w:t>
+      </w:r>
+      <w:proofErr w:type="spellEnd"/>
+      <w:r>
+        <w:rPr>
+          <w:lang w:val="en-US" w:eastAsia="en-US"/>
+        </w:rPr>
+        <w:t xml:space="preserve">αίο </w:t>
+      </w:r>
+      <w:proofErr w:type="spellStart"/>
+      <w:r>
+        <w:rPr>
+          <w:lang w:val="en-US" w:eastAsia="en-US"/>
+        </w:rPr>
+        <w:t>κώδικ</w:t>
+      </w:r>
+      <w:proofErr w:type="spellEnd"/>
+      <w:r>
+        <w:rPr>
+          <w:lang w:val="en-US" w:eastAsia="en-US"/>
+        </w:rPr>
+        <w:t>α</w:t>
+      </w:r>
+    </w:p>
+    <w:p>
+      <w:pPr>
+        <w:pStyle w:val="ListParagraph"/>
+        <w:numPr>
+          <w:ilvl w:val="0"/>
+          <w:numId w:val="25"/>
+        </w:numPr>
+        <w:rPr>
+          <w:lang w:val="en-US" w:eastAsia="en-US"/>
+        </w:rPr>
+      </w:pPr>
+      <w:proofErr w:type="spellStart"/>
+      <w:r>
+        <w:rPr>
+          <w:lang w:val="en-US" w:eastAsia="en-US"/>
+        </w:rPr>
+        <w:t>Εκτελέσιμες</w:t>
+      </w:r>
+      <w:proofErr w:type="spellEnd"/>
+      <w:r>
+        <w:rPr>
+          <w:lang w:val="en-US" w:eastAsia="en-US"/>
+        </w:rPr>
+        <w:t xml:space="preserve"> </w:t>
+      </w:r>
+      <w:proofErr w:type="spellStart"/>
+      <w:r>
+        <w:rPr>
+          <w:lang w:val="en-US" w:eastAsia="en-US"/>
+        </w:rPr>
+        <w:t>εκδόσεις</w:t>
+      </w:r>
+      <w:proofErr w:type="spellEnd"/>
+    </w:p>
+    <w:p>
+      <w:pPr>
+        <w:pStyle w:val="ListParagraph"/>
+        <w:numPr>
+          <w:ilvl w:val="0"/>
+          <w:numId w:val="25"/>
+        </w:numPr>
+        <w:rPr>
+          <w:lang w:val="en-US" w:eastAsia="en-US"/>
+        </w:rPr>
+      </w:pPr>
+      <w:proofErr w:type="spellStart"/>
+      <w:r>
+        <w:rPr>
+          <w:lang w:val="en-US" w:eastAsia="en-US"/>
+        </w:rPr>
+        <w:t>Βάσεις</w:t>
+      </w:r>
+      <w:proofErr w:type="spellEnd"/>
+      <w:r>
+        <w:rPr>
+          <w:lang w:val="en-US" w:eastAsia="en-US"/>
+        </w:rPr>
+        <w:t xml:space="preserve"> </w:t>
+      </w:r>
+      <w:proofErr w:type="spellStart"/>
+      <w:r>
+        <w:rPr>
+          <w:lang w:val="en-US" w:eastAsia="en-US"/>
+        </w:rPr>
+        <w:t>δεδομένων</w:t>
+      </w:r>
+      <w:proofErr w:type="spellEnd"/>
+    </w:p>
+    <w:p>
+      <w:pPr>
+        <w:pStyle w:val="ListParagraph"/>
+        <w:numPr>
+          <w:ilvl w:val="0"/>
+          <w:numId w:val="25"/>
+        </w:numPr>
+        <w:rPr>
+          <w:lang w:val="en-US" w:eastAsia="en-US"/>
+        </w:rPr>
+      </w:pPr>
+      <w:proofErr w:type="spellStart"/>
+      <w:r>
+        <w:rPr>
+          <w:lang w:val="en-US" w:eastAsia="en-US"/>
+        </w:rPr>
+        <w:t>Δυν</w:t>
+      </w:r>
+      <w:proofErr w:type="spellEnd"/>
+      <w:r>
+        <w:rPr>
+          <w:lang w:val="en-US" w:eastAsia="en-US"/>
+        </w:rPr>
+        <w:t>αμικά π</w:t>
+      </w:r>
+      <w:proofErr w:type="spellStart"/>
+      <w:r>
+        <w:rPr>
+          <w:lang w:val="en-US" w:eastAsia="en-US"/>
+        </w:rPr>
+        <w:t>ροσ</w:t>
+      </w:r>
+      <w:proofErr w:type="spellEnd"/>
+      <w:r>
+        <w:rPr>
+          <w:lang w:val="en-US" w:eastAsia="en-US"/>
+        </w:rPr>
+        <w:t xml:space="preserve">αρμοζόμενα </w:t>
+      </w:r>
+      <w:proofErr w:type="spellStart"/>
+      <w:r>
+        <w:rPr>
+          <w:lang w:val="en-US" w:eastAsia="en-US"/>
+        </w:rPr>
+        <w:t>συστήμ</w:t>
+      </w:r>
+      <w:proofErr w:type="spellEnd"/>
+      <w:r>
+        <w:rPr>
+          <w:lang w:val="en-US" w:eastAsia="en-US"/>
+        </w:rPr>
+        <w:t>ατα</w:t>
+      </w:r>
+    </w:p>
+    <w:p>
+      <w:pPr>
+        <w:rPr>
+          <w:lang w:val="en-US" w:eastAsia="en-US"/>
+        </w:rPr>
+      </w:pPr>
+      <w:proofErr w:type="spellStart"/>
+      <w:r>
+        <w:rPr>
+          <w:lang w:val="en-US" w:eastAsia="en-US"/>
+        </w:rPr>
+        <w:t>Περιλ</w:t>
+      </w:r>
+      <w:proofErr w:type="spellEnd"/>
+      <w:r>
+        <w:rPr>
+          <w:lang w:val="en-US" w:eastAsia="en-US"/>
+        </w:rPr>
+        <w:t>αμβάνει:</w:t>
+      </w:r>
+    </w:p>
+    <w:p>
+      <w:pPr>
+        <w:pStyle w:val="ListParagraph"/>
+        <w:numPr>
+          <w:ilvl w:val="0"/>
+          <w:numId w:val="26"/>
+        </w:numPr>
+        <w:rPr>
+          <w:lang w:val="en-US" w:eastAsia="en-US"/>
+        </w:rPr>
+      </w:pPr>
+      <w:proofErr w:type="spellStart"/>
+      <w:r>
+        <w:rPr>
+          <w:lang w:val="en-US" w:eastAsia="en-US"/>
+        </w:rPr>
+        <w:t>Εξ</w:t>
+      </w:r>
+      <w:proofErr w:type="spellEnd"/>
+      <w:r>
+        <w:rPr>
+          <w:lang w:val="en-US" w:eastAsia="en-US"/>
+        </w:rPr>
+        <w:t>αρτήματα</w:t>
+      </w:r>
+    </w:p>
+    <w:p>
+      <w:pPr>
+        <w:pStyle w:val="ListParagraph"/>
+        <w:numPr>
+          <w:ilvl w:val="0"/>
+          <w:numId w:val="26"/>
+        </w:numPr>
+        <w:rPr>
+          <w:lang w:val="en-US" w:eastAsia="en-US"/>
+        </w:rPr>
+      </w:pPr>
+      <w:bookmarkStart w:id="1" w:name="G194"/>
+      <w:proofErr w:type="spellStart"/>
+      <w:r>
+        <w:rPr>
+          <w:lang w:val="en-US" w:eastAsia="en-US"/>
+        </w:rPr>
+        <w:t>Διε</w:t>
+      </w:r>
+      <w:proofErr w:type="spellEnd"/>
+      <w:r>
+        <w:rPr>
+          <w:lang w:val="en-US" w:eastAsia="en-US"/>
+        </w:rPr>
+        <w:t>παφές (</w:t>
+      </w:r>
+      <w:r>
+        <w:rPr>
+          <w:i/>
+          <w:iCs/>
+          <w:lang w:val="en-US" w:eastAsia="en-US"/>
+        </w:rPr>
+        <w:t>interfaces</w:t>
+      </w:r>
+      <w:r>
+        <w:rPr>
+          <w:lang w:val="en-US" w:eastAsia="en-US"/>
+        </w:rPr>
+        <w:t>)</w:t>
+      </w:r>
+      <w:bookmarkEnd w:id="1"/>
+    </w:p>
+    <w:p>
+      <w:pPr>
+        <w:pStyle w:val="ListParagraph"/>
+        <w:numPr>
+          <w:ilvl w:val="0"/>
+          <w:numId w:val="26"/>
+        </w:numPr>
+        <w:rPr>
+          <w:lang w:eastAsia="en-US"/>
+        </w:rPr>
+      </w:pPr>
+      <w:r>
+        <w:rPr>
+          <w:lang w:eastAsia="en-US"/>
+        </w:rPr>
+        <w:t>Σχέσεις εξάρτησης, γενίκευσης, σύνδεσης και υλοποίησης</w:t>
+      </w:r>
+    </w:p>
+    <w:p>
+      <w:pPr>
+        <w:rPr>
+          <w:b/>
+          <w:bCs/>
+          <w:sz w:val="28"/>
+          <w:szCs w:val="28"/>
+        </w:rPr>
+      </w:pPr>
+    </w:p>
+    <w:p>
+      <w:pPr>
+        <w:rPr>
+          <w:b/>
+          <w:bCs/>
+          <w:sz w:val="28"/>
+          <w:szCs w:val="28"/>
+        </w:rPr>
+      </w:pPr>
+      <w:r>
+        <w:rPr>
+          <w:b/>
+          <w:bCs/>
+          <w:sz w:val="28"/>
+          <w:szCs w:val="28"/>
+        </w:rPr>
+        <w:t>4.1.9</w:t>
+      </w:r>
+      <w:r>
+        <w:rPr>
+          <w:b/>
+          <w:bCs/>
+          <w:sz w:val="28"/>
+          <w:szCs w:val="28"/>
+        </w:rPr>
+        <w:t xml:space="preserve"> Διάγραμμα Διανομής (1</w:t>
+      </w:r>
+      <w:r>
+        <w:rPr>
+          <w:b/>
+          <w:bCs/>
+          <w:sz w:val="28"/>
+          <w:szCs w:val="28"/>
+          <w:vertAlign w:val="superscript"/>
+        </w:rPr>
+        <w:t>η</w:t>
+      </w:r>
+      <w:r>
+        <w:rPr>
+          <w:b/>
+          <w:bCs/>
+          <w:sz w:val="28"/>
+          <w:szCs w:val="28"/>
+        </w:rPr>
+        <w:t xml:space="preserve"> έκδοση)</w:t>
+      </w:r>
+    </w:p>
+    <w:p>
+      <w:r>
+        <w:lastRenderedPageBreak/>
+        <w:t>Τα διαγράμματα διανομής μπορούν να αντιπροσωπεύουν έναν μεγάλο αριθμό διαφορετικών συσκευών υλικού και να επεκτείνουν τις γνώσεις μας από τον καλύτερο τρόπο από το να δούμε μερικές μελέτες περιπτώσεων.</w:t>
+      </w:r>
+    </w:p>
+    <w:p/>
+    <w:p>
+      <w:pPr>
+        <w:pStyle w:val="ListParagraph"/>
+        <w:numPr>
+          <w:ilvl w:val="1"/>
+          <w:numId w:val="19"/>
+        </w:numPr>
+        <w:rPr>
+          <w:b/>
+          <w:bCs/>
+          <w:sz w:val="32"/>
+          <w:szCs w:val="32"/>
           <w:lang w:val="en-US"/>
         </w:rPr>
       </w:pPr>
@@ -4461,11 +5012,32 @@
         <w:rPr>
           <w:b/>
           <w:bCs/>
-          <w:sz w:val="28"/>
-          <w:szCs w:val="28"/>
-        </w:rPr>
-        <w:t xml:space="preserve"> </w:t>
-      </w:r>
+          <w:sz w:val="32"/>
+          <w:szCs w:val="32"/>
+        </w:rPr>
+        <w:t>Υλοποίηση</w:t>
+      </w:r>
+      <w:r>
+        <w:rPr>
+          <w:b/>
+          <w:bCs/>
+          <w:sz w:val="32"/>
+          <w:szCs w:val="32"/>
+        </w:rPr>
+        <w:t>-Έλεγχος</w:t>
+      </w:r>
+    </w:p>
+    <w:p>
+      <w:pPr>
+        <w:pStyle w:val="ListParagraph"/>
+        <w:rPr>
+          <w:b/>
+          <w:bCs/>
+          <w:sz w:val="32"/>
+          <w:szCs w:val="32"/>
+          <w:lang w:val="en-US"/>
+        </w:rPr>
+      </w:pPr>
     </w:p>
     <w:p>
       <w:pPr>
@@ -4482,53 +5054,43 @@
           <w:lang w:val="en-US"/>
         </w:rPr>
       </w:pPr>
-    </w:p>
-    <w:p/>
-    <w:p>
-      <w:pPr>
-        <w:pStyle w:val="ListParagraph"/>
-        <w:numPr>
-          <w:ilvl w:val="1"/>
-          <w:numId w:val="19"/>
-        </w:numPr>
-        <w:rPr>
-          <w:b/>
-          <w:bCs/>
-          <w:sz w:val="32"/>
-          <w:szCs w:val="32"/>
-          <w:lang w:val="en-US"/>
-        </w:rPr>
-      </w:pPr>
-      <w:r>
-        <w:rPr>
-          <w:b/>
-          <w:bCs/>
-          <w:sz w:val="32"/>
-          <w:szCs w:val="32"/>
-        </w:rPr>
-        <w:t>Υλοποίηση</w:t>
-      </w:r>
-      <w:r>
-        <w:rPr>
-          <w:b/>
-          <w:bCs/>
-          <w:sz w:val="32"/>
-          <w:szCs w:val="32"/>
-        </w:rPr>
-        <w:t>-Έλεγχος</w:t>
-      </w:r>
-    </w:p>
-    <w:p>
-      <w:pPr>
-        <w:pStyle w:val="ListParagraph"/>
-        <w:rPr>
-          <w:b/>
-          <w:bCs/>
-          <w:sz w:val="32"/>
-          <w:szCs w:val="32"/>
-          <w:lang w:val="en-US"/>
-        </w:rPr>
-      </w:pPr>
+      <w:r>
+        <w:rPr>
+          <w:b/>
+          <w:bCs/>
+          <w:sz w:val="28"/>
+          <w:szCs w:val="28"/>
+        </w:rPr>
+        <w:t xml:space="preserve"> </w:t>
+      </w:r>
+      <w:r>
+        <w:rPr>
+          <w:b/>
+          <w:bCs/>
+          <w:sz w:val="28"/>
+          <w:szCs w:val="28"/>
+        </w:rPr>
+        <w:t>Υλοποίηση : 1</w:t>
+      </w:r>
+      <w:r>
+        <w:rPr>
+          <w:b/>
+          <w:bCs/>
+          <w:sz w:val="28"/>
+          <w:szCs w:val="28"/>
+          <w:vertAlign w:val="superscript"/>
+        </w:rPr>
+        <w:t>η</w:t>
+      </w:r>
+      <w:r>
+        <w:rPr>
+          <w:b/>
+          <w:bCs/>
+          <w:sz w:val="28"/>
+          <w:szCs w:val="28"/>
+        </w:rPr>
+        <w:t xml:space="preserve"> εκτελέσιμη έκδοση</w:t>
+      </w:r>
     </w:p>
     <w:p>
       <w:pPr>
@@ -4542,34 +5104,36 @@
           <w:bCs/>
           <w:sz w:val="28"/>
           <w:szCs w:val="28"/>
-          <w:lang w:val="en-US"/>
-        </w:rPr>
-      </w:pPr>
-      <w:r>
-        <w:rPr>
-          <w:b/>
-          <w:bCs/>
-          <w:sz w:val="28"/>
-          <w:szCs w:val="28"/>
-        </w:rPr>
-        <w:t xml:space="preserve"> </w:t>
-      </w:r>
-    </w:p>
-    <w:p>
-      <w:pPr>
-        <w:pStyle w:val="ListParagraph"/>
-        <w:numPr>
-          <w:ilvl w:val="2"/>
-          <w:numId w:val="19"/>
-        </w:numPr>
-        <w:rPr>
-          <w:b/>
-          <w:bCs/>
-          <w:sz w:val="28"/>
-          <w:szCs w:val="28"/>
-          <w:lang w:val="en-US"/>
-        </w:rPr>
-      </w:pPr>
+        </w:rPr>
+      </w:pPr>
+      <w:r>
+        <w:rPr>
+          <w:b/>
+          <w:bCs/>
+          <w:sz w:val="28"/>
+          <w:szCs w:val="28"/>
+        </w:rPr>
+        <w:t>Αναφορά ελέγχου για την 1</w:t>
+      </w:r>
+      <w:r>
+        <w:rPr>
+          <w:b/>
+          <w:bCs/>
+          <w:sz w:val="28"/>
+          <w:szCs w:val="28"/>
+          <w:vertAlign w:val="superscript"/>
+        </w:rPr>
+        <w:t>η</w:t>
+      </w:r>
+      <w:r>
+        <w:rPr>
+          <w:b/>
+          <w:bCs/>
+          <w:sz w:val="28"/>
+          <w:szCs w:val="28"/>
+        </w:rPr>
+        <w:t xml:space="preserve"> εκτελέσιμη έκδοση</w:t>
+      </w:r>
     </w:p>
     <w:p/>
     <w:p>
@@ -4709,19 +5273,20 @@
           <w:sz w:val="28"/>
           <w:szCs w:val="28"/>
         </w:rPr>
+        <w:lastRenderedPageBreak/>
         <w:drawing>
-          <wp:anchor distT="0" distB="0" distL="114300" distR="114300" simplePos="0" relativeHeight="251662336" behindDoc="0" locked="0" layoutInCell="1" allowOverlap="1" wp14:anchorId="1FC3E0C1" wp14:editId="1664B7C7">
+          <wp:anchor distT="0" distB="0" distL="114300" distR="114300" simplePos="0" relativeHeight="251659264" behindDoc="0" locked="0" layoutInCell="1" allowOverlap="1" wp14:anchorId="7E3BD834" wp14:editId="61F5BFD7">
             <wp:simplePos x="0" y="0"/>
             <wp:positionH relativeFrom="column">
-              <wp:posOffset>-207645</wp:posOffset>
+              <wp:posOffset>-374650</wp:posOffset>
             </wp:positionH>
             <wp:positionV relativeFrom="paragraph">
-              <wp:posOffset>386080</wp:posOffset>
+              <wp:posOffset>272415</wp:posOffset>
             </wp:positionV>
-            <wp:extent cx="5934710" cy="4727575"/>
-            <wp:effectExtent l="0" t="0" r="8890" b="0"/>
+            <wp:extent cx="6606540" cy="5315585"/>
+            <wp:effectExtent l="0" t="0" r="3810" b="0"/>
             <wp:wrapSquare wrapText="bothSides"/>
-            <wp:docPr id="15" name="Picture 15"/>
+            <wp:docPr id="9" name="Picture 9" descr="A picture containing diagram, text, circle, screenshot&#10;&#10;Description automatically generated"/>
             <wp:cNvGraphicFramePr>
               <a:graphicFrameLocks xmlns:a="http://schemas.openxmlformats.org/drawingml/2006/main" noChangeAspect="1"/>
             </wp:cNvGraphicFramePr>
@@ -4729,7 +5294,7 @@
               <a:graphicData uri="http://schemas.openxmlformats.org/drawingml/2006/picture">
                 <pic:pic xmlns:pic="http://schemas.openxmlformats.org/drawingml/2006/picture">
                   <pic:nvPicPr>
-                    <pic:cNvPr id="0" name="Picture 7"/>
+                    <pic:cNvPr id="9" name="Picture 9" descr="A picture containing diagram, text, circle, screenshot&#10;&#10;Description automatically generated"/>
                     <pic:cNvPicPr>
                       <a:picLocks noChangeAspect="1" noChangeArrowheads="1"/>
                     </pic:cNvPicPr>
@@ -4750,7 +5315,7 @@
                   <pic:spPr bwMode="auto">
                     <a:xfrm>
                       <a:off x="0" y="0"/>
-                      <a:ext cx="5934710" cy="4727575"/>
+                      <a:ext cx="6606540" cy="5315585"/>
                     </a:xfrm>
                     <a:prstGeom prst="rect">
                       <a:avLst/>
@@ -4763,6 +5328,12 @@
                 </pic:pic>
               </a:graphicData>
             </a:graphic>
+            <wp14:sizeRelH relativeFrom="margin">
+              <wp14:pctWidth>0</wp14:pctWidth>
+            </wp14:sizeRelH>
+            <wp14:sizeRelV relativeFrom="margin">
+              <wp14:pctHeight>0</wp14:pctHeight>
+            </wp14:sizeRelV>
           </wp:anchor>
         </w:drawing>
       </w:r>
@@ -5178,8 +5749,163 @@
           <w:bCs/>
           <w:sz w:val="28"/>
           <w:szCs w:val="28"/>
-        </w:rPr>
-      </w:pPr>
+          <w:lang w:val="en-US"/>
+        </w:rPr>
+      </w:pPr>
+      <w:r>
+        <w:rPr>
+          <w:b/>
+          <w:bCs/>
+          <w:sz w:val="28"/>
+          <w:szCs w:val="28"/>
+        </w:rPr>
+        <w:t xml:space="preserve">Διάγραμμα </w:t>
+      </w:r>
+      <w:r>
+        <w:rPr>
+          <w:b/>
+          <w:bCs/>
+          <w:sz w:val="28"/>
+          <w:szCs w:val="28"/>
+        </w:rPr>
+        <w:t xml:space="preserve">Αντικειμένων </w:t>
+      </w:r>
+      <w:r>
+        <w:rPr>
+          <w:b/>
+          <w:bCs/>
+          <w:sz w:val="28"/>
+          <w:szCs w:val="28"/>
+        </w:rPr>
+        <w:t>(</w:t>
+      </w:r>
+      <w:r>
+        <w:rPr>
+          <w:b/>
+          <w:bCs/>
+          <w:sz w:val="28"/>
+          <w:szCs w:val="28"/>
+        </w:rPr>
+        <w:t>2</w:t>
+      </w:r>
+      <w:r>
+        <w:rPr>
+          <w:b/>
+          <w:bCs/>
+          <w:sz w:val="28"/>
+          <w:szCs w:val="28"/>
+          <w:vertAlign w:val="superscript"/>
+        </w:rPr>
+        <w:t>η</w:t>
+      </w:r>
+      <w:r>
+        <w:rPr>
+          <w:b/>
+          <w:bCs/>
+          <w:sz w:val="28"/>
+          <w:szCs w:val="28"/>
+        </w:rPr>
+        <w:t xml:space="preserve"> έκδοση)</w:t>
+      </w:r>
+    </w:p>
+    <w:p>
+      <w:pPr>
+        <w:rPr>
+          <w:b/>
+          <w:bCs/>
+          <w:sz w:val="28"/>
+          <w:szCs w:val="28"/>
+          <w:lang w:val="en-US"/>
+        </w:rPr>
+      </w:pPr>
+      <w:r>
+        <w:rPr>
+          <w:noProof/>
+          <w14:ligatures w14:val="standardContextual"/>
+        </w:rPr>
+        <w:drawing>
+          <wp:inline distT="0" distB="0" distL="0" distR="0" wp14:anchorId="485AE759" wp14:editId="1E3E3260">
+            <wp:extent cx="6553200" cy="3067050"/>
+            <wp:effectExtent l="0" t="0" r="0" b="0"/>
+            <wp:docPr id="10" name="Picture 10" descr="A screenshot of a computer&#10;&#10;Description automatically generated"/>
+            <wp:cNvGraphicFramePr>
+              <a:graphicFrameLocks xmlns:a="http://schemas.openxmlformats.org/drawingml/2006/main" noChangeAspect="1"/>
+            </wp:cNvGraphicFramePr>
+            <a:graphic xmlns:a="http://schemas.openxmlformats.org/drawingml/2006/main">
+              <a:graphicData uri="http://schemas.openxmlformats.org/drawingml/2006/picture">
+                <pic:pic xmlns:pic="http://schemas.openxmlformats.org/drawingml/2006/picture">
+                  <pic:nvPicPr>
+                    <pic:cNvPr id="10" name="Picture 10" descr="A screenshot of a computer&#10;&#10;Description automatically generated"/>
+                    <pic:cNvPicPr/>
+                  </pic:nvPicPr>
+                  <pic:blipFill rotWithShape="1">
+                    <a:blip r:embed="rId15"/>
+                    <a:srcRect l="33225" t="24122" r="7800" b="24596"/>
+                    <a:stretch/>
+                  </pic:blipFill>
+                  <pic:spPr bwMode="auto">
+                    <a:xfrm>
+                      <a:off x="0" y="0"/>
+                      <a:ext cx="6553200" cy="3067050"/>
+                    </a:xfrm>
+                    <a:prstGeom prst="rect">
+                      <a:avLst/>
+                    </a:prstGeom>
+                    <a:ln>
+                      <a:noFill/>
+                    </a:ln>
+                    <a:extLst>
+                      <a:ext uri="{53640926-AAD7-44D8-BBD7-CCE9431645EC}">
+                        <a14:shadowObscured xmlns:a14="http://schemas.microsoft.com/office/drawing/2010/main"/>
+                      </a:ext>
+                    </a:extLst>
+                  </pic:spPr>
+                </pic:pic>
+              </a:graphicData>
+            </a:graphic>
+          </wp:inline>
+        </w:drawing>
+      </w:r>
+    </w:p>
+    <w:p>
+      <w:pPr>
+        <w:pStyle w:val="Quote"/>
+        <w:ind w:left="405"/>
+        <w:rPr>
+          <w:sz w:val="20"/>
+          <w:szCs w:val="20"/>
+        </w:rPr>
+      </w:pPr>
+      <w:r>
+        <w:rPr>
+          <w:sz w:val="20"/>
+          <w:szCs w:val="20"/>
+          <w:lang w:val="en-US"/>
+        </w:rPr>
+        <w:t>2</w:t>
+      </w:r>
+      <w:r>
+        <w:rPr>
+          <w:sz w:val="20"/>
+          <w:szCs w:val="20"/>
+          <w:vertAlign w:val="superscript"/>
+        </w:rPr>
+        <w:t>η</w:t>
+      </w:r>
+      <w:r>
+        <w:rPr>
+          <w:sz w:val="20"/>
+          <w:szCs w:val="20"/>
+        </w:rPr>
+        <w:t xml:space="preserve"> έκδοση διαγράμματος </w:t>
+      </w:r>
+      <w:r>
+        <w:rPr>
+          <w:sz w:val="20"/>
+          <w:szCs w:val="20"/>
+        </w:rPr>
+        <w:t>αντικειμένων</w:t>
+      </w:r>
     </w:p>
     <w:p>
       <w:pPr>
@@ -5202,7 +5928,125 @@
           <w:sz w:val="28"/>
           <w:szCs w:val="28"/>
         </w:rPr>
-        <w:t xml:space="preserve"> </w:t>
+        <w:t>Διάγραμμα Συνεργασίας (2</w:t>
+      </w:r>
+      <w:r>
+        <w:rPr>
+          <w:b/>
+          <w:bCs/>
+          <w:sz w:val="28"/>
+          <w:szCs w:val="28"/>
+          <w:vertAlign w:val="superscript"/>
+        </w:rPr>
+        <w:t>η</w:t>
+      </w:r>
+      <w:r>
+        <w:rPr>
+          <w:b/>
+          <w:bCs/>
+          <w:sz w:val="28"/>
+          <w:szCs w:val="28"/>
+        </w:rPr>
+        <w:t xml:space="preserve"> έκδοση)</w:t>
+      </w:r>
+    </w:p>
+    <w:p>
+      <w:pPr>
+        <w:rPr>
+          <w:b/>
+          <w:bCs/>
+          <w:sz w:val="28"/>
+          <w:szCs w:val="28"/>
+        </w:rPr>
+      </w:pPr>
+      <w:r>
+        <w:rPr>
+          <w:noProof/>
+          <w14:ligatures w14:val="standardContextual"/>
+        </w:rPr>
+        <w:drawing>
+          <wp:inline distT="0" distB="0" distL="0" distR="0" wp14:anchorId="2E97E335" wp14:editId="4CDFD28D">
+            <wp:extent cx="6445250" cy="3016250"/>
+            <wp:effectExtent l="0" t="0" r="0" b="0"/>
+            <wp:docPr id="11" name="Picture 11" descr="A screenshot of a computer&#10;&#10;Description automatically generated"/>
+            <wp:cNvGraphicFramePr>
+              <a:graphicFrameLocks xmlns:a="http://schemas.openxmlformats.org/drawingml/2006/main" noChangeAspect="1"/>
+            </wp:cNvGraphicFramePr>
+            <a:graphic xmlns:a="http://schemas.openxmlformats.org/drawingml/2006/main">
+              <a:graphicData uri="http://schemas.openxmlformats.org/drawingml/2006/picture">
+                <pic:pic xmlns:pic="http://schemas.openxmlformats.org/drawingml/2006/picture">
+                  <pic:nvPicPr>
+                    <pic:cNvPr id="11" name="Picture 11" descr="A screenshot of a computer&#10;&#10;Description automatically generated"/>
+                    <pic:cNvPicPr/>
+                  </pic:nvPicPr>
+                  <pic:blipFill rotWithShape="1">
+                    <a:blip r:embed="rId16"/>
+                    <a:srcRect l="25961" t="30200" r="3954" b="21177"/>
+                    <a:stretch/>
+                  </pic:blipFill>
+                  <pic:spPr bwMode="auto">
+                    <a:xfrm>
+                      <a:off x="0" y="0"/>
+                      <a:ext cx="6445250" cy="3016250"/>
+                    </a:xfrm>
+                    <a:prstGeom prst="rect">
+                      <a:avLst/>
+                    </a:prstGeom>
+                    <a:ln>
+                      <a:noFill/>
+                    </a:ln>
+                    <a:extLst>
+                      <a:ext uri="{53640926-AAD7-44D8-BBD7-CCE9431645EC}">
+                        <a14:shadowObscured xmlns:a14="http://schemas.microsoft.com/office/drawing/2010/main"/>
+                      </a:ext>
+                    </a:extLst>
+                  </pic:spPr>
+                </pic:pic>
+              </a:graphicData>
+            </a:graphic>
+          </wp:inline>
+        </w:drawing>
+      </w:r>
+    </w:p>
+    <w:p>
+      <w:pPr>
+        <w:pStyle w:val="Quote"/>
+        <w:ind w:left="405"/>
+        <w:rPr>
+          <w:sz w:val="20"/>
+          <w:szCs w:val="20"/>
+          <w:lang w:val="en-US"/>
+        </w:rPr>
+      </w:pPr>
+      <w:r>
+        <w:rPr>
+          <w:sz w:val="20"/>
+          <w:szCs w:val="20"/>
+          <w:lang w:val="en-US"/>
+        </w:rPr>
+        <w:t>2</w:t>
+      </w:r>
+      <w:r>
+        <w:rPr>
+          <w:sz w:val="20"/>
+          <w:szCs w:val="20"/>
+          <w:vertAlign w:val="superscript"/>
+        </w:rPr>
+        <w:t>η</w:t>
+      </w:r>
+      <w:r>
+        <w:rPr>
+          <w:sz w:val="20"/>
+          <w:szCs w:val="20"/>
+        </w:rPr>
+        <w:t xml:space="preserve"> έκδοση διαγράμματος </w:t>
+      </w:r>
+      <w:r>
+        <w:rPr>
+          <w:sz w:val="20"/>
+          <w:szCs w:val="20"/>
+        </w:rPr>
+        <w:t>συνεργασίας</w:t>
       </w:r>
     </w:p>
     <w:p>
@@ -5228,6 +6072,140 @@
         </w:rPr>
         <w:t xml:space="preserve"> </w:t>
       </w:r>
+      <w:r>
+        <w:rPr>
+          <w:b/>
+          <w:bCs/>
+          <w:sz w:val="28"/>
+          <w:szCs w:val="28"/>
+        </w:rPr>
+        <w:t>Διάγραμμα Σειράς (2</w:t>
+      </w:r>
+      <w:r>
+        <w:rPr>
+          <w:b/>
+          <w:bCs/>
+          <w:sz w:val="28"/>
+          <w:szCs w:val="28"/>
+          <w:vertAlign w:val="superscript"/>
+        </w:rPr>
+        <w:t>η</w:t>
+      </w:r>
+      <w:r>
+        <w:rPr>
+          <w:b/>
+          <w:bCs/>
+          <w:sz w:val="28"/>
+          <w:szCs w:val="28"/>
+        </w:rPr>
+        <w:t xml:space="preserve"> έκδοση)</w:t>
+      </w:r>
+    </w:p>
+    <w:p>
+      <w:pPr>
+        <w:rPr>
+          <w:noProof/>
+          <w14:ligatures w14:val="standardContextual"/>
+        </w:rPr>
+      </w:pPr>
+    </w:p>
+    <w:p>
+      <w:pPr>
+        <w:rPr>
+          <w:b/>
+          <w:bCs/>
+          <w:sz w:val="28"/>
+          <w:szCs w:val="28"/>
+        </w:rPr>
+      </w:pPr>
+      <w:r>
+        <w:rPr>
+          <w:noProof/>
+          <w14:ligatures w14:val="standardContextual"/>
+        </w:rPr>
+        <w:lastRenderedPageBreak/>
+        <w:drawing>
+          <wp:inline distT="0" distB="0" distL="0" distR="0" wp14:anchorId="38A0C645" wp14:editId="7DDF47E0">
+            <wp:extent cx="6350000" cy="3194050"/>
+            <wp:effectExtent l="0" t="0" r="0" b="6350"/>
+            <wp:docPr id="14" name="Picture 14" descr="A screenshot of a computer&#10;&#10;Description automatically generated"/>
+            <wp:cNvGraphicFramePr>
+              <a:graphicFrameLocks xmlns:a="http://schemas.openxmlformats.org/drawingml/2006/main" noChangeAspect="1"/>
+            </wp:cNvGraphicFramePr>
+            <a:graphic xmlns:a="http://schemas.openxmlformats.org/drawingml/2006/main">
+              <a:graphicData uri="http://schemas.openxmlformats.org/drawingml/2006/picture">
+                <pic:pic xmlns:pic="http://schemas.openxmlformats.org/drawingml/2006/picture">
+                  <pic:nvPicPr>
+                    <pic:cNvPr id="14" name="Picture 14" descr="A screenshot of a computer&#10;&#10;Description automatically generated"/>
+                    <pic:cNvPicPr/>
+                  </pic:nvPicPr>
+                  <pic:blipFill rotWithShape="1">
+                    <a:blip r:embed="rId17"/>
+                    <a:srcRect l="26815" t="29250" r="5449" b="11301"/>
+                    <a:stretch/>
+                  </pic:blipFill>
+                  <pic:spPr bwMode="auto">
+                    <a:xfrm>
+                      <a:off x="0" y="0"/>
+                      <a:ext cx="6350000" cy="3194050"/>
+                    </a:xfrm>
+                    <a:prstGeom prst="rect">
+                      <a:avLst/>
+                    </a:prstGeom>
+                    <a:ln>
+                      <a:noFill/>
+                    </a:ln>
+                    <a:extLst>
+                      <a:ext uri="{53640926-AAD7-44D8-BBD7-CCE9431645EC}">
+                        <a14:shadowObscured xmlns:a14="http://schemas.microsoft.com/office/drawing/2010/main"/>
+                      </a:ext>
+                    </a:extLst>
+                  </pic:spPr>
+                </pic:pic>
+              </a:graphicData>
+            </a:graphic>
+          </wp:inline>
+        </w:drawing>
+      </w:r>
+    </w:p>
+    <w:p>
+      <w:pPr>
+        <w:pStyle w:val="Quote"/>
+        <w:ind w:left="405"/>
+        <w:rPr>
+          <w:sz w:val="20"/>
+          <w:szCs w:val="20"/>
+        </w:rPr>
+      </w:pPr>
+      <w:r>
+        <w:rPr>
+          <w:sz w:val="20"/>
+          <w:szCs w:val="20"/>
+        </w:rPr>
+        <w:t>2</w:t>
+      </w:r>
+      <w:r>
+        <w:rPr>
+          <w:sz w:val="20"/>
+          <w:szCs w:val="20"/>
+          <w:vertAlign w:val="superscript"/>
+        </w:rPr>
+        <w:t>η</w:t>
+      </w:r>
+      <w:r>
+        <w:rPr>
+          <w:sz w:val="20"/>
+          <w:szCs w:val="20"/>
+        </w:rPr>
+        <w:t xml:space="preserve"> έκδοση διαγράμματος </w:t>
+      </w:r>
+      <w:r>
+        <w:rPr>
+          <w:sz w:val="20"/>
+          <w:szCs w:val="20"/>
+        </w:rPr>
+        <w:t>σειράς</w:t>
+      </w:r>
     </w:p>
     <w:p>
       <w:pPr>
@@ -5250,7 +6228,26 @@
           <w:sz w:val="28"/>
           <w:szCs w:val="28"/>
         </w:rPr>
-        <w:t xml:space="preserve"> </w:t>
+        <w:t>Διάγραμμα Δραστηριοτήτητων (2</w:t>
+      </w:r>
+      <w:r>
+        <w:rPr>
+          <w:b/>
+          <w:bCs/>
+          <w:sz w:val="28"/>
+          <w:szCs w:val="28"/>
+          <w:vertAlign w:val="superscript"/>
+        </w:rPr>
+        <w:t>η</w:t>
+      </w:r>
+      <w:r>
+        <w:rPr>
+          <w:b/>
+          <w:bCs/>
+          <w:sz w:val="28"/>
+          <w:szCs w:val="28"/>
+        </w:rPr>
+        <w:t xml:space="preserve"> έκδοση)</w:t>
       </w:r>
     </w:p>
     <w:p>
@@ -5274,7 +6271,26 @@
           <w:sz w:val="28"/>
           <w:szCs w:val="28"/>
         </w:rPr>
-        <w:t xml:space="preserve"> </w:t>
+        <w:t>Διάγραμμα Καταστάσεων (2</w:t>
+      </w:r>
+      <w:r>
+        <w:rPr>
+          <w:b/>
+          <w:bCs/>
+          <w:sz w:val="28"/>
+          <w:szCs w:val="28"/>
+          <w:vertAlign w:val="superscript"/>
+        </w:rPr>
+        <w:t>η</w:t>
+      </w:r>
+      <w:r>
+        <w:rPr>
+          <w:b/>
+          <w:bCs/>
+          <w:sz w:val="28"/>
+          <w:szCs w:val="28"/>
+        </w:rPr>
+        <w:t xml:space="preserve"> έκδοση)</w:t>
       </w:r>
     </w:p>
     <w:p>
@@ -5298,7 +6314,26 @@
           <w:sz w:val="28"/>
           <w:szCs w:val="28"/>
         </w:rPr>
-        <w:t xml:space="preserve"> </w:t>
+        <w:t>Διάγραμμα Εξαρτημάτων (2</w:t>
+      </w:r>
+      <w:r>
+        <w:rPr>
+          <w:b/>
+          <w:bCs/>
+          <w:sz w:val="28"/>
+          <w:szCs w:val="28"/>
+          <w:vertAlign w:val="superscript"/>
+        </w:rPr>
+        <w:t>η</w:t>
+      </w:r>
+      <w:r>
+        <w:rPr>
+          <w:b/>
+          <w:bCs/>
+          <w:sz w:val="28"/>
+          <w:szCs w:val="28"/>
+        </w:rPr>
+        <w:t xml:space="preserve"> έκδοση)</w:t>
       </w:r>
     </w:p>
     <w:p>
@@ -5322,19 +6357,27 @@
           <w:sz w:val="28"/>
           <w:szCs w:val="28"/>
         </w:rPr>
-        <w:t xml:space="preserve"> </w:t>
-      </w:r>
-    </w:p>
-    <w:p>
-      <w:pPr>
-        <w:pStyle w:val="ListParagraph"/>
-        <w:rPr>
-          <w:b/>
-          <w:bCs/>
-          <w:sz w:val="28"/>
-          <w:szCs w:val="28"/>
-        </w:rPr>
-      </w:pPr>
+        <w:t>Διάγραμμα Διανομής (2</w:t>
+      </w:r>
+      <w:r>
+        <w:rPr>
+          <w:b/>
+          <w:bCs/>
+          <w:sz w:val="28"/>
+          <w:szCs w:val="28"/>
+          <w:vertAlign w:val="superscript"/>
+        </w:rPr>
+        <w:t>η</w:t>
+      </w:r>
+      <w:r>
+        <w:rPr>
+          <w:b/>
+          <w:bCs/>
+          <w:sz w:val="28"/>
+          <w:szCs w:val="28"/>
+        </w:rPr>
+        <w:t xml:space="preserve"> έκδοση)</w:t>
+      </w:r>
     </w:p>
     <w:p>
       <w:pPr>
@@ -5406,6 +6449,15 @@
         </w:rPr>
         <w:t xml:space="preserve"> </w:t>
       </w:r>
+      <w:r>
+        <w:rPr>
+          <w:b/>
+          <w:bCs/>
+          <w:sz w:val="28"/>
+          <w:szCs w:val="28"/>
+        </w:rPr>
+        <w:t>Υλοποίηση : Τελική εκτελέσιμη έκδοση</w:t>
+      </w:r>
     </w:p>
     <w:p>
       <w:pPr>
@@ -5421,6 +6473,15 @@
           <w:szCs w:val="28"/>
         </w:rPr>
       </w:pPr>
+      <w:r>
+        <w:rPr>
+          <w:b/>
+          <w:bCs/>
+          <w:sz w:val="28"/>
+          <w:szCs w:val="28"/>
+        </w:rPr>
+        <w:t>Αναφορά ελέγχου για την τελική εκτελέσιμη έκδοση</w:t>
+      </w:r>
     </w:p>
     <w:p>
       <w:pPr>
@@ -5466,6 +6527,7 @@
           <w:szCs w:val="40"/>
           <w:u w:val="single"/>
         </w:rPr>
+        <w:lastRenderedPageBreak/>
         <w:t>6</w:t>
       </w:r>
       <w:r>
@@ -5491,19 +6553,6 @@
     </w:p>
     <w:p>
       <w:pPr>
-        <w:ind w:left="360"/>
-        <w:jc w:val="center"/>
-        <w:rPr>
-          <w:b/>
-          <w:bCs/>
-          <w:sz w:val="40"/>
-          <w:szCs w:val="40"/>
-          <w:u w:val="single"/>
-        </w:rPr>
-      </w:pPr>
-    </w:p>
-    <w:p>
-      <w:pPr>
         <w:rPr>
           <w:b/>
           <w:bCs/>
@@ -5530,25 +6579,43 @@
         </w:rPr>
         <w:t>6.1</w:t>
       </w:r>
-    </w:p>
-    <w:p>
-      <w:pPr>
+      <w:r>
         <w:rPr>
           <w:b/>
           <w:bCs/>
           <w:sz w:val="32"/>
           <w:szCs w:val="32"/>
         </w:rPr>
-      </w:pPr>
-      <w:r>
+        <w:t xml:space="preserve"> Σύντομη Παρουσίαση του Προγράμματος</w:t>
+      </w:r>
+    </w:p>
+    <w:p>
+      <w:pPr>
         <w:rPr>
           <w:b/>
           <w:bCs/>
           <w:sz w:val="32"/>
           <w:szCs w:val="32"/>
         </w:rPr>
+      </w:pPr>
+      <w:r>
+        <w:rPr>
+          <w:b/>
+          <w:bCs/>
+          <w:sz w:val="32"/>
+          <w:szCs w:val="32"/>
+        </w:rPr>
         <w:t>6.2</w:t>
       </w:r>
+      <w:r>
+        <w:rPr>
+          <w:b/>
+          <w:bCs/>
+          <w:sz w:val="32"/>
+          <w:szCs w:val="32"/>
+        </w:rPr>
+        <w:t xml:space="preserve"> Παρουσίαση Σεναρίων Λειτουργίας</w:t>
+      </w:r>
     </w:p>
     <w:p/>
     <w:p/>
@@ -5641,25 +6708,51 @@
       <w:r>
         <w:t xml:space="preserve">Βιβλιογραφία : </w:t>
       </w:r>
-      <w:hyperlink r:id="rId15" w:history="1">
-        <w:r>
-          <w:rPr>
-            <w:rStyle w:val="Hyperlink"/>
-          </w:rPr>
-          <w:t>https://www.geeksforgeeks.org/</w:t>
-        </w:r>
-      </w:hyperlink>
+      <w:r>
+        <w:fldChar w:fldCharType="begin"/>
+      </w:r>
+      <w:r>
+        <w:instrText>HYPERLINK "https://www.geeksforgeeks.org/"</w:instrText>
+      </w:r>
+      <w:r>
+        <w:fldChar w:fldCharType="separate"/>
+      </w:r>
+      <w:r>
+        <w:rPr>
+          <w:rStyle w:val="Hyperlink"/>
+        </w:rPr>
+        <w:t>https://www.geeksforgeeks.org/</w:t>
+      </w:r>
+      <w:r>
+        <w:rPr>
+          <w:rStyle w:val="Hyperlink"/>
+        </w:rPr>
+        <w:fldChar w:fldCharType="end"/>
+      </w:r>
       <w:r>
         <w:t xml:space="preserve"> , </w:t>
       </w:r>
-      <w:hyperlink r:id="rId16" w:history="1">
-        <w:r>
-          <w:rPr>
-            <w:rStyle w:val="Hyperlink"/>
-          </w:rPr>
-          <w:t>https://www.toolshero.com/</w:t>
-        </w:r>
-      </w:hyperlink>
+      <w:r>
+        <w:fldChar w:fldCharType="begin"/>
+      </w:r>
+      <w:r>
+        <w:instrText>HYPERLINK "https://www.toolshero.com/"</w:instrText>
+      </w:r>
+      <w:r>
+        <w:fldChar w:fldCharType="separate"/>
+      </w:r>
+      <w:r>
+        <w:rPr>
+          <w:rStyle w:val="Hyperlink"/>
+        </w:rPr>
+        <w:t>https://www.toolshero.com/</w:t>
+      </w:r>
+      <w:r>
+        <w:rPr>
+          <w:rStyle w:val="Hyperlink"/>
+        </w:rPr>
+        <w:fldChar w:fldCharType="end"/>
+      </w:r>
       <w:r>
         <w:t xml:space="preserve"> ,</w:t>
       </w:r>
@@ -5672,7 +6765,7 @@
       <w:r>
         <w:t xml:space="preserve">, </w:t>
       </w:r>
-      <w:hyperlink r:id="rId17" w:history="1">
+      <w:hyperlink r:id="rId18" w:history="1">
         <w:r>
           <w:rPr>
             <w:rStyle w:val="Hyperlink"/>
@@ -6603,6 +7696,232 @@
     </w:lvl>
   </w:abstractNum>
   <w:abstractNum w:abstractNumId="7" w15:restartNumberingAfterBreak="0">
+    <w:nsid w:val="37FA22EF"/>
+    <w:multiLevelType w:val="hybridMultilevel"/>
+    <w:tmpl w:val="380CAA92"/>
+    <w:lvl w:ilvl="0" w:tplc="04090001">
+      <w:start w:val="1"/>
+      <w:numFmt w:val="bullet"/>
+      <w:lvlText w:val=""/>
+      <w:lvlJc w:val="left"/>
+      <w:pPr>
+        <w:ind w:left="720" w:hanging="360"/>
+      </w:pPr>
+      <w:rPr>
+        <w:rFonts w:ascii="Symbol" w:hAnsi="Symbol" w:hint="default"/>
+      </w:rPr>
+    </w:lvl>
+    <w:lvl w:ilvl="1" w:tplc="04090003" w:tentative="1">
+      <w:start w:val="1"/>
+      <w:numFmt w:val="bullet"/>
+      <w:lvlText w:val="o"/>
+      <w:lvlJc w:val="left"/>
+      <w:pPr>
+        <w:ind w:left="1440" w:hanging="360"/>
+      </w:pPr>
+      <w:rPr>
+        <w:rFonts w:ascii="Courier New" w:hAnsi="Courier New" w:cs="Courier New" w:hint="default"/>
+      </w:rPr>
+    </w:lvl>
+    <w:lvl w:ilvl="2" w:tplc="04090005" w:tentative="1">
+      <w:start w:val="1"/>
+      <w:numFmt w:val="bullet"/>
+      <w:lvlText w:val=""/>
+      <w:lvlJc w:val="left"/>
+      <w:pPr>
+        <w:ind w:left="2160" w:hanging="360"/>
+      </w:pPr>
+      <w:rPr>
+        <w:rFonts w:ascii="Wingdings" w:hAnsi="Wingdings" w:hint="default"/>
+      </w:rPr>
+    </w:lvl>
+    <w:lvl w:ilvl="3" w:tplc="04090001" w:tentative="1">
+      <w:start w:val="1"/>
+      <w:numFmt w:val="bullet"/>
+      <w:lvlText w:val=""/>
+      <w:lvlJc w:val="left"/>
+      <w:pPr>
+        <w:ind w:left="2880" w:hanging="360"/>
+      </w:pPr>
+      <w:rPr>
+        <w:rFonts w:ascii="Symbol" w:hAnsi="Symbol" w:hint="default"/>
+      </w:rPr>
+    </w:lvl>
+    <w:lvl w:ilvl="4" w:tplc="04090003" w:tentative="1">
+      <w:start w:val="1"/>
+      <w:numFmt w:val="bullet"/>
+      <w:lvlText w:val="o"/>
+      <w:lvlJc w:val="left"/>
+      <w:pPr>
+        <w:ind w:left="3600" w:hanging="360"/>
+      </w:pPr>
+      <w:rPr>
+        <w:rFonts w:ascii="Courier New" w:hAnsi="Courier New" w:cs="Courier New" w:hint="default"/>
+      </w:rPr>
+    </w:lvl>
+    <w:lvl w:ilvl="5" w:tplc="04090005" w:tentative="1">
+      <w:start w:val="1"/>
+      <w:numFmt w:val="bullet"/>
+      <w:lvlText w:val=""/>
+      <w:lvlJc w:val="left"/>
+      <w:pPr>
+        <w:ind w:left="4320" w:hanging="360"/>
+      </w:pPr>
+      <w:rPr>
+        <w:rFonts w:ascii="Wingdings" w:hAnsi="Wingdings" w:hint="default"/>
+      </w:rPr>
+    </w:lvl>
+    <w:lvl w:ilvl="6" w:tplc="04090001" w:tentative="1">
+      <w:start w:val="1"/>
+      <w:numFmt w:val="bullet"/>
+      <w:lvlText w:val=""/>
+      <w:lvlJc w:val="left"/>
+      <w:pPr>
+        <w:ind w:left="5040" w:hanging="360"/>
+      </w:pPr>
+      <w:rPr>
+        <w:rFonts w:ascii="Symbol" w:hAnsi="Symbol" w:hint="default"/>
+      </w:rPr>
+    </w:lvl>
+    <w:lvl w:ilvl="7" w:tplc="04090003" w:tentative="1">
+      <w:start w:val="1"/>
+      <w:numFmt w:val="bullet"/>
+      <w:lvlText w:val="o"/>
+      <w:lvlJc w:val="left"/>
+      <w:pPr>
+        <w:ind w:left="5760" w:hanging="360"/>
+      </w:pPr>
+      <w:rPr>
+        <w:rFonts w:ascii="Courier New" w:hAnsi="Courier New" w:cs="Courier New" w:hint="default"/>
+      </w:rPr>
+    </w:lvl>
+    <w:lvl w:ilvl="8" w:tplc="04090005" w:tentative="1">
+      <w:start w:val="1"/>
+      <w:numFmt w:val="bullet"/>
+      <w:lvlText w:val=""/>
+      <w:lvlJc w:val="left"/>
+      <w:pPr>
+        <w:ind w:left="6480" w:hanging="360"/>
+      </w:pPr>
+      <w:rPr>
+        <w:rFonts w:ascii="Wingdings" w:hAnsi="Wingdings" w:hint="default"/>
+      </w:rPr>
+    </w:lvl>
+  </w:abstractNum>
+  <w:abstractNum w:abstractNumId="8" w15:restartNumberingAfterBreak="0">
+    <w:nsid w:val="381D5C6C"/>
+    <w:multiLevelType w:val="hybridMultilevel"/>
+    <w:tmpl w:val="026E93D8"/>
+    <w:lvl w:ilvl="0" w:tplc="04090001">
+      <w:start w:val="1"/>
+      <w:numFmt w:val="bullet"/>
+      <w:lvlText w:val=""/>
+      <w:lvlJc w:val="left"/>
+      <w:pPr>
+        <w:ind w:left="720" w:hanging="360"/>
+      </w:pPr>
+      <w:rPr>
+        <w:rFonts w:ascii="Symbol" w:hAnsi="Symbol" w:hint="default"/>
+      </w:rPr>
+    </w:lvl>
+    <w:lvl w:ilvl="1" w:tplc="04090003" w:tentative="1">
+      <w:start w:val="1"/>
+      <w:numFmt w:val="bullet"/>
+      <w:lvlText w:val="o"/>
+      <w:lvlJc w:val="left"/>
+      <w:pPr>
+        <w:ind w:left="1440" w:hanging="360"/>
+      </w:pPr>
+      <w:rPr>
+        <w:rFonts w:ascii="Courier New" w:hAnsi="Courier New" w:cs="Courier New" w:hint="default"/>
+      </w:rPr>
+    </w:lvl>
+    <w:lvl w:ilvl="2" w:tplc="04090005" w:tentative="1">
+      <w:start w:val="1"/>
+      <w:numFmt w:val="bullet"/>
+      <w:lvlText w:val=""/>
+      <w:lvlJc w:val="left"/>
+      <w:pPr>
+        <w:ind w:left="2160" w:hanging="360"/>
+      </w:pPr>
+      <w:rPr>
+        <w:rFonts w:ascii="Wingdings" w:hAnsi="Wingdings" w:hint="default"/>
+      </w:rPr>
+    </w:lvl>
+    <w:lvl w:ilvl="3" w:tplc="04090001" w:tentative="1">
+      <w:start w:val="1"/>
+      <w:numFmt w:val="bullet"/>
+      <w:lvlText w:val=""/>
+      <w:lvlJc w:val="left"/>
+      <w:pPr>
+        <w:ind w:left="2880" w:hanging="360"/>
+      </w:pPr>
+      <w:rPr>
+        <w:rFonts w:ascii="Symbol" w:hAnsi="Symbol" w:hint="default"/>
+      </w:rPr>
+    </w:lvl>
+    <w:lvl w:ilvl="4" w:tplc="04090003" w:tentative="1">
+      <w:start w:val="1"/>
+      <w:numFmt w:val="bullet"/>
+      <w:lvlText w:val="o"/>
+      <w:lvlJc w:val="left"/>
+      <w:pPr>
+        <w:ind w:left="3600" w:hanging="360"/>
+      </w:pPr>
+      <w:rPr>
+        <w:rFonts w:ascii="Courier New" w:hAnsi="Courier New" w:cs="Courier New" w:hint="default"/>
+      </w:rPr>
+    </w:lvl>
+    <w:lvl w:ilvl="5" w:tplc="04090005" w:tentative="1">
+      <w:start w:val="1"/>
+      <w:numFmt w:val="bullet"/>
+      <w:lvlText w:val=""/>
+      <w:lvlJc w:val="left"/>
+      <w:pPr>
+        <w:ind w:left="4320" w:hanging="360"/>
+      </w:pPr>
+      <w:rPr>
+        <w:rFonts w:ascii="Wingdings" w:hAnsi="Wingdings" w:hint="default"/>
+      </w:rPr>
+    </w:lvl>
+    <w:lvl w:ilvl="6" w:tplc="04090001" w:tentative="1">
+      <w:start w:val="1"/>
+      <w:numFmt w:val="bullet"/>
+      <w:lvlText w:val=""/>
+      <w:lvlJc w:val="left"/>
+      <w:pPr>
+        <w:ind w:left="5040" w:hanging="360"/>
+      </w:pPr>
+      <w:rPr>
+        <w:rFonts w:ascii="Symbol" w:hAnsi="Symbol" w:hint="default"/>
+      </w:rPr>
+    </w:lvl>
+    <w:lvl w:ilvl="7" w:tplc="04090003" w:tentative="1">
+      <w:start w:val="1"/>
+      <w:numFmt w:val="bullet"/>
+      <w:lvlText w:val="o"/>
+      <w:lvlJc w:val="left"/>
+      <w:pPr>
+        <w:ind w:left="5760" w:hanging="360"/>
+      </w:pPr>
+      <w:rPr>
+        <w:rFonts w:ascii="Courier New" w:hAnsi="Courier New" w:cs="Courier New" w:hint="default"/>
+      </w:rPr>
+    </w:lvl>
+    <w:lvl w:ilvl="8" w:tplc="04090005" w:tentative="1">
+      <w:start w:val="1"/>
+      <w:numFmt w:val="bullet"/>
+      <w:lvlText w:val=""/>
+      <w:lvlJc w:val="left"/>
+      <w:pPr>
+        <w:ind w:left="6480" w:hanging="360"/>
+      </w:pPr>
+      <w:rPr>
+        <w:rFonts w:ascii="Wingdings" w:hAnsi="Wingdings" w:hint="default"/>
+      </w:rPr>
+    </w:lvl>
+  </w:abstractNum>
+  <w:abstractNum w:abstractNumId="9" w15:restartNumberingAfterBreak="0">
     <w:nsid w:val="392D256E"/>
     <w:multiLevelType w:val="multilevel"/>
     <w:tmpl w:val="536E3932"/>
@@ -6733,7 +8052,7 @@
       </w:rPr>
     </w:lvl>
   </w:abstractNum>
-  <w:abstractNum w:abstractNumId="8" w15:restartNumberingAfterBreak="0">
+  <w:abstractNum w:abstractNumId="10" w15:restartNumberingAfterBreak="0">
     <w:nsid w:val="3E93538A"/>
     <w:multiLevelType w:val="multilevel"/>
     <w:tmpl w:val="31AC1A8E"/>
@@ -6846,7 +8165,156 @@
       </w:rPr>
     </w:lvl>
   </w:abstractNum>
-  <w:abstractNum w:abstractNumId="9" w15:restartNumberingAfterBreak="0">
+  <w:abstractNum w:abstractNumId="11" w15:restartNumberingAfterBreak="0">
+    <w:nsid w:val="3EB27C0C"/>
+    <w:multiLevelType w:val="multilevel"/>
+    <w:tmpl w:val="723A8698"/>
+    <w:lvl w:ilvl="0">
+      <w:start w:val="1"/>
+      <w:numFmt w:val="bullet"/>
+      <w:lvlText w:val=""/>
+      <w:lvlJc w:val="left"/>
+      <w:pPr>
+        <w:tabs>
+          <w:tab w:val="num" w:pos="720"/>
+        </w:tabs>
+        <w:ind w:left="720" w:hanging="360"/>
+      </w:pPr>
+      <w:rPr>
+        <w:rFonts w:ascii="Symbol" w:hAnsi="Symbol" w:hint="default"/>
+        <w:sz w:val="20"/>
+      </w:rPr>
+    </w:lvl>
+    <w:lvl w:ilvl="1" w:tentative="1">
+      <w:start w:val="1"/>
+      <w:numFmt w:val="bullet"/>
+      <w:lvlText w:val="o"/>
+      <w:lvlJc w:val="left"/>
+      <w:pPr>
+        <w:tabs>
+          <w:tab w:val="num" w:pos="1440"/>
+        </w:tabs>
+        <w:ind w:left="1440" w:hanging="360"/>
+      </w:pPr>
+      <w:rPr>
+        <w:rFonts w:ascii="Courier New" w:hAnsi="Courier New" w:hint="default"/>
+        <w:sz w:val="20"/>
+      </w:rPr>
+    </w:lvl>
+    <w:lvl w:ilvl="2" w:tentative="1">
+      <w:start w:val="1"/>
+      <w:numFmt w:val="bullet"/>
+      <w:lvlText w:val=""/>
+      <w:lvlJc w:val="left"/>
+      <w:pPr>
+        <w:tabs>
+          <w:tab w:val="num" w:pos="2160"/>
+        </w:tabs>
+        <w:ind w:left="2160" w:hanging="360"/>
+      </w:pPr>
+      <w:rPr>
+        <w:rFonts w:ascii="Wingdings" w:hAnsi="Wingdings" w:hint="default"/>
+        <w:sz w:val="20"/>
+      </w:rPr>
+    </w:lvl>
+    <w:lvl w:ilvl="3" w:tentative="1">
+      <w:start w:val="1"/>
+      <w:numFmt w:val="bullet"/>
+      <w:lvlText w:val=""/>
+      <w:lvlJc w:val="left"/>
+      <w:pPr>
+        <w:tabs>
+          <w:tab w:val="num" w:pos="2880"/>
+        </w:tabs>
+        <w:ind w:left="2880" w:hanging="360"/>
+      </w:pPr>
+      <w:rPr>
+        <w:rFonts w:ascii="Wingdings" w:hAnsi="Wingdings" w:hint="default"/>
+        <w:sz w:val="20"/>
+      </w:rPr>
+    </w:lvl>
+    <w:lvl w:ilvl="4" w:tentative="1">
+      <w:start w:val="1"/>
+      <w:numFmt w:val="bullet"/>
+      <w:lvlText w:val=""/>
+      <w:lvlJc w:val="left"/>
+      <w:pPr>
+        <w:tabs>
+          <w:tab w:val="num" w:pos="3600"/>
+        </w:tabs>
+        <w:ind w:left="3600" w:hanging="360"/>
+      </w:pPr>
+      <w:rPr>
+        <w:rFonts w:ascii="Wingdings" w:hAnsi="Wingdings" w:hint="default"/>
+        <w:sz w:val="20"/>
+      </w:rPr>
+    </w:lvl>
+    <w:lvl w:ilvl="5" w:tentative="1">
+      <w:start w:val="1"/>
+      <w:numFmt w:val="bullet"/>
+      <w:lvlText w:val=""/>
+      <w:lvlJc w:val="left"/>
+      <w:pPr>
+        <w:tabs>
+          <w:tab w:val="num" w:pos="4320"/>
+        </w:tabs>
+        <w:ind w:left="4320" w:hanging="360"/>
+      </w:pPr>
+      <w:rPr>
+        <w:rFonts w:ascii="Wingdings" w:hAnsi="Wingdings" w:hint="default"/>
+        <w:sz w:val="20"/>
+      </w:rPr>
+    </w:lvl>
+    <w:lvl w:ilvl="6" w:tentative="1">
+      <w:start w:val="1"/>
+      <w:numFmt w:val="bullet"/>
+      <w:lvlText w:val=""/>
+      <w:lvlJc w:val="left"/>
+      <w:pPr>
+        <w:tabs>
+          <w:tab w:val="num" w:pos="5040"/>
+        </w:tabs>
+        <w:ind w:left="5040" w:hanging="360"/>
+      </w:pPr>
+      <w:rPr>
+        <w:rFonts w:ascii="Wingdings" w:hAnsi="Wingdings" w:hint="default"/>
+        <w:sz w:val="20"/>
+      </w:rPr>
+    </w:lvl>
+    <w:lvl w:ilvl="7" w:tentative="1">
+      <w:start w:val="1"/>
+      <w:numFmt w:val="bullet"/>
+      <w:lvlText w:val=""/>
+      <w:lvlJc w:val="left"/>
+      <w:pPr>
+        <w:tabs>
+          <w:tab w:val="num" w:pos="5760"/>
+        </w:tabs>
+        <w:ind w:left="5760" w:hanging="360"/>
+      </w:pPr>
+      <w:rPr>
+        <w:rFonts w:ascii="Wingdings" w:hAnsi="Wingdings" w:hint="default"/>
+        <w:sz w:val="20"/>
+      </w:rPr>
+    </w:lvl>
+    <w:lvl w:ilvl="8" w:tentative="1">
+      <w:start w:val="1"/>
+      <w:numFmt w:val="bullet"/>
+      <w:lvlText w:val=""/>
+      <w:lvlJc w:val="left"/>
+      <w:pPr>
+        <w:tabs>
+          <w:tab w:val="num" w:pos="6480"/>
+        </w:tabs>
+        <w:ind w:left="6480" w:hanging="360"/>
+      </w:pPr>
+      <w:rPr>
+        <w:rFonts w:ascii="Wingdings" w:hAnsi="Wingdings" w:hint="default"/>
+        <w:sz w:val="20"/>
+      </w:rPr>
+    </w:lvl>
+  </w:abstractNum>
+  <w:abstractNum w:abstractNumId="12" w15:restartNumberingAfterBreak="0">
     <w:nsid w:val="4400703B"/>
     <w:multiLevelType w:val="hybridMultilevel"/>
     <w:tmpl w:val="C0CCC944"/>
@@ -6959,7 +8427,7 @@
       </w:rPr>
     </w:lvl>
   </w:abstractNum>
-  <w:abstractNum w:abstractNumId="10" w15:restartNumberingAfterBreak="0">
+  <w:abstractNum w:abstractNumId="13" w15:restartNumberingAfterBreak="0">
     <w:nsid w:val="477064C8"/>
     <w:multiLevelType w:val="multilevel"/>
     <w:tmpl w:val="2E1C3828"/>
@@ -7072,7 +8540,7 @@
       </w:rPr>
     </w:lvl>
   </w:abstractNum>
-  <w:abstractNum w:abstractNumId="11" w15:restartNumberingAfterBreak="0">
+  <w:abstractNum w:abstractNumId="14" w15:restartNumberingAfterBreak="0">
     <w:nsid w:val="49A041AC"/>
     <w:multiLevelType w:val="hybridMultilevel"/>
     <w:tmpl w:val="3F506DFA"/>
@@ -7161,7 +8629,156 @@
       </w:pPr>
     </w:lvl>
   </w:abstractNum>
-  <w:abstractNum w:abstractNumId="12" w15:restartNumberingAfterBreak="0">
+  <w:abstractNum w:abstractNumId="15" w15:restartNumberingAfterBreak="0">
+    <w:nsid w:val="4A100F17"/>
+    <w:multiLevelType w:val="multilevel"/>
+    <w:tmpl w:val="1A9ADDB2"/>
+    <w:lvl w:ilvl="0">
+      <w:start w:val="1"/>
+      <w:numFmt w:val="bullet"/>
+      <w:lvlText w:val=""/>
+      <w:lvlJc w:val="left"/>
+      <w:pPr>
+        <w:tabs>
+          <w:tab w:val="num" w:pos="720"/>
+        </w:tabs>
+        <w:ind w:left="720" w:hanging="360"/>
+      </w:pPr>
+      <w:rPr>
+        <w:rFonts w:ascii="Symbol" w:hAnsi="Symbol" w:hint="default"/>
+        <w:sz w:val="20"/>
+      </w:rPr>
+    </w:lvl>
+    <w:lvl w:ilvl="1" w:tentative="1">
+      <w:start w:val="1"/>
+      <w:numFmt w:val="bullet"/>
+      <w:lvlText w:val="o"/>
+      <w:lvlJc w:val="left"/>
+      <w:pPr>
+        <w:tabs>
+          <w:tab w:val="num" w:pos="1440"/>
+        </w:tabs>
+        <w:ind w:left="1440" w:hanging="360"/>
+      </w:pPr>
+      <w:rPr>
+        <w:rFonts w:ascii="Courier New" w:hAnsi="Courier New" w:hint="default"/>
+        <w:sz w:val="20"/>
+      </w:rPr>
+    </w:lvl>
+    <w:lvl w:ilvl="2" w:tentative="1">
+      <w:start w:val="1"/>
+      <w:numFmt w:val="bullet"/>
+      <w:lvlText w:val=""/>
+      <w:lvlJc w:val="left"/>
+      <w:pPr>
+        <w:tabs>
+          <w:tab w:val="num" w:pos="2160"/>
+        </w:tabs>
+        <w:ind w:left="2160" w:hanging="360"/>
+      </w:pPr>
+      <w:rPr>
+        <w:rFonts w:ascii="Wingdings" w:hAnsi="Wingdings" w:hint="default"/>
+        <w:sz w:val="20"/>
+      </w:rPr>
+    </w:lvl>
+    <w:lvl w:ilvl="3" w:tentative="1">
+      <w:start w:val="1"/>
+      <w:numFmt w:val="bullet"/>
+      <w:lvlText w:val=""/>
+      <w:lvlJc w:val="left"/>
+      <w:pPr>
+        <w:tabs>
+          <w:tab w:val="num" w:pos="2880"/>
+        </w:tabs>
+        <w:ind w:left="2880" w:hanging="360"/>
+      </w:pPr>
+      <w:rPr>
+        <w:rFonts w:ascii="Wingdings" w:hAnsi="Wingdings" w:hint="default"/>
+        <w:sz w:val="20"/>
+      </w:rPr>
+    </w:lvl>
+    <w:lvl w:ilvl="4" w:tentative="1">
+      <w:start w:val="1"/>
+      <w:numFmt w:val="bullet"/>
+      <w:lvlText w:val=""/>
+      <w:lvlJc w:val="left"/>
+      <w:pPr>
+        <w:tabs>
+          <w:tab w:val="num" w:pos="3600"/>
+        </w:tabs>
+        <w:ind w:left="3600" w:hanging="360"/>
+      </w:pPr>
+      <w:rPr>
+        <w:rFonts w:ascii="Wingdings" w:hAnsi="Wingdings" w:hint="default"/>
+        <w:sz w:val="20"/>
+      </w:rPr>
+    </w:lvl>
+    <w:lvl w:ilvl="5" w:tentative="1">
+      <w:start w:val="1"/>
+      <w:numFmt w:val="bullet"/>
+      <w:lvlText w:val=""/>
+      <w:lvlJc w:val="left"/>
+      <w:pPr>
+        <w:tabs>
+          <w:tab w:val="num" w:pos="4320"/>
+        </w:tabs>
+        <w:ind w:left="4320" w:hanging="360"/>
+      </w:pPr>
+      <w:rPr>
+        <w:rFonts w:ascii="Wingdings" w:hAnsi="Wingdings" w:hint="default"/>
+        <w:sz w:val="20"/>
+      </w:rPr>
+    </w:lvl>
+    <w:lvl w:ilvl="6" w:tentative="1">
+      <w:start w:val="1"/>
+      <w:numFmt w:val="bullet"/>
+      <w:lvlText w:val=""/>
+      <w:lvlJc w:val="left"/>
+      <w:pPr>
+        <w:tabs>
+          <w:tab w:val="num" w:pos="5040"/>
+        </w:tabs>
+        <w:ind w:left="5040" w:hanging="360"/>
+      </w:pPr>
+      <w:rPr>
+        <w:rFonts w:ascii="Wingdings" w:hAnsi="Wingdings" w:hint="default"/>
+        <w:sz w:val="20"/>
+      </w:rPr>
+    </w:lvl>
+    <w:lvl w:ilvl="7" w:tentative="1">
+      <w:start w:val="1"/>
+      <w:numFmt w:val="bullet"/>
+      <w:lvlText w:val=""/>
+      <w:lvlJc w:val="left"/>
+      <w:pPr>
+        <w:tabs>
+          <w:tab w:val="num" w:pos="5760"/>
+        </w:tabs>
+        <w:ind w:left="5760" w:hanging="360"/>
+      </w:pPr>
+      <w:rPr>
+        <w:rFonts w:ascii="Wingdings" w:hAnsi="Wingdings" w:hint="default"/>
+        <w:sz w:val="20"/>
+      </w:rPr>
+    </w:lvl>
+    <w:lvl w:ilvl="8" w:tentative="1">
+      <w:start w:val="1"/>
+      <w:numFmt w:val="bullet"/>
+      <w:lvlText w:val=""/>
+      <w:lvlJc w:val="left"/>
+      <w:pPr>
+        <w:tabs>
+          <w:tab w:val="num" w:pos="6480"/>
+        </w:tabs>
+        <w:ind w:left="6480" w:hanging="360"/>
+      </w:pPr>
+      <w:rPr>
+        <w:rFonts w:ascii="Wingdings" w:hAnsi="Wingdings" w:hint="default"/>
+        <w:sz w:val="20"/>
+      </w:rPr>
+    </w:lvl>
+  </w:abstractNum>
+  <w:abstractNum w:abstractNumId="16" w15:restartNumberingAfterBreak="0">
     <w:nsid w:val="4EF834A5"/>
     <w:multiLevelType w:val="multilevel"/>
     <w:tmpl w:val="206E9E08"/>
@@ -7282,7 +8899,7 @@
       </w:rPr>
     </w:lvl>
   </w:abstractNum>
-  <w:abstractNum w:abstractNumId="13" w15:restartNumberingAfterBreak="0">
+  <w:abstractNum w:abstractNumId="17" w15:restartNumberingAfterBreak="0">
     <w:nsid w:val="52623C23"/>
     <w:multiLevelType w:val="hybridMultilevel"/>
     <w:tmpl w:val="96CEF756"/>
@@ -7395,7 +9012,7 @@
       </w:rPr>
     </w:lvl>
   </w:abstractNum>
-  <w:abstractNum w:abstractNumId="14" w15:restartNumberingAfterBreak="0">
+  <w:abstractNum w:abstractNumId="18" w15:restartNumberingAfterBreak="0">
     <w:nsid w:val="561C4211"/>
     <w:multiLevelType w:val="hybridMultilevel"/>
     <w:tmpl w:val="9538F706"/>
@@ -7508,7 +9125,7 @@
       </w:rPr>
     </w:lvl>
   </w:abstractNum>
-  <w:abstractNum w:abstractNumId="15" w15:restartNumberingAfterBreak="0">
+  <w:abstractNum w:abstractNumId="19" w15:restartNumberingAfterBreak="0">
     <w:nsid w:val="716F71F1"/>
     <w:multiLevelType w:val="hybridMultilevel"/>
     <w:tmpl w:val="F7287BDE"/>
@@ -7621,7 +9238,7 @@
       </w:rPr>
     </w:lvl>
   </w:abstractNum>
-  <w:abstractNum w:abstractNumId="16" w15:restartNumberingAfterBreak="0">
+  <w:abstractNum w:abstractNumId="20" w15:restartNumberingAfterBreak="0">
     <w:nsid w:val="71CF6030"/>
     <w:multiLevelType w:val="hybridMultilevel"/>
     <w:tmpl w:val="B5CE4C88"/>
@@ -7734,7 +9351,7 @@
       </w:rPr>
     </w:lvl>
   </w:abstractNum>
-  <w:abstractNum w:abstractNumId="17" w15:restartNumberingAfterBreak="0">
+  <w:abstractNum w:abstractNumId="21" w15:restartNumberingAfterBreak="0">
     <w:nsid w:val="72AC0E3A"/>
     <w:multiLevelType w:val="multilevel"/>
     <w:tmpl w:val="7F5C589E"/>
@@ -7852,7 +9469,7 @@
       </w:rPr>
     </w:lvl>
   </w:abstractNum>
-  <w:abstractNum w:abstractNumId="18" w15:restartNumberingAfterBreak="0">
+  <w:abstractNum w:abstractNumId="22" w15:restartNumberingAfterBreak="0">
     <w:nsid w:val="731C3E55"/>
     <w:multiLevelType w:val="hybridMultilevel"/>
     <w:tmpl w:val="E3E8FFDE"/>
@@ -7938,7 +9555,7 @@
       </w:pPr>
     </w:lvl>
   </w:abstractNum>
-  <w:abstractNum w:abstractNumId="19" w15:restartNumberingAfterBreak="0">
+  <w:abstractNum w:abstractNumId="23" w15:restartNumberingAfterBreak="0">
     <w:nsid w:val="779573E8"/>
     <w:multiLevelType w:val="hybridMultilevel"/>
     <w:tmpl w:val="8310963E"/>
@@ -8029,7 +9646,7 @@
       </w:pPr>
     </w:lvl>
   </w:abstractNum>
-  <w:abstractNum w:abstractNumId="20" w15:restartNumberingAfterBreak="0">
+  <w:abstractNum w:abstractNumId="24" w15:restartNumberingAfterBreak="0">
     <w:nsid w:val="7B2D4288"/>
     <w:multiLevelType w:val="hybridMultilevel"/>
     <w:tmpl w:val="19B801DE"/>
@@ -8142,7 +9759,7 @@
       </w:rPr>
     </w:lvl>
   </w:abstractNum>
-  <w:abstractNum w:abstractNumId="21" w15:restartNumberingAfterBreak="0">
+  <w:abstractNum w:abstractNumId="25" w15:restartNumberingAfterBreak="0">
     <w:nsid w:val="7B622978"/>
     <w:multiLevelType w:val="hybridMultilevel"/>
     <w:tmpl w:val="3B802D5C"/>
@@ -8232,25 +9849,25 @@
     <w:abstractNumId w:val="4"/>
   </w:num>
   <w:num w:numId="2" w16cid:durableId="591166048">
-    <w:abstractNumId w:val="21"/>
+    <w:abstractNumId w:val="25"/>
   </w:num>
   <w:num w:numId="3" w16cid:durableId="1590433218">
-    <w:abstractNumId w:val="18"/>
+    <w:abstractNumId w:val="22"/>
   </w:num>
   <w:num w:numId="4" w16cid:durableId="446628156">
     <w:abstractNumId w:val="1"/>
   </w:num>
   <w:num w:numId="5" w16cid:durableId="1475946055">
-    <w:abstractNumId w:val="12"/>
+    <w:abstractNumId w:val="16"/>
   </w:num>
   <w:num w:numId="6" w16cid:durableId="953900651">
-    <w:abstractNumId w:val="19"/>
+    <w:abstractNumId w:val="23"/>
   </w:num>
   <w:num w:numId="7" w16cid:durableId="1132559920">
-    <w:abstractNumId w:val="13"/>
+    <w:abstractNumId w:val="17"/>
   </w:num>
   <w:num w:numId="8" w16cid:durableId="189684817">
-    <w:abstractNumId w:val="17"/>
+    <w:abstractNumId w:val="21"/>
   </w:num>
   <w:num w:numId="9" w16cid:durableId="720978190">
     <w:abstractNumId w:val="0"/>
@@ -8259,39 +9876,51 @@
     <w:abstractNumId w:val="6"/>
   </w:num>
   <w:num w:numId="11" w16cid:durableId="156196036">
-    <w:abstractNumId w:val="11"/>
+    <w:abstractNumId w:val="14"/>
   </w:num>
   <w:num w:numId="12" w16cid:durableId="1737169321">
-    <w:abstractNumId w:val="10"/>
+    <w:abstractNumId w:val="13"/>
   </w:num>
   <w:num w:numId="13" w16cid:durableId="496850881">
     <w:abstractNumId w:val="3"/>
   </w:num>
   <w:num w:numId="14" w16cid:durableId="41365763">
-    <w:abstractNumId w:val="16"/>
+    <w:abstractNumId w:val="20"/>
   </w:num>
   <w:num w:numId="15" w16cid:durableId="1808745321">
-    <w:abstractNumId w:val="9"/>
+    <w:abstractNumId w:val="12"/>
   </w:num>
   <w:num w:numId="16" w16cid:durableId="836771308">
     <w:abstractNumId w:val="2"/>
   </w:num>
   <w:num w:numId="17" w16cid:durableId="908728339">
-    <w:abstractNumId w:val="14"/>
+    <w:abstractNumId w:val="18"/>
   </w:num>
   <w:num w:numId="18" w16cid:durableId="1894122582">
-    <w:abstractNumId w:val="20"/>
+    <w:abstractNumId w:val="24"/>
   </w:num>
   <w:num w:numId="19" w16cid:durableId="1725593502">
     <w:abstractNumId w:val="5"/>
   </w:num>
   <w:num w:numId="20" w16cid:durableId="409618175">
+    <w:abstractNumId w:val="19"/>
+  </w:num>
+  <w:num w:numId="21" w16cid:durableId="495877356">
+    <w:abstractNumId w:val="10"/>
+  </w:num>
+  <w:num w:numId="22" w16cid:durableId="1084259953">
+    <w:abstractNumId w:val="9"/>
+  </w:num>
+  <w:num w:numId="23" w16cid:durableId="545263147">
     <w:abstractNumId w:val="15"/>
   </w:num>
-  <w:num w:numId="21" w16cid:durableId="495877356">
+  <w:num w:numId="24" w16cid:durableId="811099864">
+    <w:abstractNumId w:val="11"/>
+  </w:num>
+  <w:num w:numId="25" w16cid:durableId="515661000">
     <w:abstractNumId w:val="8"/>
   </w:num>
-  <w:num w:numId="22" w16cid:durableId="1084259953">
+  <w:num w:numId="26" w16cid:durableId="1561864572">
     <w:abstractNumId w:val="7"/>
   </w:num>
 </w:numbering>
@@ -8857,6 +10486,52 @@
       <w14:ligatures w14:val="none"/>
     </w:rPr>
   </w:style>
+  <w:style w:type="character" w:styleId="Emphasis">
+    <w:name w:val="Emphasis"/>
+    <w:basedOn w:val="DefaultParagraphFont"/>
+    <w:uiPriority w:val="20"/>
+    <w:qFormat/>
+    <w:rsid w:val="009D5908"/>
+    <w:rPr>
+      <w:i/>
+      <w:iCs/>
+    </w:rPr>
+  </w:style>
+  <w:style w:type="paragraph" w:styleId="HTMLPreformatted">
+    <w:name w:val="HTML Preformatted"/>
+    <w:basedOn w:val="Normal"/>
+    <w:link w:val="HTMLPreformattedChar"/>
+    <w:uiPriority w:val="99"/>
+    <w:semiHidden/>
+    <w:unhideWhenUsed/>
+    <w:rsid w:val="00AD5D8E"/>
+    <w:rPr>
+      <w:rFonts w:ascii="Consolas" w:hAnsi="Consolas"/>
+      <w:sz w:val="20"/>
+      <w:szCs w:val="20"/>
+    </w:rPr>
+  </w:style>
+  <w:style w:type="character" w:customStyle="1" w:styleId="HTMLPreformattedChar">
+    <w:name w:val="HTML Preformatted Char"/>
+    <w:basedOn w:val="DefaultParagraphFont"/>
+    <w:link w:val="HTMLPreformatted"/>
+    <w:uiPriority w:val="99"/>
+    <w:semiHidden/>
+    <w:rsid w:val="00AD5D8E"/>
+    <w:rPr>
+      <w:rFonts w:ascii="Consolas" w:eastAsia="MS Mincho" w:hAnsi="Consolas" w:cs="Times New Roman"/>
+      <w:kern w:val="0"/>
+      <w:sz w:val="20"/>
+      <w:szCs w:val="20"/>
+      <w:lang w:val="el-GR" w:eastAsia="el-GR"/>
+      <w14:ligatures w14:val="none"/>
+    </w:rPr>
+  </w:style>
+  <w:style w:type="character" w:customStyle="1" w:styleId="y2iqfc">
+    <w:name w:val="y2iqfc"/>
+    <w:basedOn w:val="DefaultParagraphFont"/>
+    <w:rsid w:val="000C6A98"/>
+  </w:style>
 </w:styles>
 </file>
 

--- a/Τεχνολογία-Λογισμικού.docx
+++ b/Τεχνολογία-Λογισμικού.docx
@@ -4032,7 +4032,6 @@
     </w:p>
     <w:p>
       <w:pPr>
-        <w:pStyle w:val="ListParagraph"/>
         <w:rPr>
           <w:b/>
           <w:bCs/>
@@ -4041,25 +4040,9 @@
           <w:lang w:val="en-US"/>
         </w:rPr>
       </w:pPr>
-    </w:p>
-    <w:p>
-      <w:pPr>
-        <w:pStyle w:val="ListParagraph"/>
-        <w:rPr>
-          <w:b/>
-          <w:bCs/>
-          <w:sz w:val="28"/>
-          <w:szCs w:val="28"/>
-          <w:lang w:val="en-US"/>
-        </w:rPr>
-      </w:pPr>
-      <w:r>
-        <w:rPr>
-          <w:b/>
-          <w:bCs/>
+      <w:r>
+        <w:rPr>
           <w:noProof/>
-          <w:sz w:val="32"/>
-          <w:szCs w:val="32"/>
         </w:rPr>
         <w:drawing>
           <wp:anchor distT="0" distB="0" distL="114300" distR="114300" simplePos="0" relativeHeight="251658240" behindDoc="0" locked="0" layoutInCell="1" allowOverlap="1" wp14:anchorId="60EA1D59" wp14:editId="444E5CAA">
@@ -4315,18 +4298,108 @@
     <w:p>
       <w:pPr>
         <w:rPr>
+          <w:noProof/>
+          <w14:ligatures w14:val="standardContextual"/>
+        </w:rPr>
+      </w:pPr>
+    </w:p>
+    <w:p>
+      <w:pPr>
+        <w:jc w:val="center"/>
+        <w:rPr>
           <w:color w:val="000000"/>
         </w:rPr>
       </w:pPr>
-    </w:p>
-    <w:p>
-      <w:pPr>
-        <w:rPr>
-          <w:b/>
-          <w:bCs/>
-        </w:rPr>
-      </w:pPr>
-    </w:p>
+      <w:r>
+        <w:rPr>
+          <w:noProof/>
+          <w14:ligatures w14:val="standardContextual"/>
+        </w:rPr>
+        <w:lastRenderedPageBreak/>
+        <w:drawing>
+          <wp:inline distT="0" distB="0" distL="0" distR="0" wp14:anchorId="5DDCB419" wp14:editId="4846C08E">
+            <wp:extent cx="5834418" cy="3153347"/>
+            <wp:effectExtent l="0" t="0" r="0" b="9525"/>
+            <wp:docPr id="4" name="Picture 4" descr="A screenshot of a computer&#10;&#10;Description automatically generated"/>
+            <wp:cNvGraphicFramePr>
+              <a:graphicFrameLocks xmlns:a="http://schemas.openxmlformats.org/drawingml/2006/main" noChangeAspect="1"/>
+            </wp:cNvGraphicFramePr>
+            <a:graphic xmlns:a="http://schemas.openxmlformats.org/drawingml/2006/main">
+              <a:graphicData uri="http://schemas.openxmlformats.org/drawingml/2006/picture">
+                <pic:pic xmlns:pic="http://schemas.openxmlformats.org/drawingml/2006/picture">
+                  <pic:nvPicPr>
+                    <pic:cNvPr id="4" name="Picture 4" descr="A screenshot of a computer&#10;&#10;Description automatically generated"/>
+                    <pic:cNvPicPr/>
+                  </pic:nvPicPr>
+                  <pic:blipFill rotWithShape="1">
+                    <a:blip r:embed="rId13"/>
+                    <a:srcRect l="32949" t="24616" r="7180" b="22963"/>
+                    <a:stretch/>
+                  </pic:blipFill>
+                  <pic:spPr bwMode="auto">
+                    <a:xfrm>
+                      <a:off x="0" y="0"/>
+                      <a:ext cx="5849208" cy="3161340"/>
+                    </a:xfrm>
+                    <a:prstGeom prst="rect">
+                      <a:avLst/>
+                    </a:prstGeom>
+                    <a:ln>
+                      <a:noFill/>
+                    </a:ln>
+                    <a:extLst>
+                      <a:ext uri="{53640926-AAD7-44D8-BBD7-CCE9431645EC}">
+                        <a14:shadowObscured xmlns:a14="http://schemas.microsoft.com/office/drawing/2010/main"/>
+                      </a:ext>
+                    </a:extLst>
+                  </pic:spPr>
+                </pic:pic>
+              </a:graphicData>
+            </a:graphic>
+          </wp:inline>
+        </w:drawing>
+      </w:r>
+    </w:p>
+    <w:p>
+      <w:pPr>
+        <w:pStyle w:val="Quote"/>
+        <w:ind w:left="0" w:firstLine="720"/>
+        <w:rPr>
+          <w:sz w:val="20"/>
+          <w:szCs w:val="20"/>
+        </w:rPr>
+      </w:pPr>
+      <w:r>
+        <w:rPr>
+          <w:sz w:val="20"/>
+          <w:szCs w:val="20"/>
+        </w:rPr>
+        <w:t>1</w:t>
+      </w:r>
+      <w:r>
+        <w:rPr>
+          <w:sz w:val="20"/>
+          <w:szCs w:val="20"/>
+          <w:vertAlign w:val="superscript"/>
+        </w:rPr>
+        <w:t>η</w:t>
+      </w:r>
+      <w:r>
+        <w:rPr>
+          <w:sz w:val="20"/>
+          <w:szCs w:val="20"/>
+        </w:rPr>
+        <w:t xml:space="preserve"> έκδοση διαγράμματος </w:t>
+      </w:r>
+      <w:r>
+        <w:rPr>
+          <w:sz w:val="20"/>
+          <w:szCs w:val="20"/>
+        </w:rPr>
+        <w:t>αντικειμένων</w:t>
+      </w:r>
+    </w:p>
+    <w:p/>
     <w:p>
       <w:pPr>
         <w:pStyle w:val="ListParagraph"/>
@@ -4389,13 +4462,103 @@
         <w:rPr>
           <w:lang w:eastAsia="en-US"/>
         </w:rPr>
-        <w:lastRenderedPageBreak/>
         <w:t>Τα διαγράμματα συνεργασίας (γνωστά ως Διάγραμμα επικοινωνίας στο UML 2.x) χρησιμοποιούνται για να δείξουν πώς αλληλεπιδρούν τα αντικείμενα για να εκτελέσουν τη συμπεριφορά μιας συγκεκριμένης περίπτωσης χρήσης ή ενός μέρους μιας περίπτωσης χρήσης. Μαζί με τα διαγράμματα ακολουθίας, η συνεργασία χρησιμοποιείται από τους σχεδιαστές για να καθορίσουν και να αποσαφηνίσουν τους ρόλους των αντικειμένων που εκτελούν μια συγκεκριμένη ροή γεγονότων μιας περίπτωσης χρήσης. Αποτελούν την κύρια πηγή πληροφοριών που χρησιμοποιούνται για τον προσδιορισμό των ευθυνών και των διεπαφών της τάξης.</w:t>
       </w:r>
     </w:p>
     <w:p>
-      <w:r>
-        <w:t xml:space="preserve"> </w:t>
+      <w:pPr>
+        <w:jc w:val="center"/>
+        <w:rPr>
+          <w:sz w:val="20"/>
+          <w:szCs w:val="20"/>
+        </w:rPr>
+      </w:pPr>
+      <w:r>
+        <w:rPr>
+          <w:noProof/>
+          <w14:ligatures w14:val="standardContextual"/>
+        </w:rPr>
+        <w:drawing>
+          <wp:inline distT="0" distB="0" distL="0" distR="0" wp14:anchorId="4690CA08" wp14:editId="2C2862BB">
+            <wp:extent cx="5220793" cy="2627194"/>
+            <wp:effectExtent l="0" t="0" r="0" b="1905"/>
+            <wp:docPr id="12" name="Picture 12" descr="A computer screen shot of a diagram&#10;&#10;Description automatically generated with low confidence"/>
+            <wp:cNvGraphicFramePr>
+              <a:graphicFrameLocks xmlns:a="http://schemas.openxmlformats.org/drawingml/2006/main" noChangeAspect="1"/>
+            </wp:cNvGraphicFramePr>
+            <a:graphic xmlns:a="http://schemas.openxmlformats.org/drawingml/2006/main">
+              <a:graphicData uri="http://schemas.openxmlformats.org/drawingml/2006/picture">
+                <pic:pic xmlns:pic="http://schemas.openxmlformats.org/drawingml/2006/picture">
+                  <pic:nvPicPr>
+                    <pic:cNvPr id="12" name="Picture 12" descr="A computer screen shot of a diagram&#10;&#10;Description automatically generated with low confidence"/>
+                    <pic:cNvPicPr/>
+                  </pic:nvPicPr>
+                  <pic:blipFill rotWithShape="1">
+                    <a:blip r:embed="rId14"/>
+                    <a:srcRect l="26026" t="31910" r="3975" b="20227"/>
+                    <a:stretch/>
+                  </pic:blipFill>
+                  <pic:spPr bwMode="auto">
+                    <a:xfrm>
+                      <a:off x="0" y="0"/>
+                      <a:ext cx="5305393" cy="2669766"/>
+                    </a:xfrm>
+                    <a:prstGeom prst="rect">
+                      <a:avLst/>
+                    </a:prstGeom>
+                    <a:ln>
+                      <a:noFill/>
+                    </a:ln>
+                    <a:extLst>
+                      <a:ext uri="{53640926-AAD7-44D8-BBD7-CCE9431645EC}">
+                        <a14:shadowObscured xmlns:a14="http://schemas.microsoft.com/office/drawing/2010/main"/>
+                      </a:ext>
+                    </a:extLst>
+                  </pic:spPr>
+                </pic:pic>
+              </a:graphicData>
+            </a:graphic>
+          </wp:inline>
+        </w:drawing>
+      </w:r>
+    </w:p>
+    <w:p>
+      <w:pPr>
+        <w:pStyle w:val="Quote"/>
+        <w:ind w:left="0" w:firstLine="720"/>
+        <w:rPr>
+          <w:sz w:val="20"/>
+          <w:szCs w:val="20"/>
+        </w:rPr>
+      </w:pPr>
+      <w:r>
+        <w:rPr>
+          <w:sz w:val="20"/>
+          <w:szCs w:val="20"/>
+        </w:rPr>
+        <w:t>1</w:t>
+      </w:r>
+      <w:r>
+        <w:rPr>
+          <w:sz w:val="20"/>
+          <w:szCs w:val="20"/>
+          <w:vertAlign w:val="superscript"/>
+        </w:rPr>
+        <w:t>η</w:t>
+      </w:r>
+      <w:r>
+        <w:rPr>
+          <w:sz w:val="20"/>
+          <w:szCs w:val="20"/>
+        </w:rPr>
+        <w:t xml:space="preserve"> έκδοση διαγράμματος </w:t>
+      </w:r>
+      <w:r>
+        <w:rPr>
+          <w:sz w:val="20"/>
+          <w:szCs w:val="20"/>
+        </w:rPr>
+        <w:t>συνεργασίας</w:t>
       </w:r>
     </w:p>
     <w:p>
@@ -4419,6 +4582,7 @@
           <w:sz w:val="28"/>
           <w:szCs w:val="28"/>
         </w:rPr>
+        <w:lastRenderedPageBreak/>
         <w:t>Διάγραμμα</w:t>
       </w:r>
       <w:r>
@@ -4461,13 +4625,450 @@
         <w:t xml:space="preserve"> είναι ένας τύπος διαγράμματος αλληλεπίδρασης επειδή περιγράφει πώς —και με ποια σειρά— μια ομάδα αντικειμένων συνεργάζεται. Αυτά τα διαγράμματα χρησιμοποιούνται από προγραμματιστές λογισμικού και επαγγελματίες για την κατανόηση των απαιτήσεων για ένα νέο σύστημα ή για την τεκμηρίωση μιας υπάρχουσας διαδικασίας.</w:t>
       </w:r>
     </w:p>
+    <w:p>
+      <w:r>
+        <w:rPr>
+          <w:noProof/>
+          <w14:ligatures w14:val="standardContextual"/>
+        </w:rPr>
+        <w:drawing>
+          <wp:inline distT="0" distB="0" distL="0" distR="0" wp14:anchorId="0D40C343" wp14:editId="1D54FDBF">
+            <wp:extent cx="5821680" cy="3230880"/>
+            <wp:effectExtent l="0" t="0" r="7620" b="7620"/>
+            <wp:docPr id="13" name="Picture 13" descr="A screenshot of a computer&#10;&#10;Description automatically generated"/>
+            <wp:cNvGraphicFramePr>
+              <a:graphicFrameLocks xmlns:a="http://schemas.openxmlformats.org/drawingml/2006/main" noChangeAspect="1"/>
+            </wp:cNvGraphicFramePr>
+            <a:graphic xmlns:a="http://schemas.openxmlformats.org/drawingml/2006/main">
+              <a:graphicData uri="http://schemas.openxmlformats.org/drawingml/2006/picture">
+                <pic:pic xmlns:pic="http://schemas.openxmlformats.org/drawingml/2006/picture">
+                  <pic:nvPicPr>
+                    <pic:cNvPr id="13" name="Picture 13" descr="A screenshot of a computer&#10;&#10;Description automatically generated"/>
+                    <pic:cNvPicPr/>
+                  </pic:nvPicPr>
+                  <pic:blipFill rotWithShape="1">
+                    <a:blip r:embed="rId15"/>
+                    <a:srcRect l="27308" t="24616" r="5000" b="14985"/>
+                    <a:stretch/>
+                  </pic:blipFill>
+                  <pic:spPr bwMode="auto">
+                    <a:xfrm>
+                      <a:off x="0" y="0"/>
+                      <a:ext cx="5821680" cy="3230880"/>
+                    </a:xfrm>
+                    <a:prstGeom prst="rect">
+                      <a:avLst/>
+                    </a:prstGeom>
+                    <a:ln>
+                      <a:noFill/>
+                    </a:ln>
+                    <a:extLst>
+                      <a:ext uri="{53640926-AAD7-44D8-BBD7-CCE9431645EC}">
+                        <a14:shadowObscured xmlns:a14="http://schemas.microsoft.com/office/drawing/2010/main"/>
+                      </a:ext>
+                    </a:extLst>
+                  </pic:spPr>
+                </pic:pic>
+              </a:graphicData>
+            </a:graphic>
+          </wp:inline>
+        </w:drawing>
+      </w:r>
+    </w:p>
+    <w:p>
+      <w:pPr>
+        <w:pStyle w:val="Quote"/>
+        <w:ind w:left="0"/>
+        <w:rPr>
+          <w:sz w:val="20"/>
+          <w:szCs w:val="20"/>
+        </w:rPr>
+      </w:pPr>
+      <w:r>
+        <w:rPr>
+          <w:sz w:val="20"/>
+          <w:szCs w:val="20"/>
+        </w:rPr>
+        <w:t>1</w:t>
+      </w:r>
+      <w:r>
+        <w:rPr>
+          <w:sz w:val="20"/>
+          <w:szCs w:val="20"/>
+          <w:vertAlign w:val="superscript"/>
+        </w:rPr>
+        <w:t>η</w:t>
+      </w:r>
+      <w:r>
+        <w:rPr>
+          <w:sz w:val="20"/>
+          <w:szCs w:val="20"/>
+        </w:rPr>
+        <w:t xml:space="preserve"> έκδοση διαγράμματος </w:t>
+      </w:r>
+      <w:r>
+        <w:rPr>
+          <w:sz w:val="20"/>
+          <w:szCs w:val="20"/>
+        </w:rPr>
+        <w:t>σειράς</w:t>
+      </w:r>
+    </w:p>
+    <w:p>
+      <w:pPr>
+        <w:rPr>
+          <w:b/>
+          <w:bCs/>
+          <w:sz w:val="28"/>
+          <w:szCs w:val="28"/>
+        </w:rPr>
+      </w:pPr>
+    </w:p>
+    <w:p>
+      <w:pPr>
+        <w:rPr>
+          <w:b/>
+          <w:bCs/>
+          <w:sz w:val="28"/>
+          <w:szCs w:val="28"/>
+        </w:rPr>
+      </w:pPr>
+    </w:p>
+    <w:p>
+      <w:pPr>
+        <w:rPr>
+          <w:b/>
+          <w:bCs/>
+          <w:sz w:val="28"/>
+          <w:szCs w:val="28"/>
+        </w:rPr>
+      </w:pPr>
+    </w:p>
+    <w:p>
+      <w:pPr>
+        <w:rPr>
+          <w:b/>
+          <w:bCs/>
+          <w:sz w:val="28"/>
+          <w:szCs w:val="28"/>
+        </w:rPr>
+      </w:pPr>
+    </w:p>
+    <w:p>
+      <w:pPr>
+        <w:rPr>
+          <w:b/>
+          <w:bCs/>
+          <w:sz w:val="28"/>
+          <w:szCs w:val="28"/>
+        </w:rPr>
+      </w:pPr>
+    </w:p>
+    <w:p>
+      <w:pPr>
+        <w:rPr>
+          <w:b/>
+          <w:bCs/>
+          <w:sz w:val="28"/>
+          <w:szCs w:val="28"/>
+        </w:rPr>
+      </w:pPr>
+    </w:p>
+    <w:p>
+      <w:pPr>
+        <w:rPr>
+          <w:b/>
+          <w:bCs/>
+          <w:sz w:val="28"/>
+          <w:szCs w:val="28"/>
+        </w:rPr>
+      </w:pPr>
+    </w:p>
+    <w:p>
+      <w:pPr>
+        <w:rPr>
+          <w:b/>
+          <w:bCs/>
+          <w:sz w:val="28"/>
+          <w:szCs w:val="28"/>
+        </w:rPr>
+      </w:pPr>
+    </w:p>
+    <w:p>
+      <w:pPr>
+        <w:rPr>
+          <w:b/>
+          <w:bCs/>
+          <w:sz w:val="28"/>
+          <w:szCs w:val="28"/>
+        </w:rPr>
+      </w:pPr>
+    </w:p>
+    <w:p>
+      <w:pPr>
+        <w:rPr>
+          <w:b/>
+          <w:bCs/>
+          <w:sz w:val="28"/>
+          <w:szCs w:val="28"/>
+        </w:rPr>
+      </w:pPr>
+    </w:p>
+    <w:p>
+      <w:pPr>
+        <w:rPr>
+          <w:b/>
+          <w:bCs/>
+          <w:sz w:val="28"/>
+          <w:szCs w:val="28"/>
+        </w:rPr>
+      </w:pPr>
+    </w:p>
+    <w:p>
+      <w:pPr>
+        <w:rPr>
+          <w:b/>
+          <w:bCs/>
+          <w:sz w:val="28"/>
+          <w:szCs w:val="28"/>
+        </w:rPr>
+      </w:pPr>
+    </w:p>
+    <w:p>
+      <w:pPr>
+        <w:rPr>
+          <w:b/>
+          <w:bCs/>
+          <w:sz w:val="28"/>
+          <w:szCs w:val="28"/>
+        </w:rPr>
+      </w:pPr>
+    </w:p>
+    <w:p>
+      <w:pPr>
+        <w:rPr>
+          <w:b/>
+          <w:bCs/>
+          <w:sz w:val="28"/>
+          <w:szCs w:val="28"/>
+        </w:rPr>
+      </w:pPr>
+    </w:p>
+    <w:p>
+      <w:pPr>
+        <w:rPr>
+          <w:b/>
+          <w:bCs/>
+          <w:sz w:val="28"/>
+          <w:szCs w:val="28"/>
+        </w:rPr>
+      </w:pPr>
+    </w:p>
+    <w:p>
+      <w:pPr>
+        <w:rPr>
+          <w:b/>
+          <w:bCs/>
+          <w:sz w:val="28"/>
+          <w:szCs w:val="28"/>
+        </w:rPr>
+      </w:pPr>
+    </w:p>
+    <w:p>
+      <w:pPr>
+        <w:rPr>
+          <w:b/>
+          <w:bCs/>
+          <w:sz w:val="28"/>
+          <w:szCs w:val="28"/>
+        </w:rPr>
+      </w:pPr>
+    </w:p>
+    <w:p>
+      <w:pPr>
+        <w:rPr>
+          <w:b/>
+          <w:bCs/>
+          <w:sz w:val="28"/>
+          <w:szCs w:val="28"/>
+        </w:rPr>
+      </w:pPr>
+      <w:r>
+        <w:rPr>
+          <w:b/>
+          <w:bCs/>
+          <w:sz w:val="28"/>
+          <w:szCs w:val="28"/>
+        </w:rPr>
+        <w:lastRenderedPageBreak/>
+        <w:t xml:space="preserve">4.1.6 </w:t>
+      </w:r>
+      <w:r>
+        <w:rPr>
+          <w:b/>
+          <w:bCs/>
+          <w:sz w:val="28"/>
+          <w:szCs w:val="28"/>
+        </w:rPr>
+        <w:t>Διάγραμμα</w:t>
+      </w:r>
+      <w:r>
+        <w:rPr>
+          <w:b/>
+          <w:bCs/>
+          <w:sz w:val="28"/>
+          <w:szCs w:val="28"/>
+        </w:rPr>
+        <w:t xml:space="preserve"> Δραστηριοτήτων (1</w:t>
+      </w:r>
+      <w:r>
+        <w:rPr>
+          <w:b/>
+          <w:bCs/>
+          <w:sz w:val="28"/>
+          <w:szCs w:val="28"/>
+          <w:vertAlign w:val="superscript"/>
+        </w:rPr>
+        <w:t>η</w:t>
+      </w:r>
+      <w:r>
+        <w:rPr>
+          <w:b/>
+          <w:bCs/>
+          <w:sz w:val="28"/>
+          <w:szCs w:val="28"/>
+        </w:rPr>
+        <w:t xml:space="preserve"> έκδοση)</w:t>
+      </w:r>
+    </w:p>
+    <w:p>
+      <w:r>
+        <w:t>Τα Διαγράμματα δραστηριότητας (</w:t>
+      </w:r>
+      <w:proofErr w:type="spellStart"/>
+      <w:r>
+        <w:t>Activity</w:t>
+      </w:r>
+      <w:proofErr w:type="spellEnd"/>
+      <w:r>
+        <w:t xml:space="preserve"> diagrams) είναι γραφικές αναπαραστάσεις των ροών εργασίας (workflows) των σταδιακών δραστηριοτήτων και δράσεων με υποστήριξη για επιλογή, επανάληψη και συγχρονισμό. Στην UML (Unified Modeling Language), είναι διαγράμματα που προορίζονται να μοντελοποιήσουν τόσο τις υπολογιστικές όσο και τις οργανωτικές διαδικασίες (π.χ. ροές εργασίας). Τα διαγράμματα δραστηριότητας παρουσιάζουν τη συνολική ροή του ελέγχου.</w:t>
+      </w:r>
+    </w:p>
+    <w:p/>
+    <w:p>
+      <w:pPr>
+        <w:jc w:val="center"/>
+      </w:pPr>
+      <w:r>
+        <w:rPr>
+          <w:noProof/>
+        </w:rPr>
+        <w:drawing>
+          <wp:inline distT="0" distB="0" distL="0" distR="0" wp14:anchorId="089583C7" wp14:editId="1B750C61">
+            <wp:extent cx="5480309" cy="4398299"/>
+            <wp:effectExtent l="0" t="0" r="6350" b="2540"/>
+            <wp:docPr id="17" name="Picture 17"/>
+            <wp:cNvGraphicFramePr>
+              <a:graphicFrameLocks xmlns:a="http://schemas.openxmlformats.org/drawingml/2006/main" noChangeAspect="1"/>
+            </wp:cNvGraphicFramePr>
+            <a:graphic xmlns:a="http://schemas.openxmlformats.org/drawingml/2006/main">
+              <a:graphicData uri="http://schemas.openxmlformats.org/drawingml/2006/picture">
+                <pic:pic xmlns:pic="http://schemas.openxmlformats.org/drawingml/2006/picture">
+                  <pic:nvPicPr>
+                    <pic:cNvPr id="0" name="Picture 3"/>
+                    <pic:cNvPicPr>
+                      <a:picLocks noChangeAspect="1" noChangeArrowheads="1"/>
+                    </pic:cNvPicPr>
+                  </pic:nvPicPr>
+                  <pic:blipFill>
+                    <a:blip r:embed="rId16">
+                      <a:extLst>
+                        <a:ext uri="{28A0092B-C50C-407E-A947-70E740481C1C}">
+                          <a14:useLocalDpi xmlns:a14="http://schemas.microsoft.com/office/drawing/2010/main" val="0"/>
+                        </a:ext>
+                      </a:extLst>
+                    </a:blip>
+                    <a:srcRect/>
+                    <a:stretch>
+                      <a:fillRect/>
+                    </a:stretch>
+                  </pic:blipFill>
+                  <pic:spPr bwMode="auto">
+                    <a:xfrm>
+                      <a:off x="0" y="0"/>
+                      <a:ext cx="5504766" cy="4417927"/>
+                    </a:xfrm>
+                    <a:prstGeom prst="rect">
+                      <a:avLst/>
+                    </a:prstGeom>
+                    <a:noFill/>
+                    <a:ln>
+                      <a:noFill/>
+                    </a:ln>
+                  </pic:spPr>
+                </pic:pic>
+              </a:graphicData>
+            </a:graphic>
+          </wp:inline>
+        </w:drawing>
+      </w:r>
+    </w:p>
+    <w:p>
+      <w:pPr>
+        <w:pStyle w:val="Quote"/>
+        <w:ind w:left="0" w:firstLine="720"/>
+        <w:rPr>
+          <w:sz w:val="20"/>
+          <w:szCs w:val="20"/>
+        </w:rPr>
+      </w:pPr>
+      <w:r>
+        <w:rPr>
+          <w:sz w:val="20"/>
+          <w:szCs w:val="20"/>
+        </w:rPr>
+        <w:t>1</w:t>
+      </w:r>
+      <w:r>
+        <w:rPr>
+          <w:sz w:val="20"/>
+          <w:szCs w:val="20"/>
+          <w:vertAlign w:val="superscript"/>
+        </w:rPr>
+        <w:t>η</w:t>
+      </w:r>
+      <w:r>
+        <w:rPr>
+          <w:sz w:val="20"/>
+          <w:szCs w:val="20"/>
+        </w:rPr>
+        <w:t xml:space="preserve"> έκδοση διαγράμματος </w:t>
+      </w:r>
+      <w:r>
+        <w:rPr>
+          <w:sz w:val="20"/>
+          <w:szCs w:val="20"/>
+        </w:rPr>
+        <w:t>δραστηριοτήτων</w:t>
+      </w:r>
+    </w:p>
+    <w:p/>
+    <w:p/>
+    <w:p/>
+    <w:p/>
+    <w:p/>
+    <w:p/>
+    <w:p/>
+    <w:p/>
+    <w:p/>
+    <w:p/>
     <w:p/>
     <w:p>
       <w:pPr>
         <w:pStyle w:val="ListParagraph"/>
         <w:numPr>
           <w:ilvl w:val="2"/>
-          <w:numId w:val="19"/>
+          <w:numId w:val="27"/>
         </w:numPr>
         <w:rPr>
           <w:b/>
@@ -4483,6 +5084,7 @@
           <w:sz w:val="28"/>
           <w:szCs w:val="28"/>
         </w:rPr>
+        <w:lastRenderedPageBreak/>
         <w:t xml:space="preserve"> </w:t>
       </w:r>
       <w:r>
@@ -4492,7 +5094,7 @@
           <w:sz w:val="28"/>
           <w:szCs w:val="28"/>
         </w:rPr>
-        <w:t>Διαγραμμα Δραστηριοτήτων (1</w:t>
+        <w:t>Διάγραμμα Καταστάσεων (1</w:t>
       </w:r>
       <w:r>
         <w:rPr>
@@ -4516,16 +5118,126 @@
     </w:p>
     <w:p>
       <w:r>
-        <w:t>Τα Διαγράμματα δραστηριότητας (Activity diagrams) είναι γραφικές αναπαραστάσεις των ροών εργασίας (workflows) των σταδιακών δραστηριοτήτων και δράσεων με υποστήριξη για επιλογή, επανάληψη και συγχρονισμό. Στην UML (Unified Modeling Language), είναι διαγράμματα που προορίζονται να μοντελοποιήσουν τόσο τις υπολογιστικές όσο και τις οργανωτικές διαδικασίες (π.χ. ροές εργασίας). Τα διαγράμματα δραστηριότητας παρουσιάζουν τη συνολική ροή του ελέγχου.</w:t>
-      </w:r>
-    </w:p>
+        <w:t>Τα διαγράμματα καταστάσεων (</w:t>
+      </w:r>
+      <w:proofErr w:type="spellStart"/>
+      <w:r>
+        <w:t>State</w:t>
+      </w:r>
+      <w:proofErr w:type="spellEnd"/>
+      <w:r>
+        <w:t xml:space="preserve"> diagrams) βοηθούν: στην ανάπτυξη ενός συστήματος, στην κατανόηση πολύπλοκων χαρακτηριστικών ή ροών εργασίας εξειδικευμένων περιοχών του συστήματος. Τα διαγράμματα καταστάσεων αναπαριστούν τη δυναμική συμπεριφορά ολόκληρου του συστήματος ή ενός μέρους του συστήματος.</w:t>
+      </w:r>
+    </w:p>
+    <w:p/>
+    <w:p>
+      <w:r>
+        <w:rPr>
+          <w:noProof/>
+        </w:rPr>
+        <w:drawing>
+          <wp:inline distT="0" distB="0" distL="0" distR="0" wp14:anchorId="613ADC75" wp14:editId="38AAE2E4">
+            <wp:extent cx="5615796" cy="5273208"/>
+            <wp:effectExtent l="0" t="0" r="4445" b="3810"/>
+            <wp:docPr id="18" name="Picture 18"/>
+            <wp:cNvGraphicFramePr>
+              <a:graphicFrameLocks xmlns:a="http://schemas.openxmlformats.org/drawingml/2006/main" noChangeAspect="1"/>
+            </wp:cNvGraphicFramePr>
+            <a:graphic xmlns:a="http://schemas.openxmlformats.org/drawingml/2006/main">
+              <a:graphicData uri="http://schemas.openxmlformats.org/drawingml/2006/picture">
+                <pic:pic xmlns:pic="http://schemas.openxmlformats.org/drawingml/2006/picture">
+                  <pic:nvPicPr>
+                    <pic:cNvPr id="0" name="Picture 4"/>
+                    <pic:cNvPicPr>
+                      <a:picLocks noChangeAspect="1" noChangeArrowheads="1"/>
+                    </pic:cNvPicPr>
+                  </pic:nvPicPr>
+                  <pic:blipFill>
+                    <a:blip r:embed="rId17">
+                      <a:extLst>
+                        <a:ext uri="{28A0092B-C50C-407E-A947-70E740481C1C}">
+                          <a14:useLocalDpi xmlns:a14="http://schemas.microsoft.com/office/drawing/2010/main" val="0"/>
+                        </a:ext>
+                      </a:extLst>
+                    </a:blip>
+                    <a:srcRect/>
+                    <a:stretch>
+                      <a:fillRect/>
+                    </a:stretch>
+                  </pic:blipFill>
+                  <pic:spPr bwMode="auto">
+                    <a:xfrm>
+                      <a:off x="0" y="0"/>
+                      <a:ext cx="5625677" cy="5282486"/>
+                    </a:xfrm>
+                    <a:prstGeom prst="rect">
+                      <a:avLst/>
+                    </a:prstGeom>
+                    <a:noFill/>
+                    <a:ln>
+                      <a:noFill/>
+                    </a:ln>
+                  </pic:spPr>
+                </pic:pic>
+              </a:graphicData>
+            </a:graphic>
+          </wp:inline>
+        </w:drawing>
+      </w:r>
+    </w:p>
+    <w:p/>
+    <w:p>
+      <w:pPr>
+        <w:pStyle w:val="Quote"/>
+        <w:ind w:left="0" w:firstLine="720"/>
+        <w:rPr>
+          <w:sz w:val="20"/>
+          <w:szCs w:val="20"/>
+        </w:rPr>
+      </w:pPr>
+      <w:r>
+        <w:rPr>
+          <w:sz w:val="20"/>
+          <w:szCs w:val="20"/>
+        </w:rPr>
+        <w:t>1</w:t>
+      </w:r>
+      <w:r>
+        <w:rPr>
+          <w:sz w:val="20"/>
+          <w:szCs w:val="20"/>
+          <w:vertAlign w:val="superscript"/>
+        </w:rPr>
+        <w:t>η</w:t>
+      </w:r>
+      <w:r>
+        <w:rPr>
+          <w:sz w:val="20"/>
+          <w:szCs w:val="20"/>
+        </w:rPr>
+        <w:t xml:space="preserve"> έκδοση διαγράμματος </w:t>
+      </w:r>
+      <w:r>
+        <w:rPr>
+          <w:sz w:val="20"/>
+          <w:szCs w:val="20"/>
+        </w:rPr>
+        <w:t>καταστάσεων</w:t>
+      </w:r>
+    </w:p>
+    <w:p/>
+    <w:p/>
+    <w:p/>
+    <w:p/>
+    <w:p/>
+    <w:p/>
     <w:p/>
     <w:p>
       <w:pPr>
         <w:pStyle w:val="ListParagraph"/>
         <w:numPr>
           <w:ilvl w:val="2"/>
-          <w:numId w:val="19"/>
+          <w:numId w:val="27"/>
         </w:numPr>
         <w:rPr>
           <w:b/>
@@ -4541,64 +5253,7 @@
           <w:sz w:val="28"/>
           <w:szCs w:val="28"/>
         </w:rPr>
-        <w:t xml:space="preserve"> </w:t>
-      </w:r>
-      <w:r>
-        <w:rPr>
-          <w:b/>
-          <w:bCs/>
-          <w:sz w:val="28"/>
-          <w:szCs w:val="28"/>
-        </w:rPr>
-        <w:t>Διάγραμμα Καταστάσεων (1</w:t>
-      </w:r>
-      <w:r>
-        <w:rPr>
-          <w:b/>
-          <w:bCs/>
-          <w:sz w:val="28"/>
-          <w:szCs w:val="28"/>
-          <w:vertAlign w:val="superscript"/>
-        </w:rPr>
-        <w:t>η</w:t>
-      </w:r>
-      <w:r>
-        <w:rPr>
-          <w:b/>
-          <w:bCs/>
-          <w:sz w:val="28"/>
-          <w:szCs w:val="28"/>
-        </w:rPr>
-        <w:t xml:space="preserve"> έκδοση)</w:t>
-      </w:r>
-    </w:p>
-    <w:p>
-      <w:r>
-        <w:t>Τα διαγράμματα καταστάσεων (State diagrams) βοηθούν: στην ανάπτυξη ενός συστήματος, στην κατανόηση πολύπλοκων χαρακτηριστικών ή ροών εργασίας εξειδικευμένων περιοχών του συστήματος. Τα διαγράμματα καταστάσεων αναπαριστούν τη δυναμική συμπεριφορά ολόκληρου του συστήματος ή ενός μέρους του συστήματος.</w:t>
-      </w:r>
-    </w:p>
-    <w:p/>
-    <w:p>
-      <w:pPr>
-        <w:pStyle w:val="ListParagraph"/>
-        <w:numPr>
-          <w:ilvl w:val="2"/>
-          <w:numId w:val="19"/>
-        </w:numPr>
-        <w:rPr>
-          <w:b/>
-          <w:bCs/>
-          <w:sz w:val="28"/>
-          <w:szCs w:val="28"/>
-        </w:rPr>
-      </w:pPr>
-      <w:r>
-        <w:rPr>
-          <w:b/>
-          <w:bCs/>
-          <w:sz w:val="28"/>
-          <w:szCs w:val="28"/>
-        </w:rPr>
+        <w:lastRenderedPageBreak/>
         <w:t>Διάγραμμα Εξαρτημάτων (1</w:t>
       </w:r>
       <w:r>
@@ -4932,29 +5587,144 @@
     <w:p>
       <w:pPr>
         <w:rPr>
-          <w:b/>
-          <w:bCs/>
-          <w:sz w:val="28"/>
-          <w:szCs w:val="28"/>
-        </w:rPr>
-      </w:pPr>
-    </w:p>
-    <w:p>
-      <w:pPr>
-        <w:rPr>
-          <w:b/>
-          <w:bCs/>
-          <w:sz w:val="28"/>
-          <w:szCs w:val="28"/>
-        </w:rPr>
-      </w:pPr>
-      <w:r>
-        <w:rPr>
-          <w:b/>
-          <w:bCs/>
-          <w:sz w:val="28"/>
-          <w:szCs w:val="28"/>
-        </w:rPr>
+          <w:lang w:eastAsia="en-US"/>
+        </w:rPr>
+      </w:pPr>
+    </w:p>
+    <w:p>
+      <w:pPr>
+        <w:jc w:val="center"/>
+        <w:rPr>
+          <w:lang w:eastAsia="en-US"/>
+        </w:rPr>
+      </w:pPr>
+      <w:r>
+        <w:rPr>
+          <w:noProof/>
+          <w:lang w:eastAsia="en-US"/>
+        </w:rPr>
+        <w:drawing>
+          <wp:inline distT="0" distB="0" distL="0" distR="0" wp14:anchorId="0935DD01" wp14:editId="71612985">
+            <wp:extent cx="3759757" cy="3976778"/>
+            <wp:effectExtent l="0" t="0" r="0" b="5080"/>
+            <wp:docPr id="19" name="Picture 19"/>
+            <wp:cNvGraphicFramePr>
+              <a:graphicFrameLocks xmlns:a="http://schemas.openxmlformats.org/drawingml/2006/main" noChangeAspect="1"/>
+            </wp:cNvGraphicFramePr>
+            <a:graphic xmlns:a="http://schemas.openxmlformats.org/drawingml/2006/main">
+              <a:graphicData uri="http://schemas.openxmlformats.org/drawingml/2006/picture">
+                <pic:pic xmlns:pic="http://schemas.openxmlformats.org/drawingml/2006/picture">
+                  <pic:nvPicPr>
+                    <pic:cNvPr id="0" name="Picture 5"/>
+                    <pic:cNvPicPr>
+                      <a:picLocks noChangeAspect="1" noChangeArrowheads="1"/>
+                    </pic:cNvPicPr>
+                  </pic:nvPicPr>
+                  <pic:blipFill>
+                    <a:blip r:embed="rId18">
+                      <a:extLst>
+                        <a:ext uri="{28A0092B-C50C-407E-A947-70E740481C1C}">
+                          <a14:useLocalDpi xmlns:a14="http://schemas.microsoft.com/office/drawing/2010/main" val="0"/>
+                        </a:ext>
+                      </a:extLst>
+                    </a:blip>
+                    <a:srcRect/>
+                    <a:stretch>
+                      <a:fillRect/>
+                    </a:stretch>
+                  </pic:blipFill>
+                  <pic:spPr bwMode="auto">
+                    <a:xfrm>
+                      <a:off x="0" y="0"/>
+                      <a:ext cx="3775014" cy="3992916"/>
+                    </a:xfrm>
+                    <a:prstGeom prst="rect">
+                      <a:avLst/>
+                    </a:prstGeom>
+                    <a:noFill/>
+                    <a:ln>
+                      <a:noFill/>
+                    </a:ln>
+                  </pic:spPr>
+                </pic:pic>
+              </a:graphicData>
+            </a:graphic>
+          </wp:inline>
+        </w:drawing>
+      </w:r>
+    </w:p>
+    <w:p>
+      <w:pPr>
+        <w:jc w:val="center"/>
+        <w:rPr>
+          <w:lang w:eastAsia="en-US"/>
+        </w:rPr>
+      </w:pPr>
+    </w:p>
+    <w:p>
+      <w:pPr>
+        <w:pStyle w:val="Quote"/>
+        <w:ind w:left="0"/>
+        <w:rPr>
+          <w:sz w:val="20"/>
+          <w:szCs w:val="20"/>
+        </w:rPr>
+      </w:pPr>
+      <w:r>
+        <w:rPr>
+          <w:sz w:val="20"/>
+          <w:szCs w:val="20"/>
+        </w:rPr>
+        <w:t>1</w:t>
+      </w:r>
+      <w:r>
+        <w:rPr>
+          <w:sz w:val="20"/>
+          <w:szCs w:val="20"/>
+          <w:vertAlign w:val="superscript"/>
+        </w:rPr>
+        <w:t>η</w:t>
+      </w:r>
+      <w:r>
+        <w:rPr>
+          <w:sz w:val="20"/>
+          <w:szCs w:val="20"/>
+        </w:rPr>
+        <w:t xml:space="preserve"> έκδοση διαγράμματος </w:t>
+      </w:r>
+      <w:r>
+        <w:rPr>
+          <w:sz w:val="20"/>
+          <w:szCs w:val="20"/>
+        </w:rPr>
+        <w:t>εξαρτημάτων</w:t>
+      </w:r>
+    </w:p>
+    <w:p/>
+    <w:p/>
+    <w:p/>
+    <w:p/>
+    <w:p/>
+    <w:p/>
+    <w:p/>
+    <w:p/>
+    <w:p>
+      <w:pPr>
+        <w:rPr>
+          <w:b/>
+          <w:bCs/>
+          <w:sz w:val="28"/>
+          <w:szCs w:val="28"/>
+        </w:rPr>
+      </w:pPr>
+      <w:r>
+        <w:rPr>
+          <w:b/>
+          <w:bCs/>
+          <w:sz w:val="28"/>
+          <w:szCs w:val="28"/>
+        </w:rPr>
+        <w:lastRenderedPageBreak/>
         <w:t>4.1.9</w:t>
       </w:r>
       <w:r>
@@ -4988,8 +5758,105 @@
     </w:p>
     <w:p>
       <w:r>
-        <w:lastRenderedPageBreak/>
         <w:t>Τα διαγράμματα διανομής μπορούν να αντιπροσωπεύουν έναν μεγάλο αριθμό διαφορετικών συσκευών υλικού και να επεκτείνουν τις γνώσεις μας από τον καλύτερο τρόπο από το να δούμε μερικές μελέτες περιπτώσεων.</w:t>
+      </w:r>
+    </w:p>
+    <w:p/>
+    <w:p>
+      <w:pPr>
+        <w:jc w:val="center"/>
+      </w:pPr>
+      <w:r>
+        <w:rPr>
+          <w:noProof/>
+        </w:rPr>
+        <w:drawing>
+          <wp:inline distT="0" distB="0" distL="0" distR="0" wp14:anchorId="0D7D7869" wp14:editId="01C070B8">
+            <wp:extent cx="4105455" cy="2607970"/>
+            <wp:effectExtent l="0" t="0" r="9525" b="1905"/>
+            <wp:docPr id="20" name="Picture 20"/>
+            <wp:cNvGraphicFramePr>
+              <a:graphicFrameLocks xmlns:a="http://schemas.openxmlformats.org/drawingml/2006/main" noChangeAspect="1"/>
+            </wp:cNvGraphicFramePr>
+            <a:graphic xmlns:a="http://schemas.openxmlformats.org/drawingml/2006/main">
+              <a:graphicData uri="http://schemas.openxmlformats.org/drawingml/2006/picture">
+                <pic:pic xmlns:pic="http://schemas.openxmlformats.org/drawingml/2006/picture">
+                  <pic:nvPicPr>
+                    <pic:cNvPr id="0" name="Picture 6"/>
+                    <pic:cNvPicPr>
+                      <a:picLocks noChangeAspect="1" noChangeArrowheads="1"/>
+                    </pic:cNvPicPr>
+                  </pic:nvPicPr>
+                  <pic:blipFill>
+                    <a:blip r:embed="rId19">
+                      <a:extLst>
+                        <a:ext uri="{28A0092B-C50C-407E-A947-70E740481C1C}">
+                          <a14:useLocalDpi xmlns:a14="http://schemas.microsoft.com/office/drawing/2010/main" val="0"/>
+                        </a:ext>
+                      </a:extLst>
+                    </a:blip>
+                    <a:srcRect/>
+                    <a:stretch>
+                      <a:fillRect/>
+                    </a:stretch>
+                  </pic:blipFill>
+                  <pic:spPr bwMode="auto">
+                    <a:xfrm>
+                      <a:off x="0" y="0"/>
+                      <a:ext cx="4130778" cy="2624056"/>
+                    </a:xfrm>
+                    <a:prstGeom prst="rect">
+                      <a:avLst/>
+                    </a:prstGeom>
+                    <a:noFill/>
+                    <a:ln>
+                      <a:noFill/>
+                    </a:ln>
+                  </pic:spPr>
+                </pic:pic>
+              </a:graphicData>
+            </a:graphic>
+          </wp:inline>
+        </w:drawing>
+      </w:r>
+    </w:p>
+    <w:p>
+      <w:pPr>
+        <w:pStyle w:val="Quote"/>
+        <w:ind w:left="405"/>
+        <w:rPr>
+          <w:sz w:val="20"/>
+          <w:szCs w:val="20"/>
+        </w:rPr>
+      </w:pPr>
+      <w:r>
+        <w:rPr>
+          <w:sz w:val="20"/>
+          <w:szCs w:val="20"/>
+        </w:rPr>
+        <w:t>1</w:t>
+      </w:r>
+      <w:r>
+        <w:rPr>
+          <w:sz w:val="20"/>
+          <w:szCs w:val="20"/>
+          <w:vertAlign w:val="superscript"/>
+        </w:rPr>
+        <w:t>η</w:t>
+      </w:r>
+      <w:r>
+        <w:rPr>
+          <w:sz w:val="20"/>
+          <w:szCs w:val="20"/>
+        </w:rPr>
+        <w:t xml:space="preserve"> έκδοση διαγράμματος </w:t>
+      </w:r>
+      <w:r>
+        <w:rPr>
+          <w:sz w:val="20"/>
+          <w:szCs w:val="20"/>
+        </w:rPr>
+        <w:t>διανομής</w:t>
       </w:r>
     </w:p>
     <w:p/>
@@ -4998,8 +5865,9 @@
         <w:pStyle w:val="ListParagraph"/>
         <w:numPr>
           <w:ilvl w:val="1"/>
-          <w:numId w:val="19"/>
+          <w:numId w:val="27"/>
         </w:numPr>
+        <w:jc w:val="center"/>
         <w:rPr>
           <w:b/>
           <w:bCs/>
@@ -5030,112 +5898,188 @@
     <w:p>
       <w:pPr>
         <w:pStyle w:val="ListParagraph"/>
-        <w:rPr>
-          <w:b/>
-          <w:bCs/>
-          <w:sz w:val="32"/>
-          <w:szCs w:val="32"/>
+        <w:numPr>
+          <w:ilvl w:val="2"/>
+          <w:numId w:val="28"/>
+        </w:numPr>
+        <w:rPr>
+          <w:b/>
+          <w:bCs/>
+          <w:sz w:val="28"/>
+          <w:szCs w:val="28"/>
           <w:lang w:val="en-US"/>
         </w:rPr>
       </w:pPr>
-    </w:p>
+      <w:r>
+        <w:rPr>
+          <w:b/>
+          <w:bCs/>
+          <w:sz w:val="28"/>
+          <w:szCs w:val="28"/>
+        </w:rPr>
+        <w:t xml:space="preserve"> </w:t>
+      </w:r>
+      <w:r>
+        <w:rPr>
+          <w:b/>
+          <w:bCs/>
+          <w:sz w:val="28"/>
+          <w:szCs w:val="28"/>
+        </w:rPr>
+        <w:t>Υλοποίηση : 1</w:t>
+      </w:r>
+      <w:r>
+        <w:rPr>
+          <w:b/>
+          <w:bCs/>
+          <w:sz w:val="28"/>
+          <w:szCs w:val="28"/>
+          <w:vertAlign w:val="superscript"/>
+        </w:rPr>
+        <w:t>η</w:t>
+      </w:r>
+      <w:r>
+        <w:rPr>
+          <w:b/>
+          <w:bCs/>
+          <w:sz w:val="28"/>
+          <w:szCs w:val="28"/>
+        </w:rPr>
+        <w:t xml:space="preserve"> εκτελέσιμη έκδοση</w:t>
+      </w:r>
+    </w:p>
+    <w:p>
+      <w:r>
+        <w:t xml:space="preserve">Για την πρώτη εκτελέσιμη έκδοση του προγράμματος, αρχικά δημιουργούμε έναν πίνακα, στον οποίο προσθέτουμε τρόφιμα και τα διατροφικά τους στοιχεία, όπως για παράδειγμα πρωτεϊνη, υδατάνθρακες και λιπαρά. </w:t>
+      </w:r>
+      <w:r>
+        <w:t>Στη φάση της επεξεργασίας, αρχικά θα γίνεται εγγραφή στην εφαρμογή ή δημιουργία λογαριασμού και έπειτα επιλογή εγγραφής ως διατροφολόγος ή χρήστης. Κάνουμε σύνδεση στην εφαρμογή και ο διαιτολόγος εισάγει τα στοιχεία του ασθενή. Γίνεται συλλογή των στοιχείων, αξιολόγηση των διατροφικών αναγκών του ασθενή από το διαιτολόγο και έλεγχος εισαγωγής έγκυρων στοιχείων από την εφαρμογή. Έπειτα, γίνεται η δημιουργία του διαιτολογίου, έλεγχος από το διαιτολόγο και παράδοσή του στον ασθενή. Το διατροφικό πλάνο μπορούν να το δουν και οι 2 χρήστες, όπως επίσης και τα διατροφικά στοιχεία του πλάνου.</w:t>
+      </w:r>
+      <w:r>
+        <w:t xml:space="preserve"> Ο διατροφολόγος θα μπορεί να κάνει αναζήτηση ενός </w:t>
+      </w:r>
+      <w:proofErr w:type="spellStart"/>
+      <w:r>
+        <w:t>ασθενη</w:t>
+      </w:r>
+      <w:proofErr w:type="spellEnd"/>
+      <w:r>
+        <w:t xml:space="preserve"> μέσω </w:t>
+      </w:r>
+      <w:proofErr w:type="spellStart"/>
+      <w:r>
+        <w:rPr>
+          <w:lang w:val="en-US"/>
+        </w:rPr>
+        <w:t>ssn</w:t>
+      </w:r>
+      <w:proofErr w:type="spellEnd"/>
+      <w:r>
+        <w:t xml:space="preserve"> (</w:t>
+      </w:r>
+      <w:r>
+        <w:rPr>
+          <w:lang w:val="en-US"/>
+        </w:rPr>
+        <w:t>social</w:t>
+      </w:r>
+      <w:r>
+        <w:t xml:space="preserve"> </w:t>
+      </w:r>
+      <w:r>
+        <w:rPr>
+          <w:lang w:val="en-US"/>
+        </w:rPr>
+        <w:t>security</w:t>
+      </w:r>
+      <w:r>
+        <w:t xml:space="preserve"> </w:t>
+      </w:r>
+      <w:r>
+        <w:rPr>
+          <w:lang w:val="en-US"/>
+        </w:rPr>
+        <w:t>number</w:t>
+      </w:r>
+      <w:r>
+        <w:t>).</w:t>
+      </w:r>
+    </w:p>
+    <w:p/>
     <w:p>
       <w:pPr>
         <w:pStyle w:val="ListParagraph"/>
         <w:numPr>
           <w:ilvl w:val="2"/>
-          <w:numId w:val="19"/>
+          <w:numId w:val="28"/>
         </w:numPr>
         <w:rPr>
           <w:b/>
           <w:bCs/>
           <w:sz w:val="28"/>
           <w:szCs w:val="28"/>
+        </w:rPr>
+      </w:pPr>
+      <w:r>
+        <w:rPr>
+          <w:b/>
+          <w:bCs/>
+          <w:sz w:val="28"/>
+          <w:szCs w:val="28"/>
+        </w:rPr>
+        <w:t>Αναφορά ελέγχου για την 1</w:t>
+      </w:r>
+      <w:r>
+        <w:rPr>
+          <w:b/>
+          <w:bCs/>
+          <w:sz w:val="28"/>
+          <w:szCs w:val="28"/>
+          <w:vertAlign w:val="superscript"/>
+        </w:rPr>
+        <w:t>η</w:t>
+      </w:r>
+      <w:r>
+        <w:rPr>
+          <w:b/>
+          <w:bCs/>
+          <w:sz w:val="28"/>
+          <w:szCs w:val="28"/>
+        </w:rPr>
+        <w:t xml:space="preserve"> εκτελέσιμη έκδοση</w:t>
+      </w:r>
+    </w:p>
+    <w:p>
+      <w:r>
+        <w:t xml:space="preserve">Αρχικά, ο ασθενής δε θα ήταν σωστό να </w:t>
+      </w:r>
+      <w:r>
+        <w:t>μπ</w:t>
+      </w:r>
+      <w:r>
+        <w:t>ορεί μόνος του να κάνει εγγραφή από τη στιγμή που δεν έχει κάποιο διατροφολόγο να τον «επιβλέπει</w:t>
+      </w:r>
+      <w:r>
+        <w:t>» και να του δημιουργήσει ένα πλάνο διατροφής. Συνεπώς, ο διατροφολόγος θα πρέπει να κάνει εγγραφή στον ασθενή του και να εισάγει τις διατροφικές του ανάγκες στο πρόγραμμα, έτσι ώστε να είναι έγκυρες και από το διατροφολόγο και από το πρόγραμμα.</w:t>
+      </w:r>
+      <w:r>
+        <w:t xml:space="preserve"> </w:t>
+      </w:r>
+      <w:r>
+        <w:t xml:space="preserve">Σε περίπτωση σύνδεσης ως ασθενής, υπάρχει η δυνατότητα προβολής του διατροφικού πλάνου και των διατροφικών του στοιχείων ενώ σε περίπτωση σύνδεσης ως διατροφολόγος, υπάρχει η δυνατότητα εγγραφής ασθενή αι εισαγωγής των στοιχείων του, δημιουργία πλάνου και αναζήτηση ενός ασθενή μέσω </w:t>
+      </w:r>
+      <w:proofErr w:type="spellStart"/>
+      <w:r>
+        <w:rPr>
           <w:lang w:val="en-US"/>
         </w:rPr>
-      </w:pPr>
-      <w:r>
-        <w:rPr>
-          <w:b/>
-          <w:bCs/>
-          <w:sz w:val="28"/>
-          <w:szCs w:val="28"/>
-        </w:rPr>
-        <w:t xml:space="preserve"> </w:t>
-      </w:r>
-      <w:r>
-        <w:rPr>
-          <w:b/>
-          <w:bCs/>
-          <w:sz w:val="28"/>
-          <w:szCs w:val="28"/>
-        </w:rPr>
-        <w:t>Υλοποίηση : 1</w:t>
-      </w:r>
-      <w:r>
-        <w:rPr>
-          <w:b/>
-          <w:bCs/>
-          <w:sz w:val="28"/>
-          <w:szCs w:val="28"/>
-          <w:vertAlign w:val="superscript"/>
-        </w:rPr>
-        <w:t>η</w:t>
-      </w:r>
-      <w:r>
-        <w:rPr>
-          <w:b/>
-          <w:bCs/>
-          <w:sz w:val="28"/>
-          <w:szCs w:val="28"/>
-        </w:rPr>
-        <w:t xml:space="preserve"> εκτελέσιμη έκδοση</w:t>
-      </w:r>
-    </w:p>
-    <w:p>
-      <w:pPr>
-        <w:pStyle w:val="ListParagraph"/>
-        <w:numPr>
-          <w:ilvl w:val="2"/>
-          <w:numId w:val="19"/>
-        </w:numPr>
-        <w:rPr>
-          <w:b/>
-          <w:bCs/>
-          <w:sz w:val="28"/>
-          <w:szCs w:val="28"/>
-        </w:rPr>
-      </w:pPr>
-      <w:r>
-        <w:rPr>
-          <w:b/>
-          <w:bCs/>
-          <w:sz w:val="28"/>
-          <w:szCs w:val="28"/>
-        </w:rPr>
-        <w:t>Αναφορά ελέγχου για την 1</w:t>
-      </w:r>
-      <w:r>
-        <w:rPr>
-          <w:b/>
-          <w:bCs/>
-          <w:sz w:val="28"/>
-          <w:szCs w:val="28"/>
-          <w:vertAlign w:val="superscript"/>
-        </w:rPr>
-        <w:t>η</w:t>
-      </w:r>
-      <w:r>
-        <w:rPr>
-          <w:b/>
-          <w:bCs/>
-          <w:sz w:val="28"/>
-          <w:szCs w:val="28"/>
-        </w:rPr>
-        <w:t xml:space="preserve"> εκτελέσιμη έκδοση</w:t>
-      </w:r>
-    </w:p>
-    <w:p/>
+        <w:t>ssn</w:t>
+      </w:r>
+      <w:proofErr w:type="spellEnd"/>
+      <w:r>
+        <w:t>.</w:t>
+      </w:r>
+    </w:p>
     <w:p>
       <w:pPr>
         <w:ind w:left="360"/>
@@ -5156,6 +6100,7 @@
           <w:szCs w:val="40"/>
           <w:u w:val="single"/>
         </w:rPr>
+        <w:lastRenderedPageBreak/>
         <w:t>5</w:t>
       </w:r>
       <w:r>
@@ -5273,7 +6218,6 @@
           <w:sz w:val="28"/>
           <w:szCs w:val="28"/>
         </w:rPr>
-        <w:lastRenderedPageBreak/>
         <w:drawing>
           <wp:anchor distT="0" distB="0" distL="114300" distR="114300" simplePos="0" relativeHeight="251659264" behindDoc="0" locked="0" layoutInCell="1" allowOverlap="1" wp14:anchorId="7E3BD834" wp14:editId="61F5BFD7">
             <wp:simplePos x="0" y="0"/>
@@ -5300,7 +6244,7 @@
                     </pic:cNvPicPr>
                   </pic:nvPicPr>
                   <pic:blipFill>
-                    <a:blip r:embed="rId13" cstate="print">
+                    <a:blip r:embed="rId20" cstate="print">
                       <a:extLst>
                         <a:ext uri="{28A0092B-C50C-407E-A947-70E740481C1C}">
                           <a14:useLocalDpi xmlns:a14="http://schemas.microsoft.com/office/drawing/2010/main" val="0"/>
@@ -5447,7 +6391,7 @@
         </w:rPr>
         <w:lastRenderedPageBreak/>
         <w:drawing>
-          <wp:anchor distT="0" distB="0" distL="114300" distR="114300" simplePos="0" relativeHeight="251660288" behindDoc="0" locked="0" layoutInCell="1" allowOverlap="1" wp14:anchorId="39CF4C12" wp14:editId="607B453C">
+          <wp:anchor distT="0" distB="0" distL="114300" distR="114300" simplePos="0" relativeHeight="251660288" behindDoc="0" locked="0" layoutInCell="1" allowOverlap="1" wp14:anchorId="39CF4C12" wp14:editId="452DA478">
             <wp:simplePos x="0" y="0"/>
             <wp:positionH relativeFrom="margin">
               <wp:align>center</wp:align>
@@ -5472,7 +6416,7 @@
                     </pic:cNvPicPr>
                   </pic:nvPicPr>
                   <pic:blipFill>
-                    <a:blip r:embed="rId14">
+                    <a:blip r:embed="rId21">
                       <a:extLst>
                         <a:ext uri="{28A0092B-C50C-407E-A947-70E740481C1C}">
                           <a14:useLocalDpi xmlns:a14="http://schemas.microsoft.com/office/drawing/2010/main" val="0"/>
@@ -5718,28 +6662,6 @@
     <w:p>
       <w:pPr>
         <w:pStyle w:val="ListParagraph"/>
-        <w:rPr>
-          <w:b/>
-          <w:bCs/>
-          <w:sz w:val="28"/>
-          <w:szCs w:val="28"/>
-        </w:rPr>
-      </w:pPr>
-    </w:p>
-    <w:p>
-      <w:pPr>
-        <w:pStyle w:val="ListParagraph"/>
-        <w:rPr>
-          <w:b/>
-          <w:bCs/>
-          <w:sz w:val="28"/>
-          <w:szCs w:val="28"/>
-        </w:rPr>
-      </w:pPr>
-    </w:p>
-    <w:p>
-      <w:pPr>
-        <w:pStyle w:val="ListParagraph"/>
         <w:numPr>
           <w:ilvl w:val="2"/>
           <w:numId w:val="21"/>
@@ -5759,6 +6681,7 @@
           <w:sz w:val="28"/>
           <w:szCs w:val="28"/>
         </w:rPr>
+        <w:lastRenderedPageBreak/>
         <w:t xml:space="preserve">Διάγραμμα </w:t>
       </w:r>
       <w:r>
@@ -5839,7 +6762,7 @@
                     <pic:cNvPicPr/>
                   </pic:nvPicPr>
                   <pic:blipFill rotWithShape="1">
-                    <a:blip r:embed="rId15"/>
+                    <a:blip r:embed="rId22"/>
                     <a:srcRect l="33225" t="24122" r="7800" b="24596"/>
                     <a:stretch/>
                   </pic:blipFill>
@@ -5965,10 +6888,10 @@
           <w14:ligatures w14:val="standardContextual"/>
         </w:rPr>
         <w:drawing>
-          <wp:inline distT="0" distB="0" distL="0" distR="0" wp14:anchorId="2E97E335" wp14:editId="4CDFD28D">
-            <wp:extent cx="6445250" cy="3016250"/>
-            <wp:effectExtent l="0" t="0" r="0" b="0"/>
-            <wp:docPr id="11" name="Picture 11" descr="A screenshot of a computer&#10;&#10;Description automatically generated"/>
+          <wp:inline distT="0" distB="0" distL="0" distR="0" wp14:anchorId="0746F6CC" wp14:editId="5C84F2DB">
+            <wp:extent cx="6454140" cy="3573780"/>
+            <wp:effectExtent l="0" t="0" r="3810" b="7620"/>
+            <wp:docPr id="15" name="Picture 15" descr="A computer screen shot of a diagram&#10;&#10;Description automatically generated with medium confidence"/>
             <wp:cNvGraphicFramePr>
               <a:graphicFrameLocks xmlns:a="http://schemas.openxmlformats.org/drawingml/2006/main" noChangeAspect="1"/>
             </wp:cNvGraphicFramePr>
@@ -5976,18 +6899,18 @@
               <a:graphicData uri="http://schemas.openxmlformats.org/drawingml/2006/picture">
                 <pic:pic xmlns:pic="http://schemas.openxmlformats.org/drawingml/2006/picture">
                   <pic:nvPicPr>
-                    <pic:cNvPr id="11" name="Picture 11" descr="A screenshot of a computer&#10;&#10;Description automatically generated"/>
+                    <pic:cNvPr id="15" name="Picture 15" descr="A computer screen shot of a diagram&#10;&#10;Description automatically generated with medium confidence"/>
                     <pic:cNvPicPr/>
                   </pic:nvPicPr>
                   <pic:blipFill rotWithShape="1">
-                    <a:blip r:embed="rId16"/>
-                    <a:srcRect l="25961" t="30200" r="3954" b="21177"/>
+                    <a:blip r:embed="rId23"/>
+                    <a:srcRect l="25257" t="30314" r="4230" b="22051"/>
                     <a:stretch/>
                   </pic:blipFill>
                   <pic:spPr bwMode="auto">
                     <a:xfrm>
                       <a:off x="0" y="0"/>
-                      <a:ext cx="6445250" cy="3016250"/>
+                      <a:ext cx="6454140" cy="3573780"/>
                     </a:xfrm>
                     <a:prstGeom prst="rect">
                       <a:avLst/>
@@ -6015,7 +6938,6 @@
         <w:rPr>
           <w:sz w:val="20"/>
           <w:szCs w:val="20"/>
-          <w:lang w:val="en-US"/>
         </w:rPr>
       </w:pPr>
       <w:r>
@@ -6049,6 +6971,8 @@
         <w:t>συνεργασίας</w:t>
       </w:r>
     </w:p>
+    <w:p/>
+    <w:p/>
     <w:p>
       <w:pPr>
         <w:pStyle w:val="ListParagraph"/>
@@ -6070,6 +6994,7 @@
           <w:sz w:val="28"/>
           <w:szCs w:val="28"/>
         </w:rPr>
+        <w:lastRenderedPageBreak/>
         <w:t xml:space="preserve"> </w:t>
       </w:r>
       <w:r>
@@ -6123,7 +7048,6 @@
           <w:noProof/>
           <w14:ligatures w14:val="standardContextual"/>
         </w:rPr>
-        <w:lastRenderedPageBreak/>
         <w:drawing>
           <wp:inline distT="0" distB="0" distL="0" distR="0" wp14:anchorId="38A0C645" wp14:editId="7DDF47E0">
             <wp:extent cx="6350000" cy="3194050"/>
@@ -6140,7 +7064,7 @@
                     <pic:cNvPicPr/>
                   </pic:nvPicPr>
                   <pic:blipFill rotWithShape="1">
-                    <a:blip r:embed="rId17"/>
+                    <a:blip r:embed="rId24"/>
                     <a:srcRect l="26815" t="29250" r="5449" b="11301"/>
                     <a:stretch/>
                   </pic:blipFill>
@@ -6207,6 +7131,30 @@
         <w:t>σειράς</w:t>
       </w:r>
     </w:p>
+    <w:p/>
+    <w:p/>
+    <w:p/>
+    <w:p/>
+    <w:p/>
+    <w:p/>
+    <w:p/>
+    <w:p/>
+    <w:p/>
+    <w:p/>
+    <w:p/>
+    <w:p/>
+    <w:p/>
+    <w:p/>
+    <w:p/>
+    <w:p/>
+    <w:p/>
+    <w:p/>
+    <w:p/>
+    <w:p/>
+    <w:p/>
+    <w:p/>
+    <w:p/>
+    <w:p/>
     <w:p>
       <w:pPr>
         <w:pStyle w:val="ListParagraph"/>
@@ -6228,6 +7176,7 @@
           <w:sz w:val="28"/>
           <w:szCs w:val="28"/>
         </w:rPr>
+        <w:lastRenderedPageBreak/>
         <w:t>Διάγραμμα Δραστηριοτήτητων (2</w:t>
       </w:r>
       <w:r>
@@ -6248,6 +7197,123 @@
           <w:szCs w:val="28"/>
         </w:rPr>
         <w:t xml:space="preserve"> έκδοση)</w:t>
+      </w:r>
+    </w:p>
+    <w:p>
+      <w:pPr>
+        <w:rPr>
+          <w:b/>
+          <w:bCs/>
+          <w:sz w:val="28"/>
+          <w:szCs w:val="28"/>
+        </w:rPr>
+      </w:pPr>
+    </w:p>
+    <w:p>
+      <w:pPr>
+        <w:jc w:val="center"/>
+        <w:rPr>
+          <w:b/>
+          <w:bCs/>
+          <w:sz w:val="28"/>
+          <w:szCs w:val="28"/>
+        </w:rPr>
+      </w:pPr>
+      <w:r>
+        <w:rPr>
+          <w:b/>
+          <w:bCs/>
+          <w:noProof/>
+          <w:sz w:val="28"/>
+          <w:szCs w:val="28"/>
+        </w:rPr>
+        <w:drawing>
+          <wp:inline distT="0" distB="0" distL="0" distR="0" wp14:anchorId="5CBC1F62" wp14:editId="2CF4E28F">
+            <wp:extent cx="6213754" cy="7539486"/>
+            <wp:effectExtent l="0" t="0" r="0" b="4445"/>
+            <wp:docPr id="21" name="Picture 21"/>
+            <wp:cNvGraphicFramePr>
+              <a:graphicFrameLocks xmlns:a="http://schemas.openxmlformats.org/drawingml/2006/main" noChangeAspect="1"/>
+            </wp:cNvGraphicFramePr>
+            <a:graphic xmlns:a="http://schemas.openxmlformats.org/drawingml/2006/main">
+              <a:graphicData uri="http://schemas.openxmlformats.org/drawingml/2006/picture">
+                <pic:pic xmlns:pic="http://schemas.openxmlformats.org/drawingml/2006/picture">
+                  <pic:nvPicPr>
+                    <pic:cNvPr id="0" name="Picture 7"/>
+                    <pic:cNvPicPr>
+                      <a:picLocks noChangeAspect="1" noChangeArrowheads="1"/>
+                    </pic:cNvPicPr>
+                  </pic:nvPicPr>
+                  <pic:blipFill>
+                    <a:blip r:embed="rId25">
+                      <a:extLst>
+                        <a:ext uri="{28A0092B-C50C-407E-A947-70E740481C1C}">
+                          <a14:useLocalDpi xmlns:a14="http://schemas.microsoft.com/office/drawing/2010/main" val="0"/>
+                        </a:ext>
+                      </a:extLst>
+                    </a:blip>
+                    <a:srcRect/>
+                    <a:stretch>
+                      <a:fillRect/>
+                    </a:stretch>
+                  </pic:blipFill>
+                  <pic:spPr bwMode="auto">
+                    <a:xfrm>
+                      <a:off x="0" y="0"/>
+                      <a:ext cx="6290459" cy="7632557"/>
+                    </a:xfrm>
+                    <a:prstGeom prst="rect">
+                      <a:avLst/>
+                    </a:prstGeom>
+                    <a:noFill/>
+                    <a:ln>
+                      <a:noFill/>
+                    </a:ln>
+                  </pic:spPr>
+                </pic:pic>
+              </a:graphicData>
+            </a:graphic>
+          </wp:inline>
+        </w:drawing>
+      </w:r>
+    </w:p>
+    <w:p>
+      <w:pPr>
+        <w:pStyle w:val="Quote"/>
+        <w:ind w:left="405" w:firstLine="315"/>
+        <w:rPr>
+          <w:sz w:val="20"/>
+          <w:szCs w:val="20"/>
+        </w:rPr>
+      </w:pPr>
+      <w:r>
+        <w:rPr>
+          <w:sz w:val="20"/>
+          <w:szCs w:val="20"/>
+        </w:rPr>
+        <w:t>2</w:t>
+      </w:r>
+      <w:r>
+        <w:rPr>
+          <w:sz w:val="20"/>
+          <w:szCs w:val="20"/>
+          <w:vertAlign w:val="superscript"/>
+        </w:rPr>
+        <w:t>η</w:t>
+      </w:r>
+      <w:r>
+        <w:rPr>
+          <w:sz w:val="20"/>
+          <w:szCs w:val="20"/>
+        </w:rPr>
+        <w:t xml:space="preserve"> έκδοση διαγράμματος </w:t>
+      </w:r>
+      <w:r>
+        <w:rPr>
+          <w:sz w:val="20"/>
+          <w:szCs w:val="20"/>
+        </w:rPr>
+        <w:t>δραστηριοτήτων</w:t>
       </w:r>
     </w:p>
     <w:p>
@@ -6271,6 +7337,7 @@
           <w:sz w:val="28"/>
           <w:szCs w:val="28"/>
         </w:rPr>
+        <w:lastRenderedPageBreak/>
         <w:t>Διάγραμμα Καταστάσεων (2</w:t>
       </w:r>
       <w:r>
@@ -6292,6 +7359,189 @@
         </w:rPr>
         <w:t xml:space="preserve"> έκδοση)</w:t>
       </w:r>
+    </w:p>
+    <w:p>
+      <w:pPr>
+        <w:pStyle w:val="ListParagraph"/>
+        <w:rPr>
+          <w:b/>
+          <w:bCs/>
+          <w:sz w:val="28"/>
+          <w:szCs w:val="28"/>
+        </w:rPr>
+      </w:pPr>
+    </w:p>
+    <w:p>
+      <w:pPr>
+        <w:jc w:val="center"/>
+        <w:rPr>
+          <w:b/>
+          <w:bCs/>
+          <w:sz w:val="28"/>
+          <w:szCs w:val="28"/>
+        </w:rPr>
+      </w:pPr>
+      <w:r>
+        <w:rPr>
+          <w:b/>
+          <w:bCs/>
+          <w:noProof/>
+          <w:sz w:val="28"/>
+          <w:szCs w:val="28"/>
+        </w:rPr>
+        <w:drawing>
+          <wp:inline distT="0" distB="0" distL="0" distR="0" wp14:anchorId="3D57E064" wp14:editId="16F52051">
+            <wp:extent cx="6100737" cy="6012612"/>
+            <wp:effectExtent l="0" t="0" r="0" b="7620"/>
+            <wp:docPr id="22" name="Picture 22"/>
+            <wp:cNvGraphicFramePr>
+              <a:graphicFrameLocks xmlns:a="http://schemas.openxmlformats.org/drawingml/2006/main" noChangeAspect="1"/>
+            </wp:cNvGraphicFramePr>
+            <a:graphic xmlns:a="http://schemas.openxmlformats.org/drawingml/2006/main">
+              <a:graphicData uri="http://schemas.openxmlformats.org/drawingml/2006/picture">
+                <pic:pic xmlns:pic="http://schemas.openxmlformats.org/drawingml/2006/picture">
+                  <pic:nvPicPr>
+                    <pic:cNvPr id="0" name="Picture 8"/>
+                    <pic:cNvPicPr>
+                      <a:picLocks noChangeAspect="1" noChangeArrowheads="1"/>
+                    </pic:cNvPicPr>
+                  </pic:nvPicPr>
+                  <pic:blipFill>
+                    <a:blip r:embed="rId26">
+                      <a:extLst>
+                        <a:ext uri="{28A0092B-C50C-407E-A947-70E740481C1C}">
+                          <a14:useLocalDpi xmlns:a14="http://schemas.microsoft.com/office/drawing/2010/main" val="0"/>
+                        </a:ext>
+                      </a:extLst>
+                    </a:blip>
+                    <a:srcRect/>
+                    <a:stretch>
+                      <a:fillRect/>
+                    </a:stretch>
+                  </pic:blipFill>
+                  <pic:spPr bwMode="auto">
+                    <a:xfrm>
+                      <a:off x="0" y="0"/>
+                      <a:ext cx="6112699" cy="6024401"/>
+                    </a:xfrm>
+                    <a:prstGeom prst="rect">
+                      <a:avLst/>
+                    </a:prstGeom>
+                    <a:noFill/>
+                    <a:ln>
+                      <a:noFill/>
+                    </a:ln>
+                  </pic:spPr>
+                </pic:pic>
+              </a:graphicData>
+            </a:graphic>
+          </wp:inline>
+        </w:drawing>
+      </w:r>
+    </w:p>
+    <w:p>
+      <w:pPr>
+        <w:pStyle w:val="Quote"/>
+        <w:ind w:left="405" w:firstLine="315"/>
+        <w:rPr>
+          <w:sz w:val="20"/>
+          <w:szCs w:val="20"/>
+        </w:rPr>
+      </w:pPr>
+      <w:r>
+        <w:rPr>
+          <w:sz w:val="20"/>
+          <w:szCs w:val="20"/>
+        </w:rPr>
+        <w:t>2</w:t>
+      </w:r>
+      <w:r>
+        <w:rPr>
+          <w:sz w:val="20"/>
+          <w:szCs w:val="20"/>
+          <w:vertAlign w:val="superscript"/>
+        </w:rPr>
+        <w:t>η</w:t>
+      </w:r>
+      <w:r>
+        <w:rPr>
+          <w:sz w:val="20"/>
+          <w:szCs w:val="20"/>
+        </w:rPr>
+        <w:t xml:space="preserve"> έκδοση διαγράμματος </w:t>
+      </w:r>
+      <w:r>
+        <w:rPr>
+          <w:sz w:val="20"/>
+          <w:szCs w:val="20"/>
+        </w:rPr>
+        <w:t>καταστάσεων</w:t>
+      </w:r>
+    </w:p>
+    <w:p>
+      <w:pPr>
+        <w:jc w:val="center"/>
+        <w:rPr>
+          <w:b/>
+          <w:bCs/>
+          <w:sz w:val="28"/>
+          <w:szCs w:val="28"/>
+        </w:rPr>
+      </w:pPr>
+    </w:p>
+    <w:p>
+      <w:pPr>
+        <w:jc w:val="center"/>
+        <w:rPr>
+          <w:b/>
+          <w:bCs/>
+          <w:sz w:val="28"/>
+          <w:szCs w:val="28"/>
+        </w:rPr>
+      </w:pPr>
+    </w:p>
+    <w:p>
+      <w:pPr>
+        <w:jc w:val="center"/>
+        <w:rPr>
+          <w:b/>
+          <w:bCs/>
+          <w:sz w:val="28"/>
+          <w:szCs w:val="28"/>
+        </w:rPr>
+      </w:pPr>
+    </w:p>
+    <w:p>
+      <w:pPr>
+        <w:jc w:val="center"/>
+        <w:rPr>
+          <w:b/>
+          <w:bCs/>
+          <w:sz w:val="28"/>
+          <w:szCs w:val="28"/>
+        </w:rPr>
+      </w:pPr>
+    </w:p>
+    <w:p>
+      <w:pPr>
+        <w:jc w:val="center"/>
+        <w:rPr>
+          <w:b/>
+          <w:bCs/>
+          <w:sz w:val="28"/>
+          <w:szCs w:val="28"/>
+        </w:rPr>
+      </w:pPr>
+    </w:p>
+    <w:p>
+      <w:pPr>
+        <w:rPr>
+          <w:b/>
+          <w:bCs/>
+          <w:sz w:val="28"/>
+          <w:szCs w:val="28"/>
+        </w:rPr>
+      </w:pPr>
     </w:p>
     <w:p>
       <w:pPr>
@@ -6314,6 +7564,7 @@
           <w:sz w:val="28"/>
           <w:szCs w:val="28"/>
         </w:rPr>
+        <w:lastRenderedPageBreak/>
         <w:t>Διάγραμμα Εξαρτημάτων (2</w:t>
       </w:r>
       <w:r>
@@ -6335,6 +7586,124 @@
         </w:rPr>
         <w:t xml:space="preserve"> έκδοση)</w:t>
       </w:r>
+    </w:p>
+    <w:p>
+      <w:pPr>
+        <w:jc w:val="center"/>
+        <w:rPr>
+          <w:b/>
+          <w:bCs/>
+          <w:sz w:val="28"/>
+          <w:szCs w:val="28"/>
+        </w:rPr>
+      </w:pPr>
+      <w:r>
+        <w:rPr>
+          <w:b/>
+          <w:bCs/>
+          <w:noProof/>
+          <w:sz w:val="28"/>
+          <w:szCs w:val="28"/>
+        </w:rPr>
+        <w:drawing>
+          <wp:inline distT="0" distB="0" distL="0" distR="0" wp14:anchorId="7E916863" wp14:editId="2D4F751A">
+            <wp:extent cx="6144092" cy="3536830"/>
+            <wp:effectExtent l="0" t="0" r="0" b="6985"/>
+            <wp:docPr id="23" name="Picture 23"/>
+            <wp:cNvGraphicFramePr>
+              <a:graphicFrameLocks xmlns:a="http://schemas.openxmlformats.org/drawingml/2006/main" noChangeAspect="1"/>
+            </wp:cNvGraphicFramePr>
+            <a:graphic xmlns:a="http://schemas.openxmlformats.org/drawingml/2006/main">
+              <a:graphicData uri="http://schemas.openxmlformats.org/drawingml/2006/picture">
+                <pic:pic xmlns:pic="http://schemas.openxmlformats.org/drawingml/2006/picture">
+                  <pic:nvPicPr>
+                    <pic:cNvPr id="0" name="Picture 9"/>
+                    <pic:cNvPicPr>
+                      <a:picLocks noChangeAspect="1" noChangeArrowheads="1"/>
+                    </pic:cNvPicPr>
+                  </pic:nvPicPr>
+                  <pic:blipFill>
+                    <a:blip r:embed="rId27">
+                      <a:extLst>
+                        <a:ext uri="{28A0092B-C50C-407E-A947-70E740481C1C}">
+                          <a14:useLocalDpi xmlns:a14="http://schemas.microsoft.com/office/drawing/2010/main" val="0"/>
+                        </a:ext>
+                      </a:extLst>
+                    </a:blip>
+                    <a:srcRect/>
+                    <a:stretch>
+                      <a:fillRect/>
+                    </a:stretch>
+                  </pic:blipFill>
+                  <pic:spPr bwMode="auto">
+                    <a:xfrm>
+                      <a:off x="0" y="0"/>
+                      <a:ext cx="6153943" cy="3542501"/>
+                    </a:xfrm>
+                    <a:prstGeom prst="rect">
+                      <a:avLst/>
+                    </a:prstGeom>
+                    <a:noFill/>
+                    <a:ln>
+                      <a:noFill/>
+                    </a:ln>
+                  </pic:spPr>
+                </pic:pic>
+              </a:graphicData>
+            </a:graphic>
+          </wp:inline>
+        </w:drawing>
+      </w:r>
+    </w:p>
+    <w:p>
+      <w:pPr>
+        <w:pStyle w:val="Quote"/>
+        <w:ind w:left="405" w:firstLine="315"/>
+        <w:rPr>
+          <w:sz w:val="20"/>
+          <w:szCs w:val="20"/>
+        </w:rPr>
+      </w:pPr>
+      <w:r>
+        <w:rPr>
+          <w:sz w:val="20"/>
+          <w:szCs w:val="20"/>
+        </w:rPr>
+        <w:t>2</w:t>
+      </w:r>
+      <w:r>
+        <w:rPr>
+          <w:sz w:val="20"/>
+          <w:szCs w:val="20"/>
+          <w:vertAlign w:val="superscript"/>
+        </w:rPr>
+        <w:t>η</w:t>
+      </w:r>
+      <w:r>
+        <w:rPr>
+          <w:sz w:val="20"/>
+          <w:szCs w:val="20"/>
+        </w:rPr>
+        <w:t xml:space="preserve"> έκδοση διαγράμματος </w:t>
+      </w:r>
+      <w:r>
+        <w:rPr>
+          <w:sz w:val="20"/>
+          <w:szCs w:val="20"/>
+        </w:rPr>
+        <w:t>εξαρτημάτων</w:t>
+      </w:r>
+    </w:p>
+    <w:p>
+      <w:pPr>
+        <w:jc w:val="center"/>
+        <w:rPr>
+          <w:b/>
+          <w:bCs/>
+          <w:sz w:val="28"/>
+          <w:szCs w:val="28"/>
+        </w:rPr>
+      </w:pPr>
     </w:p>
     <w:p>
       <w:pPr>
@@ -6381,13 +7750,110 @@
     </w:p>
     <w:p>
       <w:pPr>
-        <w:rPr>
-          <w:b/>
-          <w:bCs/>
-          <w:sz w:val="28"/>
-          <w:szCs w:val="28"/>
-        </w:rPr>
-      </w:pPr>
+        <w:jc w:val="center"/>
+        <w:rPr>
+          <w:b/>
+          <w:bCs/>
+          <w:sz w:val="28"/>
+          <w:szCs w:val="28"/>
+        </w:rPr>
+      </w:pPr>
+      <w:r>
+        <w:rPr>
+          <w:b/>
+          <w:bCs/>
+          <w:noProof/>
+          <w:sz w:val="28"/>
+          <w:szCs w:val="28"/>
+        </w:rPr>
+        <w:drawing>
+          <wp:inline distT="0" distB="0" distL="0" distR="0" wp14:anchorId="64293624" wp14:editId="512ABA3A">
+            <wp:extent cx="4261449" cy="3369581"/>
+            <wp:effectExtent l="0" t="0" r="6350" b="2540"/>
+            <wp:docPr id="25" name="Picture 25"/>
+            <wp:cNvGraphicFramePr>
+              <a:graphicFrameLocks xmlns:a="http://schemas.openxmlformats.org/drawingml/2006/main" noChangeAspect="1"/>
+            </wp:cNvGraphicFramePr>
+            <a:graphic xmlns:a="http://schemas.openxmlformats.org/drawingml/2006/main">
+              <a:graphicData uri="http://schemas.openxmlformats.org/drawingml/2006/picture">
+                <pic:pic xmlns:pic="http://schemas.openxmlformats.org/drawingml/2006/picture">
+                  <pic:nvPicPr>
+                    <pic:cNvPr id="0" name="Picture 11"/>
+                    <pic:cNvPicPr>
+                      <a:picLocks noChangeAspect="1" noChangeArrowheads="1"/>
+                    </pic:cNvPicPr>
+                  </pic:nvPicPr>
+                  <pic:blipFill>
+                    <a:blip r:embed="rId28">
+                      <a:extLst>
+                        <a:ext uri="{28A0092B-C50C-407E-A947-70E740481C1C}">
+                          <a14:useLocalDpi xmlns:a14="http://schemas.microsoft.com/office/drawing/2010/main" val="0"/>
+                        </a:ext>
+                      </a:extLst>
+                    </a:blip>
+                    <a:srcRect/>
+                    <a:stretch>
+                      <a:fillRect/>
+                    </a:stretch>
+                  </pic:blipFill>
+                  <pic:spPr bwMode="auto">
+                    <a:xfrm>
+                      <a:off x="0" y="0"/>
+                      <a:ext cx="4320202" cy="3416038"/>
+                    </a:xfrm>
+                    <a:prstGeom prst="rect">
+                      <a:avLst/>
+                    </a:prstGeom>
+                    <a:noFill/>
+                    <a:ln>
+                      <a:noFill/>
+                    </a:ln>
+                  </pic:spPr>
+                </pic:pic>
+              </a:graphicData>
+            </a:graphic>
+          </wp:inline>
+        </w:drawing>
+      </w:r>
+    </w:p>
+    <w:p>
+      <w:pPr>
+        <w:pStyle w:val="Quote"/>
+        <w:ind w:left="405" w:firstLine="315"/>
+        <w:rPr>
+          <w:sz w:val="20"/>
+          <w:szCs w:val="20"/>
+        </w:rPr>
+      </w:pPr>
+      <w:r>
+        <w:rPr>
+          <w:sz w:val="20"/>
+          <w:szCs w:val="20"/>
+        </w:rPr>
+        <w:t>2</w:t>
+      </w:r>
+      <w:r>
+        <w:rPr>
+          <w:sz w:val="20"/>
+          <w:szCs w:val="20"/>
+          <w:vertAlign w:val="superscript"/>
+        </w:rPr>
+        <w:t>η</w:t>
+      </w:r>
+      <w:r>
+        <w:rPr>
+          <w:sz w:val="20"/>
+          <w:szCs w:val="20"/>
+        </w:rPr>
+        <w:t xml:space="preserve"> έκδοση διαγράμματος </w:t>
+      </w:r>
+      <w:r>
+        <w:rPr>
+          <w:sz w:val="20"/>
+          <w:szCs w:val="20"/>
+        </w:rPr>
+        <w:t>διανομής</w:t>
+      </w:r>
     </w:p>
     <w:p>
       <w:pPr>
@@ -6396,6 +7862,7 @@
           <w:ilvl w:val="1"/>
           <w:numId w:val="21"/>
         </w:numPr>
+        <w:jc w:val="center"/>
         <w:rPr>
           <w:b/>
           <w:bCs/>
@@ -6411,20 +7878,9 @@
           <w:sz w:val="32"/>
           <w:szCs w:val="32"/>
         </w:rPr>
+        <w:lastRenderedPageBreak/>
         <w:t>Υλοποίηση-Έλεγχος</w:t>
       </w:r>
-    </w:p>
-    <w:p>
-      <w:pPr>
-        <w:pStyle w:val="ListParagraph"/>
-        <w:rPr>
-          <w:b/>
-          <w:bCs/>
-          <w:sz w:val="32"/>
-          <w:szCs w:val="32"/>
-          <w:lang w:val="en-US"/>
-        </w:rPr>
-      </w:pPr>
     </w:p>
     <w:p>
       <w:pPr>
@@ -6460,6 +7916,235 @@
       </w:r>
     </w:p>
     <w:p>
+      <w:r>
+        <w:t>Στην τελική εκτελέσιμη έκδοση του προγράμματος, μόνο ο διατροφολόγος μπορεί να κάνει εγγραφή</w:t>
+      </w:r>
+      <w:r>
+        <w:t xml:space="preserve"> ενός ασσθενή και να εισάγει τις διατροφικές του ανάγκες και τα στοιχεία του. Σύνδεση μπορούν να κάνουν και τα 2 είδη χρηστών, επιλέγοντας εάν συνδέονται σαν ασθενείς ή διατροφολόγοι. Σε περίπτωση σύνδεσης ως ασθενής, υπάρχει η δυνατότητα προβολής διαιτολογίου και των διατροφικών του χαρακτηριστικών. Σε περίπτωση σύνδεσης ως διατροφολόγος, υπάρχει και η δυνατότητα δημιουργίας </w:t>
+      </w:r>
+      <w:proofErr w:type="spellStart"/>
+      <w:r>
+        <w:t>διατροφολογίου</w:t>
+      </w:r>
+      <w:proofErr w:type="spellEnd"/>
+      <w:r>
+        <w:t xml:space="preserve"> και καινούριου πλάνου, η δυνατότητα προβολής του </w:t>
+      </w:r>
+      <w:proofErr w:type="spellStart"/>
+      <w:r>
+        <w:t>πλάνουν</w:t>
+      </w:r>
+      <w:proofErr w:type="spellEnd"/>
+      <w:r>
+        <w:t xml:space="preserve"> και των διατροφικών του χαρακτηριστικών, η </w:t>
+      </w:r>
+      <w:proofErr w:type="spellStart"/>
+      <w:r>
+        <w:t>δυνατοτητα</w:t>
+      </w:r>
+      <w:proofErr w:type="spellEnd"/>
+      <w:r>
+        <w:t xml:space="preserve"> υπολογισμού </w:t>
+      </w:r>
+      <w:r>
+        <w:rPr>
+          <w:lang w:val="en-US"/>
+        </w:rPr>
+        <w:t>BMR</w:t>
+      </w:r>
+      <w:r>
+        <w:t xml:space="preserve"> (</w:t>
+      </w:r>
+      <w:r>
+        <w:rPr>
+          <w:lang w:val="en-US"/>
+        </w:rPr>
+        <w:t>Basal</w:t>
+      </w:r>
+      <w:r>
+        <w:t xml:space="preserve"> </w:t>
+      </w:r>
+      <w:r>
+        <w:rPr>
+          <w:lang w:val="en-US"/>
+        </w:rPr>
+        <w:t>Metabolic</w:t>
+      </w:r>
+      <w:r>
+        <w:t xml:space="preserve"> </w:t>
+      </w:r>
+      <w:r>
+        <w:rPr>
+          <w:lang w:val="en-US"/>
+        </w:rPr>
+        <w:t>Rate</w:t>
+      </w:r>
+      <w:r>
+        <w:t xml:space="preserve">) </w:t>
+      </w:r>
+      <w:r>
+        <w:t xml:space="preserve">και </w:t>
+      </w:r>
+      <w:r>
+        <w:rPr>
+          <w:lang w:val="en-US"/>
+        </w:rPr>
+        <w:t>BMI</w:t>
+      </w:r>
+      <w:r>
+        <w:t xml:space="preserve"> (</w:t>
+      </w:r>
+      <w:r>
+        <w:rPr>
+          <w:lang w:val="en-US"/>
+        </w:rPr>
+        <w:t>Body</w:t>
+      </w:r>
+      <w:r>
+        <w:t xml:space="preserve"> </w:t>
+      </w:r>
+      <w:r>
+        <w:rPr>
+          <w:lang w:val="en-US"/>
+        </w:rPr>
+        <w:t>Mass</w:t>
+      </w:r>
+      <w:r>
+        <w:t xml:space="preserve"> </w:t>
+      </w:r>
+      <w:r>
+        <w:rPr>
+          <w:lang w:val="en-US"/>
+        </w:rPr>
+        <w:t>Index</w:t>
+      </w:r>
+      <w:r>
+        <w:t xml:space="preserve">) </w:t>
+      </w:r>
+      <w:r>
+        <w:t xml:space="preserve">και τέλος υπάρχει η δυνατότητα αναζήτησης ενός ασθενή μέσω του </w:t>
+      </w:r>
+      <w:proofErr w:type="spellStart"/>
+      <w:r>
+        <w:rPr>
+          <w:lang w:val="en-US"/>
+        </w:rPr>
+        <w:t>ssn</w:t>
+      </w:r>
+      <w:proofErr w:type="spellEnd"/>
+      <w:r>
+        <w:t xml:space="preserve"> </w:t>
+      </w:r>
+      <w:r>
+        <w:t>του.</w:t>
+      </w:r>
+      <w:r>
+        <w:t xml:space="preserve"> Ο διαιτολόγος, εάν θέλει να εγγράψει κάποιον ασθενή, πρέπει να προσθέσει το </w:t>
+      </w:r>
+      <w:proofErr w:type="spellStart"/>
+      <w:r>
+        <w:rPr>
+          <w:lang w:val="en-US"/>
+        </w:rPr>
+        <w:t>ssn</w:t>
+      </w:r>
+      <w:proofErr w:type="spellEnd"/>
+      <w:r>
+        <w:t xml:space="preserve"> </w:t>
+      </w:r>
+      <w:r>
+        <w:t xml:space="preserve">του, τον ταχυδρομικό του κώδικα, την ημερομηνία γέννησής του, το </w:t>
+      </w:r>
+      <w:r>
+        <w:rPr>
+          <w:lang w:val="en-US"/>
+        </w:rPr>
+        <w:t>id</w:t>
+      </w:r>
+      <w:r>
+        <w:t xml:space="preserve"> </w:t>
+      </w:r>
+      <w:r>
+        <w:t xml:space="preserve">του διατροφολόγου που τον έχει «αναλάβει», το τηλέφωνό του, το </w:t>
+      </w:r>
+      <w:r>
+        <w:rPr>
+          <w:lang w:val="en-US"/>
+        </w:rPr>
+        <w:t>id</w:t>
+      </w:r>
+      <w:r>
+        <w:t xml:space="preserve">  </w:t>
+      </w:r>
+      <w:r>
+        <w:t xml:space="preserve">του ασθενή, το όνομα και το επίθετό του. Ο διατροφολόγος προσθέτει το όνομα και το επίθετό του, το </w:t>
+      </w:r>
+      <w:r>
+        <w:rPr>
+          <w:lang w:val="en-US"/>
+        </w:rPr>
+        <w:t>id</w:t>
+      </w:r>
+      <w:r>
+        <w:t xml:space="preserve"> </w:t>
+      </w:r>
+      <w:r>
+        <w:t xml:space="preserve">του και τα </w:t>
+      </w:r>
+      <w:r>
+        <w:rPr>
+          <w:lang w:val="en-US"/>
+        </w:rPr>
+        <w:t>id</w:t>
+      </w:r>
+      <w:r>
+        <w:t xml:space="preserve"> </w:t>
+      </w:r>
+      <w:r>
+        <w:t>των ασθενών που έχει «αναλάβει».</w:t>
+      </w:r>
+      <w:r>
+        <w:t xml:space="preserve"> Για τον υπολογισμό του </w:t>
+      </w:r>
+      <w:r>
+        <w:rPr>
+          <w:lang w:val="en-US"/>
+        </w:rPr>
+        <w:t>BMI</w:t>
+      </w:r>
+      <w:r>
+        <w:t xml:space="preserve">, </w:t>
+      </w:r>
+      <w:r>
+        <w:t xml:space="preserve">θα πρέπει να έχουμε το </w:t>
+      </w:r>
+      <w:r>
+        <w:rPr>
+          <w:lang w:val="en-US"/>
+        </w:rPr>
+        <w:t>id</w:t>
+      </w:r>
+      <w:r>
+        <w:t xml:space="preserve"> </w:t>
+      </w:r>
+      <w:r>
+        <w:t xml:space="preserve">και το φύλο του ασθενή, καθώς και την ηλικία του, το ύψος του και το βάρος του. Στις απαιτήσεις του πελάτη, ο διατροφολόγος πρέπει να προσθέσει τον τύπο της διατροφής που επιθυμεί ο ασθενής (πχ κέτο), τον λόγο που θέλει να κάνει διατροφή (πχ υγεία), το επιθυμητό βάρος, τις εβδομάδες που θα κάνει διατροφή, τις ώρες ύπνου και εξάσκησης, πράγματα τα οποία δε μπορεί να φάει και το λόγο (πχ εγκυμοσύνη). Τέλος, ο διατροφολόγος βγάζει το εβδομαδιαίο πρόγραμμα για τον ασθενή με βάση το </w:t>
+      </w:r>
+      <w:r>
+        <w:rPr>
+          <w:lang w:val="en-US"/>
+        </w:rPr>
+        <w:t>id</w:t>
+      </w:r>
+      <w:r>
+        <w:t xml:space="preserve"> </w:t>
+      </w:r>
+      <w:r>
+        <w:t>του, και στα φαγητά προσθέτει σε ποια διατροφή ανήκουν (πχ κέτο) και την περιεκτικότητά τους σε πρωτεϊνες, υδατάντρακες, λιπαρά και θερμίδες, ενώ ελέγχει εάν το φαγητό είναι σνακ ή όχι και τι περιέχει.</w:t>
+      </w:r>
+    </w:p>
+    <w:p/>
+    <w:p>
       <w:pPr>
         <w:pStyle w:val="ListParagraph"/>
         <w:numPr>
@@ -6484,26 +8169,13 @@
       </w:r>
     </w:p>
     <w:p>
-      <w:pPr>
-        <w:rPr>
-          <w:b/>
-          <w:bCs/>
-          <w:sz w:val="32"/>
-          <w:szCs w:val="32"/>
-        </w:rPr>
-      </w:pPr>
-    </w:p>
-    <w:p/>
-    <w:p/>
-    <w:p/>
-    <w:p/>
-    <w:p/>
-    <w:p/>
-    <w:p/>
-    <w:p/>
-    <w:p/>
-    <w:p/>
-    <w:p/>
+      <w:r>
+        <w:t xml:space="preserve">Ο ασθενής μέσω αυτής της εφαρμογής μπορεί εύκολα να παραλάβει ειδικό πρόγραμμα σχεδιασμένο με βάση τις διατροφικές του ανάγκες. Μπορεί επίσης να ελέγχει τα διατροφικά χαρακτηριστικά του προγραμματός του. </w:t>
+      </w:r>
+      <w:r>
+        <w:t>Ο διατροφολόγος – διαιτολόγος μπορεί εύκολα να βγάλει ένα πρόγραμμα και έπειτα να κάνει έλεγχο με βάση τις διατροφικές ανάγκς του ασθενή – πελάτη.</w:t>
+      </w:r>
+    </w:p>
     <w:p/>
     <w:p/>
     <w:p/>
@@ -6527,7 +8199,6 @@
           <w:szCs w:val="40"/>
           <w:u w:val="single"/>
         </w:rPr>
-        <w:lastRenderedPageBreak/>
         <w:t>6</w:t>
       </w:r>
       <w:r>
@@ -6588,16 +8259,15 @@
         </w:rPr>
         <w:t xml:space="preserve"> Σύντομη Παρουσίαση του Προγράμματος</w:t>
       </w:r>
-    </w:p>
-    <w:p>
-      <w:pPr>
+      <w:r>
         <w:rPr>
           <w:b/>
           <w:bCs/>
           <w:sz w:val="32"/>
           <w:szCs w:val="32"/>
         </w:rPr>
-      </w:pPr>
+        <w:t xml:space="preserve"> και </w:t>
+      </w:r>
       <w:r>
         <w:rPr>
           <w:b/>
@@ -6617,41 +8287,41 @@
         <w:t xml:space="preserve"> Παρουσίαση Σεναρίων Λειτουργίας</w:t>
       </w:r>
     </w:p>
-    <w:p/>
-    <w:p/>
-    <w:p/>
-    <w:p/>
-    <w:p/>
-    <w:p/>
-    <w:p/>
-    <w:p/>
-    <w:p/>
-    <w:p/>
-    <w:p/>
-    <w:p/>
-    <w:p/>
-    <w:p/>
-    <w:p/>
-    <w:p/>
-    <w:p/>
-    <w:p/>
-    <w:p/>
-    <w:p/>
-    <w:p/>
-    <w:p/>
-    <w:p/>
-    <w:p/>
-    <w:p/>
-    <w:p/>
-    <w:p/>
-    <w:p/>
-    <w:p/>
-    <w:p/>
-    <w:p/>
-    <w:p/>
-    <w:p/>
-    <w:p>
-      <w:r>
+    <w:p>
+      <w:pPr>
+        <w:rPr>
+          <w:sz w:val="32"/>
+          <w:szCs w:val="32"/>
+        </w:rPr>
+      </w:pPr>
+    </w:p>
+    <w:p>
+      <w:r>
+        <w:t xml:space="preserve">Το εγχειρίδιο σύντομης παρουσίασης του προγράμματος και σεναρίων λειτουργίας βρίσκεται στο αρχείο </w:t>
+      </w:r>
+      <w:r>
+        <w:rPr>
+          <w:lang w:val="en-US"/>
+        </w:rPr>
+        <w:t>Manual</w:t>
+      </w:r>
+      <w:r>
+        <w:t>.</w:t>
+      </w:r>
+      <w:r>
+        <w:rPr>
+          <w:lang w:val="en-US"/>
+        </w:rPr>
+        <w:t>pdf</w:t>
+      </w:r>
+    </w:p>
+    <w:p/>
+    <w:p/>
+    <w:p/>
+    <w:p/>
+    <w:p>
+      <w:r>
+        <w:lastRenderedPageBreak/>
         <w:t xml:space="preserve">Λεξικό : </w:t>
       </w:r>
     </w:p>
@@ -6708,51 +8378,25 @@
       <w:r>
         <w:t xml:space="preserve">Βιβλιογραφία : </w:t>
       </w:r>
-      <w:r>
-        <w:fldChar w:fldCharType="begin"/>
-      </w:r>
-      <w:r>
-        <w:instrText>HYPERLINK "https://www.geeksforgeeks.org/"</w:instrText>
-      </w:r>
-      <w:r>
-        <w:fldChar w:fldCharType="separate"/>
-      </w:r>
-      <w:r>
-        <w:rPr>
-          <w:rStyle w:val="Hyperlink"/>
-        </w:rPr>
-        <w:t>https://www.geeksforgeeks.org/</w:t>
-      </w:r>
-      <w:r>
-        <w:rPr>
-          <w:rStyle w:val="Hyperlink"/>
-        </w:rPr>
-        <w:fldChar w:fldCharType="end"/>
-      </w:r>
+      <w:hyperlink r:id="rId29" w:history="1">
+        <w:r>
+          <w:rPr>
+            <w:rStyle w:val="Hyperlink"/>
+          </w:rPr>
+          <w:t>https://www.geeksforgeeks.org/</w:t>
+        </w:r>
+      </w:hyperlink>
       <w:r>
         <w:t xml:space="preserve"> , </w:t>
       </w:r>
-      <w:r>
-        <w:fldChar w:fldCharType="begin"/>
-      </w:r>
-      <w:r>
-        <w:instrText>HYPERLINK "https://www.toolshero.com/"</w:instrText>
-      </w:r>
-      <w:r>
-        <w:fldChar w:fldCharType="separate"/>
-      </w:r>
-      <w:r>
-        <w:rPr>
-          <w:rStyle w:val="Hyperlink"/>
-        </w:rPr>
-        <w:t>https://www.toolshero.com/</w:t>
-      </w:r>
-      <w:r>
-        <w:rPr>
-          <w:rStyle w:val="Hyperlink"/>
-        </w:rPr>
-        <w:fldChar w:fldCharType="end"/>
-      </w:r>
+      <w:hyperlink r:id="rId30" w:history="1">
+        <w:r>
+          <w:rPr>
+            <w:rStyle w:val="Hyperlink"/>
+          </w:rPr>
+          <w:t>https://www.toolshero.com/</w:t>
+        </w:r>
+      </w:hyperlink>
       <w:r>
         <w:t xml:space="preserve"> ,</w:t>
       </w:r>
@@ -6765,7 +8409,7 @@
       <w:r>
         <w:t xml:space="preserve">, </w:t>
       </w:r>
-      <w:hyperlink r:id="rId18" w:history="1">
+      <w:hyperlink r:id="rId31" w:history="1">
         <w:r>
           <w:rPr>
             <w:rStyle w:val="Hyperlink"/>
@@ -7696,6 +9340,119 @@
     </w:lvl>
   </w:abstractNum>
   <w:abstractNum w:abstractNumId="7" w15:restartNumberingAfterBreak="0">
+    <w:nsid w:val="34F976E2"/>
+    <w:multiLevelType w:val="multilevel"/>
+    <w:tmpl w:val="5BB6CA94"/>
+    <w:lvl w:ilvl="0">
+      <w:start w:val="4"/>
+      <w:numFmt w:val="decimal"/>
+      <w:lvlText w:val="%1"/>
+      <w:lvlJc w:val="left"/>
+      <w:pPr>
+        <w:ind w:left="405" w:hanging="405"/>
+      </w:pPr>
+      <w:rPr>
+        <w:rFonts w:hint="default"/>
+      </w:rPr>
+    </w:lvl>
+    <w:lvl w:ilvl="1">
+      <w:start w:val="1"/>
+      <w:numFmt w:val="decimal"/>
+      <w:lvlText w:val="%1.%2"/>
+      <w:lvlJc w:val="left"/>
+      <w:pPr>
+        <w:ind w:left="720" w:hanging="720"/>
+      </w:pPr>
+      <w:rPr>
+        <w:rFonts w:hint="default"/>
+      </w:rPr>
+    </w:lvl>
+    <w:lvl w:ilvl="2">
+      <w:start w:val="7"/>
+      <w:numFmt w:val="decimal"/>
+      <w:lvlText w:val="%1.%2.%3"/>
+      <w:lvlJc w:val="left"/>
+      <w:pPr>
+        <w:ind w:left="720" w:hanging="720"/>
+      </w:pPr>
+      <w:rPr>
+        <w:rFonts w:hint="default"/>
+      </w:rPr>
+    </w:lvl>
+    <w:lvl w:ilvl="3">
+      <w:start w:val="1"/>
+      <w:numFmt w:val="decimal"/>
+      <w:lvlText w:val="%1.%2.%3.%4"/>
+      <w:lvlJc w:val="left"/>
+      <w:pPr>
+        <w:ind w:left="1080" w:hanging="1080"/>
+      </w:pPr>
+      <w:rPr>
+        <w:rFonts w:hint="default"/>
+      </w:rPr>
+    </w:lvl>
+    <w:lvl w:ilvl="4">
+      <w:start w:val="1"/>
+      <w:numFmt w:val="decimal"/>
+      <w:lvlText w:val="%1.%2.%3.%4.%5"/>
+      <w:lvlJc w:val="left"/>
+      <w:pPr>
+        <w:ind w:left="1440" w:hanging="1440"/>
+      </w:pPr>
+      <w:rPr>
+        <w:rFonts w:hint="default"/>
+      </w:rPr>
+    </w:lvl>
+    <w:lvl w:ilvl="5">
+      <w:start w:val="1"/>
+      <w:numFmt w:val="decimal"/>
+      <w:lvlText w:val="%1.%2.%3.%4.%5.%6"/>
+      <w:lvlJc w:val="left"/>
+      <w:pPr>
+        <w:ind w:left="1440" w:hanging="1440"/>
+      </w:pPr>
+      <w:rPr>
+        <w:rFonts w:hint="default"/>
+      </w:rPr>
+    </w:lvl>
+    <w:lvl w:ilvl="6">
+      <w:start w:val="1"/>
+      <w:numFmt w:val="decimal"/>
+      <w:lvlText w:val="%1.%2.%3.%4.%5.%6.%7"/>
+      <w:lvlJc w:val="left"/>
+      <w:pPr>
+        <w:ind w:left="1800" w:hanging="1800"/>
+      </w:pPr>
+      <w:rPr>
+        <w:rFonts w:hint="default"/>
+      </w:rPr>
+    </w:lvl>
+    <w:lvl w:ilvl="7">
+      <w:start w:val="1"/>
+      <w:numFmt w:val="decimal"/>
+      <w:lvlText w:val="%1.%2.%3.%4.%5.%6.%7.%8"/>
+      <w:lvlJc w:val="left"/>
+      <w:pPr>
+        <w:ind w:left="2160" w:hanging="2160"/>
+      </w:pPr>
+      <w:rPr>
+        <w:rFonts w:hint="default"/>
+      </w:rPr>
+    </w:lvl>
+    <w:lvl w:ilvl="8">
+      <w:start w:val="1"/>
+      <w:numFmt w:val="decimal"/>
+      <w:lvlText w:val="%1.%2.%3.%4.%5.%6.%7.%8.%9"/>
+      <w:lvlJc w:val="left"/>
+      <w:pPr>
+        <w:ind w:left="2160" w:hanging="2160"/>
+      </w:pPr>
+      <w:rPr>
+        <w:rFonts w:hint="default"/>
+      </w:rPr>
+    </w:lvl>
+  </w:abstractNum>
+  <w:abstractNum w:abstractNumId="8" w15:restartNumberingAfterBreak="0">
     <w:nsid w:val="37FA22EF"/>
     <w:multiLevelType w:val="hybridMultilevel"/>
     <w:tmpl w:val="380CAA92"/>
@@ -7808,7 +9565,7 @@
       </w:rPr>
     </w:lvl>
   </w:abstractNum>
-  <w:abstractNum w:abstractNumId="8" w15:restartNumberingAfterBreak="0">
+  <w:abstractNum w:abstractNumId="9" w15:restartNumberingAfterBreak="0">
     <w:nsid w:val="381D5C6C"/>
     <w:multiLevelType w:val="hybridMultilevel"/>
     <w:tmpl w:val="026E93D8"/>
@@ -7921,7 +9678,7 @@
       </w:rPr>
     </w:lvl>
   </w:abstractNum>
-  <w:abstractNum w:abstractNumId="9" w15:restartNumberingAfterBreak="0">
+  <w:abstractNum w:abstractNumId="10" w15:restartNumberingAfterBreak="0">
     <w:nsid w:val="392D256E"/>
     <w:multiLevelType w:val="multilevel"/>
     <w:tmpl w:val="536E3932"/>
@@ -8052,7 +9809,7 @@
       </w:rPr>
     </w:lvl>
   </w:abstractNum>
-  <w:abstractNum w:abstractNumId="10" w15:restartNumberingAfterBreak="0">
+  <w:abstractNum w:abstractNumId="11" w15:restartNumberingAfterBreak="0">
     <w:nsid w:val="3E93538A"/>
     <w:multiLevelType w:val="multilevel"/>
     <w:tmpl w:val="31AC1A8E"/>
@@ -8165,7 +9922,7 @@
       </w:rPr>
     </w:lvl>
   </w:abstractNum>
-  <w:abstractNum w:abstractNumId="11" w15:restartNumberingAfterBreak="0">
+  <w:abstractNum w:abstractNumId="12" w15:restartNumberingAfterBreak="0">
     <w:nsid w:val="3EB27C0C"/>
     <w:multiLevelType w:val="multilevel"/>
     <w:tmpl w:val="723A8698"/>
@@ -8314,7 +10071,7 @@
       </w:rPr>
     </w:lvl>
   </w:abstractNum>
-  <w:abstractNum w:abstractNumId="12" w15:restartNumberingAfterBreak="0">
+  <w:abstractNum w:abstractNumId="13" w15:restartNumberingAfterBreak="0">
     <w:nsid w:val="4400703B"/>
     <w:multiLevelType w:val="hybridMultilevel"/>
     <w:tmpl w:val="C0CCC944"/>
@@ -8427,7 +10184,7 @@
       </w:rPr>
     </w:lvl>
   </w:abstractNum>
-  <w:abstractNum w:abstractNumId="13" w15:restartNumberingAfterBreak="0">
+  <w:abstractNum w:abstractNumId="14" w15:restartNumberingAfterBreak="0">
     <w:nsid w:val="477064C8"/>
     <w:multiLevelType w:val="multilevel"/>
     <w:tmpl w:val="2E1C3828"/>
@@ -8540,7 +10297,7 @@
       </w:rPr>
     </w:lvl>
   </w:abstractNum>
-  <w:abstractNum w:abstractNumId="14" w15:restartNumberingAfterBreak="0">
+  <w:abstractNum w:abstractNumId="15" w15:restartNumberingAfterBreak="0">
     <w:nsid w:val="49A041AC"/>
     <w:multiLevelType w:val="hybridMultilevel"/>
     <w:tmpl w:val="3F506DFA"/>
@@ -8629,7 +10386,7 @@
       </w:pPr>
     </w:lvl>
   </w:abstractNum>
-  <w:abstractNum w:abstractNumId="15" w15:restartNumberingAfterBreak="0">
+  <w:abstractNum w:abstractNumId="16" w15:restartNumberingAfterBreak="0">
     <w:nsid w:val="4A100F17"/>
     <w:multiLevelType w:val="multilevel"/>
     <w:tmpl w:val="1A9ADDB2"/>
@@ -8778,7 +10535,120 @@
       </w:rPr>
     </w:lvl>
   </w:abstractNum>
-  <w:abstractNum w:abstractNumId="16" w15:restartNumberingAfterBreak="0">
+  <w:abstractNum w:abstractNumId="17" w15:restartNumberingAfterBreak="0">
+    <w:nsid w:val="4AE3241F"/>
+    <w:multiLevelType w:val="multilevel"/>
+    <w:tmpl w:val="C7384F86"/>
+    <w:lvl w:ilvl="0">
+      <w:start w:val="4"/>
+      <w:numFmt w:val="decimal"/>
+      <w:lvlText w:val="%1"/>
+      <w:lvlJc w:val="left"/>
+      <w:pPr>
+        <w:ind w:left="405" w:hanging="405"/>
+      </w:pPr>
+      <w:rPr>
+        <w:rFonts w:hint="default"/>
+      </w:rPr>
+    </w:lvl>
+    <w:lvl w:ilvl="1">
+      <w:start w:val="2"/>
+      <w:numFmt w:val="decimal"/>
+      <w:lvlText w:val="%1.%2"/>
+      <w:lvlJc w:val="left"/>
+      <w:pPr>
+        <w:ind w:left="720" w:hanging="720"/>
+      </w:pPr>
+      <w:rPr>
+        <w:rFonts w:hint="default"/>
+      </w:rPr>
+    </w:lvl>
+    <w:lvl w:ilvl="2">
+      <w:start w:val="1"/>
+      <w:numFmt w:val="decimal"/>
+      <w:lvlText w:val="%1.%2.%3"/>
+      <w:lvlJc w:val="left"/>
+      <w:pPr>
+        <w:ind w:left="720" w:hanging="720"/>
+      </w:pPr>
+      <w:rPr>
+        <w:rFonts w:hint="default"/>
+      </w:rPr>
+    </w:lvl>
+    <w:lvl w:ilvl="3">
+      <w:start w:val="1"/>
+      <w:numFmt w:val="decimal"/>
+      <w:lvlText w:val="%1.%2.%3.%4"/>
+      <w:lvlJc w:val="left"/>
+      <w:pPr>
+        <w:ind w:left="1080" w:hanging="1080"/>
+      </w:pPr>
+      <w:rPr>
+        <w:rFonts w:hint="default"/>
+      </w:rPr>
+    </w:lvl>
+    <w:lvl w:ilvl="4">
+      <w:start w:val="1"/>
+      <w:numFmt w:val="decimal"/>
+      <w:lvlText w:val="%1.%2.%3.%4.%5"/>
+      <w:lvlJc w:val="left"/>
+      <w:pPr>
+        <w:ind w:left="1440" w:hanging="1440"/>
+      </w:pPr>
+      <w:rPr>
+        <w:rFonts w:hint="default"/>
+      </w:rPr>
+    </w:lvl>
+    <w:lvl w:ilvl="5">
+      <w:start w:val="1"/>
+      <w:numFmt w:val="decimal"/>
+      <w:lvlText w:val="%1.%2.%3.%4.%5.%6"/>
+      <w:lvlJc w:val="left"/>
+      <w:pPr>
+        <w:ind w:left="1440" w:hanging="1440"/>
+      </w:pPr>
+      <w:rPr>
+        <w:rFonts w:hint="default"/>
+      </w:rPr>
+    </w:lvl>
+    <w:lvl w:ilvl="6">
+      <w:start w:val="1"/>
+      <w:numFmt w:val="decimal"/>
+      <w:lvlText w:val="%1.%2.%3.%4.%5.%6.%7"/>
+      <w:lvlJc w:val="left"/>
+      <w:pPr>
+        <w:ind w:left="1800" w:hanging="1800"/>
+      </w:pPr>
+      <w:rPr>
+        <w:rFonts w:hint="default"/>
+      </w:rPr>
+    </w:lvl>
+    <w:lvl w:ilvl="7">
+      <w:start w:val="1"/>
+      <w:numFmt w:val="decimal"/>
+      <w:lvlText w:val="%1.%2.%3.%4.%5.%6.%7.%8"/>
+      <w:lvlJc w:val="left"/>
+      <w:pPr>
+        <w:ind w:left="2160" w:hanging="2160"/>
+      </w:pPr>
+      <w:rPr>
+        <w:rFonts w:hint="default"/>
+      </w:rPr>
+    </w:lvl>
+    <w:lvl w:ilvl="8">
+      <w:start w:val="1"/>
+      <w:numFmt w:val="decimal"/>
+      <w:lvlText w:val="%1.%2.%3.%4.%5.%6.%7.%8.%9"/>
+      <w:lvlJc w:val="left"/>
+      <w:pPr>
+        <w:ind w:left="2160" w:hanging="2160"/>
+      </w:pPr>
+      <w:rPr>
+        <w:rFonts w:hint="default"/>
+      </w:rPr>
+    </w:lvl>
+  </w:abstractNum>
+  <w:abstractNum w:abstractNumId="18" w15:restartNumberingAfterBreak="0">
     <w:nsid w:val="4EF834A5"/>
     <w:multiLevelType w:val="multilevel"/>
     <w:tmpl w:val="206E9E08"/>
@@ -8899,7 +10769,7 @@
       </w:rPr>
     </w:lvl>
   </w:abstractNum>
-  <w:abstractNum w:abstractNumId="17" w15:restartNumberingAfterBreak="0">
+  <w:abstractNum w:abstractNumId="19" w15:restartNumberingAfterBreak="0">
     <w:nsid w:val="52623C23"/>
     <w:multiLevelType w:val="hybridMultilevel"/>
     <w:tmpl w:val="96CEF756"/>
@@ -9012,7 +10882,7 @@
       </w:rPr>
     </w:lvl>
   </w:abstractNum>
-  <w:abstractNum w:abstractNumId="18" w15:restartNumberingAfterBreak="0">
+  <w:abstractNum w:abstractNumId="20" w15:restartNumberingAfterBreak="0">
     <w:nsid w:val="561C4211"/>
     <w:multiLevelType w:val="hybridMultilevel"/>
     <w:tmpl w:val="9538F706"/>
@@ -9125,7 +10995,7 @@
       </w:rPr>
     </w:lvl>
   </w:abstractNum>
-  <w:abstractNum w:abstractNumId="19" w15:restartNumberingAfterBreak="0">
+  <w:abstractNum w:abstractNumId="21" w15:restartNumberingAfterBreak="0">
     <w:nsid w:val="716F71F1"/>
     <w:multiLevelType w:val="hybridMultilevel"/>
     <w:tmpl w:val="F7287BDE"/>
@@ -9238,7 +11108,7 @@
       </w:rPr>
     </w:lvl>
   </w:abstractNum>
-  <w:abstractNum w:abstractNumId="20" w15:restartNumberingAfterBreak="0">
+  <w:abstractNum w:abstractNumId="22" w15:restartNumberingAfterBreak="0">
     <w:nsid w:val="71CF6030"/>
     <w:multiLevelType w:val="hybridMultilevel"/>
     <w:tmpl w:val="B5CE4C88"/>
@@ -9351,7 +11221,7 @@
       </w:rPr>
     </w:lvl>
   </w:abstractNum>
-  <w:abstractNum w:abstractNumId="21" w15:restartNumberingAfterBreak="0">
+  <w:abstractNum w:abstractNumId="23" w15:restartNumberingAfterBreak="0">
     <w:nsid w:val="72AC0E3A"/>
     <w:multiLevelType w:val="multilevel"/>
     <w:tmpl w:val="7F5C589E"/>
@@ -9469,7 +11339,7 @@
       </w:rPr>
     </w:lvl>
   </w:abstractNum>
-  <w:abstractNum w:abstractNumId="22" w15:restartNumberingAfterBreak="0">
+  <w:abstractNum w:abstractNumId="24" w15:restartNumberingAfterBreak="0">
     <w:nsid w:val="731C3E55"/>
     <w:multiLevelType w:val="hybridMultilevel"/>
     <w:tmpl w:val="E3E8FFDE"/>
@@ -9555,7 +11425,7 @@
       </w:pPr>
     </w:lvl>
   </w:abstractNum>
-  <w:abstractNum w:abstractNumId="23" w15:restartNumberingAfterBreak="0">
+  <w:abstractNum w:abstractNumId="25" w15:restartNumberingAfterBreak="0">
     <w:nsid w:val="779573E8"/>
     <w:multiLevelType w:val="hybridMultilevel"/>
     <w:tmpl w:val="8310963E"/>
@@ -9646,7 +11516,7 @@
       </w:pPr>
     </w:lvl>
   </w:abstractNum>
-  <w:abstractNum w:abstractNumId="24" w15:restartNumberingAfterBreak="0">
+  <w:abstractNum w:abstractNumId="26" w15:restartNumberingAfterBreak="0">
     <w:nsid w:val="7B2D4288"/>
     <w:multiLevelType w:val="hybridMultilevel"/>
     <w:tmpl w:val="19B801DE"/>
@@ -9759,7 +11629,7 @@
       </w:rPr>
     </w:lvl>
   </w:abstractNum>
-  <w:abstractNum w:abstractNumId="25" w15:restartNumberingAfterBreak="0">
+  <w:abstractNum w:abstractNumId="27" w15:restartNumberingAfterBreak="0">
     <w:nsid w:val="7B622978"/>
     <w:multiLevelType w:val="hybridMultilevel"/>
     <w:tmpl w:val="3B802D5C"/>
@@ -9849,25 +11719,25 @@
     <w:abstractNumId w:val="4"/>
   </w:num>
   <w:num w:numId="2" w16cid:durableId="591166048">
-    <w:abstractNumId w:val="25"/>
+    <w:abstractNumId w:val="27"/>
   </w:num>
   <w:num w:numId="3" w16cid:durableId="1590433218">
-    <w:abstractNumId w:val="22"/>
+    <w:abstractNumId w:val="24"/>
   </w:num>
   <w:num w:numId="4" w16cid:durableId="446628156">
     <w:abstractNumId w:val="1"/>
   </w:num>
   <w:num w:numId="5" w16cid:durableId="1475946055">
-    <w:abstractNumId w:val="16"/>
+    <w:abstractNumId w:val="18"/>
   </w:num>
   <w:num w:numId="6" w16cid:durableId="953900651">
-    <w:abstractNumId w:val="23"/>
+    <w:abstractNumId w:val="25"/>
   </w:num>
   <w:num w:numId="7" w16cid:durableId="1132559920">
-    <w:abstractNumId w:val="17"/>
+    <w:abstractNumId w:val="19"/>
   </w:num>
   <w:num w:numId="8" w16cid:durableId="189684817">
-    <w:abstractNumId w:val="21"/>
+    <w:abstractNumId w:val="23"/>
   </w:num>
   <w:num w:numId="9" w16cid:durableId="720978190">
     <w:abstractNumId w:val="0"/>
@@ -9876,52 +11746,58 @@
     <w:abstractNumId w:val="6"/>
   </w:num>
   <w:num w:numId="11" w16cid:durableId="156196036">
-    <w:abstractNumId w:val="14"/>
+    <w:abstractNumId w:val="15"/>
   </w:num>
   <w:num w:numId="12" w16cid:durableId="1737169321">
-    <w:abstractNumId w:val="13"/>
+    <w:abstractNumId w:val="14"/>
   </w:num>
   <w:num w:numId="13" w16cid:durableId="496850881">
     <w:abstractNumId w:val="3"/>
   </w:num>
   <w:num w:numId="14" w16cid:durableId="41365763">
-    <w:abstractNumId w:val="20"/>
+    <w:abstractNumId w:val="22"/>
   </w:num>
   <w:num w:numId="15" w16cid:durableId="1808745321">
-    <w:abstractNumId w:val="12"/>
+    <w:abstractNumId w:val="13"/>
   </w:num>
   <w:num w:numId="16" w16cid:durableId="836771308">
     <w:abstractNumId w:val="2"/>
   </w:num>
   <w:num w:numId="17" w16cid:durableId="908728339">
-    <w:abstractNumId w:val="18"/>
+    <w:abstractNumId w:val="20"/>
   </w:num>
   <w:num w:numId="18" w16cid:durableId="1894122582">
-    <w:abstractNumId w:val="24"/>
+    <w:abstractNumId w:val="26"/>
   </w:num>
   <w:num w:numId="19" w16cid:durableId="1725593502">
     <w:abstractNumId w:val="5"/>
   </w:num>
   <w:num w:numId="20" w16cid:durableId="409618175">
-    <w:abstractNumId w:val="19"/>
+    <w:abstractNumId w:val="21"/>
   </w:num>
   <w:num w:numId="21" w16cid:durableId="495877356">
+    <w:abstractNumId w:val="11"/>
+  </w:num>
+  <w:num w:numId="22" w16cid:durableId="1084259953">
     <w:abstractNumId w:val="10"/>
   </w:num>
-  <w:num w:numId="22" w16cid:durableId="1084259953">
+  <w:num w:numId="23" w16cid:durableId="545263147">
+    <w:abstractNumId w:val="16"/>
+  </w:num>
+  <w:num w:numId="24" w16cid:durableId="811099864">
+    <w:abstractNumId w:val="12"/>
+  </w:num>
+  <w:num w:numId="25" w16cid:durableId="515661000">
     <w:abstractNumId w:val="9"/>
   </w:num>
-  <w:num w:numId="23" w16cid:durableId="545263147">
-    <w:abstractNumId w:val="15"/>
-  </w:num>
-  <w:num w:numId="24" w16cid:durableId="811099864">
-    <w:abstractNumId w:val="11"/>
-  </w:num>
-  <w:num w:numId="25" w16cid:durableId="515661000">
+  <w:num w:numId="26" w16cid:durableId="1561864572">
     <w:abstractNumId w:val="8"/>
   </w:num>
-  <w:num w:numId="26" w16cid:durableId="1561864572">
+  <w:num w:numId="27" w16cid:durableId="269749312">
     <w:abstractNumId w:val="7"/>
+  </w:num>
+  <w:num w:numId="28" w16cid:durableId="534275430">
+    <w:abstractNumId w:val="17"/>
   </w:num>
 </w:numbering>
 </file>
